--- a/Chapter-3-DataStructure/doc/BinaryIndexTree.docx
+++ b/Chapter-3-DataStructure/doc/BinaryIndexTree.docx
@@ -137,7 +137,7 @@
         <w:rPr>
           <w:rFonts w:ascii="Cambria Math" w:eastAsia="宋体" w:hAnsi="Cambria Math" w:cs="Times New Roman" w:hint="eastAsia"/>
         </w:rPr>
-        <w:t>，任意</w:t>
+        <w:t>，</w:t>
       </w:r>
       <w:r>
         <w:rPr>
@@ -149,6 +149,12 @@
         <w:rPr>
           <w:rFonts w:ascii="Cambria Math" w:eastAsia="宋体" w:hAnsi="Cambria Math" w:cs="Times New Roman" w:hint="eastAsia"/>
         </w:rPr>
+        <w:t>其中</w:t>
+      </w:r>
+      <w:r>
+        <w:rPr>
+          <w:rFonts w:ascii="Cambria Math" w:eastAsia="宋体" w:hAnsi="Cambria Math" w:cs="Times New Roman" w:hint="eastAsia"/>
+        </w:rPr>
         <w:t>若干</w:t>
       </w:r>
       <w:r>
@@ -233,6 +239,32 @@
         <w:rPr>
           <w:rFonts w:ascii="Cambria Math" w:eastAsia="宋体" w:hAnsi="Cambria Math" w:cs="Times New Roman" w:hint="eastAsia"/>
         </w:rPr>
+        <w:t>（</w:t>
+      </w:r>
+      <w:r>
+        <w:rPr>
+          <w:rFonts w:ascii="Cambria Math" w:eastAsia="宋体" w:hAnsi="Cambria Math" w:cs="Times New Roman"/>
+        </w:rPr>
+        <w:t>其中</w:t>
+      </w:r>
+      <m:oMath>
+        <m:r>
+          <w:rPr>
+            <w:rFonts w:ascii="Cambria Math" w:eastAsia="宋体" w:hAnsi="Cambria Math" w:cs="Times New Roman"/>
+          </w:rPr>
+          <m:t>1≤p≤q≤n</m:t>
+        </m:r>
+      </m:oMath>
+      <w:r>
+        <w:rPr>
+          <w:rFonts w:ascii="Cambria Math" w:eastAsia="宋体" w:hAnsi="Cambria Math" w:cs="Times New Roman" w:hint="eastAsia"/>
+        </w:rPr>
+        <w:t>）</w:t>
+      </w:r>
+      <w:r>
+        <w:rPr>
+          <w:rFonts w:ascii="Cambria Math" w:eastAsia="宋体" w:hAnsi="Cambria Math" w:cs="Times New Roman" w:hint="eastAsia"/>
+        </w:rPr>
         <w:t>上</w:t>
       </w:r>
       <w:r>
@@ -255,6 +287,182 @@
       </w:r>
       <w:r>
         <w:rPr>
+          <w:rFonts w:ascii="Cambria Math" w:eastAsia="宋体" w:hAnsi="Cambria Math" w:cs="Times New Roman"/>
+        </w:rPr>
+        <w:t>。</w:t>
+      </w:r>
+      <w:r>
+        <w:rPr>
+          <w:rFonts w:ascii="Cambria Math" w:eastAsia="宋体" w:hAnsi="Cambria Math" w:cs="Times New Roman" w:hint="eastAsia"/>
+        </w:rPr>
+        <w:t>普通</w:t>
+      </w:r>
+      <w:r>
+        <w:rPr>
+          <w:rFonts w:ascii="Cambria Math" w:eastAsia="宋体" w:hAnsi="Cambria Math" w:cs="Times New Roman"/>
+        </w:rPr>
+        <w:t>的</w:t>
+      </w:r>
+      <w:r>
+        <w:rPr>
+          <w:rFonts w:ascii="Cambria Math" w:eastAsia="宋体" w:hAnsi="Cambria Math" w:cs="Times New Roman" w:hint="eastAsia"/>
+        </w:rPr>
+        <w:t>算法</w:t>
+      </w:r>
+      <w:r>
+        <w:rPr>
+          <w:rFonts w:ascii="Cambria Math" w:eastAsia="宋体" w:hAnsi="Cambria Math" w:cs="Times New Roman"/>
+        </w:rPr>
+        <w:t>是</w:t>
+      </w:r>
+      <w:r>
+        <w:rPr>
+          <w:rFonts w:ascii="Cambria Math" w:eastAsia="宋体" w:hAnsi="Cambria Math" w:cs="Times New Roman" w:hint="eastAsia"/>
+        </w:rPr>
+        <w:t>在</w:t>
+      </w:r>
+      <w:r>
+        <w:rPr>
+          <w:rFonts w:ascii="Cambria Math" w:eastAsia="宋体" w:hAnsi="Cambria Math" w:cs="Times New Roman"/>
+        </w:rPr>
+        <w:t>修改了成员之后，</w:t>
+      </w:r>
+      <w:r>
+        <w:rPr>
+          <w:rFonts w:ascii="Cambria Math" w:eastAsia="宋体" w:hAnsi="Cambria Math" w:cs="Times New Roman"/>
+        </w:rPr>
+        <w:t>求和时遍历</w:t>
+      </w:r>
+      <w:r>
+        <w:rPr>
+          <w:rFonts w:ascii="Cambria Math" w:eastAsia="宋体" w:hAnsi="Cambria Math" w:cs="Times New Roman" w:hint="eastAsia"/>
+        </w:rPr>
+        <w:t>区间</w:t>
+      </w:r>
+      <m:oMath>
+        <m:r>
+          <w:rPr>
+            <w:rFonts w:ascii="Cambria Math" w:eastAsia="宋体" w:hAnsi="Cambria Math" w:cs="Times New Roman"/>
+          </w:rPr>
+          <m:t>[p, q]</m:t>
+        </m:r>
+      </m:oMath>
+      <w:r>
+        <w:rPr>
+          <w:rFonts w:ascii="Cambria Math" w:eastAsia="宋体" w:hAnsi="Cambria Math" w:cs="Times New Roman"/>
+        </w:rPr>
+        <w:t>相加求</w:t>
+      </w:r>
+      <w:r>
+        <w:rPr>
+          <w:rFonts w:ascii="Cambria Math" w:eastAsia="宋体" w:hAnsi="Cambria Math" w:cs="Times New Roman" w:hint="eastAsia"/>
+        </w:rPr>
+        <w:t>该</w:t>
+      </w:r>
+      <w:r>
+        <w:rPr>
+          <w:rFonts w:ascii="Cambria Math" w:eastAsia="宋体" w:hAnsi="Cambria Math" w:cs="Times New Roman"/>
+        </w:rPr>
+        <w:t>区间</w:t>
+      </w:r>
+      <w:r>
+        <w:rPr>
+          <w:rFonts w:ascii="Cambria Math" w:eastAsia="宋体" w:hAnsi="Cambria Math" w:cs="Times New Roman"/>
+        </w:rPr>
+        <w:t>的</w:t>
+      </w:r>
+      <w:r>
+        <w:rPr>
+          <w:rFonts w:ascii="Cambria Math" w:eastAsia="宋体" w:hAnsi="Cambria Math" w:cs="Times New Roman"/>
+        </w:rPr>
+        <w:t>和</w:t>
+      </w:r>
+      <w:r>
+        <w:rPr>
+          <w:rFonts w:ascii="Cambria Math" w:eastAsia="宋体" w:hAnsi="Cambria Math" w:cs="Times New Roman" w:hint="eastAsia"/>
+        </w:rPr>
+        <w:t>。</w:t>
+      </w:r>
+      <w:r>
+        <w:rPr>
+          <w:rFonts w:ascii="Cambria Math" w:eastAsia="宋体" w:hAnsi="Cambria Math" w:cs="Times New Roman" w:hint="eastAsia"/>
+        </w:rPr>
+        <w:t>修改</w:t>
+      </w:r>
+      <w:r>
+        <w:rPr>
+          <w:rFonts w:ascii="Cambria Math" w:eastAsia="宋体" w:hAnsi="Cambria Math" w:cs="Times New Roman"/>
+        </w:rPr>
+        <w:t>成员</w:t>
+      </w:r>
+      <m:oMath>
+        <m:r>
+          <w:rPr>
+            <w:rFonts w:ascii="Cambria Math" w:eastAsia="宋体" w:hAnsi="Cambria Math" w:cs="Times New Roman"/>
+          </w:rPr>
+          <m:t>s[i]</m:t>
+        </m:r>
+      </m:oMath>
+      <w:r>
+        <w:rPr>
+          <w:rFonts w:ascii="Cambria Math" w:eastAsia="宋体" w:hAnsi="Cambria Math" w:cs="Times New Roman" w:hint="eastAsia"/>
+        </w:rPr>
+        <w:t>（</w:t>
+      </w:r>
+      <w:r>
+        <w:rPr>
+          <w:rFonts w:ascii="Cambria Math" w:eastAsia="宋体" w:hAnsi="Cambria Math" w:cs="Times New Roman"/>
+        </w:rPr>
+        <w:t>其中</w:t>
+      </w:r>
+      <m:oMath>
+        <m:r>
+          <w:rPr>
+            <w:rFonts w:ascii="Cambria Math" w:eastAsia="宋体" w:hAnsi="Cambria Math" w:cs="Times New Roman"/>
+          </w:rPr>
+          <m:t>1≤i≤n</m:t>
+        </m:r>
+      </m:oMath>
+      <w:r>
+        <w:rPr>
+          <w:rFonts w:ascii="Cambria Math" w:eastAsia="宋体" w:hAnsi="Cambria Math" w:cs="Times New Roman" w:hint="eastAsia"/>
+        </w:rPr>
+        <w:t>）</w:t>
+      </w:r>
+      <w:r>
+        <w:rPr>
+          <w:rFonts w:ascii="Cambria Math" w:eastAsia="宋体" w:hAnsi="Cambria Math" w:cs="Times New Roman" w:hint="eastAsia"/>
+        </w:rPr>
+        <w:t>的</w:t>
+      </w:r>
+      <w:r>
+        <w:rPr>
+          <w:rFonts w:ascii="Cambria Math" w:eastAsia="宋体" w:hAnsi="Cambria Math" w:cs="Times New Roman"/>
+        </w:rPr>
+        <w:t>时间复杂度为</w:t>
+      </w:r>
+      <m:oMath>
+        <m:r>
+          <w:rPr>
+            <w:rFonts w:ascii="Cambria Math" w:eastAsia="宋体" w:hAnsi="Cambria Math" w:cs="Times New Roman"/>
+          </w:rPr>
+          <m:t>O(</m:t>
+        </m:r>
+        <m:r>
+          <w:rPr>
+            <w:rFonts w:ascii="Cambria Math" w:eastAsia="宋体" w:hAnsi="Cambria Math" w:cs="Times New Roman"/>
+          </w:rPr>
+          <m:t>1</m:t>
+        </m:r>
+        <m:r>
+          <w:rPr>
+            <w:rFonts w:ascii="Cambria Math" w:eastAsia="宋体" w:hAnsi="Cambria Math" w:cs="Times New Roman"/>
+          </w:rPr>
+          <m:t>)</m:t>
+        </m:r>
+      </m:oMath>
+      <w:r>
+        <w:rPr>
           <w:rFonts w:ascii="Cambria Math" w:eastAsia="宋体" w:hAnsi="Cambria Math" w:cs="Times New Roman" w:hint="eastAsia"/>
         </w:rPr>
         <w:t>，</w:t>
@@ -263,225 +471,265 @@
         <w:rPr>
           <w:rFonts w:ascii="Cambria Math" w:eastAsia="宋体" w:hAnsi="Cambria Math" w:cs="Times New Roman"/>
         </w:rPr>
-        <w:t>其中</w:t>
+        <w:t>求</w:t>
       </w:r>
       <m:oMath>
         <m:r>
           <w:rPr>
             <w:rFonts w:ascii="Cambria Math" w:eastAsia="宋体" w:hAnsi="Cambria Math" w:cs="Times New Roman"/>
           </w:rPr>
-          <m:t>1≤</m:t>
-        </m:r>
-        <m:r>
-          <w:rPr>
-            <w:rFonts w:ascii="Cambria Math" w:eastAsia="宋体" w:hAnsi="Cambria Math" w:cs="Times New Roman"/>
-          </w:rPr>
-          <m:t>p≤q</m:t>
-        </m:r>
-        <m:r>
-          <w:rPr>
-            <w:rFonts w:ascii="Cambria Math" w:eastAsia="宋体" w:hAnsi="Cambria Math" w:cs="Times New Roman"/>
-          </w:rPr>
-          <m:t>≤n</m:t>
+          <m:t>s[p, q]</m:t>
         </m:r>
       </m:oMath>
       <w:r>
         <w:rPr>
-          <w:rFonts w:ascii="Cambria Math" w:eastAsia="宋体" w:hAnsi="Cambria Math" w:cs="Times New Roman"/>
+          <w:rFonts w:ascii="Cambria Math" w:eastAsia="宋体" w:hAnsi="Cambria Math" w:cs="Times New Roman" w:hint="eastAsia"/>
+        </w:rPr>
+        <w:t>区间的和的</w:t>
+      </w:r>
+      <w:r>
+        <w:rPr>
+          <w:rFonts w:ascii="Cambria Math" w:eastAsia="宋体" w:hAnsi="Cambria Math" w:cs="Times New Roman"/>
+        </w:rPr>
+        <w:t>时间复杂度为</w:t>
+      </w:r>
+      <m:oMath>
+        <m:r>
+          <w:rPr>
+            <w:rFonts w:ascii="Cambria Math" w:eastAsia="宋体" w:hAnsi="Cambria Math" w:cs="Times New Roman"/>
+          </w:rPr>
+          <m:t>O(N)</m:t>
+        </m:r>
+      </m:oMath>
+      <w:r>
+        <w:rPr>
+          <w:rFonts w:ascii="Cambria Math" w:eastAsia="宋体" w:hAnsi="Cambria Math" w:cs="Times New Roman" w:hint="eastAsia"/>
         </w:rPr>
         <w:t>。</w:t>
       </w:r>
-      <w:r>
-        <w:rPr>
-          <w:rFonts w:ascii="Cambria Math" w:eastAsia="宋体" w:hAnsi="Cambria Math" w:cs="Times New Roman" w:hint="eastAsia"/>
-        </w:rPr>
-        <w:t>普通</w:t>
-      </w:r>
-      <w:r>
-        <w:rPr>
-          <w:rFonts w:ascii="Cambria Math" w:eastAsia="宋体" w:hAnsi="Cambria Math" w:cs="Times New Roman"/>
+    </w:p>
+    <w:p>
+      <w:pPr>
+        <w:ind w:firstLine="420"/>
+        <w:rPr>
+          <w:rFonts w:ascii="Cambria Math" w:eastAsia="宋体" w:hAnsi="Cambria Math" w:cs="Times New Roman" w:hint="eastAsia"/>
+        </w:rPr>
+      </w:pPr>
+      <w:r>
+        <w:rPr>
+          <w:rFonts w:ascii="Cambria Math" w:eastAsia="宋体" w:hAnsi="Cambria Math" w:cs="Times New Roman" w:hint="eastAsia"/>
+        </w:rPr>
+        <w:t>所有的</w:t>
+      </w:r>
+      <w:r>
+        <w:rPr>
+          <w:rFonts w:ascii="Cambria Math" w:eastAsia="宋体" w:hAnsi="Cambria Math" w:cs="Times New Roman"/>
+        </w:rPr>
+        <w:t>整数</w:t>
+      </w:r>
+      <w:r>
+        <w:rPr>
+          <w:rFonts w:ascii="Cambria Math" w:eastAsia="宋体" w:hAnsi="Cambria Math" w:cs="Times New Roman" w:hint="eastAsia"/>
+        </w:rPr>
+        <w:t>都可以</w:t>
+      </w:r>
+      <w:r>
+        <w:rPr>
+          <w:rFonts w:ascii="Cambria Math" w:eastAsia="宋体" w:hAnsi="Cambria Math" w:cs="Times New Roman"/>
+        </w:rPr>
+        <w:t>表示为</w:t>
+      </w:r>
+      <w:r>
+        <w:rPr>
+          <w:rFonts w:ascii="Cambria Math" w:eastAsia="宋体" w:hAnsi="Cambria Math" w:cs="Times New Roman" w:hint="eastAsia"/>
+        </w:rPr>
+        <w:t>2</w:t>
+      </w:r>
+      <w:r>
+        <w:rPr>
+          <w:rFonts w:ascii="Cambria Math" w:eastAsia="宋体" w:hAnsi="Cambria Math" w:cs="Times New Roman" w:hint="eastAsia"/>
         </w:rPr>
         <w:t>的</w:t>
       </w:r>
       <w:r>
         <w:rPr>
-          <w:rFonts w:ascii="Cambria Math" w:eastAsia="宋体" w:hAnsi="Cambria Math" w:cs="Times New Roman" w:hint="eastAsia"/>
-        </w:rPr>
-        <w:t>算法</w:t>
-      </w:r>
-      <w:r>
-        <w:rPr>
-          <w:rFonts w:ascii="Cambria Math" w:eastAsia="宋体" w:hAnsi="Cambria Math" w:cs="Times New Roman"/>
-        </w:rPr>
-        <w:t>是每次求和时遍历</w:t>
-      </w:r>
-      <w:r>
-        <w:rPr>
-          <w:rFonts w:ascii="Cambria Math" w:eastAsia="宋体" w:hAnsi="Cambria Math" w:cs="Times New Roman" w:hint="eastAsia"/>
-        </w:rPr>
-        <w:t>区间</w:t>
+          <w:rFonts w:ascii="Cambria Math" w:eastAsia="宋体" w:hAnsi="Cambria Math" w:cs="Times New Roman"/>
+        </w:rPr>
+        <w:t>幂的和</w:t>
+      </w:r>
+      <w:r>
+        <w:rPr>
+          <w:rFonts w:ascii="Cambria Math" w:eastAsia="宋体" w:hAnsi="Cambria Math" w:cs="Times New Roman" w:hint="eastAsia"/>
+        </w:rPr>
+        <w:t>（即</w:t>
       </w:r>
       <m:oMath>
         <m:r>
-          <w:rPr>
-            <w:rFonts w:ascii="Cambria Math" w:eastAsia="宋体" w:hAnsi="Cambria Math" w:cs="Times New Roman"/>
-          </w:rPr>
-          <m:t>[p, q]</m:t>
-        </m:r>
-      </m:oMath>
-      <w:r>
-        <w:rPr>
-          <w:rFonts w:ascii="Cambria Math" w:eastAsia="宋体" w:hAnsi="Cambria Math" w:cs="Times New Roman"/>
-        </w:rPr>
-        <w:t>相加求和，该操作的时间复杂度为</w:t>
-      </w:r>
-      <m:oMath>
-        <m:r>
-          <w:rPr>
-            <w:rFonts w:ascii="Cambria Math" w:eastAsia="宋体" w:hAnsi="Cambria Math" w:cs="Times New Roman"/>
-          </w:rPr>
-          <m:t>O(N)</m:t>
-        </m:r>
-      </m:oMath>
-      <w:r>
-        <w:rPr>
-          <w:rFonts w:ascii="Cambria Math" w:eastAsia="宋体" w:hAnsi="Cambria Math" w:cs="Times New Roman" w:hint="eastAsia"/>
-        </w:rPr>
-        <w:t>。</w:t>
-      </w:r>
-      <w:r>
-        <w:rPr>
-          <w:rFonts w:ascii="Cambria Math" w:eastAsia="宋体" w:hAnsi="Cambria Math" w:cs="Times New Roman" w:hint="eastAsia"/>
-        </w:rPr>
-        <w:t>树状数组</w:t>
-      </w:r>
-      <w:r>
-        <w:rPr>
-          <w:rFonts w:ascii="Cambria Math" w:eastAsia="宋体" w:hAnsi="Cambria Math" w:cs="Times New Roman"/>
-        </w:rPr>
-        <w:t>通过二进制</w:t>
-      </w:r>
-      <w:r>
-        <w:rPr>
-          <w:rFonts w:ascii="Cambria Math" w:eastAsia="宋体" w:hAnsi="Cambria Math" w:cs="Times New Roman" w:hint="eastAsia"/>
-        </w:rPr>
-        <w:t>数位</w:t>
-      </w:r>
-      <w:r>
-        <w:rPr>
-          <w:rFonts w:ascii="Cambria Math" w:eastAsia="宋体" w:hAnsi="Cambria Math" w:cs="Times New Roman" w:hint="eastAsia"/>
-        </w:rPr>
-        <w:t>计算</w:t>
-      </w:r>
-      <w:r>
-        <w:rPr>
-          <w:rFonts w:ascii="Cambria Math" w:eastAsia="宋体" w:hAnsi="Cambria Math" w:cs="Times New Roman" w:hint="eastAsia"/>
-        </w:rPr>
-        <w:t>，</w:t>
-      </w:r>
-      <w:r>
-        <w:rPr>
-          <w:rFonts w:ascii="Cambria Math" w:eastAsia="宋体" w:hAnsi="Cambria Math" w:cs="Times New Roman"/>
-        </w:rPr>
-        <w:t>将</w:t>
-      </w:r>
-      <w:r>
-        <w:rPr>
-          <w:rFonts w:ascii="Cambria Math" w:eastAsia="宋体" w:hAnsi="Cambria Math" w:cs="Times New Roman"/>
-        </w:rPr>
-        <w:t>该过程的</w:t>
-      </w:r>
-      <w:r>
-        <w:rPr>
-          <w:rFonts w:ascii="Cambria Math" w:eastAsia="宋体" w:hAnsi="Cambria Math" w:cs="Times New Roman" w:hint="eastAsia"/>
-        </w:rPr>
-        <w:t>时间</w:t>
-      </w:r>
-      <w:r>
-        <w:rPr>
-          <w:rFonts w:ascii="Cambria Math" w:eastAsia="宋体" w:hAnsi="Cambria Math" w:cs="Times New Roman"/>
-        </w:rPr>
-        <w:t>复杂度</w:t>
-      </w:r>
-      <w:r>
-        <w:rPr>
-          <w:rFonts w:ascii="Cambria Math" w:eastAsia="宋体" w:hAnsi="Cambria Math" w:cs="Times New Roman" w:hint="eastAsia"/>
-        </w:rPr>
-        <w:t>降低</w:t>
-      </w:r>
-      <w:bookmarkStart w:id="0" w:name="_GoBack"/>
-      <w:bookmarkEnd w:id="0"/>
-      <w:r>
-        <w:rPr>
-          <w:rFonts w:ascii="Cambria Math" w:eastAsia="宋体" w:hAnsi="Cambria Math" w:cs="Times New Roman"/>
-        </w:rPr>
-        <w:t>为</w:t>
-      </w:r>
-      <m:oMath>
-        <m:r>
-          <w:rPr>
-            <w:rFonts w:ascii="Cambria Math" w:eastAsia="宋体" w:hAnsi="Cambria Math" w:cs="Times New Roman"/>
-          </w:rPr>
-          <m:t>O(</m:t>
-        </m:r>
-        <m:func>
-          <m:funcPr>
+          <m:rPr>
+            <m:sty m:val="p"/>
+          </m:rPr>
+          <w:rPr>
+            <w:rFonts w:ascii="Cambria Math" w:eastAsia="宋体" w:hAnsi="Cambria Math" w:cs="Times New Roman"/>
+          </w:rPr>
+          <m:t>n=</m:t>
+        </m:r>
+        <m:sSup>
+          <m:sSupPr>
             <m:ctrlPr>
               <w:rPr>
                 <w:rFonts w:ascii="Cambria Math" w:eastAsia="宋体" w:hAnsi="Cambria Math" w:cs="Times New Roman"/>
+              </w:rPr>
+            </m:ctrlPr>
+          </m:sSupPr>
+          <m:e>
+            <m:r>
+              <w:rPr>
+                <w:rFonts w:ascii="Cambria Math" w:eastAsia="宋体" w:hAnsi="Cambria Math" w:cs="Times New Roman"/>
+              </w:rPr>
+              <m:t>2</m:t>
+            </m:r>
+          </m:e>
+          <m:sup>
+            <m:r>
+              <w:rPr>
+                <w:rFonts w:ascii="Cambria Math" w:eastAsia="宋体" w:hAnsi="Cambria Math" w:cs="Times New Roman"/>
+              </w:rPr>
+              <m:t>x</m:t>
+            </m:r>
+          </m:sup>
+        </m:sSup>
+        <m:r>
+          <w:rPr>
+            <w:rFonts w:ascii="Cambria Math" w:eastAsia="宋体" w:hAnsi="Cambria Math" w:cs="Times New Roman"/>
+          </w:rPr>
+          <m:t>+</m:t>
+        </m:r>
+        <m:sSup>
+          <m:sSupPr>
+            <m:ctrlPr>
+              <w:rPr>
+                <w:rFonts w:ascii="Cambria Math" w:eastAsia="宋体" w:hAnsi="Cambria Math" w:cs="Times New Roman"/>
                 <w:i/>
               </w:rPr>
             </m:ctrlPr>
-          </m:funcPr>
-          <m:fName>
-            <m:sSub>
-              <m:sSubPr>
+          </m:sSupPr>
+          <m:e>
+            <m:r>
+              <w:rPr>
+                <w:rFonts w:ascii="Cambria Math" w:eastAsia="宋体" w:hAnsi="Cambria Math" w:cs="Times New Roman"/>
+              </w:rPr>
+              <m:t>2</m:t>
+            </m:r>
+          </m:e>
+          <m:sup>
+            <m:sSup>
+              <m:sSupPr>
                 <m:ctrlPr>
                   <w:rPr>
                     <w:rFonts w:ascii="Cambria Math" w:eastAsia="宋体" w:hAnsi="Cambria Math" w:cs="Times New Roman"/>
                     <w:i/>
                   </w:rPr>
                 </m:ctrlPr>
-              </m:sSubPr>
+              </m:sSupPr>
               <m:e>
                 <m:r>
                   <w:rPr>
                     <w:rFonts w:ascii="Cambria Math" w:eastAsia="宋体" w:hAnsi="Cambria Math" w:cs="Times New Roman"/>
                   </w:rPr>
-                  <m:t>log</m:t>
+                  <m:t>x</m:t>
                 </m:r>
               </m:e>
-              <m:sub>
+              <m:sup>
                 <m:r>
                   <w:rPr>
                     <w:rFonts w:ascii="Cambria Math" w:eastAsia="宋体" w:hAnsi="Cambria Math" w:cs="Times New Roman"/>
                   </w:rPr>
-                  <m:t>2</m:t>
+                  <m:t>'</m:t>
                 </m:r>
-              </m:sub>
-            </m:sSub>
-          </m:fName>
+              </m:sup>
+            </m:sSup>
+          </m:sup>
+        </m:sSup>
+        <m:r>
+          <m:rPr>
+            <m:sty m:val="p"/>
+          </m:rPr>
+          <w:rPr>
+            <w:rFonts w:ascii="Cambria Math" w:eastAsia="宋体" w:hAnsi="Cambria Math" w:cs="Times New Roman"/>
+          </w:rPr>
+          <m:t>+</m:t>
+        </m:r>
+        <m:sSup>
+          <m:sSupPr>
+            <m:ctrlPr>
+              <w:rPr>
+                <w:rFonts w:ascii="Cambria Math" w:eastAsia="宋体" w:hAnsi="Cambria Math" w:cs="Times New Roman"/>
+              </w:rPr>
+            </m:ctrlPr>
+          </m:sSupPr>
           <m:e>
             <m:r>
               <w:rPr>
                 <w:rFonts w:ascii="Cambria Math" w:eastAsia="宋体" w:hAnsi="Cambria Math" w:cs="Times New Roman"/>
               </w:rPr>
-              <m:t>N</m:t>
+              <m:t>2</m:t>
             </m:r>
           </m:e>
-        </m:func>
-        <m:r>
-          <w:rPr>
-            <w:rFonts w:ascii="Cambria Math" w:eastAsia="宋体" w:hAnsi="Cambria Math" w:cs="Times New Roman"/>
-          </w:rPr>
-          <m:t>)</m:t>
+          <m:sup>
+            <m:sSup>
+              <m:sSupPr>
+                <m:ctrlPr>
+                  <w:rPr>
+                    <w:rFonts w:ascii="Cambria Math" w:eastAsia="宋体" w:hAnsi="Cambria Math" w:cs="Times New Roman"/>
+                    <w:i/>
+                  </w:rPr>
+                </m:ctrlPr>
+              </m:sSupPr>
+              <m:e>
+                <m:r>
+                  <w:rPr>
+                    <w:rFonts w:ascii="Cambria Math" w:eastAsia="宋体" w:hAnsi="Cambria Math" w:cs="Times New Roman"/>
+                  </w:rPr>
+                  <m:t>x</m:t>
+                </m:r>
+              </m:e>
+              <m:sup>
+                <m:r>
+                  <w:rPr>
+                    <w:rFonts w:ascii="Cambria Math" w:eastAsia="宋体" w:hAnsi="Cambria Math" w:cs="Times New Roman"/>
+                  </w:rPr>
+                  <m:t>''</m:t>
+                </m:r>
+              </m:sup>
+            </m:sSup>
+          </m:sup>
+        </m:sSup>
+        <m:r>
+          <w:rPr>
+            <w:rFonts w:ascii="Cambria Math" w:eastAsia="宋体" w:hAnsi="Cambria Math" w:cs="Times New Roman"/>
+          </w:rPr>
+          <m:t>+…</m:t>
         </m:r>
       </m:oMath>
       <w:r>
         <w:rPr>
           <w:rFonts w:ascii="Cambria Math" w:eastAsia="宋体" w:hAnsi="Cambria Math" w:cs="Times New Roman" w:hint="eastAsia"/>
         </w:rPr>
-        <w:t>。</w:t>
+        <w:t>这种</w:t>
+      </w:r>
+      <w:r>
+        <w:rPr>
+          <w:rFonts w:ascii="Cambria Math" w:eastAsia="宋体" w:hAnsi="Cambria Math" w:cs="Times New Roman"/>
+        </w:rPr>
+        <w:t>形式</w:t>
+      </w:r>
+      <w:bookmarkStart w:id="0" w:name="_GoBack"/>
+      <w:bookmarkEnd w:id="0"/>
+      <w:r>
+        <w:rPr>
+          <w:rFonts w:ascii="Cambria Math" w:eastAsia="宋体" w:hAnsi="Cambria Math" w:cs="Times New Roman"/>
+        </w:rPr>
+        <w:t>）</w:t>
       </w:r>
     </w:p>
     <w:p>
@@ -930,7 +1178,7 @@
           <v:shape id="_x0000_i1025" type="#_x0000_t75" style="width:310.15pt;height:55.05pt" o:ole="">
             <v:imagedata r:id="rId7" o:title=""/>
           </v:shape>
-          <o:OLEObject Type="Embed" ProgID="Visio.Drawing.15" ShapeID="_x0000_i1025" DrawAspect="Content" ObjectID="_1537110501" r:id="rId8"/>
+          <o:OLEObject Type="Embed" ProgID="Visio.Drawing.15" ShapeID="_x0000_i1025" DrawAspect="Content" ObjectID="_1537546092" r:id="rId8"/>
         </w:object>
       </w:r>
     </w:p>
@@ -1283,7 +1531,7 @@
           <v:shape id="_x0000_i1026" type="#_x0000_t75" style="width:306.25pt;height:54.75pt" o:ole="">
             <v:imagedata r:id="rId9" o:title=""/>
           </v:shape>
-          <o:OLEObject Type="Embed" ProgID="Visio.Drawing.15" ShapeID="_x0000_i1026" DrawAspect="Content" ObjectID="_1537110502" r:id="rId10"/>
+          <o:OLEObject Type="Embed" ProgID="Visio.Drawing.15" ShapeID="_x0000_i1026" DrawAspect="Content" ObjectID="_1537546093" r:id="rId10"/>
         </w:object>
       </w:r>
     </w:p>
@@ -1426,7 +1674,7 @@
           <v:shape id="_x0000_i1027" type="#_x0000_t75" style="width:308.2pt;height:55.05pt" o:ole="">
             <v:imagedata r:id="rId11" o:title=""/>
           </v:shape>
-          <o:OLEObject Type="Embed" ProgID="Visio.Drawing.15" ShapeID="_x0000_i1027" DrawAspect="Content" ObjectID="_1537110503" r:id="rId12"/>
+          <o:OLEObject Type="Embed" ProgID="Visio.Drawing.15" ShapeID="_x0000_i1027" DrawAspect="Content" ObjectID="_1537546094" r:id="rId12"/>
         </w:object>
       </w:r>
     </w:p>
@@ -1563,7 +1811,7 @@
           <v:shape id="_x0000_i1028" type="#_x0000_t75" style="width:317.95pt;height:56.7pt" o:ole="">
             <v:imagedata r:id="rId13" o:title=""/>
           </v:shape>
-          <o:OLEObject Type="Embed" ProgID="Visio.Drawing.15" ShapeID="_x0000_i1028" DrawAspect="Content" ObjectID="_1537110504" r:id="rId14"/>
+          <o:OLEObject Type="Embed" ProgID="Visio.Drawing.15" ShapeID="_x0000_i1028" DrawAspect="Content" ObjectID="_1537546095" r:id="rId14"/>
         </w:object>
       </w:r>
     </w:p>
@@ -1700,7 +1948,7 @@
           <v:shape id="_x0000_i1029" type="#_x0000_t75" style="width:316pt;height:56.35pt" o:ole="">
             <v:imagedata r:id="rId15" o:title=""/>
           </v:shape>
-          <o:OLEObject Type="Embed" ProgID="Visio.Drawing.15" ShapeID="_x0000_i1029" DrawAspect="Content" ObjectID="_1537110505" r:id="rId16"/>
+          <o:OLEObject Type="Embed" ProgID="Visio.Drawing.15" ShapeID="_x0000_i1029" DrawAspect="Content" ObjectID="_1537546096" r:id="rId16"/>
         </w:object>
       </w:r>
     </w:p>
@@ -1837,7 +2085,7 @@
           <v:shape id="_x0000_i1030" type="#_x0000_t75" style="width:326.45pt;height:57.65pt" o:ole="">
             <v:imagedata r:id="rId17" o:title=""/>
           </v:shape>
-          <o:OLEObject Type="Embed" ProgID="Visio.Drawing.15" ShapeID="_x0000_i1030" DrawAspect="Content" ObjectID="_1537110506" r:id="rId18"/>
+          <o:OLEObject Type="Embed" ProgID="Visio.Drawing.15" ShapeID="_x0000_i1030" DrawAspect="Content" ObjectID="_1537546097" r:id="rId18"/>
         </w:object>
       </w:r>
     </w:p>
@@ -1974,7 +2222,7 @@
           <v:shape id="_x0000_i1031" type="#_x0000_t75" style="width:337.2pt;height:60.25pt" o:ole="">
             <v:imagedata r:id="rId19" o:title=""/>
           </v:shape>
-          <o:OLEObject Type="Embed" ProgID="Visio.Drawing.15" ShapeID="_x0000_i1031" DrawAspect="Content" ObjectID="_1537110507" r:id="rId20"/>
+          <o:OLEObject Type="Embed" ProgID="Visio.Drawing.15" ShapeID="_x0000_i1031" DrawAspect="Content" ObjectID="_1537546098" r:id="rId20"/>
         </w:object>
       </w:r>
     </w:p>
@@ -2111,7 +2359,7 @@
           <v:shape id="_x0000_i1032" type="#_x0000_t75" style="width:353.5pt;height:62.9pt" o:ole="">
             <v:imagedata r:id="rId21" o:title=""/>
           </v:shape>
-          <o:OLEObject Type="Embed" ProgID="Visio.Drawing.15" ShapeID="_x0000_i1032" DrawAspect="Content" ObjectID="_1537110508" r:id="rId22"/>
+          <o:OLEObject Type="Embed" ProgID="Visio.Drawing.15" ShapeID="_x0000_i1032" DrawAspect="Content" ObjectID="_1537546099" r:id="rId22"/>
         </w:object>
       </w:r>
     </w:p>
@@ -2248,7 +2496,7 @@
           <v:shape id="_x0000_i1033" type="#_x0000_t75" style="width:340.15pt;height:60.6pt" o:ole="">
             <v:imagedata r:id="rId23" o:title=""/>
           </v:shape>
-          <o:OLEObject Type="Embed" ProgID="Visio.Drawing.15" ShapeID="_x0000_i1033" DrawAspect="Content" ObjectID="_1537110509" r:id="rId24"/>
+          <o:OLEObject Type="Embed" ProgID="Visio.Drawing.15" ShapeID="_x0000_i1033" DrawAspect="Content" ObjectID="_1537546100" r:id="rId24"/>
         </w:object>
       </w:r>
     </w:p>

--- a/Chapter-3-DataStructure/doc/BinaryIndexTree.docx
+++ b/Chapter-3-DataStructure/doc/BinaryIndexTree.docx
@@ -20,6 +20,14 @@
         </w:rPr>
         <w:t>Binary Index Tree</w:t>
       </w:r>
+      <w:r>
+        <w:rPr>
+          <w:rFonts w:ascii="Cambria Math" w:eastAsia="宋体" w:hAnsi="Cambria Math" w:cs="Times New Roman"/>
+          <w:sz w:val="28"/>
+          <w:szCs w:val="28"/>
+        </w:rPr>
+        <w:t>(Fenwick Tree)</w:t>
+      </w:r>
     </w:p>
     <w:p>
       <w:pPr>
@@ -427,7 +435,79 @@
         <w:rPr>
           <w:rFonts w:ascii="Cambria Math" w:eastAsia="宋体" w:hAnsi="Cambria Math" w:cs="Times New Roman" w:hint="eastAsia"/>
         </w:rPr>
-        <w:t>）</w:t>
+        <w:t>）的</w:t>
+      </w:r>
+      <w:r>
+        <w:rPr>
+          <w:rFonts w:ascii="Cambria Math" w:eastAsia="宋体" w:hAnsi="Cambria Math" w:cs="Times New Roman"/>
+        </w:rPr>
+        <w:t>时间复杂度为</w:t>
+      </w:r>
+      <m:oMath>
+        <m:r>
+          <w:rPr>
+            <w:rFonts w:ascii="Cambria Math" w:eastAsia="宋体" w:hAnsi="Cambria Math" w:cs="Times New Roman"/>
+          </w:rPr>
+          <m:t>O(1)</m:t>
+        </m:r>
+      </m:oMath>
+      <w:r>
+        <w:rPr>
+          <w:rFonts w:ascii="Cambria Math" w:eastAsia="宋体" w:hAnsi="Cambria Math" w:cs="Times New Roman" w:hint="eastAsia"/>
+        </w:rPr>
+        <w:t>，</w:t>
+      </w:r>
+      <w:r>
+        <w:rPr>
+          <w:rFonts w:ascii="Cambria Math" w:eastAsia="宋体" w:hAnsi="Cambria Math" w:cs="Times New Roman"/>
+        </w:rPr>
+        <w:t>求</w:t>
+      </w:r>
+      <m:oMath>
+        <m:r>
+          <w:rPr>
+            <w:rFonts w:ascii="Cambria Math" w:eastAsia="宋体" w:hAnsi="Cambria Math" w:cs="Times New Roman"/>
+          </w:rPr>
+          <m:t>s[p, q]</m:t>
+        </m:r>
+      </m:oMath>
+      <w:r>
+        <w:rPr>
+          <w:rFonts w:ascii="Cambria Math" w:eastAsia="宋体" w:hAnsi="Cambria Math" w:cs="Times New Roman" w:hint="eastAsia"/>
+        </w:rPr>
+        <w:t>区间的和的</w:t>
+      </w:r>
+      <w:r>
+        <w:rPr>
+          <w:rFonts w:ascii="Cambria Math" w:eastAsia="宋体" w:hAnsi="Cambria Math" w:cs="Times New Roman"/>
+        </w:rPr>
+        <w:t>时间复杂度为</w:t>
+      </w:r>
+      <m:oMath>
+        <m:r>
+          <w:rPr>
+            <w:rFonts w:ascii="Cambria Math" w:eastAsia="宋体" w:hAnsi="Cambria Math" w:cs="Times New Roman"/>
+          </w:rPr>
+          <m:t>O(N)</m:t>
+        </m:r>
+      </m:oMath>
+      <w:r>
+        <w:rPr>
+          <w:rFonts w:ascii="Cambria Math" w:eastAsia="宋体" w:hAnsi="Cambria Math" w:cs="Times New Roman" w:hint="eastAsia"/>
+        </w:rPr>
+        <w:t>。</w:t>
+      </w:r>
+      <w:r>
+        <w:rPr>
+          <w:rFonts w:ascii="Cambria Math" w:eastAsia="宋体" w:hAnsi="Cambria Math" w:cs="Times New Roman" w:hint="eastAsia"/>
+        </w:rPr>
+        <w:t>而树状数组修改一个</w:t>
+      </w:r>
+      <w:r>
+        <w:rPr>
+          <w:rFonts w:ascii="Cambria Math" w:eastAsia="宋体" w:hAnsi="Cambria Math" w:cs="Times New Roman"/>
+        </w:rPr>
+        <w:t>成员</w:t>
       </w:r>
       <w:r>
         <w:rPr>
@@ -446,14 +526,138 @@
           <w:rPr>
             <w:rFonts w:ascii="Cambria Math" w:eastAsia="宋体" w:hAnsi="Cambria Math" w:cs="Times New Roman"/>
           </w:rPr>
+          <m:t>O</m:t>
+        </m:r>
+        <m:r>
+          <w:rPr>
+            <w:rFonts w:ascii="Cambria Math" w:eastAsia="宋体" w:hAnsi="Cambria Math" w:cs="Times New Roman"/>
+          </w:rPr>
+          <m:t>(</m:t>
+        </m:r>
+        <m:func>
+          <m:funcPr>
+            <m:ctrlPr>
+              <w:rPr>
+                <w:rFonts w:ascii="Cambria Math" w:eastAsia="宋体" w:hAnsi="Cambria Math" w:cs="Times New Roman"/>
+                <w:i/>
+              </w:rPr>
+            </m:ctrlPr>
+          </m:funcPr>
+          <m:fName>
+            <m:sSub>
+              <m:sSubPr>
+                <m:ctrlPr>
+                  <w:rPr>
+                    <w:rFonts w:ascii="Cambria Math" w:eastAsia="宋体" w:hAnsi="Cambria Math" w:cs="Times New Roman"/>
+                    <w:i/>
+                  </w:rPr>
+                </m:ctrlPr>
+              </m:sSubPr>
+              <m:e>
+                <m:r>
+                  <m:rPr>
+                    <m:sty m:val="p"/>
+                  </m:rPr>
+                  <w:rPr>
+                    <w:rFonts w:ascii="Cambria Math" w:eastAsia="宋体" w:hAnsi="Cambria Math" w:cs="Times New Roman"/>
+                  </w:rPr>
+                  <m:t>log</m:t>
+                </m:r>
+              </m:e>
+              <m:sub>
+                <m:r>
+                  <w:rPr>
+                    <w:rFonts w:ascii="Cambria Math" w:eastAsia="宋体" w:hAnsi="Cambria Math" w:cs="Times New Roman"/>
+                  </w:rPr>
+                  <m:t>2</m:t>
+                </m:r>
+              </m:sub>
+            </m:sSub>
+          </m:fName>
+          <m:e>
+            <m:r>
+              <w:rPr>
+                <w:rFonts w:ascii="Cambria Math" w:eastAsia="宋体" w:hAnsi="Cambria Math" w:cs="Times New Roman"/>
+              </w:rPr>
+              <m:t>n</m:t>
+            </m:r>
+          </m:e>
+        </m:func>
+        <m:r>
+          <w:rPr>
+            <w:rFonts w:ascii="Cambria Math" w:eastAsia="宋体" w:hAnsi="Cambria Math" w:cs="Times New Roman"/>
+          </w:rPr>
+          <m:t>)</m:t>
+        </m:r>
+      </m:oMath>
+      <w:r>
+        <w:rPr>
+          <w:rFonts w:ascii="Cambria Math" w:eastAsia="宋体" w:hAnsi="Cambria Math" w:cs="Times New Roman" w:hint="eastAsia"/>
+        </w:rPr>
+        <w:t>，求</w:t>
+      </w:r>
+      <w:r>
+        <w:rPr>
+          <w:rFonts w:ascii="Cambria Math" w:eastAsia="宋体" w:hAnsi="Cambria Math" w:cs="Times New Roman"/>
+        </w:rPr>
+        <w:t>区间和的时间复杂度为</w:t>
+      </w:r>
+      <m:oMath>
+        <m:r>
+          <w:rPr>
+            <w:rFonts w:ascii="Cambria Math" w:eastAsia="宋体" w:hAnsi="Cambria Math" w:cs="Times New Roman"/>
+          </w:rPr>
           <m:t>O(</m:t>
         </m:r>
-        <m:r>
-          <w:rPr>
-            <w:rFonts w:ascii="Cambria Math" w:eastAsia="宋体" w:hAnsi="Cambria Math" w:cs="Times New Roman"/>
-          </w:rPr>
-          <m:t>1</m:t>
-        </m:r>
+        <m:func>
+          <m:funcPr>
+            <m:ctrlPr>
+              <w:rPr>
+                <w:rFonts w:ascii="Cambria Math" w:eastAsia="宋体" w:hAnsi="Cambria Math" w:cs="Times New Roman"/>
+                <w:i/>
+              </w:rPr>
+            </m:ctrlPr>
+          </m:funcPr>
+          <m:fName>
+            <m:sSub>
+              <m:sSubPr>
+                <m:ctrlPr>
+                  <w:rPr>
+                    <w:rFonts w:ascii="Cambria Math" w:eastAsia="宋体" w:hAnsi="Cambria Math" w:cs="Times New Roman"/>
+                    <w:i/>
+                  </w:rPr>
+                </m:ctrlPr>
+              </m:sSubPr>
+              <m:e>
+                <m:r>
+                  <m:rPr>
+                    <m:sty m:val="p"/>
+                  </m:rPr>
+                  <w:rPr>
+                    <w:rFonts w:ascii="Cambria Math" w:eastAsia="宋体" w:hAnsi="Cambria Math" w:cs="Times New Roman"/>
+                  </w:rPr>
+                  <m:t>log</m:t>
+                </m:r>
+              </m:e>
+              <m:sub>
+                <m:r>
+                  <w:rPr>
+                    <w:rFonts w:ascii="Cambria Math" w:eastAsia="宋体" w:hAnsi="Cambria Math" w:cs="Times New Roman"/>
+                  </w:rPr>
+                  <m:t>2</m:t>
+                </m:r>
+              </m:sub>
+            </m:sSub>
+          </m:fName>
+          <m:e>
+            <m:r>
+              <w:rPr>
+                <w:rFonts w:ascii="Cambria Math" w:eastAsia="宋体" w:hAnsi="Cambria Math" w:cs="Times New Roman"/>
+              </w:rPr>
+              <m:t>n</m:t>
+            </m:r>
+          </m:e>
+        </m:func>
         <m:r>
           <w:rPr>
             <w:rFonts w:ascii="Cambria Math" w:eastAsia="宋体" w:hAnsi="Cambria Math" w:cs="Times New Roman"/>
@@ -469,29 +673,33 @@
       </w:r>
       <w:r>
         <w:rPr>
-          <w:rFonts w:ascii="Cambria Math" w:eastAsia="宋体" w:hAnsi="Cambria Math" w:cs="Times New Roman"/>
-        </w:rPr>
-        <w:t>求</w:t>
-      </w:r>
-      <m:oMath>
-        <m:r>
-          <w:rPr>
-            <w:rFonts w:ascii="Cambria Math" w:eastAsia="宋体" w:hAnsi="Cambria Math" w:cs="Times New Roman"/>
-          </w:rPr>
-          <m:t>s[p, q]</m:t>
-        </m:r>
-      </m:oMath>
-      <w:r>
-        <w:rPr>
-          <w:rFonts w:ascii="Cambria Math" w:eastAsia="宋体" w:hAnsi="Cambria Math" w:cs="Times New Roman" w:hint="eastAsia"/>
-        </w:rPr>
-        <w:t>区间的和的</w:t>
-      </w:r>
-      <w:r>
-        <w:rPr>
-          <w:rFonts w:ascii="Cambria Math" w:eastAsia="宋体" w:hAnsi="Cambria Math" w:cs="Times New Roman"/>
-        </w:rPr>
-        <w:t>时间复杂度为</w:t>
+          <w:rFonts w:ascii="Cambria Math" w:eastAsia="宋体" w:hAnsi="Cambria Math" w:cs="Times New Roman" w:hint="eastAsia"/>
+        </w:rPr>
+        <w:t>相比与</w:t>
+      </w:r>
+      <w:r>
+        <w:rPr>
+          <w:rFonts w:ascii="Cambria Math" w:eastAsia="宋体" w:hAnsi="Cambria Math" w:cs="Times New Roman"/>
+        </w:rPr>
+        <w:t>普通算法的</w:t>
+      </w:r>
+      <w:r>
+        <w:rPr>
+          <w:rFonts w:ascii="Cambria Math" w:eastAsia="宋体" w:hAnsi="Cambria Math" w:cs="Times New Roman"/>
+        </w:rPr>
+        <w:t>空间复杂度</w:t>
+      </w:r>
+      <w:r>
+        <w:rPr>
+          <w:rFonts w:ascii="Cambria Math" w:eastAsia="宋体" w:hAnsi="Cambria Math" w:cs="Times New Roman" w:hint="eastAsia"/>
+        </w:rPr>
+        <w:t>增加</w:t>
+      </w:r>
+      <w:r>
+        <w:rPr>
+          <w:rFonts w:ascii="Cambria Math" w:eastAsia="宋体" w:hAnsi="Cambria Math" w:cs="Times New Roman"/>
+        </w:rPr>
+        <w:t>了</w:t>
       </w:r>
       <m:oMath>
         <m:r>
@@ -512,7 +720,1057 @@
       <w:pPr>
         <w:ind w:firstLine="420"/>
         <w:rPr>
-          <w:rFonts w:ascii="Cambria Math" w:eastAsia="宋体" w:hAnsi="Cambria Math" w:cs="Times New Roman" w:hint="eastAsia"/>
+          <w:rFonts w:ascii="Cambria Math" w:eastAsia="宋体" w:hAnsi="Cambria Math" w:cs="Times New Roman"/>
+        </w:rPr>
+      </w:pPr>
+      <w:r>
+        <w:rPr>
+          <w:rFonts w:ascii="Cambria Math" w:eastAsia="宋体" w:hAnsi="Cambria Math" w:cs="Times New Roman" w:hint="eastAsia"/>
+        </w:rPr>
+        <w:t>函数</w:t>
+      </w:r>
+      <w:r>
+        <w:rPr>
+          <w:rFonts w:ascii="Cambria Math" w:eastAsia="宋体" w:hAnsi="Cambria Math" w:cs="Times New Roman" w:hint="eastAsia"/>
+        </w:rPr>
+        <w:t>LowBit</w:t>
+      </w:r>
+      <w:r>
+        <w:rPr>
+          <w:rFonts w:ascii="Cambria Math" w:eastAsia="宋体" w:hAnsi="Cambria Math" w:cs="Times New Roman" w:hint="eastAsia"/>
+        </w:rPr>
+        <w:t>用于</w:t>
+      </w:r>
+      <w:r>
+        <w:rPr>
+          <w:rFonts w:ascii="Cambria Math" w:eastAsia="宋体" w:hAnsi="Cambria Math" w:cs="Times New Roman"/>
+        </w:rPr>
+        <w:t>计算一个数字的二进制形式下最低位的</w:t>
+      </w:r>
+      <w:r>
+        <w:rPr>
+          <w:rFonts w:ascii="Cambria Math" w:eastAsia="宋体" w:hAnsi="Cambria Math" w:cs="Times New Roman" w:hint="eastAsia"/>
+        </w:rPr>
+        <w:t>1</w:t>
+      </w:r>
+      <w:r>
+        <w:rPr>
+          <w:rFonts w:ascii="Cambria Math" w:eastAsia="宋体" w:hAnsi="Cambria Math" w:cs="Times New Roman" w:hint="eastAsia"/>
+        </w:rPr>
+        <w:t>代表</w:t>
+      </w:r>
+      <w:r>
+        <w:rPr>
+          <w:rFonts w:ascii="Cambria Math" w:eastAsia="宋体" w:hAnsi="Cambria Math" w:cs="Times New Roman"/>
+        </w:rPr>
+        <w:t>的十进制</w:t>
+      </w:r>
+      <w:r>
+        <w:rPr>
+          <w:rFonts w:ascii="Cambria Math" w:eastAsia="宋体" w:hAnsi="Cambria Math" w:cs="Times New Roman" w:hint="eastAsia"/>
+        </w:rPr>
+        <w:t>的</w:t>
+      </w:r>
+      <w:r>
+        <w:rPr>
+          <w:rFonts w:ascii="Cambria Math" w:eastAsia="宋体" w:hAnsi="Cambria Math" w:cs="Times New Roman"/>
+        </w:rPr>
+        <w:t>值</w:t>
+      </w:r>
+      <w:r>
+        <w:rPr>
+          <w:rFonts w:ascii="Cambria Math" w:eastAsia="宋体" w:hAnsi="Cambria Math" w:cs="Times New Roman" w:hint="eastAsia"/>
+        </w:rPr>
+        <w:t>。</w:t>
+      </w:r>
+      <w:r>
+        <w:rPr>
+          <w:rFonts w:ascii="Cambria Math" w:eastAsia="宋体" w:hAnsi="Cambria Math" w:cs="Times New Roman" w:hint="eastAsia"/>
+        </w:rPr>
+        <w:t>比如</w:t>
+      </w:r>
+      <m:oMath>
+        <m:sSub>
+          <m:sSubPr>
+            <m:ctrlPr>
+              <w:rPr>
+                <w:rFonts w:ascii="Cambria Math" w:eastAsia="宋体" w:hAnsi="Cambria Math" w:cs="Times New Roman"/>
+              </w:rPr>
+            </m:ctrlPr>
+          </m:sSubPr>
+          <m:e>
+            <m:r>
+              <m:rPr>
+                <m:sty m:val="p"/>
+              </m:rPr>
+              <w:rPr>
+                <w:rFonts w:ascii="Cambria Math" w:eastAsia="宋体" w:hAnsi="Cambria Math" w:cs="Times New Roman"/>
+              </w:rPr>
+              <m:t>34</m:t>
+            </m:r>
+          </m:e>
+          <m:sub>
+            <m:r>
+              <m:rPr>
+                <m:sty m:val="p"/>
+              </m:rPr>
+              <w:rPr>
+                <w:rFonts w:ascii="Cambria Math" w:eastAsia="宋体" w:hAnsi="Cambria Math" w:cs="Times New Roman"/>
+              </w:rPr>
+              <m:t>10</m:t>
+            </m:r>
+          </m:sub>
+        </m:sSub>
+        <m:r>
+          <m:rPr>
+            <m:sty m:val="p"/>
+          </m:rPr>
+          <w:rPr>
+            <w:rFonts w:ascii="Cambria Math" w:eastAsia="宋体" w:hAnsi="Cambria Math" w:cs="Times New Roman"/>
+          </w:rPr>
+          <m:t>=</m:t>
+        </m:r>
+        <m:sSub>
+          <m:sSubPr>
+            <m:ctrlPr>
+              <w:rPr>
+                <w:rFonts w:ascii="Cambria Math" w:eastAsia="宋体" w:hAnsi="Cambria Math" w:cs="Times New Roman"/>
+              </w:rPr>
+            </m:ctrlPr>
+          </m:sSubPr>
+          <m:e>
+            <m:r>
+              <m:rPr>
+                <m:sty m:val="p"/>
+              </m:rPr>
+              <w:rPr>
+                <w:rFonts w:ascii="Cambria Math" w:eastAsia="宋体" w:hAnsi="Cambria Math" w:cs="Times New Roman"/>
+              </w:rPr>
+              <m:t>10</m:t>
+            </m:r>
+            <m:r>
+              <m:rPr>
+                <m:sty m:val="p"/>
+              </m:rPr>
+              <w:rPr>
+                <w:rFonts w:ascii="Cambria Math" w:eastAsia="宋体" w:hAnsi="Cambria Math" w:cs="Times New Roman" w:hint="eastAsia"/>
+              </w:rPr>
+              <m:t>,</m:t>
+            </m:r>
+            <m:r>
+              <m:rPr>
+                <m:sty m:val="p"/>
+              </m:rPr>
+              <w:rPr>
+                <w:rFonts w:ascii="Cambria Math" w:eastAsia="宋体" w:hAnsi="Cambria Math" w:cs="Times New Roman"/>
+              </w:rPr>
+              <m:t>0010</m:t>
+            </m:r>
+          </m:e>
+          <m:sub>
+            <m:r>
+              <m:rPr>
+                <m:sty m:val="p"/>
+              </m:rPr>
+              <w:rPr>
+                <w:rFonts w:ascii="Cambria Math" w:eastAsia="宋体" w:hAnsi="Cambria Math" w:cs="Times New Roman"/>
+              </w:rPr>
+              <m:t>2</m:t>
+            </m:r>
+          </m:sub>
+        </m:sSub>
+      </m:oMath>
+      <w:r>
+        <w:rPr>
+          <w:rFonts w:ascii="Cambria Math" w:eastAsia="宋体" w:hAnsi="Cambria Math" w:cs="Times New Roman"/>
+        </w:rPr>
+        <w:t>最</w:t>
+      </w:r>
+      <w:r>
+        <w:rPr>
+          <w:rFonts w:ascii="Cambria Math" w:eastAsia="宋体" w:hAnsi="Cambria Math" w:cs="Times New Roman" w:hint="eastAsia"/>
+        </w:rPr>
+        <w:t>低</w:t>
+      </w:r>
+      <w:r>
+        <w:rPr>
+          <w:rFonts w:ascii="Cambria Math" w:eastAsia="宋体" w:hAnsi="Cambria Math" w:cs="Times New Roman"/>
+        </w:rPr>
+        <w:t>位的</w:t>
+      </w:r>
+      <w:r>
+        <w:rPr>
+          <w:rFonts w:ascii="Cambria Math" w:eastAsia="宋体" w:hAnsi="Cambria Math" w:cs="Times New Roman" w:hint="eastAsia"/>
+        </w:rPr>
+        <w:t>1</w:t>
+      </w:r>
+      <w:r>
+        <w:rPr>
+          <w:rFonts w:ascii="Cambria Math" w:eastAsia="宋体" w:hAnsi="Cambria Math" w:cs="Times New Roman" w:hint="eastAsia"/>
+        </w:rPr>
+        <w:t>代表</w:t>
+      </w:r>
+      <w:r>
+        <w:rPr>
+          <w:rFonts w:ascii="Cambria Math" w:eastAsia="宋体" w:hAnsi="Cambria Math" w:cs="Times New Roman" w:hint="eastAsia"/>
+        </w:rPr>
+        <w:t>的十进制</w:t>
+      </w:r>
+      <w:r>
+        <w:rPr>
+          <w:rFonts w:ascii="Cambria Math" w:eastAsia="宋体" w:hAnsi="Cambria Math" w:cs="Times New Roman"/>
+        </w:rPr>
+        <w:t>值为</w:t>
+      </w:r>
+      <m:oMath>
+        <m:sSub>
+          <m:sSubPr>
+            <m:ctrlPr>
+              <w:rPr>
+                <w:rFonts w:ascii="Cambria Math" w:eastAsia="宋体" w:hAnsi="Cambria Math" w:cs="Times New Roman"/>
+              </w:rPr>
+            </m:ctrlPr>
+          </m:sSubPr>
+          <m:e>
+            <m:r>
+              <m:rPr>
+                <m:sty m:val="p"/>
+              </m:rPr>
+              <w:rPr>
+                <w:rFonts w:ascii="Cambria Math" w:eastAsia="宋体" w:hAnsi="Cambria Math" w:cs="Times New Roman"/>
+              </w:rPr>
+              <m:t>2</m:t>
+            </m:r>
+          </m:e>
+          <m:sub>
+            <m:r>
+              <m:rPr>
+                <m:sty m:val="p"/>
+              </m:rPr>
+              <w:rPr>
+                <w:rFonts w:ascii="Cambria Math" w:eastAsia="宋体" w:hAnsi="Cambria Math" w:cs="Times New Roman"/>
+              </w:rPr>
+              <m:t>10</m:t>
+            </m:r>
+          </m:sub>
+        </m:sSub>
+      </m:oMath>
+      <w:r>
+        <w:rPr>
+          <w:rFonts w:ascii="Cambria Math" w:eastAsia="宋体" w:hAnsi="Cambria Math" w:cs="Times New Roman" w:hint="eastAsia"/>
+        </w:rPr>
+        <w:t>，</w:t>
+      </w:r>
+      <m:oMath>
+        <m:sSub>
+          <m:sSubPr>
+            <m:ctrlPr>
+              <w:rPr>
+                <w:rFonts w:ascii="Cambria Math" w:eastAsia="宋体" w:hAnsi="Cambria Math" w:cs="Times New Roman"/>
+              </w:rPr>
+            </m:ctrlPr>
+          </m:sSubPr>
+          <m:e>
+            <m:r>
+              <m:rPr>
+                <m:sty m:val="p"/>
+              </m:rPr>
+              <w:rPr>
+                <w:rFonts w:ascii="Cambria Math" w:eastAsia="宋体" w:hAnsi="Cambria Math" w:cs="Times New Roman"/>
+              </w:rPr>
+              <m:t>12</m:t>
+            </m:r>
+          </m:e>
+          <m:sub>
+            <m:r>
+              <m:rPr>
+                <m:sty m:val="p"/>
+              </m:rPr>
+              <w:rPr>
+                <w:rFonts w:ascii="Cambria Math" w:eastAsia="宋体" w:hAnsi="Cambria Math" w:cs="Times New Roman"/>
+              </w:rPr>
+              <m:t>10</m:t>
+            </m:r>
+          </m:sub>
+        </m:sSub>
+        <m:r>
+          <m:rPr>
+            <m:sty m:val="p"/>
+          </m:rPr>
+          <w:rPr>
+            <w:rFonts w:ascii="Cambria Math" w:eastAsia="宋体" w:hAnsi="Cambria Math" w:cs="Times New Roman"/>
+          </w:rPr>
+          <m:t>=</m:t>
+        </m:r>
+        <m:sSub>
+          <m:sSubPr>
+            <m:ctrlPr>
+              <w:rPr>
+                <w:rFonts w:ascii="Cambria Math" w:eastAsia="宋体" w:hAnsi="Cambria Math" w:cs="Times New Roman"/>
+              </w:rPr>
+            </m:ctrlPr>
+          </m:sSubPr>
+          <m:e>
+            <m:r>
+              <m:rPr>
+                <m:sty m:val="p"/>
+              </m:rPr>
+              <w:rPr>
+                <w:rFonts w:ascii="Cambria Math" w:eastAsia="宋体" w:hAnsi="Cambria Math" w:cs="Times New Roman"/>
+              </w:rPr>
+              <m:t>1</m:t>
+            </m:r>
+            <m:r>
+              <m:rPr>
+                <m:sty m:val="p"/>
+              </m:rPr>
+              <w:rPr>
+                <w:rFonts w:ascii="Cambria Math" w:eastAsia="宋体" w:hAnsi="Cambria Math" w:cs="Times New Roman"/>
+              </w:rPr>
+              <m:t>1</m:t>
+            </m:r>
+            <m:r>
+              <m:rPr>
+                <m:sty m:val="p"/>
+              </m:rPr>
+              <w:rPr>
+                <w:rFonts w:ascii="Cambria Math" w:eastAsia="宋体" w:hAnsi="Cambria Math" w:cs="Times New Roman"/>
+              </w:rPr>
+              <m:t>0</m:t>
+            </m:r>
+            <m:r>
+              <m:rPr>
+                <m:sty m:val="p"/>
+              </m:rPr>
+              <w:rPr>
+                <w:rFonts w:ascii="Cambria Math" w:eastAsia="宋体" w:hAnsi="Cambria Math" w:cs="Times New Roman"/>
+              </w:rPr>
+              <m:t>0</m:t>
+            </m:r>
+          </m:e>
+          <m:sub>
+            <m:r>
+              <m:rPr>
+                <m:sty m:val="p"/>
+              </m:rPr>
+              <w:rPr>
+                <w:rFonts w:ascii="Cambria Math" w:eastAsia="宋体" w:hAnsi="Cambria Math" w:cs="Times New Roman"/>
+              </w:rPr>
+              <m:t>2</m:t>
+            </m:r>
+          </m:sub>
+        </m:sSub>
+      </m:oMath>
+      <w:r>
+        <w:rPr>
+          <w:rFonts w:ascii="Cambria Math" w:eastAsia="宋体" w:hAnsi="Cambria Math" w:cs="Times New Roman"/>
+        </w:rPr>
+        <w:t>最</w:t>
+      </w:r>
+      <w:r>
+        <w:rPr>
+          <w:rFonts w:ascii="Cambria Math" w:eastAsia="宋体" w:hAnsi="Cambria Math" w:cs="Times New Roman" w:hint="eastAsia"/>
+        </w:rPr>
+        <w:t>低</w:t>
+      </w:r>
+      <w:r>
+        <w:rPr>
+          <w:rFonts w:ascii="Cambria Math" w:eastAsia="宋体" w:hAnsi="Cambria Math" w:cs="Times New Roman"/>
+        </w:rPr>
+        <w:t>位的</w:t>
+      </w:r>
+      <w:r>
+        <w:rPr>
+          <w:rFonts w:ascii="Cambria Math" w:eastAsia="宋体" w:hAnsi="Cambria Math" w:cs="Times New Roman" w:hint="eastAsia"/>
+        </w:rPr>
+        <w:t>1</w:t>
+      </w:r>
+      <w:r>
+        <w:rPr>
+          <w:rFonts w:ascii="Cambria Math" w:eastAsia="宋体" w:hAnsi="Cambria Math" w:cs="Times New Roman" w:hint="eastAsia"/>
+        </w:rPr>
+        <w:t>代表</w:t>
+      </w:r>
+      <w:r>
+        <w:rPr>
+          <w:rFonts w:ascii="Cambria Math" w:eastAsia="宋体" w:hAnsi="Cambria Math" w:cs="Times New Roman" w:hint="eastAsia"/>
+        </w:rPr>
+        <w:t>的</w:t>
+      </w:r>
+      <w:r>
+        <w:rPr>
+          <w:rFonts w:ascii="Cambria Math" w:eastAsia="宋体" w:hAnsi="Cambria Math" w:cs="Times New Roman"/>
+        </w:rPr>
+        <w:t>十进制值为</w:t>
+      </w:r>
+      <m:oMath>
+        <m:sSub>
+          <m:sSubPr>
+            <m:ctrlPr>
+              <w:rPr>
+                <w:rFonts w:ascii="Cambria Math" w:eastAsia="宋体" w:hAnsi="Cambria Math" w:cs="Times New Roman"/>
+              </w:rPr>
+            </m:ctrlPr>
+          </m:sSubPr>
+          <m:e>
+            <m:r>
+              <m:rPr>
+                <m:sty m:val="p"/>
+              </m:rPr>
+              <w:rPr>
+                <w:rFonts w:ascii="Cambria Math" w:eastAsia="宋体" w:hAnsi="Cambria Math" w:cs="Times New Roman"/>
+              </w:rPr>
+              <m:t>4</m:t>
+            </m:r>
+          </m:e>
+          <m:sub>
+            <m:r>
+              <m:rPr>
+                <m:sty m:val="p"/>
+              </m:rPr>
+              <w:rPr>
+                <w:rFonts w:ascii="Cambria Math" w:eastAsia="宋体" w:hAnsi="Cambria Math" w:cs="Times New Roman"/>
+              </w:rPr>
+              <m:t>10</m:t>
+            </m:r>
+          </m:sub>
+        </m:sSub>
+      </m:oMath>
+      <w:r>
+        <w:rPr>
+          <w:rFonts w:ascii="Cambria Math" w:eastAsia="宋体" w:hAnsi="Cambria Math" w:cs="Times New Roman" w:hint="eastAsia"/>
+        </w:rPr>
+        <w:t>，</w:t>
+      </w:r>
+      <m:oMath>
+        <m:sSub>
+          <m:sSubPr>
+            <m:ctrlPr>
+              <w:rPr>
+                <w:rFonts w:ascii="Cambria Math" w:eastAsia="宋体" w:hAnsi="Cambria Math" w:cs="Times New Roman"/>
+              </w:rPr>
+            </m:ctrlPr>
+          </m:sSubPr>
+          <m:e>
+            <m:r>
+              <m:rPr>
+                <m:sty m:val="p"/>
+              </m:rPr>
+              <w:rPr>
+                <w:rFonts w:ascii="Cambria Math" w:eastAsia="宋体" w:hAnsi="Cambria Math" w:cs="Times New Roman"/>
+              </w:rPr>
+              <m:t>8</m:t>
+            </m:r>
+          </m:e>
+          <m:sub>
+            <m:r>
+              <m:rPr>
+                <m:sty m:val="p"/>
+              </m:rPr>
+              <w:rPr>
+                <w:rFonts w:ascii="Cambria Math" w:eastAsia="宋体" w:hAnsi="Cambria Math" w:cs="Times New Roman"/>
+              </w:rPr>
+              <m:t>10</m:t>
+            </m:r>
+          </m:sub>
+        </m:sSub>
+        <m:r>
+          <m:rPr>
+            <m:sty m:val="p"/>
+          </m:rPr>
+          <w:rPr>
+            <w:rFonts w:ascii="Cambria Math" w:eastAsia="宋体" w:hAnsi="Cambria Math" w:cs="Times New Roman"/>
+          </w:rPr>
+          <m:t>=</m:t>
+        </m:r>
+        <m:sSub>
+          <m:sSubPr>
+            <m:ctrlPr>
+              <w:rPr>
+                <w:rFonts w:ascii="Cambria Math" w:eastAsia="宋体" w:hAnsi="Cambria Math" w:cs="Times New Roman"/>
+              </w:rPr>
+            </m:ctrlPr>
+          </m:sSubPr>
+          <m:e>
+            <m:r>
+              <m:rPr>
+                <m:sty m:val="p"/>
+              </m:rPr>
+              <w:rPr>
+                <w:rFonts w:ascii="Cambria Math" w:eastAsia="宋体" w:hAnsi="Cambria Math" w:cs="Times New Roman"/>
+              </w:rPr>
+              <m:t>100</m:t>
+            </m:r>
+            <m:r>
+              <m:rPr>
+                <m:sty m:val="p"/>
+              </m:rPr>
+              <w:rPr>
+                <w:rFonts w:ascii="Cambria Math" w:eastAsia="宋体" w:hAnsi="Cambria Math" w:cs="Times New Roman"/>
+              </w:rPr>
+              <m:t>0</m:t>
+            </m:r>
+          </m:e>
+          <m:sub>
+            <m:r>
+              <m:rPr>
+                <m:sty m:val="p"/>
+              </m:rPr>
+              <w:rPr>
+                <w:rFonts w:ascii="Cambria Math" w:eastAsia="宋体" w:hAnsi="Cambria Math" w:cs="Times New Roman"/>
+              </w:rPr>
+              <m:t>2</m:t>
+            </m:r>
+          </m:sub>
+        </m:sSub>
+      </m:oMath>
+      <w:r>
+        <w:rPr>
+          <w:rFonts w:ascii="Cambria Math" w:eastAsia="宋体" w:hAnsi="Cambria Math" w:cs="Times New Roman"/>
+        </w:rPr>
+        <w:t>最</w:t>
+      </w:r>
+      <w:r>
+        <w:rPr>
+          <w:rFonts w:ascii="Cambria Math" w:eastAsia="宋体" w:hAnsi="Cambria Math" w:cs="Times New Roman" w:hint="eastAsia"/>
+        </w:rPr>
+        <w:t>低</w:t>
+      </w:r>
+      <w:r>
+        <w:rPr>
+          <w:rFonts w:ascii="Cambria Math" w:eastAsia="宋体" w:hAnsi="Cambria Math" w:cs="Times New Roman"/>
+        </w:rPr>
+        <w:t>位的</w:t>
+      </w:r>
+      <w:r>
+        <w:rPr>
+          <w:rFonts w:ascii="Cambria Math" w:eastAsia="宋体" w:hAnsi="Cambria Math" w:cs="Times New Roman" w:hint="eastAsia"/>
+        </w:rPr>
+        <w:t>1</w:t>
+      </w:r>
+      <w:r>
+        <w:rPr>
+          <w:rFonts w:ascii="Cambria Math" w:eastAsia="宋体" w:hAnsi="Cambria Math" w:cs="Times New Roman" w:hint="eastAsia"/>
+        </w:rPr>
+        <w:t>代表</w:t>
+      </w:r>
+      <w:r>
+        <w:rPr>
+          <w:rFonts w:ascii="Cambria Math" w:eastAsia="宋体" w:hAnsi="Cambria Math" w:cs="Times New Roman" w:hint="eastAsia"/>
+        </w:rPr>
+        <w:t>的</w:t>
+      </w:r>
+      <w:r>
+        <w:rPr>
+          <w:rFonts w:ascii="Cambria Math" w:eastAsia="宋体" w:hAnsi="Cambria Math" w:cs="Times New Roman"/>
+        </w:rPr>
+        <w:t>十进制值为</w:t>
+      </w:r>
+      <m:oMath>
+        <m:sSub>
+          <m:sSubPr>
+            <m:ctrlPr>
+              <w:rPr>
+                <w:rFonts w:ascii="Cambria Math" w:eastAsia="宋体" w:hAnsi="Cambria Math" w:cs="Times New Roman"/>
+              </w:rPr>
+            </m:ctrlPr>
+          </m:sSubPr>
+          <m:e>
+            <m:r>
+              <m:rPr>
+                <m:sty m:val="p"/>
+              </m:rPr>
+              <w:rPr>
+                <w:rFonts w:ascii="Cambria Math" w:eastAsia="宋体" w:hAnsi="Cambria Math" w:cs="Times New Roman"/>
+              </w:rPr>
+              <m:t>8</m:t>
+            </m:r>
+          </m:e>
+          <m:sub>
+            <m:r>
+              <m:rPr>
+                <m:sty m:val="p"/>
+              </m:rPr>
+              <w:rPr>
+                <w:rFonts w:ascii="Cambria Math" w:eastAsia="宋体" w:hAnsi="Cambria Math" w:cs="Times New Roman"/>
+              </w:rPr>
+              <m:t>10</m:t>
+            </m:r>
+          </m:sub>
+        </m:sSub>
+      </m:oMath>
+      <w:r>
+        <w:rPr>
+          <w:rFonts w:ascii="Cambria Math" w:eastAsia="宋体" w:hAnsi="Cambria Math" w:cs="Times New Roman" w:hint="eastAsia"/>
+        </w:rPr>
+        <w:t>，</w:t>
+      </w:r>
+      <w:r>
+        <w:rPr>
+          <w:rFonts w:ascii="Cambria Math" w:eastAsia="宋体" w:hAnsi="Cambria Math" w:cs="Times New Roman"/>
+        </w:rPr>
+        <w:t>则有</w:t>
+      </w:r>
+      <m:oMath>
+        <m:r>
+          <w:rPr>
+            <w:rFonts w:ascii="Cambria Math" w:eastAsia="宋体" w:hAnsi="Cambria Math" w:cs="Times New Roman" w:hint="eastAsia"/>
+          </w:rPr>
+          <m:t>LowBit(</m:t>
+        </m:r>
+        <m:r>
+          <w:rPr>
+            <w:rFonts w:ascii="Cambria Math" w:eastAsia="宋体" w:hAnsi="Cambria Math" w:cs="Times New Roman"/>
+          </w:rPr>
+          <m:t>34</m:t>
+        </m:r>
+        <m:r>
+          <w:rPr>
+            <w:rFonts w:ascii="Cambria Math" w:eastAsia="宋体" w:hAnsi="Cambria Math" w:cs="Times New Roman" w:hint="eastAsia"/>
+          </w:rPr>
+          <m:t>)</m:t>
+        </m:r>
+        <m:r>
+          <w:rPr>
+            <w:rFonts w:ascii="Cambria Math" w:eastAsia="宋体" w:hAnsi="Cambria Math" w:cs="Times New Roman"/>
+          </w:rPr>
+          <m:t>=2</m:t>
+        </m:r>
+      </m:oMath>
+      <w:r>
+        <w:rPr>
+          <w:rFonts w:ascii="Cambria Math" w:eastAsia="宋体" w:hAnsi="Cambria Math" w:cs="Times New Roman" w:hint="eastAsia"/>
+        </w:rPr>
+        <w:t>，</w:t>
+      </w:r>
+      <m:oMath>
+        <m:r>
+          <w:rPr>
+            <w:rFonts w:ascii="Cambria Math" w:eastAsia="宋体" w:hAnsi="Cambria Math" w:cs="Times New Roman" w:hint="eastAsia"/>
+          </w:rPr>
+          <m:t>LowBit(</m:t>
+        </m:r>
+        <m:r>
+          <w:rPr>
+            <w:rFonts w:ascii="Cambria Math" w:eastAsia="宋体" w:hAnsi="Cambria Math" w:cs="Times New Roman"/>
+          </w:rPr>
+          <m:t>12</m:t>
+        </m:r>
+        <m:r>
+          <w:rPr>
+            <w:rFonts w:ascii="Cambria Math" w:eastAsia="宋体" w:hAnsi="Cambria Math" w:cs="Times New Roman" w:hint="eastAsia"/>
+          </w:rPr>
+          <m:t>)</m:t>
+        </m:r>
+        <m:r>
+          <w:rPr>
+            <w:rFonts w:ascii="Cambria Math" w:eastAsia="宋体" w:hAnsi="Cambria Math" w:cs="Times New Roman"/>
+          </w:rPr>
+          <m:t>=4</m:t>
+        </m:r>
+      </m:oMath>
+      <w:r>
+        <w:rPr>
+          <w:rFonts w:ascii="Cambria Math" w:eastAsia="宋体" w:hAnsi="Cambria Math" w:cs="Times New Roman" w:hint="eastAsia"/>
+        </w:rPr>
+        <w:t>，</w:t>
+      </w:r>
+      <m:oMath>
+        <m:r>
+          <w:rPr>
+            <w:rFonts w:ascii="Cambria Math" w:eastAsia="宋体" w:hAnsi="Cambria Math" w:cs="Times New Roman" w:hint="eastAsia"/>
+          </w:rPr>
+          <m:t>LowBit(</m:t>
+        </m:r>
+        <m:r>
+          <w:rPr>
+            <w:rFonts w:ascii="Cambria Math" w:eastAsia="宋体" w:hAnsi="Cambria Math" w:cs="Times New Roman"/>
+          </w:rPr>
+          <m:t>8</m:t>
+        </m:r>
+        <m:r>
+          <w:rPr>
+            <w:rFonts w:ascii="Cambria Math" w:eastAsia="宋体" w:hAnsi="Cambria Math" w:cs="Times New Roman" w:hint="eastAsia"/>
+          </w:rPr>
+          <m:t>)</m:t>
+        </m:r>
+        <m:r>
+          <w:rPr>
+            <w:rFonts w:ascii="Cambria Math" w:eastAsia="宋体" w:hAnsi="Cambria Math" w:cs="Times New Roman"/>
+          </w:rPr>
+          <m:t>=8</m:t>
+        </m:r>
+      </m:oMath>
+      <w:r>
+        <w:rPr>
+          <w:rFonts w:ascii="Cambria Math" w:eastAsia="宋体" w:hAnsi="Cambria Math" w:cs="Times New Roman" w:hint="eastAsia"/>
+        </w:rPr>
+        <w:t>。</w:t>
+      </w:r>
+    </w:p>
+    <w:p>
+      <w:pPr>
+        <w:ind w:firstLine="420"/>
+        <w:rPr>
+          <w:rFonts w:ascii="Cambria Math" w:eastAsia="宋体" w:hAnsi="Cambria Math" w:cs="Times New Roman"/>
+        </w:rPr>
+      </w:pPr>
+      <w:r>
+        <w:rPr>
+          <w:rFonts w:ascii="Cambria Math" w:eastAsia="宋体" w:hAnsi="Cambria Math" w:cs="Times New Roman" w:hint="eastAsia"/>
+        </w:rPr>
+        <w:t>在</w:t>
+      </w:r>
+      <w:r>
+        <w:rPr>
+          <w:rFonts w:ascii="Cambria Math" w:eastAsia="宋体" w:hAnsi="Cambria Math" w:cs="Times New Roman" w:hint="eastAsia"/>
+        </w:rPr>
+        <w:t>C</w:t>
+      </w:r>
+      <w:r>
+        <w:rPr>
+          <w:rFonts w:ascii="Cambria Math" w:eastAsia="宋体" w:hAnsi="Cambria Math" w:cs="Times New Roman"/>
+        </w:rPr>
+        <w:t>/C++</w:t>
+      </w:r>
+      <w:r>
+        <w:rPr>
+          <w:rFonts w:ascii="Cambria Math" w:eastAsia="宋体" w:hAnsi="Cambria Math" w:cs="Times New Roman"/>
+        </w:rPr>
+        <w:t>中</w:t>
+      </w:r>
+      <w:r>
+        <w:rPr>
+          <w:rFonts w:ascii="Cambria Math" w:eastAsia="宋体" w:hAnsi="Cambria Math" w:cs="Times New Roman" w:hint="eastAsia"/>
+        </w:rPr>
+        <w:t>由于大端</w:t>
+      </w:r>
+      <w:r>
+        <w:rPr>
+          <w:rFonts w:ascii="Cambria Math" w:eastAsia="宋体" w:hAnsi="Cambria Math" w:cs="Times New Roman"/>
+        </w:rPr>
+        <w:t>、小端，补码的因素，</w:t>
+      </w:r>
+      <w:r>
+        <w:rPr>
+          <w:rFonts w:ascii="Cambria Math" w:eastAsia="宋体" w:hAnsi="Cambria Math" w:cs="Times New Roman" w:hint="eastAsia"/>
+        </w:rPr>
+        <w:t>LowBit</w:t>
+      </w:r>
+      <w:r>
+        <w:rPr>
+          <w:rFonts w:ascii="Cambria Math" w:eastAsia="宋体" w:hAnsi="Cambria Math" w:cs="Times New Roman"/>
+        </w:rPr>
+        <w:t>函数</w:t>
+      </w:r>
+      <w:r>
+        <w:rPr>
+          <w:rFonts w:ascii="Cambria Math" w:eastAsia="宋体" w:hAnsi="Cambria Math" w:cs="Times New Roman" w:hint="eastAsia"/>
+        </w:rPr>
+        <w:t>实现</w:t>
+      </w:r>
+      <w:r>
+        <w:rPr>
+          <w:rFonts w:ascii="Cambria Math" w:eastAsia="宋体" w:hAnsi="Cambria Math" w:cs="Times New Roman"/>
+        </w:rPr>
+        <w:t>如下：</w:t>
+      </w:r>
+    </w:p>
+    <w:p>
+      <w:pPr>
+        <w:ind w:firstLine="420"/>
+        <w:rPr>
+          <w:rFonts w:ascii="Cambria Math" w:eastAsia="宋体" w:hAnsi="Cambria Math" w:cs="Times New Roman"/>
+        </w:rPr>
+      </w:pPr>
+      <w:r>
+        <w:rPr>
+          <w:rFonts w:ascii="Cambria Math" w:eastAsia="宋体" w:hAnsi="Cambria Math" w:cs="Times New Roman"/>
+        </w:rPr>
+        <w:t>int LowBit(int x)</w:t>
+      </w:r>
+      <w:r>
+        <w:rPr>
+          <w:rFonts w:ascii="Cambria Math" w:eastAsia="宋体" w:hAnsi="Cambria Math" w:cs="Times New Roman" w:hint="eastAsia"/>
+        </w:rPr>
+        <w:t xml:space="preserve"> </w:t>
+      </w:r>
+      <w:r>
+        <w:rPr>
+          <w:rFonts w:ascii="Cambria Math" w:eastAsia="宋体" w:hAnsi="Cambria Math" w:cs="Times New Roman"/>
+        </w:rPr>
+        <w:t>{ return x &amp; (-x); }</w:t>
+      </w:r>
+    </w:p>
+    <w:p>
+      <w:pPr>
+        <w:ind w:firstLine="420"/>
+        <w:rPr>
+          <w:rFonts w:ascii="Cambria Math" w:eastAsia="宋体" w:hAnsi="Cambria Math" w:cs="Times New Roman"/>
+        </w:rPr>
+      </w:pPr>
+      <w:r>
+        <w:rPr>
+          <w:rFonts w:ascii="Cambria Math" w:eastAsia="宋体" w:hAnsi="Cambria Math" w:cs="Times New Roman" w:hint="eastAsia"/>
+        </w:rPr>
+        <w:t>大端</w:t>
+      </w:r>
+      <w:r>
+        <w:rPr>
+          <w:rFonts w:ascii="Cambria Math" w:eastAsia="宋体" w:hAnsi="Cambria Math" w:cs="Times New Roman"/>
+        </w:rPr>
+        <w:t>模式</w:t>
+      </w:r>
+      <w:r>
+        <w:rPr>
+          <w:rFonts w:ascii="Cambria Math" w:eastAsia="宋体" w:hAnsi="Cambria Math" w:cs="Times New Roman" w:hint="eastAsia"/>
+        </w:rPr>
+        <w:t>（</w:t>
+      </w:r>
+      <w:r>
+        <w:rPr>
+          <w:rFonts w:ascii="Cambria Math" w:eastAsia="宋体" w:hAnsi="Cambria Math" w:cs="Times New Roman" w:hint="eastAsia"/>
+        </w:rPr>
+        <w:t>B</w:t>
+      </w:r>
+      <w:r>
+        <w:rPr>
+          <w:rFonts w:ascii="Cambria Math" w:eastAsia="宋体" w:hAnsi="Cambria Math" w:cs="Times New Roman"/>
+        </w:rPr>
+        <w:t>ig-Endian</w:t>
+      </w:r>
+      <w:r>
+        <w:rPr>
+          <w:rFonts w:ascii="Cambria Math" w:eastAsia="宋体" w:hAnsi="Cambria Math" w:cs="Times New Roman"/>
+        </w:rPr>
+        <w:t>）</w:t>
+      </w:r>
+      <w:r>
+        <w:rPr>
+          <w:rFonts w:ascii="Cambria Math" w:eastAsia="宋体" w:hAnsi="Cambria Math" w:cs="Times New Roman" w:hint="eastAsia"/>
+        </w:rPr>
+        <w:t>指</w:t>
+      </w:r>
+      <w:r>
+        <w:rPr>
+          <w:rFonts w:ascii="Cambria Math" w:eastAsia="宋体" w:hAnsi="Cambria Math" w:cs="Times New Roman"/>
+        </w:rPr>
+        <w:t>高位字节排放在内存的低地址端，低位字节排放在内存的高地址端</w:t>
+      </w:r>
+      <w:r>
+        <w:rPr>
+          <w:rFonts w:ascii="Cambria Math" w:eastAsia="宋体" w:hAnsi="Cambria Math" w:cs="Times New Roman" w:hint="eastAsia"/>
+        </w:rPr>
+        <w:t>；</w:t>
+      </w:r>
+      <w:r>
+        <w:rPr>
+          <w:rFonts w:ascii="Cambria Math" w:eastAsia="宋体" w:hAnsi="Cambria Math" w:cs="Times New Roman"/>
+        </w:rPr>
+        <w:t>小端模式（</w:t>
+      </w:r>
+      <w:r>
+        <w:rPr>
+          <w:rFonts w:ascii="Cambria Math" w:eastAsia="宋体" w:hAnsi="Cambria Math" w:cs="Times New Roman" w:hint="eastAsia"/>
+        </w:rPr>
+        <w:t>Little</w:t>
+      </w:r>
+      <w:r>
+        <w:rPr>
+          <w:rFonts w:ascii="Cambria Math" w:eastAsia="宋体" w:hAnsi="Cambria Math" w:cs="Times New Roman"/>
+        </w:rPr>
+        <w:t>-Endian</w:t>
+      </w:r>
+      <w:r>
+        <w:rPr>
+          <w:rFonts w:ascii="Cambria Math" w:eastAsia="宋体" w:hAnsi="Cambria Math" w:cs="Times New Roman"/>
+        </w:rPr>
+        <w:t>）</w:t>
+      </w:r>
+      <w:r>
+        <w:rPr>
+          <w:rFonts w:ascii="Cambria Math" w:eastAsia="宋体" w:hAnsi="Cambria Math" w:cs="Times New Roman" w:hint="eastAsia"/>
+        </w:rPr>
+        <w:t>指</w:t>
+      </w:r>
+      <w:r>
+        <w:rPr>
+          <w:rFonts w:ascii="Cambria Math" w:eastAsia="宋体" w:hAnsi="Cambria Math" w:cs="Times New Roman"/>
+        </w:rPr>
+        <w:t>低位字节排放在内存的低地址端，高位字节排放在内存的高地址端</w:t>
+      </w:r>
+      <w:r>
+        <w:rPr>
+          <w:rFonts w:ascii="Cambria Math" w:eastAsia="宋体" w:hAnsi="Cambria Math" w:cs="Times New Roman" w:hint="eastAsia"/>
+        </w:rPr>
+        <w:t>。</w:t>
+      </w:r>
+      <w:r>
+        <w:rPr>
+          <w:rFonts w:ascii="Cambria Math" w:eastAsia="宋体" w:hAnsi="Cambria Math" w:cs="Times New Roman" w:hint="eastAsia"/>
+        </w:rPr>
+        <w:t>比如数字</w:t>
+      </w:r>
+      <w:r>
+        <w:rPr>
+          <w:rFonts w:ascii="Cambria Math" w:eastAsia="宋体" w:hAnsi="Cambria Math" w:cs="Times New Roman" w:hint="eastAsia"/>
+        </w:rPr>
+        <w:t>0x12345678</w:t>
+      </w:r>
+      <w:r>
+        <w:rPr>
+          <w:rFonts w:ascii="Cambria Math" w:eastAsia="宋体" w:hAnsi="Cambria Math" w:cs="Times New Roman" w:hint="eastAsia"/>
+        </w:rPr>
+        <w:t>占</w:t>
+      </w:r>
+      <w:r>
+        <w:rPr>
+          <w:rFonts w:ascii="Cambria Math" w:eastAsia="宋体" w:hAnsi="Cambria Math" w:cs="Times New Roman" w:hint="eastAsia"/>
+        </w:rPr>
+        <w:t>4</w:t>
+      </w:r>
+      <w:r>
+        <w:rPr>
+          <w:rFonts w:ascii="Cambria Math" w:eastAsia="宋体" w:hAnsi="Cambria Math" w:cs="Times New Roman" w:hint="eastAsia"/>
+        </w:rPr>
+        <w:t>个</w:t>
+      </w:r>
+      <w:r>
+        <w:rPr>
+          <w:rFonts w:ascii="Cambria Math" w:eastAsia="宋体" w:hAnsi="Cambria Math" w:cs="Times New Roman"/>
+        </w:rPr>
+        <w:t>字节</w:t>
+      </w:r>
+      <w:r>
+        <w:rPr>
+          <w:rFonts w:ascii="Cambria Math" w:eastAsia="宋体" w:hAnsi="Cambria Math" w:cs="Times New Roman" w:hint="eastAsia"/>
+        </w:rPr>
+        <w:t>，大端模式中内存从低</w:t>
+      </w:r>
+      <w:r>
+        <w:rPr>
+          <w:rFonts w:ascii="Cambria Math" w:eastAsia="宋体" w:hAnsi="Cambria Math" w:cs="Times New Roman"/>
+        </w:rPr>
+        <w:t>地址到高地址存储为</w:t>
+      </w:r>
+      <w:r>
+        <w:rPr>
+          <w:rFonts w:ascii="Cambria Math" w:eastAsia="宋体" w:hAnsi="Cambria Math" w:cs="Times New Roman" w:hint="eastAsia"/>
+        </w:rPr>
+        <w:t>0x12,0x34,0x56,</w:t>
+      </w:r>
+      <w:r>
+        <w:rPr>
+          <w:rFonts w:ascii="Cambria Math" w:eastAsia="宋体" w:hAnsi="Cambria Math" w:cs="Times New Roman"/>
+        </w:rPr>
+        <w:t>0x78</w:t>
+      </w:r>
+      <w:r>
+        <w:rPr>
+          <w:rFonts w:ascii="Cambria Math" w:eastAsia="宋体" w:hAnsi="Cambria Math" w:cs="Times New Roman" w:hint="eastAsia"/>
+        </w:rPr>
+        <w:t>，</w:t>
+      </w:r>
+      <w:r>
+        <w:rPr>
+          <w:rFonts w:ascii="Cambria Math" w:eastAsia="宋体" w:hAnsi="Cambria Math" w:cs="Times New Roman"/>
+        </w:rPr>
+        <w:t>小端模式中内存从低地址到高地址存储为</w:t>
+      </w:r>
+      <w:r>
+        <w:rPr>
+          <w:rFonts w:ascii="Cambria Math" w:eastAsia="宋体" w:hAnsi="Cambria Math" w:cs="Times New Roman" w:hint="eastAsia"/>
+        </w:rPr>
+        <w:t>0</w:t>
+      </w:r>
+      <w:r>
+        <w:rPr>
+          <w:rFonts w:ascii="Cambria Math" w:eastAsia="宋体" w:hAnsi="Cambria Math" w:cs="Times New Roman"/>
+        </w:rPr>
+        <w:t>x78,0x56,0x34,0x12</w:t>
+      </w:r>
+      <w:r>
+        <w:rPr>
+          <w:rFonts w:ascii="Cambria Math" w:eastAsia="宋体" w:hAnsi="Cambria Math" w:cs="Times New Roman" w:hint="eastAsia"/>
+        </w:rPr>
+        <w:t>。</w:t>
+      </w:r>
+    </w:p>
+    <w:p>
+      <w:pPr>
+        <w:ind w:firstLine="420"/>
+        <w:rPr>
+          <w:rFonts w:ascii="Cambria Math" w:eastAsia="宋体" w:hAnsi="Cambria Math" w:cs="Times New Roman" w:hint="eastAsia"/>
+        </w:rPr>
+      </w:pPr>
+      <w:r>
+        <w:rPr>
+          <w:rFonts w:ascii="Cambria Math" w:eastAsia="宋体" w:hAnsi="Cambria Math" w:cs="Times New Roman" w:hint="eastAsia"/>
+        </w:rPr>
+        <w:t>目前主流</w:t>
+      </w:r>
+      <w:r>
+        <w:rPr>
+          <w:rFonts w:ascii="Cambria Math" w:eastAsia="宋体" w:hAnsi="Cambria Math" w:cs="Times New Roman"/>
+        </w:rPr>
+        <w:t>的</w:t>
+      </w:r>
+      <w:r>
+        <w:rPr>
+          <w:rFonts w:ascii="Cambria Math" w:eastAsia="宋体" w:hAnsi="Cambria Math" w:cs="Times New Roman" w:hint="eastAsia"/>
+        </w:rPr>
+        <w:t>x</w:t>
+      </w:r>
+      <w:r>
+        <w:rPr>
+          <w:rFonts w:ascii="Cambria Math" w:eastAsia="宋体" w:hAnsi="Cambria Math" w:cs="Times New Roman"/>
+        </w:rPr>
+        <w:t>86</w:t>
+      </w:r>
+      <w:r>
+        <w:rPr>
+          <w:rFonts w:ascii="Cambria Math" w:eastAsia="宋体" w:hAnsi="Cambria Math" w:cs="Times New Roman" w:hint="eastAsia"/>
+        </w:rPr>
+        <w:t>架构</w:t>
+      </w:r>
+      <w:r>
+        <w:rPr>
+          <w:rFonts w:ascii="Cambria Math" w:eastAsia="宋体" w:hAnsi="Cambria Math" w:cs="Times New Roman"/>
+        </w:rPr>
+        <w:t>CPU</w:t>
+      </w:r>
+      <w:r>
+        <w:rPr>
+          <w:rFonts w:ascii="Cambria Math" w:eastAsia="宋体" w:hAnsi="Cambria Math" w:cs="Times New Roman"/>
+        </w:rPr>
+        <w:t>是</w:t>
+      </w:r>
+      <w:r>
+        <w:rPr>
+          <w:rFonts w:ascii="Cambria Math" w:eastAsia="宋体" w:hAnsi="Cambria Math" w:cs="Times New Roman" w:hint="eastAsia"/>
+        </w:rPr>
+        <w:t>小端模式</w:t>
+      </w:r>
+      <w:r>
+        <w:rPr>
+          <w:rFonts w:ascii="Cambria Math" w:eastAsia="宋体" w:hAnsi="Cambria Math" w:cs="Times New Roman"/>
+        </w:rPr>
+        <w:t>，</w:t>
+      </w:r>
+      <w:r>
+        <w:rPr>
+          <w:rFonts w:ascii="Cambria Math" w:eastAsia="宋体" w:hAnsi="Cambria Math" w:cs="Times New Roman" w:hint="eastAsia"/>
+        </w:rPr>
+        <w:t>即</w:t>
+      </w:r>
+      <w:bookmarkStart w:id="0" w:name="_GoBack"/>
+      <w:bookmarkEnd w:id="0"/>
+    </w:p>
+    <w:p>
+      <w:pPr>
+        <w:ind w:firstLine="420"/>
+        <w:rPr>
+          <w:rFonts w:ascii="Cambria Math" w:eastAsia="宋体" w:hAnsi="Cambria Math" w:cs="Times New Roman"/>
         </w:rPr>
       </w:pPr>
       <w:r>
@@ -723,8 +1981,6 @@
         </w:rPr>
         <w:t>形式</w:t>
       </w:r>
-      <w:bookmarkStart w:id="0" w:name="_GoBack"/>
-      <w:bookmarkEnd w:id="0"/>
       <w:r>
         <w:rPr>
           <w:rFonts w:ascii="Cambria Math" w:eastAsia="宋体" w:hAnsi="Cambria Math" w:cs="Times New Roman"/>
@@ -1175,10 +2431,10 @@
             <v:path o:extrusionok="f" gradientshapeok="t" o:connecttype="rect"/>
             <o:lock v:ext="edit" aspectratio="t"/>
           </v:shapetype>
-          <v:shape id="_x0000_i1025" type="#_x0000_t75" style="width:310.15pt;height:55.05pt" o:ole="">
+          <v:shape id="_x0000_i1025" type="#_x0000_t75" style="width:310pt;height:55pt" o:ole="">
             <v:imagedata r:id="rId7" o:title=""/>
           </v:shape>
-          <o:OLEObject Type="Embed" ProgID="Visio.Drawing.15" ShapeID="_x0000_i1025" DrawAspect="Content" ObjectID="_1537546092" r:id="rId8"/>
+          <o:OLEObject Type="Embed" ProgID="Visio.Drawing.15" ShapeID="_x0000_i1025" DrawAspect="Content" ObjectID="_1538429560" r:id="rId8"/>
         </w:object>
       </w:r>
     </w:p>
@@ -1528,10 +2784,10 @@
       </w:pPr>
       <w:r>
         <w:object w:dxaOrig="19320" w:dyaOrig="3436">
-          <v:shape id="_x0000_i1026" type="#_x0000_t75" style="width:306.25pt;height:54.75pt" o:ole="">
+          <v:shape id="_x0000_i1026" type="#_x0000_t75" style="width:306pt;height:55pt" o:ole="">
             <v:imagedata r:id="rId9" o:title=""/>
           </v:shape>
-          <o:OLEObject Type="Embed" ProgID="Visio.Drawing.15" ShapeID="_x0000_i1026" DrawAspect="Content" ObjectID="_1537546093" r:id="rId10"/>
+          <o:OLEObject Type="Embed" ProgID="Visio.Drawing.15" ShapeID="_x0000_i1026" DrawAspect="Content" ObjectID="_1538429561" r:id="rId10"/>
         </w:object>
       </w:r>
     </w:p>
@@ -1671,10 +2927,10 @@
       </w:pPr>
       <w:r>
         <w:object w:dxaOrig="19320" w:dyaOrig="3436">
-          <v:shape id="_x0000_i1027" type="#_x0000_t75" style="width:308.2pt;height:55.05pt" o:ole="">
+          <v:shape id="_x0000_i1027" type="#_x0000_t75" style="width:308pt;height:55pt" o:ole="">
             <v:imagedata r:id="rId11" o:title=""/>
           </v:shape>
-          <o:OLEObject Type="Embed" ProgID="Visio.Drawing.15" ShapeID="_x0000_i1027" DrawAspect="Content" ObjectID="_1537546094" r:id="rId12"/>
+          <o:OLEObject Type="Embed" ProgID="Visio.Drawing.15" ShapeID="_x0000_i1027" DrawAspect="Content" ObjectID="_1538429562" r:id="rId12"/>
         </w:object>
       </w:r>
     </w:p>
@@ -1808,10 +3064,10 @@
       </w:pPr>
       <w:r>
         <w:object w:dxaOrig="19320" w:dyaOrig="3436">
-          <v:shape id="_x0000_i1028" type="#_x0000_t75" style="width:317.95pt;height:56.7pt" o:ole="">
+          <v:shape id="_x0000_i1028" type="#_x0000_t75" style="width:318pt;height:56.5pt" o:ole="">
             <v:imagedata r:id="rId13" o:title=""/>
           </v:shape>
-          <o:OLEObject Type="Embed" ProgID="Visio.Drawing.15" ShapeID="_x0000_i1028" DrawAspect="Content" ObjectID="_1537546095" r:id="rId14"/>
+          <o:OLEObject Type="Embed" ProgID="Visio.Drawing.15" ShapeID="_x0000_i1028" DrawAspect="Content" ObjectID="_1538429563" r:id="rId14"/>
         </w:object>
       </w:r>
     </w:p>
@@ -1945,10 +3201,10 @@
       </w:pPr>
       <w:r>
         <w:object w:dxaOrig="19320" w:dyaOrig="3436">
-          <v:shape id="_x0000_i1029" type="#_x0000_t75" style="width:316pt;height:56.35pt" o:ole="">
+          <v:shape id="_x0000_i1029" type="#_x0000_t75" style="width:316pt;height:56.5pt" o:ole="">
             <v:imagedata r:id="rId15" o:title=""/>
           </v:shape>
-          <o:OLEObject Type="Embed" ProgID="Visio.Drawing.15" ShapeID="_x0000_i1029" DrawAspect="Content" ObjectID="_1537546096" r:id="rId16"/>
+          <o:OLEObject Type="Embed" ProgID="Visio.Drawing.15" ShapeID="_x0000_i1029" DrawAspect="Content" ObjectID="_1538429564" r:id="rId16"/>
         </w:object>
       </w:r>
     </w:p>
@@ -2082,10 +3338,10 @@
       </w:pPr>
       <w:r>
         <w:object w:dxaOrig="19320" w:dyaOrig="3436">
-          <v:shape id="_x0000_i1030" type="#_x0000_t75" style="width:326.45pt;height:57.65pt" o:ole="">
+          <v:shape id="_x0000_i1030" type="#_x0000_t75" style="width:326.5pt;height:57.5pt" o:ole="">
             <v:imagedata r:id="rId17" o:title=""/>
           </v:shape>
-          <o:OLEObject Type="Embed" ProgID="Visio.Drawing.15" ShapeID="_x0000_i1030" DrawAspect="Content" ObjectID="_1537546097" r:id="rId18"/>
+          <o:OLEObject Type="Embed" ProgID="Visio.Drawing.15" ShapeID="_x0000_i1030" DrawAspect="Content" ObjectID="_1538429565" r:id="rId18"/>
         </w:object>
       </w:r>
     </w:p>
@@ -2219,10 +3475,10 @@
       </w:pPr>
       <w:r>
         <w:object w:dxaOrig="19320" w:dyaOrig="3436">
-          <v:shape id="_x0000_i1031" type="#_x0000_t75" style="width:337.2pt;height:60.25pt" o:ole="">
+          <v:shape id="_x0000_i1031" type="#_x0000_t75" style="width:337pt;height:60.5pt" o:ole="">
             <v:imagedata r:id="rId19" o:title=""/>
           </v:shape>
-          <o:OLEObject Type="Embed" ProgID="Visio.Drawing.15" ShapeID="_x0000_i1031" DrawAspect="Content" ObjectID="_1537546098" r:id="rId20"/>
+          <o:OLEObject Type="Embed" ProgID="Visio.Drawing.15" ShapeID="_x0000_i1031" DrawAspect="Content" ObjectID="_1538429566" r:id="rId20"/>
         </w:object>
       </w:r>
     </w:p>
@@ -2356,10 +3612,10 @@
       </w:pPr>
       <w:r>
         <w:object w:dxaOrig="19320" w:dyaOrig="3436">
-          <v:shape id="_x0000_i1032" type="#_x0000_t75" style="width:353.5pt;height:62.9pt" o:ole="">
+          <v:shape id="_x0000_i1032" type="#_x0000_t75" style="width:353.5pt;height:63pt" o:ole="">
             <v:imagedata r:id="rId21" o:title=""/>
           </v:shape>
-          <o:OLEObject Type="Embed" ProgID="Visio.Drawing.15" ShapeID="_x0000_i1032" DrawAspect="Content" ObjectID="_1537546099" r:id="rId22"/>
+          <o:OLEObject Type="Embed" ProgID="Visio.Drawing.15" ShapeID="_x0000_i1032" DrawAspect="Content" ObjectID="_1538429567" r:id="rId22"/>
         </w:object>
       </w:r>
     </w:p>
@@ -2493,10 +3749,10 @@
       </w:pPr>
       <w:r>
         <w:object w:dxaOrig="19320" w:dyaOrig="3436">
-          <v:shape id="_x0000_i1033" type="#_x0000_t75" style="width:340.15pt;height:60.6pt" o:ole="">
+          <v:shape id="_x0000_i1033" type="#_x0000_t75" style="width:340pt;height:60.5pt" o:ole="">
             <v:imagedata r:id="rId23" o:title=""/>
           </v:shape>
-          <o:OLEObject Type="Embed" ProgID="Visio.Drawing.15" ShapeID="_x0000_i1033" DrawAspect="Content" ObjectID="_1537546100" r:id="rId24"/>
+          <o:OLEObject Type="Embed" ProgID="Visio.Drawing.15" ShapeID="_x0000_i1033" DrawAspect="Content" ObjectID="_1538429568" r:id="rId24"/>
         </w:object>
       </w:r>
     </w:p>

--- a/Chapter-3-DataStructure/doc/BinaryIndexTree.docx
+++ b/Chapter-3-DataStructure/doc/BinaryIndexTree.docx
@@ -526,13 +526,7 @@
           <w:rPr>
             <w:rFonts w:ascii="Cambria Math" w:eastAsia="宋体" w:hAnsi="Cambria Math" w:cs="Times New Roman"/>
           </w:rPr>
-          <m:t>O</m:t>
-        </m:r>
-        <m:r>
-          <w:rPr>
-            <w:rFonts w:ascii="Cambria Math" w:eastAsia="宋体" w:hAnsi="Cambria Math" w:cs="Times New Roman"/>
-          </w:rPr>
-          <m:t>(</m:t>
+          <m:t>O(</m:t>
         </m:r>
         <m:func>
           <m:funcPr>
@@ -1018,34 +1012,7 @@
               <w:rPr>
                 <w:rFonts w:ascii="Cambria Math" w:eastAsia="宋体" w:hAnsi="Cambria Math" w:cs="Times New Roman"/>
               </w:rPr>
-              <m:t>1</m:t>
-            </m:r>
-            <m:r>
-              <m:rPr>
-                <m:sty m:val="p"/>
-              </m:rPr>
-              <w:rPr>
-                <w:rFonts w:ascii="Cambria Math" w:eastAsia="宋体" w:hAnsi="Cambria Math" w:cs="Times New Roman"/>
-              </w:rPr>
-              <m:t>1</m:t>
-            </m:r>
-            <m:r>
-              <m:rPr>
-                <m:sty m:val="p"/>
-              </m:rPr>
-              <w:rPr>
-                <w:rFonts w:ascii="Cambria Math" w:eastAsia="宋体" w:hAnsi="Cambria Math" w:cs="Times New Roman"/>
-              </w:rPr>
-              <m:t>0</m:t>
-            </m:r>
-            <m:r>
-              <m:rPr>
-                <m:sty m:val="p"/>
-              </m:rPr>
-              <w:rPr>
-                <w:rFonts w:ascii="Cambria Math" w:eastAsia="宋体" w:hAnsi="Cambria Math" w:cs="Times New Roman"/>
-              </w:rPr>
-              <m:t>0</m:t>
+              <m:t>1100</m:t>
             </m:r>
           </m:e>
           <m:sub>
@@ -1199,8 +1166,10 @@
               <w:rPr>
                 <w:rFonts w:ascii="Cambria Math" w:eastAsia="宋体" w:hAnsi="Cambria Math" w:cs="Times New Roman"/>
               </w:rPr>
-              <m:t>100</m:t>
-            </m:r>
+              <m:t>1000</m:t>
+            </m:r>
+          </m:e>
+          <m:sub>
             <m:r>
               <m:rPr>
                 <m:sty m:val="p"/>
@@ -1208,17 +1177,6 @@
               <w:rPr>
                 <w:rFonts w:ascii="Cambria Math" w:eastAsia="宋体" w:hAnsi="Cambria Math" w:cs="Times New Roman"/>
               </w:rPr>
-              <m:t>0</m:t>
-            </m:r>
-          </m:e>
-          <m:sub>
-            <m:r>
-              <m:rPr>
-                <m:sty m:val="p"/>
-              </m:rPr>
-              <w:rPr>
-                <w:rFonts w:ascii="Cambria Math" w:eastAsia="宋体" w:hAnsi="Cambria Math" w:cs="Times New Roman"/>
-              </w:rPr>
               <m:t>2</m:t>
             </m:r>
           </m:sub>
@@ -1252,13 +1210,7 @@
         <w:rPr>
           <w:rFonts w:ascii="Cambria Math" w:eastAsia="宋体" w:hAnsi="Cambria Math" w:cs="Times New Roman" w:hint="eastAsia"/>
         </w:rPr>
-        <w:t>代表</w:t>
-      </w:r>
-      <w:r>
-        <w:rPr>
-          <w:rFonts w:ascii="Cambria Math" w:eastAsia="宋体" w:hAnsi="Cambria Math" w:cs="Times New Roman" w:hint="eastAsia"/>
-        </w:rPr>
-        <w:t>的</w:t>
+        <w:t>代表的</w:t>
       </w:r>
       <w:r>
         <w:rPr>
@@ -1443,13 +1395,25 @@
         <w:rPr>
           <w:rFonts w:ascii="Cambria Math" w:eastAsia="宋体" w:hAnsi="Cambria Math" w:cs="Times New Roman" w:hint="eastAsia"/>
         </w:rPr>
-        <w:t>由于大端</w:t>
-      </w:r>
-      <w:r>
-        <w:rPr>
-          <w:rFonts w:ascii="Cambria Math" w:eastAsia="宋体" w:hAnsi="Cambria Math" w:cs="Times New Roman"/>
-        </w:rPr>
-        <w:t>、小端，补码的因素，</w:t>
+        <w:t>由于</w:t>
+      </w:r>
+      <w:r>
+        <w:rPr>
+          <w:rFonts w:ascii="Cambria Math" w:eastAsia="宋体" w:hAnsi="Cambria Math" w:cs="Times New Roman"/>
+        </w:rPr>
+        <w:t>补码的</w:t>
+      </w:r>
+      <w:r>
+        <w:rPr>
+          <w:rFonts w:ascii="Cambria Math" w:eastAsia="宋体" w:hAnsi="Cambria Math" w:cs="Times New Roman" w:hint="eastAsia"/>
+        </w:rPr>
+        <w:t>原因</w:t>
+      </w:r>
+      <w:r>
+        <w:rPr>
+          <w:rFonts w:ascii="Cambria Math" w:eastAsia="宋体" w:hAnsi="Cambria Math" w:cs="Times New Roman"/>
+        </w:rPr>
+        <w:t>，</w:t>
       </w:r>
       <w:r>
         <w:rPr>
@@ -1513,13 +1477,13 @@
         <w:rPr>
           <w:rFonts w:ascii="Cambria Math" w:eastAsia="宋体" w:hAnsi="Cambria Math" w:cs="Times New Roman" w:hint="eastAsia"/>
         </w:rPr>
-        <w:t>大端</w:t>
-      </w:r>
-      <w:r>
-        <w:rPr>
-          <w:rFonts w:ascii="Cambria Math" w:eastAsia="宋体" w:hAnsi="Cambria Math" w:cs="Times New Roman"/>
-        </w:rPr>
-        <w:t>模式</w:t>
+        <w:t>内存中的</w:t>
+      </w:r>
+      <w:r>
+        <w:rPr>
+          <w:rFonts w:ascii="Cambria Math" w:eastAsia="宋体" w:hAnsi="Cambria Math" w:cs="Times New Roman"/>
+        </w:rPr>
+        <w:t>数字按照补码存储</w:t>
       </w:r>
       <w:r>
         <w:rPr>
@@ -1531,17 +1495,101 @@
         <w:rPr>
           <w:rFonts w:ascii="Cambria Math" w:eastAsia="宋体" w:hAnsi="Cambria Math" w:cs="Times New Roman" w:hint="eastAsia"/>
         </w:rPr>
-        <w:t>B</w:t>
-      </w:r>
-      <w:r>
-        <w:rPr>
-          <w:rFonts w:ascii="Cambria Math" w:eastAsia="宋体" w:hAnsi="Cambria Math" w:cs="Times New Roman"/>
-        </w:rPr>
-        <w:t>ig-Endian</w:t>
-      </w:r>
-      <w:r>
-        <w:rPr>
-          <w:rFonts w:ascii="Cambria Math" w:eastAsia="宋体" w:hAnsi="Cambria Math" w:cs="Times New Roman"/>
+        <w:t>正整数</w:t>
+      </w:r>
+      <w:r>
+        <w:rPr>
+          <w:rFonts w:ascii="Cambria Math" w:eastAsia="宋体" w:hAnsi="Cambria Math" w:cs="Times New Roman"/>
+        </w:rPr>
+        <w:t>的补码</w:t>
+      </w:r>
+      <w:r>
+        <w:rPr>
+          <w:rFonts w:ascii="Cambria Math" w:eastAsia="宋体" w:hAnsi="Cambria Math" w:cs="Times New Roman" w:hint="eastAsia"/>
+        </w:rPr>
+        <w:t>与原码</w:t>
+      </w:r>
+      <w:r>
+        <w:rPr>
+          <w:rFonts w:ascii="Cambria Math" w:eastAsia="宋体" w:hAnsi="Cambria Math" w:cs="Times New Roman"/>
+        </w:rPr>
+        <w:t>相同</w:t>
+      </w:r>
+      <w:r>
+        <w:rPr>
+          <w:rFonts w:ascii="Cambria Math" w:eastAsia="宋体" w:hAnsi="Cambria Math" w:cs="Times New Roman"/>
+        </w:rPr>
+        <w:t>，</w:t>
+      </w:r>
+      <w:r>
+        <w:rPr>
+          <w:rFonts w:ascii="Cambria Math" w:eastAsia="宋体" w:hAnsi="Cambria Math" w:cs="Times New Roman" w:hint="eastAsia"/>
+        </w:rPr>
+        <w:t>负整数</w:t>
+      </w:r>
+      <w:r>
+        <w:rPr>
+          <w:rFonts w:ascii="Cambria Math" w:eastAsia="宋体" w:hAnsi="Cambria Math" w:cs="Times New Roman"/>
+        </w:rPr>
+        <w:t>的补码</w:t>
+      </w:r>
+      <w:r>
+        <w:rPr>
+          <w:rFonts w:ascii="Cambria Math" w:eastAsia="宋体" w:hAnsi="Cambria Math" w:cs="Times New Roman" w:hint="eastAsia"/>
+        </w:rPr>
+        <w:t>是</w:t>
+      </w:r>
+      <w:r>
+        <w:rPr>
+          <w:rFonts w:ascii="Cambria Math" w:eastAsia="宋体" w:hAnsi="Cambria Math" w:cs="Times New Roman"/>
+        </w:rPr>
+        <w:t>原码</w:t>
+      </w:r>
+      <w:r>
+        <w:rPr>
+          <w:rFonts w:ascii="Cambria Math" w:eastAsia="宋体" w:hAnsi="Cambria Math" w:cs="Times New Roman" w:hint="eastAsia"/>
+        </w:rPr>
+        <w:t>取反加一</w:t>
+      </w:r>
+      <w:r>
+        <w:rPr>
+          <w:rFonts w:ascii="Cambria Math" w:eastAsia="宋体" w:hAnsi="Cambria Math" w:cs="Times New Roman" w:hint="eastAsia"/>
+        </w:rPr>
+        <w:t>，</w:t>
+      </w:r>
+      <w:r>
+        <w:rPr>
+          <w:rFonts w:ascii="Cambria Math" w:eastAsia="宋体" w:hAnsi="Cambria Math" w:cs="Times New Roman"/>
+        </w:rPr>
+        <w:t>并且最高位</w:t>
+      </w:r>
+      <w:r>
+        <w:rPr>
+          <w:rFonts w:ascii="Cambria Math" w:eastAsia="宋体" w:hAnsi="Cambria Math" w:cs="Times New Roman"/>
+        </w:rPr>
+        <w:t>bit</w:t>
+      </w:r>
+      <w:r>
+        <w:rPr>
+          <w:rFonts w:ascii="Cambria Math" w:eastAsia="宋体" w:hAnsi="Cambria Math" w:cs="Times New Roman" w:hint="eastAsia"/>
+        </w:rPr>
+        <w:t>设置</w:t>
+      </w:r>
+      <w:r>
+        <w:rPr>
+          <w:rFonts w:ascii="Cambria Math" w:eastAsia="宋体" w:hAnsi="Cambria Math" w:cs="Times New Roman"/>
+        </w:rPr>
+        <w:t>为</w:t>
+      </w:r>
+      <w:r>
+        <w:rPr>
+          <w:rFonts w:ascii="Cambria Math" w:eastAsia="宋体" w:hAnsi="Cambria Math" w:cs="Times New Roman" w:hint="eastAsia"/>
+        </w:rPr>
+        <w:t>1</w:t>
+      </w:r>
+      <w:r>
+        <w:rPr>
+          <w:rFonts w:ascii="Cambria Math" w:eastAsia="宋体" w:hAnsi="Cambria Math" w:cs="Times New Roman" w:hint="eastAsia"/>
         </w:rPr>
         <w:t>）</w:t>
       </w:r>
@@ -1549,122 +1597,264 @@
         <w:rPr>
           <w:rFonts w:ascii="Cambria Math" w:eastAsia="宋体" w:hAnsi="Cambria Math" w:cs="Times New Roman" w:hint="eastAsia"/>
         </w:rPr>
-        <w:t>指</w:t>
-      </w:r>
-      <w:r>
-        <w:rPr>
-          <w:rFonts w:ascii="Cambria Math" w:eastAsia="宋体" w:hAnsi="Cambria Math" w:cs="Times New Roman"/>
-        </w:rPr>
-        <w:t>高位字节排放在内存的低地址端，低位字节排放在内存的高地址端</w:t>
-      </w:r>
+        <w:t>。</w:t>
+      </w:r>
+      <w:r>
+        <w:rPr>
+          <w:rFonts w:ascii="Cambria Math" w:eastAsia="宋体" w:hAnsi="Cambria Math" w:cs="Times New Roman"/>
+        </w:rPr>
+        <w:t>比如</w:t>
+      </w:r>
+      <m:oMath>
+        <m:sSub>
+          <m:sSubPr>
+            <m:ctrlPr>
+              <w:rPr>
+                <w:rFonts w:ascii="Cambria Math" w:eastAsia="宋体" w:hAnsi="Cambria Math" w:cs="Times New Roman"/>
+                <w:i/>
+              </w:rPr>
+            </m:ctrlPr>
+          </m:sSubPr>
+          <m:e>
+            <m:r>
+              <w:rPr>
+                <w:rFonts w:ascii="Cambria Math" w:eastAsia="宋体" w:hAnsi="Cambria Math" w:cs="Times New Roman"/>
+              </w:rPr>
+              <m:t>34</m:t>
+            </m:r>
+          </m:e>
+          <m:sub>
+            <m:r>
+              <w:rPr>
+                <w:rFonts w:ascii="Cambria Math" w:eastAsia="宋体" w:hAnsi="Cambria Math" w:cs="Times New Roman"/>
+              </w:rPr>
+              <m:t>10</m:t>
+            </m:r>
+          </m:sub>
+        </m:sSub>
+        <m:r>
+          <w:rPr>
+            <w:rFonts w:ascii="Cambria Math" w:eastAsia="宋体" w:hAnsi="Cambria Math" w:cs="Times New Roman"/>
+          </w:rPr>
+          <m:t>=</m:t>
+        </m:r>
+        <m:sSub>
+          <m:sSubPr>
+            <m:ctrlPr>
+              <w:rPr>
+                <w:rFonts w:ascii="Cambria Math" w:eastAsia="宋体" w:hAnsi="Cambria Math" w:cs="Times New Roman"/>
+                <w:i/>
+              </w:rPr>
+            </m:ctrlPr>
+          </m:sSubPr>
+          <m:e>
+            <m:r>
+              <w:rPr>
+                <w:rFonts w:ascii="Cambria Math" w:eastAsia="宋体" w:hAnsi="Cambria Math" w:cs="Times New Roman"/>
+              </w:rPr>
+              <m:t>00</m:t>
+            </m:r>
+            <m:r>
+              <w:rPr>
+                <w:rFonts w:ascii="Cambria Math" w:eastAsia="宋体" w:hAnsi="Cambria Math" w:cs="Times New Roman"/>
+              </w:rPr>
+              <m:t>10</m:t>
+            </m:r>
+            <m:r>
+              <w:rPr>
+                <w:rFonts w:ascii="Cambria Math" w:eastAsia="宋体" w:hAnsi="Cambria Math" w:cs="Times New Roman" w:hint="eastAsia"/>
+              </w:rPr>
+              <m:t>,</m:t>
+            </m:r>
+            <m:r>
+              <w:rPr>
+                <w:rFonts w:ascii="Cambria Math" w:eastAsia="宋体" w:hAnsi="Cambria Math" w:cs="Times New Roman"/>
+              </w:rPr>
+              <m:t>0010</m:t>
+            </m:r>
+          </m:e>
+          <m:sub>
+            <m:r>
+              <w:rPr>
+                <w:rFonts w:ascii="Cambria Math" w:eastAsia="宋体" w:hAnsi="Cambria Math" w:cs="Times New Roman"/>
+              </w:rPr>
+              <m:t>2</m:t>
+            </m:r>
+          </m:sub>
+        </m:sSub>
+      </m:oMath>
+      <w:r>
+        <w:rPr>
+          <w:rFonts w:ascii="Cambria Math" w:eastAsia="宋体" w:hAnsi="Cambria Math" w:cs="Times New Roman" w:hint="eastAsia"/>
+        </w:rPr>
+        <w:t>，则</w:t>
+      </w:r>
+      <m:oMath>
+        <m:sSub>
+          <m:sSubPr>
+            <m:ctrlPr>
+              <w:rPr>
+                <w:rFonts w:ascii="Cambria Math" w:eastAsia="宋体" w:hAnsi="Cambria Math" w:cs="Times New Roman"/>
+                <w:i/>
+              </w:rPr>
+            </m:ctrlPr>
+          </m:sSubPr>
+          <m:e>
+            <m:r>
+              <w:rPr>
+                <w:rFonts w:ascii="Cambria Math" w:eastAsia="宋体" w:hAnsi="Cambria Math" w:cs="Times New Roman"/>
+              </w:rPr>
+              <m:t>-</m:t>
+            </m:r>
+            <m:r>
+              <w:rPr>
+                <w:rFonts w:ascii="Cambria Math" w:eastAsia="宋体" w:hAnsi="Cambria Math" w:cs="Times New Roman"/>
+              </w:rPr>
+              <m:t>34</m:t>
+            </m:r>
+          </m:e>
+          <m:sub>
+            <m:r>
+              <w:rPr>
+                <w:rFonts w:ascii="Cambria Math" w:eastAsia="宋体" w:hAnsi="Cambria Math" w:cs="Times New Roman"/>
+              </w:rPr>
+              <m:t>10</m:t>
+            </m:r>
+          </m:sub>
+        </m:sSub>
+        <m:r>
+          <w:rPr>
+            <w:rFonts w:ascii="Cambria Math" w:eastAsia="宋体" w:hAnsi="Cambria Math" w:cs="Times New Roman"/>
+          </w:rPr>
+          <m:t>=</m:t>
+        </m:r>
+        <m:sSub>
+          <m:sSubPr>
+            <m:ctrlPr>
+              <w:rPr>
+                <w:rFonts w:ascii="Cambria Math" w:eastAsia="宋体" w:hAnsi="Cambria Math" w:cs="Times New Roman"/>
+                <w:i/>
+              </w:rPr>
+            </m:ctrlPr>
+          </m:sSubPr>
+          <m:e>
+            <m:r>
+              <w:rPr>
+                <w:rFonts w:ascii="Cambria Math" w:eastAsia="宋体" w:hAnsi="Cambria Math" w:cs="Times New Roman"/>
+              </w:rPr>
+              <m:t>1101</m:t>
+            </m:r>
+            <m:r>
+              <w:rPr>
+                <w:rFonts w:ascii="Cambria Math" w:eastAsia="宋体" w:hAnsi="Cambria Math" w:cs="Times New Roman" w:hint="eastAsia"/>
+              </w:rPr>
+              <m:t>,</m:t>
+            </m:r>
+            <m:r>
+              <w:rPr>
+                <w:rFonts w:ascii="Cambria Math" w:eastAsia="宋体" w:hAnsi="Cambria Math" w:cs="Times New Roman"/>
+              </w:rPr>
+              <m:t>1110</m:t>
+            </m:r>
+          </m:e>
+          <m:sub>
+            <m:r>
+              <w:rPr>
+                <w:rFonts w:ascii="Cambria Math" w:eastAsia="宋体" w:hAnsi="Cambria Math" w:cs="Times New Roman"/>
+              </w:rPr>
+              <m:t>2</m:t>
+            </m:r>
+          </m:sub>
+        </m:sSub>
+      </m:oMath>
       <w:r>
         <w:rPr>
           <w:rFonts w:ascii="Cambria Math" w:eastAsia="宋体" w:hAnsi="Cambria Math" w:cs="Times New Roman" w:hint="eastAsia"/>
         </w:rPr>
         <w:t>；</w:t>
       </w:r>
-      <w:r>
-        <w:rPr>
-          <w:rFonts w:ascii="Cambria Math" w:eastAsia="宋体" w:hAnsi="Cambria Math" w:cs="Times New Roman"/>
-        </w:rPr>
-        <w:t>小端模式（</w:t>
-      </w:r>
-      <w:r>
-        <w:rPr>
-          <w:rFonts w:ascii="Cambria Math" w:eastAsia="宋体" w:hAnsi="Cambria Math" w:cs="Times New Roman" w:hint="eastAsia"/>
-        </w:rPr>
-        <w:t>Little</w:t>
-      </w:r>
-      <w:r>
-        <w:rPr>
-          <w:rFonts w:ascii="Cambria Math" w:eastAsia="宋体" w:hAnsi="Cambria Math" w:cs="Times New Roman"/>
-        </w:rPr>
-        <w:t>-Endian</w:t>
-      </w:r>
-      <w:r>
-        <w:rPr>
-          <w:rFonts w:ascii="Cambria Math" w:eastAsia="宋体" w:hAnsi="Cambria Math" w:cs="Times New Roman"/>
-        </w:rPr>
-        <w:t>）</w:t>
-      </w:r>
-      <w:r>
-        <w:rPr>
-          <w:rFonts w:ascii="Cambria Math" w:eastAsia="宋体" w:hAnsi="Cambria Math" w:cs="Times New Roman" w:hint="eastAsia"/>
-        </w:rPr>
-        <w:t>指</w:t>
-      </w:r>
-      <w:r>
-        <w:rPr>
-          <w:rFonts w:ascii="Cambria Math" w:eastAsia="宋体" w:hAnsi="Cambria Math" w:cs="Times New Roman"/>
-        </w:rPr>
-        <w:t>低位字节排放在内存的低地址端，高位字节排放在内存的高地址端</w:t>
-      </w:r>
-      <w:r>
-        <w:rPr>
-          <w:rFonts w:ascii="Cambria Math" w:eastAsia="宋体" w:hAnsi="Cambria Math" w:cs="Times New Roman" w:hint="eastAsia"/>
-        </w:rPr>
-        <w:t>。</w:t>
-      </w:r>
-      <w:r>
-        <w:rPr>
-          <w:rFonts w:ascii="Cambria Math" w:eastAsia="宋体" w:hAnsi="Cambria Math" w:cs="Times New Roman" w:hint="eastAsia"/>
-        </w:rPr>
-        <w:t>比如数字</w:t>
-      </w:r>
-      <w:r>
-        <w:rPr>
-          <w:rFonts w:ascii="Cambria Math" w:eastAsia="宋体" w:hAnsi="Cambria Math" w:cs="Times New Roman" w:hint="eastAsia"/>
-        </w:rPr>
-        <w:t>0x12345678</w:t>
-      </w:r>
-      <w:r>
-        <w:rPr>
-          <w:rFonts w:ascii="Cambria Math" w:eastAsia="宋体" w:hAnsi="Cambria Math" w:cs="Times New Roman" w:hint="eastAsia"/>
-        </w:rPr>
-        <w:t>占</w:t>
-      </w:r>
-      <w:r>
-        <w:rPr>
-          <w:rFonts w:ascii="Cambria Math" w:eastAsia="宋体" w:hAnsi="Cambria Math" w:cs="Times New Roman" w:hint="eastAsia"/>
-        </w:rPr>
-        <w:t>4</w:t>
-      </w:r>
-      <w:r>
-        <w:rPr>
-          <w:rFonts w:ascii="Cambria Math" w:eastAsia="宋体" w:hAnsi="Cambria Math" w:cs="Times New Roman" w:hint="eastAsia"/>
-        </w:rPr>
-        <w:t>个</w:t>
-      </w:r>
-      <w:r>
-        <w:rPr>
-          <w:rFonts w:ascii="Cambria Math" w:eastAsia="宋体" w:hAnsi="Cambria Math" w:cs="Times New Roman"/>
-        </w:rPr>
-        <w:t>字节</w:t>
-      </w:r>
-      <w:r>
-        <w:rPr>
-          <w:rFonts w:ascii="Cambria Math" w:eastAsia="宋体" w:hAnsi="Cambria Math" w:cs="Times New Roman" w:hint="eastAsia"/>
-        </w:rPr>
-        <w:t>，大端模式中内存从低</w:t>
-      </w:r>
-      <w:r>
-        <w:rPr>
-          <w:rFonts w:ascii="Cambria Math" w:eastAsia="宋体" w:hAnsi="Cambria Math" w:cs="Times New Roman"/>
-        </w:rPr>
-        <w:t>地址到高地址存储为</w:t>
-      </w:r>
-      <w:r>
-        <w:rPr>
-          <w:rFonts w:ascii="Cambria Math" w:eastAsia="宋体" w:hAnsi="Cambria Math" w:cs="Times New Roman" w:hint="eastAsia"/>
-        </w:rPr>
-        <w:t>0x12,0x34,0x56,</w:t>
-      </w:r>
-      <w:r>
-        <w:rPr>
-          <w:rFonts w:ascii="Cambria Math" w:eastAsia="宋体" w:hAnsi="Cambria Math" w:cs="Times New Roman"/>
-        </w:rPr>
-        <w:t>0x78</w:t>
-      </w:r>
+      <m:oMath>
+        <m:sSub>
+          <m:sSubPr>
+            <m:ctrlPr>
+              <w:rPr>
+                <w:rFonts w:ascii="Cambria Math" w:eastAsia="宋体" w:hAnsi="Cambria Math" w:cs="Times New Roman"/>
+              </w:rPr>
+            </m:ctrlPr>
+          </m:sSubPr>
+          <m:e>
+            <m:r>
+              <m:rPr>
+                <m:sty m:val="p"/>
+              </m:rPr>
+              <w:rPr>
+                <w:rFonts w:ascii="Cambria Math" w:eastAsia="宋体" w:hAnsi="Cambria Math" w:cs="Times New Roman"/>
+              </w:rPr>
+              <m:t>12</m:t>
+            </m:r>
+          </m:e>
+          <m:sub>
+            <m:r>
+              <m:rPr>
+                <m:sty m:val="p"/>
+              </m:rPr>
+              <w:rPr>
+                <w:rFonts w:ascii="Cambria Math" w:eastAsia="宋体" w:hAnsi="Cambria Math" w:cs="Times New Roman"/>
+              </w:rPr>
+              <m:t>10</m:t>
+            </m:r>
+          </m:sub>
+        </m:sSub>
+        <m:r>
+          <m:rPr>
+            <m:sty m:val="p"/>
+          </m:rPr>
+          <w:rPr>
+            <w:rFonts w:ascii="Cambria Math" w:eastAsia="宋体" w:hAnsi="Cambria Math" w:cs="Times New Roman"/>
+          </w:rPr>
+          <m:t>=</m:t>
+        </m:r>
+        <m:sSub>
+          <m:sSubPr>
+            <m:ctrlPr>
+              <w:rPr>
+                <w:rFonts w:ascii="Cambria Math" w:eastAsia="宋体" w:hAnsi="Cambria Math" w:cs="Times New Roman"/>
+              </w:rPr>
+            </m:ctrlPr>
+          </m:sSubPr>
+          <m:e>
+            <m:r>
+              <m:rPr>
+                <m:sty m:val="p"/>
+              </m:rPr>
+              <w:rPr>
+                <w:rFonts w:ascii="Cambria Math" w:eastAsia="宋体" w:hAnsi="Cambria Math" w:cs="Times New Roman"/>
+              </w:rPr>
+              <m:t>0000,</m:t>
+            </m:r>
+            <m:r>
+              <m:rPr>
+                <m:sty m:val="p"/>
+              </m:rPr>
+              <w:rPr>
+                <w:rFonts w:ascii="Cambria Math" w:eastAsia="宋体" w:hAnsi="Cambria Math" w:cs="Times New Roman"/>
+              </w:rPr>
+              <m:t>1100</m:t>
+            </m:r>
+          </m:e>
+          <m:sub>
+            <m:r>
+              <m:rPr>
+                <m:sty m:val="p"/>
+              </m:rPr>
+              <w:rPr>
+                <w:rFonts w:ascii="Cambria Math" w:eastAsia="宋体" w:hAnsi="Cambria Math" w:cs="Times New Roman"/>
+              </w:rPr>
+              <m:t>2</m:t>
+            </m:r>
+          </m:sub>
+        </m:sSub>
+      </m:oMath>
       <w:r>
         <w:rPr>
           <w:rFonts w:ascii="Cambria Math" w:eastAsia="宋体" w:hAnsi="Cambria Math" w:cs="Times New Roman" w:hint="eastAsia"/>
@@ -1675,20 +1865,308 @@
         <w:rPr>
           <w:rFonts w:ascii="Cambria Math" w:eastAsia="宋体" w:hAnsi="Cambria Math" w:cs="Times New Roman"/>
         </w:rPr>
-        <w:t>小端模式中内存从低地址到高地址存储为</w:t>
-      </w:r>
-      <w:r>
-        <w:rPr>
-          <w:rFonts w:ascii="Cambria Math" w:eastAsia="宋体" w:hAnsi="Cambria Math" w:cs="Times New Roman" w:hint="eastAsia"/>
-        </w:rPr>
-        <w:t>0</w:t>
-      </w:r>
-      <w:r>
-        <w:rPr>
-          <w:rFonts w:ascii="Cambria Math" w:eastAsia="宋体" w:hAnsi="Cambria Math" w:cs="Times New Roman"/>
-        </w:rPr>
-        <w:t>x78,0x56,0x34,0x12</w:t>
-      </w:r>
+        <w:t>则</w:t>
+      </w:r>
+      <m:oMath>
+        <m:sSub>
+          <m:sSubPr>
+            <m:ctrlPr>
+              <w:rPr>
+                <w:rFonts w:ascii="Cambria Math" w:eastAsia="宋体" w:hAnsi="Cambria Math" w:cs="Times New Roman"/>
+              </w:rPr>
+            </m:ctrlPr>
+          </m:sSubPr>
+          <m:e>
+            <m:r>
+              <m:rPr>
+                <m:sty m:val="p"/>
+              </m:rPr>
+              <w:rPr>
+                <w:rFonts w:ascii="Cambria Math" w:eastAsia="宋体" w:hAnsi="Cambria Math" w:cs="Times New Roman"/>
+              </w:rPr>
+              <m:t>-</m:t>
+            </m:r>
+            <m:r>
+              <m:rPr>
+                <m:sty m:val="p"/>
+              </m:rPr>
+              <w:rPr>
+                <w:rFonts w:ascii="Cambria Math" w:eastAsia="宋体" w:hAnsi="Cambria Math" w:cs="Times New Roman"/>
+              </w:rPr>
+              <m:t>12</m:t>
+            </m:r>
+          </m:e>
+          <m:sub>
+            <m:r>
+              <m:rPr>
+                <m:sty m:val="p"/>
+              </m:rPr>
+              <w:rPr>
+                <w:rFonts w:ascii="Cambria Math" w:eastAsia="宋体" w:hAnsi="Cambria Math" w:cs="Times New Roman"/>
+              </w:rPr>
+              <m:t>10</m:t>
+            </m:r>
+          </m:sub>
+        </m:sSub>
+        <m:r>
+          <m:rPr>
+            <m:sty m:val="p"/>
+          </m:rPr>
+          <w:rPr>
+            <w:rFonts w:ascii="Cambria Math" w:eastAsia="宋体" w:hAnsi="Cambria Math" w:cs="Times New Roman"/>
+          </w:rPr>
+          <m:t>=</m:t>
+        </m:r>
+        <m:sSub>
+          <m:sSubPr>
+            <m:ctrlPr>
+              <w:rPr>
+                <w:rFonts w:ascii="Cambria Math" w:eastAsia="宋体" w:hAnsi="Cambria Math" w:cs="Times New Roman"/>
+              </w:rPr>
+            </m:ctrlPr>
+          </m:sSubPr>
+          <m:e>
+            <m:r>
+              <m:rPr>
+                <m:sty m:val="p"/>
+              </m:rPr>
+              <w:rPr>
+                <w:rFonts w:ascii="Cambria Math" w:eastAsia="宋体" w:hAnsi="Cambria Math" w:cs="Times New Roman"/>
+              </w:rPr>
+              <m:t>1111</m:t>
+            </m:r>
+            <m:r>
+              <m:rPr>
+                <m:sty m:val="p"/>
+              </m:rPr>
+              <w:rPr>
+                <w:rFonts w:ascii="Cambria Math" w:eastAsia="宋体" w:hAnsi="Cambria Math" w:cs="Times New Roman"/>
+              </w:rPr>
+              <m:t>,</m:t>
+            </m:r>
+            <m:r>
+              <m:rPr>
+                <m:sty m:val="p"/>
+              </m:rPr>
+              <w:rPr>
+                <w:rFonts w:ascii="Cambria Math" w:eastAsia="宋体" w:hAnsi="Cambria Math" w:cs="Times New Roman"/>
+              </w:rPr>
+              <m:t>0100</m:t>
+            </m:r>
+          </m:e>
+          <m:sub>
+            <m:r>
+              <m:rPr>
+                <m:sty m:val="p"/>
+              </m:rPr>
+              <w:rPr>
+                <w:rFonts w:ascii="Cambria Math" w:eastAsia="宋体" w:hAnsi="Cambria Math" w:cs="Times New Roman"/>
+              </w:rPr>
+              <m:t>2</m:t>
+            </m:r>
+          </m:sub>
+        </m:sSub>
+      </m:oMath>
+      <w:r>
+        <w:rPr>
+          <w:rFonts w:ascii="Cambria Math" w:eastAsia="宋体" w:hAnsi="Cambria Math" w:cs="Times New Roman" w:hint="eastAsia"/>
+        </w:rPr>
+        <w:t>；</w:t>
+      </w:r>
+      <m:oMath>
+        <m:sSub>
+          <m:sSubPr>
+            <m:ctrlPr>
+              <w:rPr>
+                <w:rFonts w:ascii="Cambria Math" w:eastAsia="宋体" w:hAnsi="Cambria Math" w:cs="Times New Roman"/>
+              </w:rPr>
+            </m:ctrlPr>
+          </m:sSubPr>
+          <m:e>
+            <m:r>
+              <m:rPr>
+                <m:sty m:val="p"/>
+              </m:rPr>
+              <w:rPr>
+                <w:rFonts w:ascii="Cambria Math" w:eastAsia="宋体" w:hAnsi="Cambria Math" w:cs="Times New Roman"/>
+              </w:rPr>
+              <m:t>8</m:t>
+            </m:r>
+          </m:e>
+          <m:sub>
+            <m:r>
+              <m:rPr>
+                <m:sty m:val="p"/>
+              </m:rPr>
+              <w:rPr>
+                <w:rFonts w:ascii="Cambria Math" w:eastAsia="宋体" w:hAnsi="Cambria Math" w:cs="Times New Roman"/>
+              </w:rPr>
+              <m:t>10</m:t>
+            </m:r>
+          </m:sub>
+        </m:sSub>
+        <m:r>
+          <m:rPr>
+            <m:sty m:val="p"/>
+          </m:rPr>
+          <w:rPr>
+            <w:rFonts w:ascii="Cambria Math" w:eastAsia="宋体" w:hAnsi="Cambria Math" w:cs="Times New Roman"/>
+          </w:rPr>
+          <m:t>=</m:t>
+        </m:r>
+        <m:sSub>
+          <m:sSubPr>
+            <m:ctrlPr>
+              <w:rPr>
+                <w:rFonts w:ascii="Cambria Math" w:eastAsia="宋体" w:hAnsi="Cambria Math" w:cs="Times New Roman"/>
+              </w:rPr>
+            </m:ctrlPr>
+          </m:sSubPr>
+          <m:e>
+            <m:r>
+              <m:rPr>
+                <m:sty m:val="p"/>
+              </m:rPr>
+              <w:rPr>
+                <w:rFonts w:ascii="Cambria Math" w:eastAsia="宋体" w:hAnsi="Cambria Math" w:cs="Times New Roman"/>
+              </w:rPr>
+              <m:t>0000,1</m:t>
+            </m:r>
+            <m:r>
+              <m:rPr>
+                <m:sty m:val="p"/>
+              </m:rPr>
+              <w:rPr>
+                <w:rFonts w:ascii="Cambria Math" w:eastAsia="宋体" w:hAnsi="Cambria Math" w:cs="Times New Roman"/>
+              </w:rPr>
+              <m:t>0</m:t>
+            </m:r>
+            <m:r>
+              <m:rPr>
+                <m:sty m:val="p"/>
+              </m:rPr>
+              <w:rPr>
+                <w:rFonts w:ascii="Cambria Math" w:eastAsia="宋体" w:hAnsi="Cambria Math" w:cs="Times New Roman"/>
+              </w:rPr>
+              <m:t>00</m:t>
+            </m:r>
+          </m:e>
+          <m:sub>
+            <m:r>
+              <m:rPr>
+                <m:sty m:val="p"/>
+              </m:rPr>
+              <w:rPr>
+                <w:rFonts w:ascii="Cambria Math" w:eastAsia="宋体" w:hAnsi="Cambria Math" w:cs="Times New Roman"/>
+              </w:rPr>
+              <m:t>2</m:t>
+            </m:r>
+          </m:sub>
+        </m:sSub>
+      </m:oMath>
+      <w:r>
+        <w:rPr>
+          <w:rFonts w:ascii="Cambria Math" w:eastAsia="宋体" w:hAnsi="Cambria Math" w:cs="Times New Roman" w:hint="eastAsia"/>
+        </w:rPr>
+        <w:t>，</w:t>
+      </w:r>
+      <w:r>
+        <w:rPr>
+          <w:rFonts w:ascii="Cambria Math" w:eastAsia="宋体" w:hAnsi="Cambria Math" w:cs="Times New Roman"/>
+        </w:rPr>
+        <w:t>则</w:t>
+      </w:r>
+      <m:oMath>
+        <m:sSub>
+          <m:sSubPr>
+            <m:ctrlPr>
+              <w:rPr>
+                <w:rFonts w:ascii="Cambria Math" w:eastAsia="宋体" w:hAnsi="Cambria Math" w:cs="Times New Roman"/>
+              </w:rPr>
+            </m:ctrlPr>
+          </m:sSubPr>
+          <m:e>
+            <m:r>
+              <m:rPr>
+                <m:sty m:val="p"/>
+              </m:rPr>
+              <w:rPr>
+                <w:rFonts w:ascii="Cambria Math" w:eastAsia="宋体" w:hAnsi="Cambria Math" w:cs="Times New Roman"/>
+              </w:rPr>
+              <m:t>-</m:t>
+            </m:r>
+            <m:r>
+              <m:rPr>
+                <m:sty m:val="p"/>
+              </m:rPr>
+              <w:rPr>
+                <w:rFonts w:ascii="Cambria Math" w:eastAsia="宋体" w:hAnsi="Cambria Math" w:cs="Times New Roman"/>
+              </w:rPr>
+              <m:t>8</m:t>
+            </m:r>
+          </m:e>
+          <m:sub>
+            <m:r>
+              <m:rPr>
+                <m:sty m:val="p"/>
+              </m:rPr>
+              <w:rPr>
+                <w:rFonts w:ascii="Cambria Math" w:eastAsia="宋体" w:hAnsi="Cambria Math" w:cs="Times New Roman"/>
+              </w:rPr>
+              <m:t>10</m:t>
+            </m:r>
+          </m:sub>
+        </m:sSub>
+        <m:r>
+          <m:rPr>
+            <m:sty m:val="p"/>
+          </m:rPr>
+          <w:rPr>
+            <w:rFonts w:ascii="Cambria Math" w:eastAsia="宋体" w:hAnsi="Cambria Math" w:cs="Times New Roman"/>
+          </w:rPr>
+          <m:t>=</m:t>
+        </m:r>
+        <m:sSub>
+          <m:sSubPr>
+            <m:ctrlPr>
+              <w:rPr>
+                <w:rFonts w:ascii="Cambria Math" w:eastAsia="宋体" w:hAnsi="Cambria Math" w:cs="Times New Roman"/>
+              </w:rPr>
+            </m:ctrlPr>
+          </m:sSubPr>
+          <m:e>
+            <m:r>
+              <m:rPr>
+                <m:sty m:val="p"/>
+              </m:rPr>
+              <w:rPr>
+                <w:rFonts w:ascii="Cambria Math" w:eastAsia="宋体" w:hAnsi="Cambria Math" w:cs="Times New Roman"/>
+              </w:rPr>
+              <m:t>1111,</m:t>
+            </m:r>
+            <m:r>
+              <m:rPr>
+                <m:sty m:val="p"/>
+              </m:rPr>
+              <w:rPr>
+                <w:rFonts w:ascii="Cambria Math" w:eastAsia="宋体" w:hAnsi="Cambria Math" w:cs="Times New Roman"/>
+              </w:rPr>
+              <m:t>1000</m:t>
+            </m:r>
+          </m:e>
+          <m:sub>
+            <m:r>
+              <m:rPr>
+                <m:sty m:val="p"/>
+              </m:rPr>
+              <w:rPr>
+                <w:rFonts w:ascii="Cambria Math" w:eastAsia="宋体" w:hAnsi="Cambria Math" w:cs="Times New Roman"/>
+              </w:rPr>
+              <m:t>2</m:t>
+            </m:r>
+          </m:sub>
+        </m:sSub>
+      </m:oMath>
       <w:r>
         <w:rPr>
           <w:rFonts w:ascii="Cambria Math" w:eastAsia="宋体" w:hAnsi="Cambria Math" w:cs="Times New Roman" w:hint="eastAsia"/>
@@ -1707,31 +2185,956 @@
         <w:rPr>
           <w:rFonts w:ascii="Cambria Math" w:eastAsia="宋体" w:hAnsi="Cambria Math" w:cs="Times New Roman" w:hint="eastAsia"/>
         </w:rPr>
-        <w:t>目前主流</w:t>
-      </w:r>
-      <w:r>
-        <w:rPr>
-          <w:rFonts w:ascii="Cambria Math" w:eastAsia="宋体" w:hAnsi="Cambria Math" w:cs="Times New Roman"/>
+        <w:t>对于非负整数</w:t>
+      </w:r>
+      <w:r>
+        <w:rPr>
+          <w:rFonts w:ascii="Cambria Math" w:eastAsia="宋体" w:hAnsi="Cambria Math" w:cs="Times New Roman"/>
+        </w:rPr>
+        <w:t>x</w:t>
+      </w:r>
+      <w:r>
+        <w:rPr>
+          <w:rFonts w:ascii="Cambria Math" w:eastAsia="宋体" w:hAnsi="Cambria Math" w:cs="Times New Roman"/>
+        </w:rPr>
+        <w:t>，</w:t>
+      </w:r>
+      <w:r>
+        <w:rPr>
+          <w:rFonts w:ascii="Cambria Math" w:eastAsia="宋体" w:hAnsi="Cambria Math" w:cs="Times New Roman"/>
+        </w:rPr>
+        <w:t>x</w:t>
+      </w:r>
+      <w:r>
+        <w:rPr>
+          <w:rFonts w:ascii="Cambria Math" w:eastAsia="宋体" w:hAnsi="Cambria Math" w:cs="Times New Roman"/>
+        </w:rPr>
+        <w:t>与</w:t>
+      </w:r>
+      <w:r>
+        <w:rPr>
+          <w:rFonts w:ascii="Cambria Math" w:eastAsia="宋体" w:hAnsi="Cambria Math" w:cs="Times New Roman"/>
+        </w:rPr>
+        <w:t>-x</w:t>
+      </w:r>
+      <w:r>
+        <w:rPr>
+          <w:rFonts w:ascii="Cambria Math" w:eastAsia="宋体" w:hAnsi="Cambria Math" w:cs="Times New Roman" w:hint="eastAsia"/>
+        </w:rPr>
+        <w:t>进行</w:t>
+      </w:r>
+      <w:r>
+        <w:rPr>
+          <w:rFonts w:ascii="Cambria Math" w:eastAsia="宋体" w:hAnsi="Cambria Math" w:cs="Times New Roman"/>
+        </w:rPr>
+        <w:t>位与操作</w:t>
+      </w:r>
+      <w:r>
+        <w:rPr>
+          <w:rFonts w:ascii="Cambria Math" w:eastAsia="宋体" w:hAnsi="Cambria Math" w:cs="Times New Roman" w:hint="eastAsia"/>
+        </w:rPr>
+        <w:t>，即可</w:t>
+      </w:r>
+      <w:r>
+        <w:rPr>
+          <w:rFonts w:ascii="Cambria Math" w:eastAsia="宋体" w:hAnsi="Cambria Math" w:cs="Times New Roman"/>
+        </w:rPr>
+        <w:t>得到</w:t>
+      </w:r>
+      <w:r>
+        <w:rPr>
+          <w:rFonts w:ascii="Cambria Math" w:eastAsia="宋体" w:hAnsi="Cambria Math" w:cs="Times New Roman"/>
+        </w:rPr>
+        <w:t>x</w:t>
+      </w:r>
+      <w:r>
+        <w:rPr>
+          <w:rFonts w:ascii="Cambria Math" w:eastAsia="宋体" w:hAnsi="Cambria Math" w:cs="Times New Roman"/>
+        </w:rPr>
+        <w:t>中最低位的</w:t>
+      </w:r>
+      <w:r>
+        <w:rPr>
+          <w:rFonts w:ascii="Cambria Math" w:eastAsia="宋体" w:hAnsi="Cambria Math" w:cs="Times New Roman" w:hint="eastAsia"/>
+        </w:rPr>
+        <w:t>1</w:t>
+      </w:r>
+      <w:r>
+        <w:rPr>
+          <w:rFonts w:ascii="Cambria Math" w:eastAsia="宋体" w:hAnsi="Cambria Math" w:cs="Times New Roman" w:hint="eastAsia"/>
+        </w:rPr>
+        <w:t>所代表</w:t>
+      </w:r>
+      <w:r>
+        <w:rPr>
+          <w:rFonts w:ascii="Cambria Math" w:eastAsia="宋体" w:hAnsi="Cambria Math" w:cs="Times New Roman"/>
+        </w:rPr>
+        <w:t>的十进制的值。比如</w:t>
+      </w:r>
+      <m:oMath>
+        <m:sSub>
+          <m:sSubPr>
+            <m:ctrlPr>
+              <w:rPr>
+                <w:rFonts w:ascii="Cambria Math" w:eastAsia="宋体" w:hAnsi="Cambria Math" w:cs="Times New Roman"/>
+                <w:i/>
+              </w:rPr>
+            </m:ctrlPr>
+          </m:sSubPr>
+          <m:e>
+            <m:r>
+              <w:rPr>
+                <w:rFonts w:ascii="Cambria Math" w:eastAsia="宋体" w:hAnsi="Cambria Math" w:cs="Times New Roman"/>
+              </w:rPr>
+              <m:t>34</m:t>
+            </m:r>
+          </m:e>
+          <m:sub>
+            <m:r>
+              <w:rPr>
+                <w:rFonts w:ascii="Cambria Math" w:eastAsia="宋体" w:hAnsi="Cambria Math" w:cs="Times New Roman"/>
+              </w:rPr>
+              <m:t>10</m:t>
+            </m:r>
+          </m:sub>
+        </m:sSub>
+        <m:r>
+          <w:rPr>
+            <w:rFonts w:ascii="Cambria Math" w:eastAsia="宋体" w:hAnsi="Cambria Math" w:cs="Times New Roman"/>
+          </w:rPr>
+          <m:t>&amp;(</m:t>
+        </m:r>
+        <m:sSub>
+          <m:sSubPr>
+            <m:ctrlPr>
+              <w:rPr>
+                <w:rFonts w:ascii="Cambria Math" w:eastAsia="宋体" w:hAnsi="Cambria Math" w:cs="Times New Roman"/>
+                <w:i/>
+              </w:rPr>
+            </m:ctrlPr>
+          </m:sSubPr>
+          <m:e>
+            <m:r>
+              <w:rPr>
+                <w:rFonts w:ascii="Cambria Math" w:eastAsia="宋体" w:hAnsi="Cambria Math" w:cs="Times New Roman"/>
+              </w:rPr>
+              <m:t>-</m:t>
+            </m:r>
+            <m:r>
+              <w:rPr>
+                <w:rFonts w:ascii="Cambria Math" w:eastAsia="宋体" w:hAnsi="Cambria Math" w:cs="Times New Roman"/>
+              </w:rPr>
+              <m:t>34</m:t>
+            </m:r>
+          </m:e>
+          <m:sub>
+            <m:r>
+              <w:rPr>
+                <w:rFonts w:ascii="Cambria Math" w:eastAsia="宋体" w:hAnsi="Cambria Math" w:cs="Times New Roman"/>
+              </w:rPr>
+              <m:t>10</m:t>
+            </m:r>
+          </m:sub>
+        </m:sSub>
+        <m:r>
+          <w:rPr>
+            <w:rFonts w:ascii="Cambria Math" w:eastAsia="宋体" w:hAnsi="Cambria Math" w:cs="Times New Roman"/>
+          </w:rPr>
+          <m:t>)</m:t>
+        </m:r>
+        <m:r>
+          <w:rPr>
+            <w:rFonts w:ascii="Cambria Math" w:eastAsia="宋体" w:hAnsi="Cambria Math" w:cs="Times New Roman"/>
+          </w:rPr>
+          <m:t>=</m:t>
+        </m:r>
+        <m:sSub>
+          <m:sSubPr>
+            <m:ctrlPr>
+              <w:rPr>
+                <w:rFonts w:ascii="Cambria Math" w:eastAsia="宋体" w:hAnsi="Cambria Math" w:cs="Times New Roman"/>
+                <w:i/>
+              </w:rPr>
+            </m:ctrlPr>
+          </m:sSubPr>
+          <m:e>
+            <m:r>
+              <w:rPr>
+                <w:rFonts w:ascii="Cambria Math" w:eastAsia="宋体" w:hAnsi="Cambria Math" w:cs="Times New Roman"/>
+              </w:rPr>
+              <m:t>00</m:t>
+            </m:r>
+            <m:r>
+              <w:rPr>
+                <w:rFonts w:ascii="Cambria Math" w:eastAsia="宋体" w:hAnsi="Cambria Math" w:cs="Times New Roman"/>
+              </w:rPr>
+              <m:t>10</m:t>
+            </m:r>
+            <m:r>
+              <w:rPr>
+                <w:rFonts w:ascii="Cambria Math" w:eastAsia="宋体" w:hAnsi="Cambria Math" w:cs="Times New Roman" w:hint="eastAsia"/>
+              </w:rPr>
+              <m:t>,</m:t>
+            </m:r>
+            <m:r>
+              <w:rPr>
+                <w:rFonts w:ascii="Cambria Math" w:eastAsia="宋体" w:hAnsi="Cambria Math" w:cs="Times New Roman"/>
+              </w:rPr>
+              <m:t>0010</m:t>
+            </m:r>
+          </m:e>
+          <m:sub>
+            <m:r>
+              <w:rPr>
+                <w:rFonts w:ascii="Cambria Math" w:eastAsia="宋体" w:hAnsi="Cambria Math" w:cs="Times New Roman"/>
+              </w:rPr>
+              <m:t>2</m:t>
+            </m:r>
+          </m:sub>
+        </m:sSub>
+        <m:r>
+          <w:rPr>
+            <w:rFonts w:ascii="Cambria Math" w:eastAsia="宋体" w:hAnsi="Cambria Math" w:cs="Times New Roman"/>
+          </w:rPr>
+          <m:t>&amp;</m:t>
+        </m:r>
+        <m:sSub>
+          <m:sSubPr>
+            <m:ctrlPr>
+              <w:rPr>
+                <w:rFonts w:ascii="Cambria Math" w:eastAsia="宋体" w:hAnsi="Cambria Math" w:cs="Times New Roman"/>
+                <w:i/>
+              </w:rPr>
+            </m:ctrlPr>
+          </m:sSubPr>
+          <m:e>
+            <m:r>
+              <w:rPr>
+                <w:rFonts w:ascii="Cambria Math" w:eastAsia="宋体" w:hAnsi="Cambria Math" w:cs="Times New Roman"/>
+              </w:rPr>
+              <m:t>1101</m:t>
+            </m:r>
+            <m:r>
+              <w:rPr>
+                <w:rFonts w:ascii="Cambria Math" w:eastAsia="宋体" w:hAnsi="Cambria Math" w:cs="Times New Roman" w:hint="eastAsia"/>
+              </w:rPr>
+              <m:t>,</m:t>
+            </m:r>
+            <m:r>
+              <w:rPr>
+                <w:rFonts w:ascii="Cambria Math" w:eastAsia="宋体" w:hAnsi="Cambria Math" w:cs="Times New Roman"/>
+              </w:rPr>
+              <m:t>1110</m:t>
+            </m:r>
+          </m:e>
+          <m:sub>
+            <m:r>
+              <w:rPr>
+                <w:rFonts w:ascii="Cambria Math" w:eastAsia="宋体" w:hAnsi="Cambria Math" w:cs="Times New Roman"/>
+              </w:rPr>
+              <m:t>2</m:t>
+            </m:r>
+          </m:sub>
+        </m:sSub>
+        <m:r>
+          <w:rPr>
+            <w:rFonts w:ascii="Cambria Math" w:eastAsia="宋体" w:hAnsi="Cambria Math" w:cs="Times New Roman"/>
+          </w:rPr>
+          <m:t>=</m:t>
+        </m:r>
+        <m:sSub>
+          <m:sSubPr>
+            <m:ctrlPr>
+              <w:rPr>
+                <w:rFonts w:ascii="Cambria Math" w:eastAsia="宋体" w:hAnsi="Cambria Math" w:cs="Times New Roman"/>
+                <w:i/>
+              </w:rPr>
+            </m:ctrlPr>
+          </m:sSubPr>
+          <m:e>
+            <m:r>
+              <w:rPr>
+                <w:rFonts w:ascii="Cambria Math" w:eastAsia="宋体" w:hAnsi="Cambria Math" w:cs="Times New Roman"/>
+              </w:rPr>
+              <m:t>10</m:t>
+            </m:r>
+          </m:e>
+          <m:sub>
+            <m:r>
+              <w:rPr>
+                <w:rFonts w:ascii="Cambria Math" w:eastAsia="宋体" w:hAnsi="Cambria Math" w:cs="Times New Roman"/>
+              </w:rPr>
+              <m:t>2</m:t>
+            </m:r>
+          </m:sub>
+        </m:sSub>
+        <m:r>
+          <w:rPr>
+            <w:rFonts w:ascii="Cambria Math" w:eastAsia="宋体" w:hAnsi="Cambria Math" w:cs="Times New Roman"/>
+          </w:rPr>
+          <m:t>=</m:t>
+        </m:r>
+        <m:sSub>
+          <m:sSubPr>
+            <m:ctrlPr>
+              <w:rPr>
+                <w:rFonts w:ascii="Cambria Math" w:eastAsia="宋体" w:hAnsi="Cambria Math" w:cs="Times New Roman"/>
+              </w:rPr>
+            </m:ctrlPr>
+          </m:sSubPr>
+          <m:e>
+            <m:r>
+              <m:rPr>
+                <m:sty m:val="p"/>
+              </m:rPr>
+              <w:rPr>
+                <w:rFonts w:ascii="Cambria Math" w:eastAsia="宋体" w:hAnsi="Cambria Math" w:cs="Times New Roman"/>
+              </w:rPr>
+              <m:t>2</m:t>
+            </m:r>
+          </m:e>
+          <m:sub>
+            <m:r>
+              <m:rPr>
+                <m:sty m:val="p"/>
+              </m:rPr>
+              <w:rPr>
+                <w:rFonts w:ascii="Cambria Math" w:eastAsia="宋体" w:hAnsi="Cambria Math" w:cs="Times New Roman"/>
+              </w:rPr>
+              <m:t>10</m:t>
+            </m:r>
+          </m:sub>
+        </m:sSub>
+      </m:oMath>
+      <w:r>
+        <w:rPr>
+          <w:rFonts w:ascii="Cambria Math" w:eastAsia="宋体" w:hAnsi="Cambria Math" w:cs="Times New Roman" w:hint="eastAsia"/>
+        </w:rPr>
+        <w:t>；</w:t>
+      </w:r>
+      <m:oMath>
+        <m:sSub>
+          <m:sSubPr>
+            <m:ctrlPr>
+              <w:rPr>
+                <w:rFonts w:ascii="Cambria Math" w:eastAsia="宋体" w:hAnsi="Cambria Math" w:cs="Times New Roman"/>
+                <w:i/>
+              </w:rPr>
+            </m:ctrlPr>
+          </m:sSubPr>
+          <m:e>
+            <m:r>
+              <w:rPr>
+                <w:rFonts w:ascii="Cambria Math" w:eastAsia="宋体" w:hAnsi="Cambria Math" w:cs="Times New Roman"/>
+              </w:rPr>
+              <m:t>12</m:t>
+            </m:r>
+          </m:e>
+          <m:sub>
+            <m:r>
+              <w:rPr>
+                <w:rFonts w:ascii="Cambria Math" w:eastAsia="宋体" w:hAnsi="Cambria Math" w:cs="Times New Roman"/>
+              </w:rPr>
+              <m:t>10</m:t>
+            </m:r>
+          </m:sub>
+        </m:sSub>
+        <m:r>
+          <w:rPr>
+            <w:rFonts w:ascii="Cambria Math" w:eastAsia="宋体" w:hAnsi="Cambria Math" w:cs="Times New Roman"/>
+          </w:rPr>
+          <m:t>&amp;(</m:t>
+        </m:r>
+        <m:sSub>
+          <m:sSubPr>
+            <m:ctrlPr>
+              <w:rPr>
+                <w:rFonts w:ascii="Cambria Math" w:eastAsia="宋体" w:hAnsi="Cambria Math" w:cs="Times New Roman"/>
+                <w:i/>
+              </w:rPr>
+            </m:ctrlPr>
+          </m:sSubPr>
+          <m:e>
+            <m:r>
+              <w:rPr>
+                <w:rFonts w:ascii="Cambria Math" w:eastAsia="宋体" w:hAnsi="Cambria Math" w:cs="Times New Roman"/>
+              </w:rPr>
+              <m:t>-</m:t>
+            </m:r>
+            <m:r>
+              <w:rPr>
+                <w:rFonts w:ascii="Cambria Math" w:eastAsia="宋体" w:hAnsi="Cambria Math" w:cs="Times New Roman"/>
+              </w:rPr>
+              <m:t>12</m:t>
+            </m:r>
+          </m:e>
+          <m:sub>
+            <m:r>
+              <w:rPr>
+                <w:rFonts w:ascii="Cambria Math" w:eastAsia="宋体" w:hAnsi="Cambria Math" w:cs="Times New Roman"/>
+              </w:rPr>
+              <m:t>10</m:t>
+            </m:r>
+          </m:sub>
+        </m:sSub>
+        <m:r>
+          <w:rPr>
+            <w:rFonts w:ascii="Cambria Math" w:eastAsia="宋体" w:hAnsi="Cambria Math" w:cs="Times New Roman"/>
+          </w:rPr>
+          <m:t>)</m:t>
+        </m:r>
+        <m:r>
+          <w:rPr>
+            <w:rFonts w:ascii="Cambria Math" w:eastAsia="宋体" w:hAnsi="Cambria Math" w:cs="Times New Roman"/>
+          </w:rPr>
+          <m:t>=</m:t>
+        </m:r>
+        <m:sSub>
+          <m:sSubPr>
+            <m:ctrlPr>
+              <w:rPr>
+                <w:rFonts w:ascii="Cambria Math" w:eastAsia="宋体" w:hAnsi="Cambria Math" w:cs="Times New Roman"/>
+              </w:rPr>
+            </m:ctrlPr>
+          </m:sSubPr>
+          <m:e>
+            <m:r>
+              <m:rPr>
+                <m:sty m:val="p"/>
+              </m:rPr>
+              <w:rPr>
+                <w:rFonts w:ascii="Cambria Math" w:eastAsia="宋体" w:hAnsi="Cambria Math" w:cs="Times New Roman"/>
+              </w:rPr>
+              <m:t>0000,1100</m:t>
+            </m:r>
+          </m:e>
+          <m:sub>
+            <m:r>
+              <m:rPr>
+                <m:sty m:val="p"/>
+              </m:rPr>
+              <w:rPr>
+                <w:rFonts w:ascii="Cambria Math" w:eastAsia="宋体" w:hAnsi="Cambria Math" w:cs="Times New Roman"/>
+              </w:rPr>
+              <m:t>2</m:t>
+            </m:r>
+          </m:sub>
+        </m:sSub>
+        <m:r>
+          <w:rPr>
+            <w:rFonts w:ascii="Cambria Math" w:eastAsia="宋体" w:hAnsi="Cambria Math" w:cs="Times New Roman"/>
+          </w:rPr>
+          <m:t>&amp;</m:t>
+        </m:r>
+        <m:sSub>
+          <m:sSubPr>
+            <m:ctrlPr>
+              <w:rPr>
+                <w:rFonts w:ascii="Cambria Math" w:eastAsia="宋体" w:hAnsi="Cambria Math" w:cs="Times New Roman"/>
+              </w:rPr>
+            </m:ctrlPr>
+          </m:sSubPr>
+          <m:e>
+            <m:r>
+              <m:rPr>
+                <m:sty m:val="p"/>
+              </m:rPr>
+              <w:rPr>
+                <w:rFonts w:ascii="Cambria Math" w:eastAsia="宋体" w:hAnsi="Cambria Math" w:cs="Times New Roman"/>
+              </w:rPr>
+              <m:t>1111,0100</m:t>
+            </m:r>
+          </m:e>
+          <m:sub>
+            <m:r>
+              <m:rPr>
+                <m:sty m:val="p"/>
+              </m:rPr>
+              <w:rPr>
+                <w:rFonts w:ascii="Cambria Math" w:eastAsia="宋体" w:hAnsi="Cambria Math" w:cs="Times New Roman"/>
+              </w:rPr>
+              <m:t>2</m:t>
+            </m:r>
+          </m:sub>
+        </m:sSub>
+        <m:r>
+          <w:rPr>
+            <w:rFonts w:ascii="Cambria Math" w:eastAsia="宋体" w:hAnsi="Cambria Math" w:cs="Times New Roman"/>
+          </w:rPr>
+          <m:t>=</m:t>
+        </m:r>
+        <m:sSub>
+          <m:sSubPr>
+            <m:ctrlPr>
+              <w:rPr>
+                <w:rFonts w:ascii="Cambria Math" w:eastAsia="宋体" w:hAnsi="Cambria Math" w:cs="Times New Roman"/>
+                <w:i/>
+              </w:rPr>
+            </m:ctrlPr>
+          </m:sSubPr>
+          <m:e>
+            <m:r>
+              <w:rPr>
+                <w:rFonts w:ascii="Cambria Math" w:eastAsia="宋体" w:hAnsi="Cambria Math" w:cs="Times New Roman"/>
+              </w:rPr>
+              <m:t>1</m:t>
+            </m:r>
+            <m:r>
+              <w:rPr>
+                <w:rFonts w:ascii="Cambria Math" w:eastAsia="宋体" w:hAnsi="Cambria Math" w:cs="Times New Roman"/>
+              </w:rPr>
+              <m:t>0</m:t>
+            </m:r>
+            <m:r>
+              <w:rPr>
+                <w:rFonts w:ascii="Cambria Math" w:eastAsia="宋体" w:hAnsi="Cambria Math" w:cs="Times New Roman"/>
+              </w:rPr>
+              <m:t>0</m:t>
+            </m:r>
+          </m:e>
+          <m:sub>
+            <m:r>
+              <w:rPr>
+                <w:rFonts w:ascii="Cambria Math" w:eastAsia="宋体" w:hAnsi="Cambria Math" w:cs="Times New Roman"/>
+              </w:rPr>
+              <m:t>2</m:t>
+            </m:r>
+          </m:sub>
+        </m:sSub>
+        <m:r>
+          <w:rPr>
+            <w:rFonts w:ascii="Cambria Math" w:eastAsia="宋体" w:hAnsi="Cambria Math" w:cs="Times New Roman"/>
+          </w:rPr>
+          <m:t>=</m:t>
+        </m:r>
+        <m:sSub>
+          <m:sSubPr>
+            <m:ctrlPr>
+              <w:rPr>
+                <w:rFonts w:ascii="Cambria Math" w:eastAsia="宋体" w:hAnsi="Cambria Math" w:cs="Times New Roman"/>
+              </w:rPr>
+            </m:ctrlPr>
+          </m:sSubPr>
+          <m:e>
+            <m:r>
+              <w:rPr>
+                <w:rFonts w:ascii="Cambria Math" w:eastAsia="宋体" w:hAnsi="Cambria Math" w:cs="Times New Roman"/>
+              </w:rPr>
+              <m:t>4</m:t>
+            </m:r>
+          </m:e>
+          <m:sub>
+            <m:r>
+              <m:rPr>
+                <m:sty m:val="p"/>
+              </m:rPr>
+              <w:rPr>
+                <w:rFonts w:ascii="Cambria Math" w:eastAsia="宋体" w:hAnsi="Cambria Math" w:cs="Times New Roman"/>
+              </w:rPr>
+              <m:t>10</m:t>
+            </m:r>
+          </m:sub>
+        </m:sSub>
+      </m:oMath>
+      <w:r>
+        <w:rPr>
+          <w:rFonts w:ascii="Cambria Math" w:eastAsia="宋体" w:hAnsi="Cambria Math" w:cs="Times New Roman" w:hint="eastAsia"/>
+        </w:rPr>
+        <w:t>；</w:t>
+      </w:r>
+      <m:oMath>
+        <m:sSub>
+          <m:sSubPr>
+            <m:ctrlPr>
+              <w:rPr>
+                <w:rFonts w:ascii="Cambria Math" w:eastAsia="宋体" w:hAnsi="Cambria Math" w:cs="Times New Roman"/>
+                <w:i/>
+              </w:rPr>
+            </m:ctrlPr>
+          </m:sSubPr>
+          <m:e>
+            <m:r>
+              <w:rPr>
+                <w:rFonts w:ascii="Cambria Math" w:eastAsia="宋体" w:hAnsi="Cambria Math" w:cs="Times New Roman"/>
+              </w:rPr>
+              <m:t>8</m:t>
+            </m:r>
+          </m:e>
+          <m:sub>
+            <m:r>
+              <w:rPr>
+                <w:rFonts w:ascii="Cambria Math" w:eastAsia="宋体" w:hAnsi="Cambria Math" w:cs="Times New Roman"/>
+              </w:rPr>
+              <m:t>10</m:t>
+            </m:r>
+          </m:sub>
+        </m:sSub>
+        <m:r>
+          <w:rPr>
+            <w:rFonts w:ascii="Cambria Math" w:eastAsia="宋体" w:hAnsi="Cambria Math" w:cs="Times New Roman"/>
+          </w:rPr>
+          <m:t>&amp;(</m:t>
+        </m:r>
+        <m:sSub>
+          <m:sSubPr>
+            <m:ctrlPr>
+              <w:rPr>
+                <w:rFonts w:ascii="Cambria Math" w:eastAsia="宋体" w:hAnsi="Cambria Math" w:cs="Times New Roman"/>
+                <w:i/>
+              </w:rPr>
+            </m:ctrlPr>
+          </m:sSubPr>
+          <m:e>
+            <m:r>
+              <w:rPr>
+                <w:rFonts w:ascii="Cambria Math" w:eastAsia="宋体" w:hAnsi="Cambria Math" w:cs="Times New Roman"/>
+              </w:rPr>
+              <m:t>-</m:t>
+            </m:r>
+            <m:r>
+              <w:rPr>
+                <w:rFonts w:ascii="Cambria Math" w:eastAsia="宋体" w:hAnsi="Cambria Math" w:cs="Times New Roman"/>
+              </w:rPr>
+              <m:t>8</m:t>
+            </m:r>
+          </m:e>
+          <m:sub>
+            <m:r>
+              <w:rPr>
+                <w:rFonts w:ascii="Cambria Math" w:eastAsia="宋体" w:hAnsi="Cambria Math" w:cs="Times New Roman"/>
+              </w:rPr>
+              <m:t>10</m:t>
+            </m:r>
+          </m:sub>
+        </m:sSub>
+        <m:r>
+          <w:rPr>
+            <w:rFonts w:ascii="Cambria Math" w:eastAsia="宋体" w:hAnsi="Cambria Math" w:cs="Times New Roman"/>
+          </w:rPr>
+          <m:t>)</m:t>
+        </m:r>
+        <m:r>
+          <w:rPr>
+            <w:rFonts w:ascii="Cambria Math" w:eastAsia="宋体" w:hAnsi="Cambria Math" w:cs="Times New Roman"/>
+          </w:rPr>
+          <m:t>=</m:t>
+        </m:r>
+        <m:sSub>
+          <m:sSubPr>
+            <m:ctrlPr>
+              <w:rPr>
+                <w:rFonts w:ascii="Cambria Math" w:eastAsia="宋体" w:hAnsi="Cambria Math" w:cs="Times New Roman"/>
+              </w:rPr>
+            </m:ctrlPr>
+          </m:sSubPr>
+          <m:e>
+            <m:r>
+              <m:rPr>
+                <m:sty m:val="p"/>
+              </m:rPr>
+              <w:rPr>
+                <w:rFonts w:ascii="Cambria Math" w:eastAsia="宋体" w:hAnsi="Cambria Math" w:cs="Times New Roman"/>
+              </w:rPr>
+              <m:t>0000,1000</m:t>
+            </m:r>
+          </m:e>
+          <m:sub>
+            <m:r>
+              <m:rPr>
+                <m:sty m:val="p"/>
+              </m:rPr>
+              <w:rPr>
+                <w:rFonts w:ascii="Cambria Math" w:eastAsia="宋体" w:hAnsi="Cambria Math" w:cs="Times New Roman"/>
+              </w:rPr>
+              <m:t>2</m:t>
+            </m:r>
+          </m:sub>
+        </m:sSub>
+        <m:r>
+          <w:rPr>
+            <w:rFonts w:ascii="Cambria Math" w:eastAsia="宋体" w:hAnsi="Cambria Math" w:cs="Times New Roman"/>
+          </w:rPr>
+          <m:t>&amp;</m:t>
+        </m:r>
+        <m:sSub>
+          <m:sSubPr>
+            <m:ctrlPr>
+              <w:rPr>
+                <w:rFonts w:ascii="Cambria Math" w:eastAsia="宋体" w:hAnsi="Cambria Math" w:cs="Times New Roman"/>
+              </w:rPr>
+            </m:ctrlPr>
+          </m:sSubPr>
+          <m:e>
+            <m:r>
+              <m:rPr>
+                <m:sty m:val="p"/>
+              </m:rPr>
+              <w:rPr>
+                <w:rFonts w:ascii="Cambria Math" w:eastAsia="宋体" w:hAnsi="Cambria Math" w:cs="Times New Roman"/>
+              </w:rPr>
+              <m:t>1111,1000</m:t>
+            </m:r>
+          </m:e>
+          <m:sub>
+            <m:r>
+              <m:rPr>
+                <m:sty m:val="p"/>
+              </m:rPr>
+              <w:rPr>
+                <w:rFonts w:ascii="Cambria Math" w:eastAsia="宋体" w:hAnsi="Cambria Math" w:cs="Times New Roman"/>
+              </w:rPr>
+              <m:t>2</m:t>
+            </m:r>
+          </m:sub>
+        </m:sSub>
+        <m:r>
+          <w:rPr>
+            <w:rFonts w:ascii="Cambria Math" w:eastAsia="宋体" w:hAnsi="Cambria Math" w:cs="Times New Roman"/>
+          </w:rPr>
+          <m:t>=</m:t>
+        </m:r>
+        <m:sSub>
+          <m:sSubPr>
+            <m:ctrlPr>
+              <w:rPr>
+                <w:rFonts w:ascii="Cambria Math" w:eastAsia="宋体" w:hAnsi="Cambria Math" w:cs="Times New Roman"/>
+                <w:i/>
+              </w:rPr>
+            </m:ctrlPr>
+          </m:sSubPr>
+          <m:e>
+            <m:r>
+              <w:rPr>
+                <w:rFonts w:ascii="Cambria Math" w:eastAsia="宋体" w:hAnsi="Cambria Math" w:cs="Times New Roman"/>
+              </w:rPr>
+              <m:t>1</m:t>
+            </m:r>
+            <m:r>
+              <w:rPr>
+                <w:rFonts w:ascii="Cambria Math" w:eastAsia="宋体" w:hAnsi="Cambria Math" w:cs="Times New Roman"/>
+              </w:rPr>
+              <m:t>0</m:t>
+            </m:r>
+            <m:r>
+              <w:rPr>
+                <w:rFonts w:ascii="Cambria Math" w:eastAsia="宋体" w:hAnsi="Cambria Math" w:cs="Times New Roman"/>
+              </w:rPr>
+              <m:t>00</m:t>
+            </m:r>
+          </m:e>
+          <m:sub>
+            <m:r>
+              <w:rPr>
+                <w:rFonts w:ascii="Cambria Math" w:eastAsia="宋体" w:hAnsi="Cambria Math" w:cs="Times New Roman"/>
+              </w:rPr>
+              <m:t>2</m:t>
+            </m:r>
+          </m:sub>
+        </m:sSub>
+        <m:r>
+          <w:rPr>
+            <w:rFonts w:ascii="Cambria Math" w:eastAsia="宋体" w:hAnsi="Cambria Math" w:cs="Times New Roman"/>
+          </w:rPr>
+          <m:t>=</m:t>
+        </m:r>
+        <m:sSub>
+          <m:sSubPr>
+            <m:ctrlPr>
+              <w:rPr>
+                <w:rFonts w:ascii="Cambria Math" w:eastAsia="宋体" w:hAnsi="Cambria Math" w:cs="Times New Roman"/>
+              </w:rPr>
+            </m:ctrlPr>
+          </m:sSubPr>
+          <m:e>
+            <m:r>
+              <w:rPr>
+                <w:rFonts w:ascii="Cambria Math" w:eastAsia="宋体" w:hAnsi="Cambria Math" w:cs="Times New Roman"/>
+              </w:rPr>
+              <m:t>8</m:t>
+            </m:r>
+          </m:e>
+          <m:sub>
+            <m:r>
+              <m:rPr>
+                <m:sty m:val="p"/>
+              </m:rPr>
+              <w:rPr>
+                <w:rFonts w:ascii="Cambria Math" w:eastAsia="宋体" w:hAnsi="Cambria Math" w:cs="Times New Roman"/>
+              </w:rPr>
+              <m:t>10</m:t>
+            </m:r>
+          </m:sub>
+        </m:sSub>
+      </m:oMath>
+      <w:r>
+        <w:rPr>
+          <w:rFonts w:ascii="Cambria Math" w:eastAsia="宋体" w:hAnsi="Cambria Math" w:cs="Times New Roman" w:hint="eastAsia"/>
+        </w:rPr>
+        <w:t>。</w:t>
+      </w:r>
+    </w:p>
+    <w:p>
+      <w:pPr>
+        <w:ind w:firstLine="420"/>
+        <w:rPr>
+          <w:rFonts w:ascii="Cambria Math" w:eastAsia="宋体" w:hAnsi="Cambria Math" w:cs="Times New Roman"/>
+        </w:rPr>
+      </w:pPr>
+      <w:r>
+        <w:rPr>
+          <w:rFonts w:ascii="Cambria Math" w:eastAsia="宋体" w:hAnsi="Cambria Math" w:cs="Times New Roman" w:hint="eastAsia"/>
+        </w:rPr>
+        <w:t>额外</w:t>
+      </w:r>
+      <w:r>
+        <w:rPr>
+          <w:rFonts w:ascii="Cambria Math" w:eastAsia="宋体" w:hAnsi="Cambria Math" w:cs="Times New Roman"/>
+        </w:rPr>
+        <w:t>需要</w:t>
+      </w:r>
+      <w:r>
+        <w:rPr>
+          <w:rFonts w:ascii="Cambria Math" w:eastAsia="宋体" w:hAnsi="Cambria Math" w:cs="Times New Roman" w:hint="eastAsia"/>
+        </w:rPr>
+        <w:t>注意</w:t>
+      </w:r>
+      <w:r>
+        <w:rPr>
+          <w:rFonts w:ascii="Cambria Math" w:eastAsia="宋体" w:hAnsi="Cambria Math" w:cs="Times New Roman"/>
+        </w:rPr>
+        <w:t>的是，</w:t>
+      </w:r>
+      <w:r>
+        <w:rPr>
+          <w:rFonts w:ascii="Cambria Math" w:eastAsia="宋体" w:hAnsi="Cambria Math" w:cs="Times New Roman"/>
+        </w:rPr>
+        <w:t>CPU</w:t>
+      </w:r>
+      <w:r>
+        <w:rPr>
+          <w:rFonts w:ascii="Cambria Math" w:eastAsia="宋体" w:hAnsi="Cambria Math" w:cs="Times New Roman"/>
+        </w:rPr>
+        <w:t>架构</w:t>
+      </w:r>
+      <w:r>
+        <w:rPr>
+          <w:rFonts w:ascii="Cambria Math" w:eastAsia="宋体" w:hAnsi="Cambria Math" w:cs="Times New Roman" w:hint="eastAsia"/>
+        </w:rPr>
+        <w:t>中</w:t>
+      </w:r>
+      <w:r>
+        <w:rPr>
+          <w:rFonts w:ascii="Cambria Math" w:eastAsia="宋体" w:hAnsi="Cambria Math" w:cs="Times New Roman" w:hint="eastAsia"/>
+        </w:rPr>
+        <w:t>大端</w:t>
+      </w:r>
+      <w:r>
+        <w:rPr>
+          <w:rFonts w:ascii="Cambria Math" w:eastAsia="宋体" w:hAnsi="Cambria Math" w:cs="Times New Roman"/>
+        </w:rPr>
+        <w:t>模式</w:t>
+      </w:r>
+      <w:r>
+        <w:rPr>
+          <w:rFonts w:ascii="Cambria Math" w:eastAsia="宋体" w:hAnsi="Cambria Math" w:cs="Times New Roman" w:hint="eastAsia"/>
+        </w:rPr>
+        <w:t>（</w:t>
+      </w:r>
+      <w:r>
+        <w:rPr>
+          <w:rFonts w:ascii="Cambria Math" w:eastAsia="宋体" w:hAnsi="Cambria Math" w:cs="Times New Roman" w:hint="eastAsia"/>
+        </w:rPr>
+        <w:t>B</w:t>
+      </w:r>
+      <w:r>
+        <w:rPr>
+          <w:rFonts w:ascii="Cambria Math" w:eastAsia="宋体" w:hAnsi="Cambria Math" w:cs="Times New Roman"/>
+        </w:rPr>
+        <w:t>ig-Endian</w:t>
+      </w:r>
+      <w:r>
+        <w:rPr>
+          <w:rFonts w:ascii="Cambria Math" w:eastAsia="宋体" w:hAnsi="Cambria Math" w:cs="Times New Roman"/>
+        </w:rPr>
+        <w:t>）</w:t>
+      </w:r>
+      <w:r>
+        <w:rPr>
+          <w:rFonts w:ascii="Cambria Math" w:eastAsia="宋体" w:hAnsi="Cambria Math" w:cs="Times New Roman" w:hint="eastAsia"/>
+        </w:rPr>
+        <w:t>和</w:t>
+      </w:r>
+      <w:r>
+        <w:rPr>
+          <w:rFonts w:ascii="Cambria Math" w:eastAsia="宋体" w:hAnsi="Cambria Math" w:cs="Times New Roman"/>
+        </w:rPr>
+        <w:t>小端模式（</w:t>
+      </w:r>
+      <w:r>
+        <w:rPr>
+          <w:rFonts w:ascii="Cambria Math" w:eastAsia="宋体" w:hAnsi="Cambria Math" w:cs="Times New Roman" w:hint="eastAsia"/>
+        </w:rPr>
+        <w:t>Little</w:t>
+      </w:r>
+      <w:r>
+        <w:rPr>
+          <w:rFonts w:ascii="Cambria Math" w:eastAsia="宋体" w:hAnsi="Cambria Math" w:cs="Times New Roman"/>
+        </w:rPr>
+        <w:t>-Endian</w:t>
+      </w:r>
+      <w:r>
+        <w:rPr>
+          <w:rFonts w:ascii="Cambria Math" w:eastAsia="宋体" w:hAnsi="Cambria Math" w:cs="Times New Roman"/>
+        </w:rPr>
+        <w:t>）</w:t>
+      </w:r>
+      <w:r>
+        <w:rPr>
+          <w:rFonts w:ascii="Cambria Math" w:eastAsia="宋体" w:hAnsi="Cambria Math" w:cs="Times New Roman" w:hint="eastAsia"/>
         </w:rPr>
         <w:t>的</w:t>
       </w:r>
       <w:r>
         <w:rPr>
-          <w:rFonts w:ascii="Cambria Math" w:eastAsia="宋体" w:hAnsi="Cambria Math" w:cs="Times New Roman" w:hint="eastAsia"/>
-        </w:rPr>
-        <w:t>x</w:t>
-      </w:r>
-      <w:r>
-        <w:rPr>
-          <w:rFonts w:ascii="Cambria Math" w:eastAsia="宋体" w:hAnsi="Cambria Math" w:cs="Times New Roman"/>
-        </w:rPr>
-        <w:t>86</w:t>
-      </w:r>
-      <w:r>
-        <w:rPr>
-          <w:rFonts w:ascii="Cambria Math" w:eastAsia="宋体" w:hAnsi="Cambria Math" w:cs="Times New Roman" w:hint="eastAsia"/>
-        </w:rPr>
-        <w:t>架构</w:t>
+          <w:rFonts w:ascii="Cambria Math" w:eastAsia="宋体" w:hAnsi="Cambria Math" w:cs="Times New Roman"/>
+        </w:rPr>
+        <w:t>区别</w:t>
+      </w:r>
+      <w:r>
+        <w:rPr>
+          <w:rFonts w:ascii="Cambria Math" w:eastAsia="宋体" w:hAnsi="Cambria Math" w:cs="Times New Roman" w:hint="eastAsia"/>
+        </w:rPr>
+        <w:t>并不会影响</w:t>
+      </w:r>
+      <w:r>
+        <w:rPr>
+          <w:rFonts w:ascii="Cambria Math" w:eastAsia="宋体" w:hAnsi="Cambria Math" w:cs="Times New Roman"/>
+        </w:rPr>
+        <w:t>该计算。</w:t>
+      </w:r>
+      <w:r>
+        <w:rPr>
+          <w:rFonts w:ascii="Cambria Math" w:eastAsia="宋体" w:hAnsi="Cambria Math" w:cs="Times New Roman" w:hint="eastAsia"/>
+        </w:rPr>
+        <w:t>因为</w:t>
+      </w:r>
+      <w:r>
+        <w:rPr>
+          <w:rFonts w:ascii="Cambria Math" w:eastAsia="宋体" w:hAnsi="Cambria Math" w:cs="Times New Roman"/>
+        </w:rPr>
+        <w:t>大端和小端影响的是数据在内存中存放的顺序，</w:t>
+      </w:r>
+      <w:r>
+        <w:rPr>
+          <w:rFonts w:ascii="Cambria Math" w:eastAsia="宋体" w:hAnsi="Cambria Math" w:cs="Times New Roman" w:hint="eastAsia"/>
+        </w:rPr>
+        <w:t>当</w:t>
+      </w:r>
+      <w:r>
+        <w:rPr>
+          <w:rFonts w:ascii="Cambria Math" w:eastAsia="宋体" w:hAnsi="Cambria Math" w:cs="Times New Roman"/>
+        </w:rPr>
+        <w:t>数据被</w:t>
       </w:r>
       <w:r>
         <w:rPr>
@@ -1743,25 +3146,67 @@
         <w:rPr>
           <w:rFonts w:ascii="Cambria Math" w:eastAsia="宋体" w:hAnsi="Cambria Math" w:cs="Times New Roman"/>
         </w:rPr>
-        <w:t>是</w:t>
-      </w:r>
-      <w:r>
-        <w:rPr>
-          <w:rFonts w:ascii="Cambria Math" w:eastAsia="宋体" w:hAnsi="Cambria Math" w:cs="Times New Roman" w:hint="eastAsia"/>
-        </w:rPr>
-        <w:t>小端模式</w:t>
-      </w:r>
-      <w:r>
-        <w:rPr>
-          <w:rFonts w:ascii="Cambria Math" w:eastAsia="宋体" w:hAnsi="Cambria Math" w:cs="Times New Roman"/>
+        <w:t>加载到寄存器中时，所有的位</w:t>
+      </w:r>
+      <w:r>
+        <w:rPr>
+          <w:rFonts w:ascii="Cambria Math" w:eastAsia="宋体" w:hAnsi="Cambria Math" w:cs="Times New Roman" w:hint="eastAsia"/>
+        </w:rPr>
+        <w:t>操作</w:t>
+      </w:r>
+      <w:r>
+        <w:rPr>
+          <w:rFonts w:ascii="Cambria Math" w:eastAsia="宋体" w:hAnsi="Cambria Math" w:cs="Times New Roman"/>
+        </w:rPr>
+        <w:t>都是在寄存器上进行的</w:t>
+      </w:r>
+      <w:r>
+        <w:rPr>
+          <w:rFonts w:ascii="Cambria Math" w:eastAsia="宋体" w:hAnsi="Cambria Math" w:cs="Times New Roman" w:hint="eastAsia"/>
         </w:rPr>
         <w:t>，</w:t>
       </w:r>
       <w:r>
         <w:rPr>
-          <w:rFonts w:ascii="Cambria Math" w:eastAsia="宋体" w:hAnsi="Cambria Math" w:cs="Times New Roman" w:hint="eastAsia"/>
-        </w:rPr>
-        <w:t>即</w:t>
+          <w:rFonts w:ascii="Cambria Math" w:eastAsia="宋体" w:hAnsi="Cambria Math" w:cs="Times New Roman"/>
+        </w:rPr>
+        <w:t>不会影响</w:t>
+      </w:r>
+      <w:r>
+        <w:rPr>
+          <w:rFonts w:ascii="Cambria Math" w:eastAsia="宋体" w:hAnsi="Cambria Math" w:cs="Times New Roman" w:hint="eastAsia"/>
+        </w:rPr>
+        <w:t>位</w:t>
+      </w:r>
+      <w:r>
+        <w:rPr>
+          <w:rFonts w:ascii="Cambria Math" w:eastAsia="宋体" w:hAnsi="Cambria Math" w:cs="Times New Roman"/>
+        </w:rPr>
+        <w:t>操作</w:t>
+      </w:r>
+      <w:r>
+        <w:rPr>
+          <w:rFonts w:ascii="Cambria Math" w:eastAsia="宋体" w:hAnsi="Cambria Math" w:cs="Times New Roman" w:hint="eastAsia"/>
+        </w:rPr>
+        <w:t>，因此位</w:t>
+      </w:r>
+      <w:r>
+        <w:rPr>
+          <w:rFonts w:ascii="Cambria Math" w:eastAsia="宋体" w:hAnsi="Cambria Math" w:cs="Times New Roman"/>
+        </w:rPr>
+        <w:t>操作可以</w:t>
+      </w:r>
+      <w:r>
+        <w:rPr>
+          <w:rFonts w:ascii="Cambria Math" w:eastAsia="宋体" w:hAnsi="Cambria Math" w:cs="Times New Roman" w:hint="eastAsia"/>
+        </w:rPr>
+        <w:t>从纯</w:t>
+      </w:r>
+      <w:r>
+        <w:rPr>
+          <w:rFonts w:ascii="Cambria Math" w:eastAsia="宋体" w:hAnsi="Cambria Math" w:cs="Times New Roman"/>
+        </w:rPr>
+        <w:t>数学计算的角度来看。</w:t>
       </w:r>
       <w:bookmarkStart w:id="0" w:name="_GoBack"/>
       <w:bookmarkEnd w:id="0"/>
@@ -2434,7 +3879,7 @@
           <v:shape id="_x0000_i1025" type="#_x0000_t75" style="width:310pt;height:55pt" o:ole="">
             <v:imagedata r:id="rId7" o:title=""/>
           </v:shape>
-          <o:OLEObject Type="Embed" ProgID="Visio.Drawing.15" ShapeID="_x0000_i1025" DrawAspect="Content" ObjectID="_1538429560" r:id="rId8"/>
+          <o:OLEObject Type="Embed" ProgID="Visio.Drawing.15" ShapeID="_x0000_i1025" DrawAspect="Content" ObjectID="_1538458063" r:id="rId8"/>
         </w:object>
       </w:r>
     </w:p>
@@ -2787,7 +4232,7 @@
           <v:shape id="_x0000_i1026" type="#_x0000_t75" style="width:306pt;height:55pt" o:ole="">
             <v:imagedata r:id="rId9" o:title=""/>
           </v:shape>
-          <o:OLEObject Type="Embed" ProgID="Visio.Drawing.15" ShapeID="_x0000_i1026" DrawAspect="Content" ObjectID="_1538429561" r:id="rId10"/>
+          <o:OLEObject Type="Embed" ProgID="Visio.Drawing.15" ShapeID="_x0000_i1026" DrawAspect="Content" ObjectID="_1538458064" r:id="rId10"/>
         </w:object>
       </w:r>
     </w:p>
@@ -2930,7 +4375,7 @@
           <v:shape id="_x0000_i1027" type="#_x0000_t75" style="width:308pt;height:55pt" o:ole="">
             <v:imagedata r:id="rId11" o:title=""/>
           </v:shape>
-          <o:OLEObject Type="Embed" ProgID="Visio.Drawing.15" ShapeID="_x0000_i1027" DrawAspect="Content" ObjectID="_1538429562" r:id="rId12"/>
+          <o:OLEObject Type="Embed" ProgID="Visio.Drawing.15" ShapeID="_x0000_i1027" DrawAspect="Content" ObjectID="_1538458065" r:id="rId12"/>
         </w:object>
       </w:r>
     </w:p>
@@ -3067,7 +4512,7 @@
           <v:shape id="_x0000_i1028" type="#_x0000_t75" style="width:318pt;height:56.5pt" o:ole="">
             <v:imagedata r:id="rId13" o:title=""/>
           </v:shape>
-          <o:OLEObject Type="Embed" ProgID="Visio.Drawing.15" ShapeID="_x0000_i1028" DrawAspect="Content" ObjectID="_1538429563" r:id="rId14"/>
+          <o:OLEObject Type="Embed" ProgID="Visio.Drawing.15" ShapeID="_x0000_i1028" DrawAspect="Content" ObjectID="_1538458066" r:id="rId14"/>
         </w:object>
       </w:r>
     </w:p>
@@ -3204,7 +4649,7 @@
           <v:shape id="_x0000_i1029" type="#_x0000_t75" style="width:316pt;height:56.5pt" o:ole="">
             <v:imagedata r:id="rId15" o:title=""/>
           </v:shape>
-          <o:OLEObject Type="Embed" ProgID="Visio.Drawing.15" ShapeID="_x0000_i1029" DrawAspect="Content" ObjectID="_1538429564" r:id="rId16"/>
+          <o:OLEObject Type="Embed" ProgID="Visio.Drawing.15" ShapeID="_x0000_i1029" DrawAspect="Content" ObjectID="_1538458067" r:id="rId16"/>
         </w:object>
       </w:r>
     </w:p>
@@ -3341,7 +4786,7 @@
           <v:shape id="_x0000_i1030" type="#_x0000_t75" style="width:326.5pt;height:57.5pt" o:ole="">
             <v:imagedata r:id="rId17" o:title=""/>
           </v:shape>
-          <o:OLEObject Type="Embed" ProgID="Visio.Drawing.15" ShapeID="_x0000_i1030" DrawAspect="Content" ObjectID="_1538429565" r:id="rId18"/>
+          <o:OLEObject Type="Embed" ProgID="Visio.Drawing.15" ShapeID="_x0000_i1030" DrawAspect="Content" ObjectID="_1538458068" r:id="rId18"/>
         </w:object>
       </w:r>
     </w:p>
@@ -3478,7 +4923,7 @@
           <v:shape id="_x0000_i1031" type="#_x0000_t75" style="width:337pt;height:60.5pt" o:ole="">
             <v:imagedata r:id="rId19" o:title=""/>
           </v:shape>
-          <o:OLEObject Type="Embed" ProgID="Visio.Drawing.15" ShapeID="_x0000_i1031" DrawAspect="Content" ObjectID="_1538429566" r:id="rId20"/>
+          <o:OLEObject Type="Embed" ProgID="Visio.Drawing.15" ShapeID="_x0000_i1031" DrawAspect="Content" ObjectID="_1538458069" r:id="rId20"/>
         </w:object>
       </w:r>
     </w:p>
@@ -3615,7 +5060,7 @@
           <v:shape id="_x0000_i1032" type="#_x0000_t75" style="width:353.5pt;height:63pt" o:ole="">
             <v:imagedata r:id="rId21" o:title=""/>
           </v:shape>
-          <o:OLEObject Type="Embed" ProgID="Visio.Drawing.15" ShapeID="_x0000_i1032" DrawAspect="Content" ObjectID="_1538429567" r:id="rId22"/>
+          <o:OLEObject Type="Embed" ProgID="Visio.Drawing.15" ShapeID="_x0000_i1032" DrawAspect="Content" ObjectID="_1538458070" r:id="rId22"/>
         </w:object>
       </w:r>
     </w:p>
@@ -3752,7 +5197,7 @@
           <v:shape id="_x0000_i1033" type="#_x0000_t75" style="width:340pt;height:60.5pt" o:ole="">
             <v:imagedata r:id="rId23" o:title=""/>
           </v:shape>
-          <o:OLEObject Type="Embed" ProgID="Visio.Drawing.15" ShapeID="_x0000_i1033" DrawAspect="Content" ObjectID="_1538429568" r:id="rId24"/>
+          <o:OLEObject Type="Embed" ProgID="Visio.Drawing.15" ShapeID="_x0000_i1033" DrawAspect="Content" ObjectID="_1538458071" r:id="rId24"/>
         </w:object>
       </w:r>
     </w:p>

--- a/Chapter-3-DataStructure/doc/BinaryIndexTree.docx
+++ b/Chapter-3-DataStructure/doc/BinaryIndexTree.docx
@@ -497,217 +497,43 @@
         </w:rPr>
         <w:t>。</w:t>
       </w:r>
-      <w:r>
-        <w:rPr>
-          <w:rFonts w:ascii="Cambria Math" w:eastAsia="宋体" w:hAnsi="Cambria Math" w:cs="Times New Roman" w:hint="eastAsia"/>
-        </w:rPr>
-        <w:t>而树状数组修改一个</w:t>
-      </w:r>
-      <w:r>
-        <w:rPr>
-          <w:rFonts w:ascii="Cambria Math" w:eastAsia="宋体" w:hAnsi="Cambria Math" w:cs="Times New Roman"/>
-        </w:rPr>
-        <w:t>成员</w:t>
-      </w:r>
-      <w:r>
-        <w:rPr>
-          <w:rFonts w:ascii="Cambria Math" w:eastAsia="宋体" w:hAnsi="Cambria Math" w:cs="Times New Roman" w:hint="eastAsia"/>
-        </w:rPr>
-        <w:t>的</w:t>
-      </w:r>
-      <w:r>
-        <w:rPr>
-          <w:rFonts w:ascii="Cambria Math" w:eastAsia="宋体" w:hAnsi="Cambria Math" w:cs="Times New Roman"/>
-        </w:rPr>
-        <w:t>时间复杂度为</w:t>
-      </w:r>
-      <m:oMath>
-        <m:r>
-          <w:rPr>
-            <w:rFonts w:ascii="Cambria Math" w:eastAsia="宋体" w:hAnsi="Cambria Math" w:cs="Times New Roman"/>
-          </w:rPr>
-          <m:t>O(</m:t>
-        </m:r>
-        <m:func>
-          <m:funcPr>
-            <m:ctrlPr>
-              <w:rPr>
-                <w:rFonts w:ascii="Cambria Math" w:eastAsia="宋体" w:hAnsi="Cambria Math" w:cs="Times New Roman"/>
-                <w:i/>
-              </w:rPr>
-            </m:ctrlPr>
-          </m:funcPr>
-          <m:fName>
-            <m:sSub>
-              <m:sSubPr>
-                <m:ctrlPr>
-                  <w:rPr>
-                    <w:rFonts w:ascii="Cambria Math" w:eastAsia="宋体" w:hAnsi="Cambria Math" w:cs="Times New Roman"/>
-                    <w:i/>
-                  </w:rPr>
-                </m:ctrlPr>
-              </m:sSubPr>
-              <m:e>
-                <m:r>
-                  <m:rPr>
-                    <m:sty m:val="p"/>
-                  </m:rPr>
-                  <w:rPr>
-                    <w:rFonts w:ascii="Cambria Math" w:eastAsia="宋体" w:hAnsi="Cambria Math" w:cs="Times New Roman"/>
-                  </w:rPr>
-                  <m:t>log</m:t>
-                </m:r>
-              </m:e>
-              <m:sub>
-                <m:r>
-                  <w:rPr>
-                    <w:rFonts w:ascii="Cambria Math" w:eastAsia="宋体" w:hAnsi="Cambria Math" w:cs="Times New Roman"/>
-                  </w:rPr>
-                  <m:t>2</m:t>
-                </m:r>
-              </m:sub>
-            </m:sSub>
-          </m:fName>
-          <m:e>
-            <m:r>
-              <w:rPr>
-                <w:rFonts w:ascii="Cambria Math" w:eastAsia="宋体" w:hAnsi="Cambria Math" w:cs="Times New Roman"/>
-              </w:rPr>
-              <m:t>n</m:t>
-            </m:r>
-          </m:e>
-        </m:func>
-        <m:r>
-          <w:rPr>
-            <w:rFonts w:ascii="Cambria Math" w:eastAsia="宋体" w:hAnsi="Cambria Math" w:cs="Times New Roman"/>
-          </w:rPr>
-          <m:t>)</m:t>
-        </m:r>
-      </m:oMath>
-      <w:r>
-        <w:rPr>
-          <w:rFonts w:ascii="Cambria Math" w:eastAsia="宋体" w:hAnsi="Cambria Math" w:cs="Times New Roman" w:hint="eastAsia"/>
-        </w:rPr>
-        <w:t>，求</w:t>
-      </w:r>
-      <w:r>
-        <w:rPr>
-          <w:rFonts w:ascii="Cambria Math" w:eastAsia="宋体" w:hAnsi="Cambria Math" w:cs="Times New Roman"/>
-        </w:rPr>
-        <w:t>区间和的时间复杂度为</w:t>
-      </w:r>
-      <m:oMath>
-        <m:r>
-          <w:rPr>
-            <w:rFonts w:ascii="Cambria Math" w:eastAsia="宋体" w:hAnsi="Cambria Math" w:cs="Times New Roman"/>
-          </w:rPr>
-          <m:t>O(</m:t>
-        </m:r>
-        <m:func>
-          <m:funcPr>
-            <m:ctrlPr>
-              <w:rPr>
-                <w:rFonts w:ascii="Cambria Math" w:eastAsia="宋体" w:hAnsi="Cambria Math" w:cs="Times New Roman"/>
-                <w:i/>
-              </w:rPr>
-            </m:ctrlPr>
-          </m:funcPr>
-          <m:fName>
-            <m:sSub>
-              <m:sSubPr>
-                <m:ctrlPr>
-                  <w:rPr>
-                    <w:rFonts w:ascii="Cambria Math" w:eastAsia="宋体" w:hAnsi="Cambria Math" w:cs="Times New Roman"/>
-                    <w:i/>
-                  </w:rPr>
-                </m:ctrlPr>
-              </m:sSubPr>
-              <m:e>
-                <m:r>
-                  <m:rPr>
-                    <m:sty m:val="p"/>
-                  </m:rPr>
-                  <w:rPr>
-                    <w:rFonts w:ascii="Cambria Math" w:eastAsia="宋体" w:hAnsi="Cambria Math" w:cs="Times New Roman"/>
-                  </w:rPr>
-                  <m:t>log</m:t>
-                </m:r>
-              </m:e>
-              <m:sub>
-                <m:r>
-                  <w:rPr>
-                    <w:rFonts w:ascii="Cambria Math" w:eastAsia="宋体" w:hAnsi="Cambria Math" w:cs="Times New Roman"/>
-                  </w:rPr>
-                  <m:t>2</m:t>
-                </m:r>
-              </m:sub>
-            </m:sSub>
-          </m:fName>
-          <m:e>
-            <m:r>
-              <w:rPr>
-                <w:rFonts w:ascii="Cambria Math" w:eastAsia="宋体" w:hAnsi="Cambria Math" w:cs="Times New Roman"/>
-              </w:rPr>
-              <m:t>n</m:t>
-            </m:r>
-          </m:e>
-        </m:func>
-        <m:r>
-          <w:rPr>
-            <w:rFonts w:ascii="Cambria Math" w:eastAsia="宋体" w:hAnsi="Cambria Math" w:cs="Times New Roman"/>
-          </w:rPr>
-          <m:t>)</m:t>
-        </m:r>
-      </m:oMath>
-      <w:r>
-        <w:rPr>
-          <w:rFonts w:ascii="Cambria Math" w:eastAsia="宋体" w:hAnsi="Cambria Math" w:cs="Times New Roman" w:hint="eastAsia"/>
-        </w:rPr>
-        <w:t>，</w:t>
-      </w:r>
-      <w:r>
-        <w:rPr>
-          <w:rFonts w:ascii="Cambria Math" w:eastAsia="宋体" w:hAnsi="Cambria Math" w:cs="Times New Roman" w:hint="eastAsia"/>
-        </w:rPr>
-        <w:t>相比与</w:t>
-      </w:r>
-      <w:r>
-        <w:rPr>
-          <w:rFonts w:ascii="Cambria Math" w:eastAsia="宋体" w:hAnsi="Cambria Math" w:cs="Times New Roman"/>
-        </w:rPr>
-        <w:t>普通算法的</w:t>
-      </w:r>
-      <w:r>
-        <w:rPr>
-          <w:rFonts w:ascii="Cambria Math" w:eastAsia="宋体" w:hAnsi="Cambria Math" w:cs="Times New Roman"/>
-        </w:rPr>
-        <w:t>空间复杂度</w:t>
-      </w:r>
-      <w:r>
-        <w:rPr>
-          <w:rFonts w:ascii="Cambria Math" w:eastAsia="宋体" w:hAnsi="Cambria Math" w:cs="Times New Roman" w:hint="eastAsia"/>
-        </w:rPr>
-        <w:t>增加</w:t>
-      </w:r>
-      <w:r>
-        <w:rPr>
-          <w:rFonts w:ascii="Cambria Math" w:eastAsia="宋体" w:hAnsi="Cambria Math" w:cs="Times New Roman"/>
-        </w:rPr>
-        <w:t>了</w:t>
-      </w:r>
-      <m:oMath>
-        <m:r>
-          <w:rPr>
-            <w:rFonts w:ascii="Cambria Math" w:eastAsia="宋体" w:hAnsi="Cambria Math" w:cs="Times New Roman"/>
-          </w:rPr>
-          <m:t>O(N)</m:t>
-        </m:r>
-      </m:oMath>
-      <w:r>
-        <w:rPr>
-          <w:rFonts w:ascii="Cambria Math" w:eastAsia="宋体" w:hAnsi="Cambria Math" w:cs="Times New Roman" w:hint="eastAsia"/>
-        </w:rPr>
-        <w:t>。</w:t>
+    </w:p>
+    <w:p>
+      <w:pPr>
+        <w:ind w:firstLine="420"/>
+        <w:rPr>
+          <w:rFonts w:ascii="Cambria Math" w:eastAsia="宋体" w:hAnsi="Cambria Math" w:cs="Times New Roman" w:hint="eastAsia"/>
+        </w:rPr>
+      </w:pPr>
+      <w:r>
+        <w:rPr>
+          <w:rFonts w:ascii="Cambria Math" w:eastAsia="宋体" w:hAnsi="Cambria Math" w:cs="Times New Roman" w:hint="eastAsia"/>
+        </w:rPr>
+        <w:t>（</w:t>
+      </w:r>
+      <w:r>
+        <w:rPr>
+          <w:rFonts w:ascii="Cambria Math" w:eastAsia="宋体" w:hAnsi="Cambria Math" w:cs="Times New Roman" w:hint="eastAsia"/>
+        </w:rPr>
+        <w:t>1</w:t>
+      </w:r>
+      <w:r>
+        <w:rPr>
+          <w:rFonts w:ascii="Cambria Math" w:eastAsia="宋体" w:hAnsi="Cambria Math" w:cs="Times New Roman"/>
+        </w:rPr>
+        <w:t>）</w:t>
+      </w:r>
+      <w:r>
+        <w:rPr>
+          <w:rFonts w:ascii="Cambria Math" w:eastAsia="宋体" w:hAnsi="Cambria Math" w:cs="Times New Roman" w:hint="eastAsia"/>
+        </w:rPr>
+        <w:t>LowBit</w:t>
+      </w:r>
+      <w:r>
+        <w:rPr>
+          <w:rFonts w:ascii="Cambria Math" w:eastAsia="宋体" w:hAnsi="Cambria Math" w:cs="Times New Roman"/>
+        </w:rPr>
+        <w:t>函数</w:t>
       </w:r>
     </w:p>
     <w:p>
@@ -1605,6 +1431,20 @@
         </w:rPr>
         <w:t>比如</w:t>
       </w:r>
+      <w:r>
+        <w:rPr>
+          <w:rFonts w:ascii="Cambria Math" w:eastAsia="宋体" w:hAnsi="Cambria Math" w:cs="Times New Roman" w:hint="eastAsia"/>
+        </w:rPr>
+        <w:t>：</w:t>
+      </w:r>
+    </w:p>
+    <w:p>
+      <w:pPr>
+        <w:ind w:firstLine="420"/>
+        <w:rPr>
+          <w:rFonts w:ascii="Cambria Math" w:eastAsia="宋体" w:hAnsi="Cambria Math" w:cs="Times New Roman"/>
+        </w:rPr>
+      </w:pPr>
       <m:oMath>
         <m:sSub>
           <m:sSubPr>
@@ -1652,13 +1492,7 @@
               <w:rPr>
                 <w:rFonts w:ascii="Cambria Math" w:eastAsia="宋体" w:hAnsi="Cambria Math" w:cs="Times New Roman"/>
               </w:rPr>
-              <m:t>00</m:t>
-            </m:r>
-            <m:r>
-              <w:rPr>
-                <w:rFonts w:ascii="Cambria Math" w:eastAsia="宋体" w:hAnsi="Cambria Math" w:cs="Times New Roman"/>
-              </w:rPr>
-              <m:t>10</m:t>
+              <m:t>0010</m:t>
             </m:r>
             <m:r>
               <w:rPr>
@@ -1704,13 +1538,7 @@
               <w:rPr>
                 <w:rFonts w:ascii="Cambria Math" w:eastAsia="宋体" w:hAnsi="Cambria Math" w:cs="Times New Roman"/>
               </w:rPr>
-              <m:t>-</m:t>
-            </m:r>
-            <m:r>
-              <w:rPr>
-                <w:rFonts w:ascii="Cambria Math" w:eastAsia="宋体" w:hAnsi="Cambria Math" w:cs="Times New Roman"/>
-              </w:rPr>
-              <m:t>34</m:t>
+              <m:t>-34</m:t>
             </m:r>
           </m:e>
           <m:sub>
@@ -1773,6 +1601,14 @@
         </w:rPr>
         <w:t>；</w:t>
       </w:r>
+    </w:p>
+    <w:p>
+      <w:pPr>
+        <w:ind w:firstLine="420"/>
+        <w:rPr>
+          <w:rFonts w:ascii="Cambria Math" w:eastAsia="宋体" w:hAnsi="Cambria Math" w:cs="Times New Roman"/>
+        </w:rPr>
+      </w:pPr>
       <m:oMath>
         <m:sSub>
           <m:sSubPr>
@@ -1830,16 +1666,7 @@
               <w:rPr>
                 <w:rFonts w:ascii="Cambria Math" w:eastAsia="宋体" w:hAnsi="Cambria Math" w:cs="Times New Roman"/>
               </w:rPr>
-              <m:t>0000,</m:t>
-            </m:r>
-            <m:r>
-              <m:rPr>
-                <m:sty m:val="p"/>
-              </m:rPr>
-              <w:rPr>
-                <w:rFonts w:ascii="Cambria Math" w:eastAsia="宋体" w:hAnsi="Cambria Math" w:cs="Times New Roman"/>
-              </w:rPr>
-              <m:t>1100</m:t>
+              <m:t>0000,1100</m:t>
             </m:r>
           </m:e>
           <m:sub>
@@ -1884,8 +1711,10 @@
               <w:rPr>
                 <w:rFonts w:ascii="Cambria Math" w:eastAsia="宋体" w:hAnsi="Cambria Math" w:cs="Times New Roman"/>
               </w:rPr>
-              <m:t>-</m:t>
-            </m:r>
+              <m:t>-12</m:t>
+            </m:r>
+          </m:e>
+          <m:sub>
             <m:r>
               <m:rPr>
                 <m:sty m:val="p"/>
@@ -1893,10 +1722,28 @@
               <w:rPr>
                 <w:rFonts w:ascii="Cambria Math" w:eastAsia="宋体" w:hAnsi="Cambria Math" w:cs="Times New Roman"/>
               </w:rPr>
-              <m:t>12</m:t>
-            </m:r>
-          </m:e>
-          <m:sub>
+              <m:t>10</m:t>
+            </m:r>
+          </m:sub>
+        </m:sSub>
+        <m:r>
+          <m:rPr>
+            <m:sty m:val="p"/>
+          </m:rPr>
+          <w:rPr>
+            <w:rFonts w:ascii="Cambria Math" w:eastAsia="宋体" w:hAnsi="Cambria Math" w:cs="Times New Roman"/>
+          </w:rPr>
+          <m:t>=</m:t>
+        </m:r>
+        <m:sSub>
+          <m:sSubPr>
+            <m:ctrlPr>
+              <w:rPr>
+                <w:rFonts w:ascii="Cambria Math" w:eastAsia="宋体" w:hAnsi="Cambria Math" w:cs="Times New Roman"/>
+              </w:rPr>
+            </m:ctrlPr>
+          </m:sSubPr>
+          <m:e>
             <m:r>
               <m:rPr>
                 <m:sty m:val="p"/>
@@ -1904,28 +1751,10 @@
               <w:rPr>
                 <w:rFonts w:ascii="Cambria Math" w:eastAsia="宋体" w:hAnsi="Cambria Math" w:cs="Times New Roman"/>
               </w:rPr>
-              <m:t>10</m:t>
-            </m:r>
-          </m:sub>
-        </m:sSub>
-        <m:r>
-          <m:rPr>
-            <m:sty m:val="p"/>
-          </m:rPr>
-          <w:rPr>
-            <w:rFonts w:ascii="Cambria Math" w:eastAsia="宋体" w:hAnsi="Cambria Math" w:cs="Times New Roman"/>
-          </w:rPr>
-          <m:t>=</m:t>
-        </m:r>
-        <m:sSub>
-          <m:sSubPr>
-            <m:ctrlPr>
-              <w:rPr>
-                <w:rFonts w:ascii="Cambria Math" w:eastAsia="宋体" w:hAnsi="Cambria Math" w:cs="Times New Roman"/>
-              </w:rPr>
-            </m:ctrlPr>
-          </m:sSubPr>
-          <m:e>
+              <m:t>1111,0100</m:t>
+            </m:r>
+          </m:e>
+          <m:sub>
             <m:r>
               <m:rPr>
                 <m:sty m:val="p"/>
@@ -1933,35 +1762,6 @@
               <w:rPr>
                 <w:rFonts w:ascii="Cambria Math" w:eastAsia="宋体" w:hAnsi="Cambria Math" w:cs="Times New Roman"/>
               </w:rPr>
-              <m:t>1111</m:t>
-            </m:r>
-            <m:r>
-              <m:rPr>
-                <m:sty m:val="p"/>
-              </m:rPr>
-              <w:rPr>
-                <w:rFonts w:ascii="Cambria Math" w:eastAsia="宋体" w:hAnsi="Cambria Math" w:cs="Times New Roman"/>
-              </w:rPr>
-              <m:t>,</m:t>
-            </m:r>
-            <m:r>
-              <m:rPr>
-                <m:sty m:val="p"/>
-              </m:rPr>
-              <w:rPr>
-                <w:rFonts w:ascii="Cambria Math" w:eastAsia="宋体" w:hAnsi="Cambria Math" w:cs="Times New Roman"/>
-              </w:rPr>
-              <m:t>0100</m:t>
-            </m:r>
-          </m:e>
-          <m:sub>
-            <m:r>
-              <m:rPr>
-                <m:sty m:val="p"/>
-              </m:rPr>
-              <w:rPr>
-                <w:rFonts w:ascii="Cambria Math" w:eastAsia="宋体" w:hAnsi="Cambria Math" w:cs="Times New Roman"/>
-              </w:rPr>
               <m:t>2</m:t>
             </m:r>
           </m:sub>
@@ -1973,6 +1773,14 @@
         </w:rPr>
         <w:t>；</w:t>
       </w:r>
+    </w:p>
+    <w:p>
+      <w:pPr>
+        <w:ind w:firstLine="420"/>
+        <w:rPr>
+          <w:rFonts w:ascii="Cambria Math" w:eastAsia="宋体" w:hAnsi="Cambria Math" w:cs="Times New Roman"/>
+        </w:rPr>
+      </w:pPr>
       <m:oMath>
         <m:sSub>
           <m:sSubPr>
@@ -2030,25 +1838,7 @@
               <w:rPr>
                 <w:rFonts w:ascii="Cambria Math" w:eastAsia="宋体" w:hAnsi="Cambria Math" w:cs="Times New Roman"/>
               </w:rPr>
-              <m:t>0000,1</m:t>
-            </m:r>
-            <m:r>
-              <m:rPr>
-                <m:sty m:val="p"/>
-              </m:rPr>
-              <w:rPr>
-                <w:rFonts w:ascii="Cambria Math" w:eastAsia="宋体" w:hAnsi="Cambria Math" w:cs="Times New Roman"/>
-              </w:rPr>
-              <m:t>0</m:t>
-            </m:r>
-            <m:r>
-              <m:rPr>
-                <m:sty m:val="p"/>
-              </m:rPr>
-              <w:rPr>
-                <w:rFonts w:ascii="Cambria Math" w:eastAsia="宋体" w:hAnsi="Cambria Math" w:cs="Times New Roman"/>
-              </w:rPr>
-              <m:t>00</m:t>
+              <m:t>0000,1000</m:t>
             </m:r>
           </m:e>
           <m:sub>
@@ -2093,8 +1883,10 @@
               <w:rPr>
                 <w:rFonts w:ascii="Cambria Math" w:eastAsia="宋体" w:hAnsi="Cambria Math" w:cs="Times New Roman"/>
               </w:rPr>
-              <m:t>-</m:t>
-            </m:r>
+              <m:t>-8</m:t>
+            </m:r>
+          </m:e>
+          <m:sub>
             <m:r>
               <m:rPr>
                 <m:sty m:val="p"/>
@@ -2102,10 +1894,28 @@
               <w:rPr>
                 <w:rFonts w:ascii="Cambria Math" w:eastAsia="宋体" w:hAnsi="Cambria Math" w:cs="Times New Roman"/>
               </w:rPr>
-              <m:t>8</m:t>
-            </m:r>
-          </m:e>
-          <m:sub>
+              <m:t>10</m:t>
+            </m:r>
+          </m:sub>
+        </m:sSub>
+        <m:r>
+          <m:rPr>
+            <m:sty m:val="p"/>
+          </m:rPr>
+          <w:rPr>
+            <w:rFonts w:ascii="Cambria Math" w:eastAsia="宋体" w:hAnsi="Cambria Math" w:cs="Times New Roman"/>
+          </w:rPr>
+          <m:t>=</m:t>
+        </m:r>
+        <m:sSub>
+          <m:sSubPr>
+            <m:ctrlPr>
+              <w:rPr>
+                <w:rFonts w:ascii="Cambria Math" w:eastAsia="宋体" w:hAnsi="Cambria Math" w:cs="Times New Roman"/>
+              </w:rPr>
+            </m:ctrlPr>
+          </m:sSubPr>
+          <m:e>
             <m:r>
               <m:rPr>
                 <m:sty m:val="p"/>
@@ -2113,28 +1923,10 @@
               <w:rPr>
                 <w:rFonts w:ascii="Cambria Math" w:eastAsia="宋体" w:hAnsi="Cambria Math" w:cs="Times New Roman"/>
               </w:rPr>
-              <m:t>10</m:t>
-            </m:r>
-          </m:sub>
-        </m:sSub>
-        <m:r>
-          <m:rPr>
-            <m:sty m:val="p"/>
-          </m:rPr>
-          <w:rPr>
-            <w:rFonts w:ascii="Cambria Math" w:eastAsia="宋体" w:hAnsi="Cambria Math" w:cs="Times New Roman"/>
-          </w:rPr>
-          <m:t>=</m:t>
-        </m:r>
-        <m:sSub>
-          <m:sSubPr>
-            <m:ctrlPr>
-              <w:rPr>
-                <w:rFonts w:ascii="Cambria Math" w:eastAsia="宋体" w:hAnsi="Cambria Math" w:cs="Times New Roman"/>
-              </w:rPr>
-            </m:ctrlPr>
-          </m:sSubPr>
-          <m:e>
+              <m:t>1111,1000</m:t>
+            </m:r>
+          </m:e>
+          <m:sub>
             <m:r>
               <m:rPr>
                 <m:sty m:val="p"/>
@@ -2142,26 +1934,6 @@
               <w:rPr>
                 <w:rFonts w:ascii="Cambria Math" w:eastAsia="宋体" w:hAnsi="Cambria Math" w:cs="Times New Roman"/>
               </w:rPr>
-              <m:t>1111,</m:t>
-            </m:r>
-            <m:r>
-              <m:rPr>
-                <m:sty m:val="p"/>
-              </m:rPr>
-              <w:rPr>
-                <w:rFonts w:ascii="Cambria Math" w:eastAsia="宋体" w:hAnsi="Cambria Math" w:cs="Times New Roman"/>
-              </w:rPr>
-              <m:t>1000</m:t>
-            </m:r>
-          </m:e>
-          <m:sub>
-            <m:r>
-              <m:rPr>
-                <m:sty m:val="p"/>
-              </m:rPr>
-              <w:rPr>
-                <w:rFonts w:ascii="Cambria Math" w:eastAsia="宋体" w:hAnsi="Cambria Math" w:cs="Times New Roman"/>
-              </w:rPr>
               <m:t>2</m:t>
             </m:r>
           </m:sub>
@@ -2178,7 +1950,7 @@
       <w:pPr>
         <w:ind w:firstLine="420"/>
         <w:rPr>
-          <w:rFonts w:ascii="Cambria Math" w:eastAsia="宋体" w:hAnsi="Cambria Math" w:cs="Times New Roman" w:hint="eastAsia"/>
+          <w:rFonts w:ascii="Cambria Math" w:eastAsia="宋体" w:hAnsi="Cambria Math" w:cs="Times New Roman"/>
         </w:rPr>
       </w:pPr>
       <w:r>
@@ -2271,6 +2043,20 @@
         </w:rPr>
         <w:t>的十进制的值。比如</w:t>
       </w:r>
+      <w:r>
+        <w:rPr>
+          <w:rFonts w:ascii="Cambria Math" w:eastAsia="宋体" w:hAnsi="Cambria Math" w:cs="Times New Roman" w:hint="eastAsia"/>
+        </w:rPr>
+        <w:t>：</w:t>
+      </w:r>
+    </w:p>
+    <w:p>
+      <w:pPr>
+        <w:ind w:firstLine="420"/>
+        <w:rPr>
+          <w:rFonts w:ascii="Cambria Math" w:eastAsia="宋体" w:hAnsi="Cambria Math" w:cs="Times New Roman"/>
+        </w:rPr>
+      </w:pPr>
       <m:oMath>
         <m:sSub>
           <m:sSubPr>
@@ -2318,13 +2104,7 @@
               <w:rPr>
                 <w:rFonts w:ascii="Cambria Math" w:eastAsia="宋体" w:hAnsi="Cambria Math" w:cs="Times New Roman"/>
               </w:rPr>
-              <m:t>-</m:t>
-            </m:r>
-            <m:r>
-              <w:rPr>
-                <w:rFonts w:ascii="Cambria Math" w:eastAsia="宋体" w:hAnsi="Cambria Math" w:cs="Times New Roman"/>
-              </w:rPr>
-              <m:t>34</m:t>
+              <m:t>-34</m:t>
             </m:r>
           </m:e>
           <m:sub>
@@ -2340,13 +2120,7 @@
           <w:rPr>
             <w:rFonts w:ascii="Cambria Math" w:eastAsia="宋体" w:hAnsi="Cambria Math" w:cs="Times New Roman"/>
           </w:rPr>
-          <m:t>)</m:t>
-        </m:r>
-        <m:r>
-          <w:rPr>
-            <w:rFonts w:ascii="Cambria Math" w:eastAsia="宋体" w:hAnsi="Cambria Math" w:cs="Times New Roman"/>
-          </w:rPr>
-          <m:t>=</m:t>
+          <m:t>)=</m:t>
         </m:r>
         <m:sSub>
           <m:sSubPr>
@@ -2362,13 +2136,7 @@
               <w:rPr>
                 <w:rFonts w:ascii="Cambria Math" w:eastAsia="宋体" w:hAnsi="Cambria Math" w:cs="Times New Roman"/>
               </w:rPr>
-              <m:t>00</m:t>
-            </m:r>
-            <m:r>
-              <w:rPr>
-                <w:rFonts w:ascii="Cambria Math" w:eastAsia="宋体" w:hAnsi="Cambria Math" w:cs="Times New Roman"/>
-              </w:rPr>
-              <m:t>10</m:t>
+              <m:t>0010</m:t>
             </m:r>
             <m:r>
               <w:rPr>
@@ -2512,6 +2280,14 @@
         </w:rPr>
         <w:t>；</w:t>
       </w:r>
+    </w:p>
+    <w:p>
+      <w:pPr>
+        <w:ind w:firstLine="420"/>
+        <w:rPr>
+          <w:rFonts w:ascii="Cambria Math" w:eastAsia="宋体" w:hAnsi="Cambria Math" w:cs="Times New Roman"/>
+        </w:rPr>
+      </w:pPr>
       <m:oMath>
         <m:sSub>
           <m:sSubPr>
@@ -2559,13 +2335,7 @@
               <w:rPr>
                 <w:rFonts w:ascii="Cambria Math" w:eastAsia="宋体" w:hAnsi="Cambria Math" w:cs="Times New Roman"/>
               </w:rPr>
-              <m:t>-</m:t>
-            </m:r>
-            <m:r>
-              <w:rPr>
-                <w:rFonts w:ascii="Cambria Math" w:eastAsia="宋体" w:hAnsi="Cambria Math" w:cs="Times New Roman"/>
-              </w:rPr>
-              <m:t>12</m:t>
+              <m:t>-12</m:t>
             </m:r>
           </m:e>
           <m:sub>
@@ -2581,13 +2351,7 @@
           <w:rPr>
             <w:rFonts w:ascii="Cambria Math" w:eastAsia="宋体" w:hAnsi="Cambria Math" w:cs="Times New Roman"/>
           </w:rPr>
-          <m:t>)</m:t>
-        </m:r>
-        <m:r>
-          <w:rPr>
-            <w:rFonts w:ascii="Cambria Math" w:eastAsia="宋体" w:hAnsi="Cambria Math" w:cs="Times New Roman"/>
-          </w:rPr>
-          <m:t>=</m:t>
+          <m:t>)=</m:t>
         </m:r>
         <m:sSub>
           <m:sSubPr>
@@ -2677,19 +2441,7 @@
               <w:rPr>
                 <w:rFonts w:ascii="Cambria Math" w:eastAsia="宋体" w:hAnsi="Cambria Math" w:cs="Times New Roman"/>
               </w:rPr>
-              <m:t>1</m:t>
-            </m:r>
-            <m:r>
-              <w:rPr>
-                <w:rFonts w:ascii="Cambria Math" w:eastAsia="宋体" w:hAnsi="Cambria Math" w:cs="Times New Roman"/>
-              </w:rPr>
-              <m:t>0</m:t>
-            </m:r>
-            <m:r>
-              <w:rPr>
-                <w:rFonts w:ascii="Cambria Math" w:eastAsia="宋体" w:hAnsi="Cambria Math" w:cs="Times New Roman"/>
-              </w:rPr>
-              <m:t>0</m:t>
+              <m:t>100</m:t>
             </m:r>
           </m:e>
           <m:sub>
@@ -2742,6 +2494,14 @@
         </w:rPr>
         <w:t>；</w:t>
       </w:r>
+    </w:p>
+    <w:p>
+      <w:pPr>
+        <w:ind w:firstLine="420"/>
+        <w:rPr>
+          <w:rFonts w:ascii="Cambria Math" w:eastAsia="宋体" w:hAnsi="Cambria Math" w:cs="Times New Roman"/>
+        </w:rPr>
+      </w:pPr>
       <m:oMath>
         <m:sSub>
           <m:sSubPr>
@@ -2789,13 +2549,7 @@
               <w:rPr>
                 <w:rFonts w:ascii="Cambria Math" w:eastAsia="宋体" w:hAnsi="Cambria Math" w:cs="Times New Roman"/>
               </w:rPr>
-              <m:t>-</m:t>
-            </m:r>
-            <m:r>
-              <w:rPr>
-                <w:rFonts w:ascii="Cambria Math" w:eastAsia="宋体" w:hAnsi="Cambria Math" w:cs="Times New Roman"/>
-              </w:rPr>
-              <m:t>8</m:t>
+              <m:t>-8</m:t>
             </m:r>
           </m:e>
           <m:sub>
@@ -2811,13 +2565,7 @@
           <w:rPr>
             <w:rFonts w:ascii="Cambria Math" w:eastAsia="宋体" w:hAnsi="Cambria Math" w:cs="Times New Roman"/>
           </w:rPr>
-          <m:t>)</m:t>
-        </m:r>
-        <m:r>
-          <w:rPr>
-            <w:rFonts w:ascii="Cambria Math" w:eastAsia="宋体" w:hAnsi="Cambria Math" w:cs="Times New Roman"/>
-          </w:rPr>
-          <m:t>=</m:t>
+          <m:t>)=</m:t>
         </m:r>
         <m:sSub>
           <m:sSubPr>
@@ -2907,19 +2655,7 @@
               <w:rPr>
                 <w:rFonts w:ascii="Cambria Math" w:eastAsia="宋体" w:hAnsi="Cambria Math" w:cs="Times New Roman"/>
               </w:rPr>
-              <m:t>1</m:t>
-            </m:r>
-            <m:r>
-              <w:rPr>
-                <w:rFonts w:ascii="Cambria Math" w:eastAsia="宋体" w:hAnsi="Cambria Math" w:cs="Times New Roman"/>
-              </w:rPr>
-              <m:t>0</m:t>
-            </m:r>
-            <m:r>
-              <w:rPr>
-                <w:rFonts w:ascii="Cambria Math" w:eastAsia="宋体" w:hAnsi="Cambria Math" w:cs="Times New Roman"/>
-              </w:rPr>
-              <m:t>00</m:t>
+              <m:t>1000</m:t>
             </m:r>
           </m:e>
           <m:sub>
@@ -3208,8 +2944,104 @@
         </w:rPr>
         <w:t>数学计算的角度来看。</w:t>
       </w:r>
+    </w:p>
+    <w:p>
+      <w:pPr>
+        <w:ind w:firstLine="420"/>
+        <w:rPr>
+          <w:rFonts w:ascii="Cambria Math" w:eastAsia="宋体" w:hAnsi="Cambria Math" w:cs="Times New Roman"/>
+        </w:rPr>
+      </w:pPr>
+      <w:r>
+        <w:rPr>
+          <w:rFonts w:ascii="Cambria Math" w:eastAsia="宋体" w:hAnsi="Cambria Math" w:cs="Times New Roman" w:hint="eastAsia"/>
+        </w:rPr>
+        <w:t>（</w:t>
+      </w:r>
+      <w:r>
+        <w:rPr>
+          <w:rFonts w:ascii="Cambria Math" w:eastAsia="宋体" w:hAnsi="Cambria Math" w:cs="Times New Roman" w:hint="eastAsia"/>
+        </w:rPr>
+        <w:t>2</w:t>
+      </w:r>
+      <w:r>
+        <w:rPr>
+          <w:rFonts w:ascii="Cambria Math" w:eastAsia="宋体" w:hAnsi="Cambria Math" w:cs="Times New Roman"/>
+        </w:rPr>
+        <w:t>）</w:t>
+      </w:r>
+      <w:r>
+        <w:rPr>
+          <w:rFonts w:ascii="Cambria Math" w:eastAsia="宋体" w:hAnsi="Cambria Math" w:cs="Times New Roman" w:hint="eastAsia"/>
+        </w:rPr>
+        <w:t>维护</w:t>
+      </w:r>
+      <w:r>
+        <w:rPr>
+          <w:rFonts w:ascii="Cambria Math" w:eastAsia="宋体" w:hAnsi="Cambria Math" w:cs="Times New Roman" w:hint="eastAsia"/>
+        </w:rPr>
+        <w:t>s</w:t>
+      </w:r>
+      <w:r>
+        <w:rPr>
+          <w:rFonts w:ascii="Cambria Math" w:eastAsia="宋体" w:hAnsi="Cambria Math" w:cs="Times New Roman" w:hint="eastAsia"/>
+        </w:rPr>
+        <w:t>前缀和的</w:t>
+      </w:r>
+      <w:r>
+        <w:rPr>
+          <w:rFonts w:ascii="Cambria Math" w:eastAsia="宋体" w:hAnsi="Cambria Math" w:cs="Times New Roman"/>
+        </w:rPr>
+        <w:t>数组</w:t>
+      </w:r>
+      <w:r>
+        <w:rPr>
+          <w:rFonts w:ascii="Cambria Math" w:eastAsia="宋体" w:hAnsi="Cambria Math" w:cs="Times New Roman" w:hint="eastAsia"/>
+        </w:rPr>
+        <w:t>bit</w:t>
+      </w:r>
+    </w:p>
+    <w:p>
+      <w:pPr>
+        <w:ind w:firstLine="420"/>
+        <w:rPr>
+          <w:rFonts w:ascii="Cambria Math" w:eastAsia="宋体" w:hAnsi="Cambria Math" w:cs="Times New Roman" w:hint="eastAsia"/>
+        </w:rPr>
+      </w:pPr>
+      <w:r>
+        <w:rPr>
+          <w:rFonts w:ascii="Cambria Math" w:eastAsia="宋体" w:hAnsi="Cambria Math" w:cs="Times New Roman" w:hint="eastAsia"/>
+        </w:rPr>
+        <w:t>数组</w:t>
+      </w:r>
+      <w:r>
+        <w:rPr>
+          <w:rFonts w:ascii="Cambria Math" w:eastAsia="宋体" w:hAnsi="Cambria Math" w:cs="Times New Roman"/>
+        </w:rPr>
+        <w:t>bit</w:t>
+      </w:r>
+      <w:r>
+        <w:rPr>
+          <w:rFonts w:ascii="Cambria Math" w:eastAsia="宋体" w:hAnsi="Cambria Math" w:cs="Times New Roman"/>
+        </w:rPr>
+        <w:t>是一个</w:t>
+      </w:r>
+      <w:r>
+        <w:rPr>
+          <w:rFonts w:ascii="Cambria Math" w:eastAsia="宋体" w:hAnsi="Cambria Math" w:cs="Times New Roman" w:hint="eastAsia"/>
+        </w:rPr>
+        <w:t>二进制</w:t>
+      </w:r>
       <w:bookmarkStart w:id="0" w:name="_GoBack"/>
       <w:bookmarkEnd w:id="0"/>
+    </w:p>
+    <w:p>
+      <w:pPr>
+        <w:ind w:firstLine="420"/>
+        <w:rPr>
+          <w:rFonts w:ascii="Cambria Math" w:eastAsia="宋体" w:hAnsi="Cambria Math" w:cs="Times New Roman" w:hint="eastAsia"/>
+        </w:rPr>
+      </w:pPr>
     </w:p>
     <w:p>
       <w:pPr>
@@ -3879,7 +3711,7 @@
           <v:shape id="_x0000_i1025" type="#_x0000_t75" style="width:310pt;height:55pt" o:ole="">
             <v:imagedata r:id="rId7" o:title=""/>
           </v:shape>
-          <o:OLEObject Type="Embed" ProgID="Visio.Drawing.15" ShapeID="_x0000_i1025" DrawAspect="Content" ObjectID="_1538458063" r:id="rId8"/>
+          <o:OLEObject Type="Embed" ProgID="Visio.Drawing.15" ShapeID="_x0000_i1025" DrawAspect="Content" ObjectID="_1538630995" r:id="rId8"/>
         </w:object>
       </w:r>
     </w:p>
@@ -3899,6 +3731,7 @@
         <w:rPr>
           <w:rFonts w:ascii="Cambria Math" w:eastAsia="宋体" w:hAnsi="Cambria Math" w:cs="Times New Roman" w:hint="eastAsia"/>
         </w:rPr>
+        <w:lastRenderedPageBreak/>
         <w:t>声明</w:t>
       </w:r>
       <w:r>
@@ -4232,7 +4065,7 @@
           <v:shape id="_x0000_i1026" type="#_x0000_t75" style="width:306pt;height:55pt" o:ole="">
             <v:imagedata r:id="rId9" o:title=""/>
           </v:shape>
-          <o:OLEObject Type="Embed" ProgID="Visio.Drawing.15" ShapeID="_x0000_i1026" DrawAspect="Content" ObjectID="_1538458064" r:id="rId10"/>
+          <o:OLEObject Type="Embed" ProgID="Visio.Drawing.15" ShapeID="_x0000_i1026" DrawAspect="Content" ObjectID="_1538630996" r:id="rId10"/>
         </w:object>
       </w:r>
     </w:p>
@@ -4375,7 +4208,7 @@
           <v:shape id="_x0000_i1027" type="#_x0000_t75" style="width:308pt;height:55pt" o:ole="">
             <v:imagedata r:id="rId11" o:title=""/>
           </v:shape>
-          <o:OLEObject Type="Embed" ProgID="Visio.Drawing.15" ShapeID="_x0000_i1027" DrawAspect="Content" ObjectID="_1538458065" r:id="rId12"/>
+          <o:OLEObject Type="Embed" ProgID="Visio.Drawing.15" ShapeID="_x0000_i1027" DrawAspect="Content" ObjectID="_1538630997" r:id="rId12"/>
         </w:object>
       </w:r>
     </w:p>
@@ -4512,7 +4345,7 @@
           <v:shape id="_x0000_i1028" type="#_x0000_t75" style="width:318pt;height:56.5pt" o:ole="">
             <v:imagedata r:id="rId13" o:title=""/>
           </v:shape>
-          <o:OLEObject Type="Embed" ProgID="Visio.Drawing.15" ShapeID="_x0000_i1028" DrawAspect="Content" ObjectID="_1538458066" r:id="rId14"/>
+          <o:OLEObject Type="Embed" ProgID="Visio.Drawing.15" ShapeID="_x0000_i1028" DrawAspect="Content" ObjectID="_1538630998" r:id="rId14"/>
         </w:object>
       </w:r>
     </w:p>
@@ -4649,7 +4482,7 @@
           <v:shape id="_x0000_i1029" type="#_x0000_t75" style="width:316pt;height:56.5pt" o:ole="">
             <v:imagedata r:id="rId15" o:title=""/>
           </v:shape>
-          <o:OLEObject Type="Embed" ProgID="Visio.Drawing.15" ShapeID="_x0000_i1029" DrawAspect="Content" ObjectID="_1538458067" r:id="rId16"/>
+          <o:OLEObject Type="Embed" ProgID="Visio.Drawing.15" ShapeID="_x0000_i1029" DrawAspect="Content" ObjectID="_1538630999" r:id="rId16"/>
         </w:object>
       </w:r>
     </w:p>
@@ -4786,7 +4619,7 @@
           <v:shape id="_x0000_i1030" type="#_x0000_t75" style="width:326.5pt;height:57.5pt" o:ole="">
             <v:imagedata r:id="rId17" o:title=""/>
           </v:shape>
-          <o:OLEObject Type="Embed" ProgID="Visio.Drawing.15" ShapeID="_x0000_i1030" DrawAspect="Content" ObjectID="_1538458068" r:id="rId18"/>
+          <o:OLEObject Type="Embed" ProgID="Visio.Drawing.15" ShapeID="_x0000_i1030" DrawAspect="Content" ObjectID="_1538631000" r:id="rId18"/>
         </w:object>
       </w:r>
     </w:p>
@@ -4923,7 +4756,7 @@
           <v:shape id="_x0000_i1031" type="#_x0000_t75" style="width:337pt;height:60.5pt" o:ole="">
             <v:imagedata r:id="rId19" o:title=""/>
           </v:shape>
-          <o:OLEObject Type="Embed" ProgID="Visio.Drawing.15" ShapeID="_x0000_i1031" DrawAspect="Content" ObjectID="_1538458069" r:id="rId20"/>
+          <o:OLEObject Type="Embed" ProgID="Visio.Drawing.15" ShapeID="_x0000_i1031" DrawAspect="Content" ObjectID="_1538631001" r:id="rId20"/>
         </w:object>
       </w:r>
     </w:p>
@@ -5060,7 +4893,7 @@
           <v:shape id="_x0000_i1032" type="#_x0000_t75" style="width:353.5pt;height:63pt" o:ole="">
             <v:imagedata r:id="rId21" o:title=""/>
           </v:shape>
-          <o:OLEObject Type="Embed" ProgID="Visio.Drawing.15" ShapeID="_x0000_i1032" DrawAspect="Content" ObjectID="_1538458070" r:id="rId22"/>
+          <o:OLEObject Type="Embed" ProgID="Visio.Drawing.15" ShapeID="_x0000_i1032" DrawAspect="Content" ObjectID="_1538631002" r:id="rId22"/>
         </w:object>
       </w:r>
     </w:p>
@@ -5197,7 +5030,7 @@
           <v:shape id="_x0000_i1033" type="#_x0000_t75" style="width:340pt;height:60.5pt" o:ole="">
             <v:imagedata r:id="rId23" o:title=""/>
           </v:shape>
-          <o:OLEObject Type="Embed" ProgID="Visio.Drawing.15" ShapeID="_x0000_i1033" DrawAspect="Content" ObjectID="_1538458071" r:id="rId24"/>
+          <o:OLEObject Type="Embed" ProgID="Visio.Drawing.15" ShapeID="_x0000_i1033" DrawAspect="Content" ObjectID="_1538631003" r:id="rId24"/>
         </w:object>
       </w:r>
     </w:p>
@@ -5212,6 +5045,7 @@
         <w:rPr>
           <w:rFonts w:ascii="Cambria Math" w:eastAsia="宋体" w:hAnsi="Cambria Math" w:cs="Times New Roman" w:hint="eastAsia"/>
         </w:rPr>
+        <w:lastRenderedPageBreak/>
         <w:t>合并</w:t>
       </w:r>
       <w:r>

--- a/Chapter-3-DataStructure/doc/BinaryIndexTree.docx
+++ b/Chapter-3-DataStructure/doc/BinaryIndexTree.docx
@@ -502,7 +502,7 @@
       <w:pPr>
         <w:ind w:firstLine="420"/>
         <w:rPr>
-          <w:rFonts w:ascii="Cambria Math" w:eastAsia="宋体" w:hAnsi="Cambria Math" w:cs="Times New Roman" w:hint="eastAsia"/>
+          <w:rFonts w:ascii="Cambria Math" w:eastAsia="宋体" w:hAnsi="Cambria Math" w:cs="Times New Roman"/>
         </w:rPr>
       </w:pPr>
       <w:r>
@@ -1289,6 +1289,78 @@
         <w:rPr>
           <w:rFonts w:ascii="Cambria Math" w:eastAsia="宋体" w:hAnsi="Cambria Math" w:cs="Times New Roman"/>
         </w:rPr>
+        <w:t>{ return x &amp; (</w:t>
+      </w:r>
+      <w:r>
+        <w:rPr>
+          <w:rFonts w:ascii="Cambria Math" w:eastAsia="宋体" w:hAnsi="Cambria Math" w:cs="Times New Roman"/>
+        </w:rPr>
+        <w:t>x ^ (</w:t>
+      </w:r>
+      <w:r>
+        <w:rPr>
+          <w:rFonts w:ascii="Cambria Math" w:eastAsia="宋体" w:hAnsi="Cambria Math" w:cs="Times New Roman"/>
+        </w:rPr>
+        <w:t>x</w:t>
+      </w:r>
+      <w:r>
+        <w:rPr>
+          <w:rFonts w:ascii="Cambria Math" w:eastAsia="宋体" w:hAnsi="Cambria Math" w:cs="Times New Roman"/>
+        </w:rPr>
+        <w:t>-1)</w:t>
+      </w:r>
+      <w:r>
+        <w:rPr>
+          <w:rFonts w:ascii="Cambria Math" w:eastAsia="宋体" w:hAnsi="Cambria Math" w:cs="Times New Roman"/>
+        </w:rPr>
+        <w:t>); }</w:t>
+      </w:r>
+    </w:p>
+    <w:p>
+      <w:pPr>
+        <w:ind w:firstLine="420"/>
+        <w:rPr>
+          <w:rFonts w:ascii="Cambria Math" w:eastAsia="宋体" w:hAnsi="Cambria Math" w:cs="Times New Roman" w:hint="eastAsia"/>
+        </w:rPr>
+      </w:pPr>
+      <w:r>
+        <w:rPr>
+          <w:rFonts w:ascii="Cambria Math" w:eastAsia="宋体" w:hAnsi="Cambria Math" w:cs="Times New Roman" w:hint="eastAsia"/>
+        </w:rPr>
+        <w:t>或者利用</w:t>
+      </w:r>
+      <w:r>
+        <w:rPr>
+          <w:rFonts w:ascii="Cambria Math" w:eastAsia="宋体" w:hAnsi="Cambria Math" w:cs="Times New Roman"/>
+        </w:rPr>
+        <w:t>计算机补码的特性，写成：</w:t>
+      </w:r>
+      <w:bookmarkStart w:id="0" w:name="_GoBack"/>
+      <w:bookmarkEnd w:id="0"/>
+    </w:p>
+    <w:p>
+      <w:pPr>
+        <w:ind w:firstLine="420"/>
+        <w:rPr>
+          <w:rFonts w:ascii="Cambria Math" w:eastAsia="宋体" w:hAnsi="Cambria Math" w:cs="Times New Roman"/>
+        </w:rPr>
+      </w:pPr>
+      <w:r>
+        <w:rPr>
+          <w:rFonts w:ascii="Cambria Math" w:eastAsia="宋体" w:hAnsi="Cambria Math" w:cs="Times New Roman"/>
+        </w:rPr>
+        <w:t>int LowBit(int x)</w:t>
+      </w:r>
+      <w:r>
+        <w:rPr>
+          <w:rFonts w:ascii="Cambria Math" w:eastAsia="宋体" w:hAnsi="Cambria Math" w:cs="Times New Roman" w:hint="eastAsia"/>
+        </w:rPr>
+        <w:t xml:space="preserve"> </w:t>
+      </w:r>
+      <w:r>
+        <w:rPr>
+          <w:rFonts w:ascii="Cambria Math" w:eastAsia="宋体" w:hAnsi="Cambria Math" w:cs="Times New Roman"/>
+        </w:rPr>
         <w:t>{ return x &amp; (-x); }</w:t>
       </w:r>
     </w:p>
@@ -3005,9 +3077,95 @@
       <w:pPr>
         <w:ind w:firstLine="420"/>
         <w:rPr>
-          <w:rFonts w:ascii="Cambria Math" w:eastAsia="宋体" w:hAnsi="Cambria Math" w:cs="Times New Roman" w:hint="eastAsia"/>
-        </w:rPr>
-      </w:pPr>
+          <w:rFonts w:ascii="Cambria Math" w:eastAsia="宋体" w:hAnsi="Cambria Math" w:cs="Times New Roman"/>
+        </w:rPr>
+      </w:pPr>
+      <w:r>
+        <w:rPr>
+          <w:rFonts w:ascii="Cambria Math" w:eastAsia="宋体" w:hAnsi="Cambria Math" w:cs="Times New Roman" w:hint="eastAsia"/>
+        </w:rPr>
+        <w:t>对于</w:t>
+      </w:r>
+      <w:r>
+        <w:rPr>
+          <w:rFonts w:ascii="Cambria Math" w:eastAsia="宋体" w:hAnsi="Cambria Math" w:cs="Times New Roman"/>
+        </w:rPr>
+        <w:t>长度为</w:t>
+      </w:r>
+      <w:r>
+        <w:rPr>
+          <w:rFonts w:ascii="Cambria Math" w:eastAsia="宋体" w:hAnsi="Cambria Math" w:cs="Times New Roman"/>
+        </w:rPr>
+        <w:t>n</w:t>
+      </w:r>
+      <w:r>
+        <w:rPr>
+          <w:rFonts w:ascii="Cambria Math" w:eastAsia="宋体" w:hAnsi="Cambria Math" w:cs="Times New Roman"/>
+        </w:rPr>
+        <w:t>的数组</w:t>
+      </w:r>
+      <w:r>
+        <w:rPr>
+          <w:rFonts w:ascii="Cambria Math" w:eastAsia="宋体" w:hAnsi="Cambria Math" w:cs="Times New Roman"/>
+        </w:rPr>
+        <w:t>s</w:t>
+      </w:r>
+      <w:r>
+        <w:rPr>
+          <w:rFonts w:ascii="Cambria Math" w:eastAsia="宋体" w:hAnsi="Cambria Math" w:cs="Times New Roman" w:hint="eastAsia"/>
+        </w:rPr>
+        <w:t>（</w:t>
+      </w:r>
+      <w:r>
+        <w:rPr>
+          <w:rFonts w:ascii="Cambria Math" w:eastAsia="宋体" w:hAnsi="Cambria Math" w:cs="Times New Roman"/>
+        </w:rPr>
+        <w:t>由于需要数组</w:t>
+      </w:r>
+      <w:r>
+        <w:rPr>
+          <w:rFonts w:ascii="Cambria Math" w:eastAsia="宋体" w:hAnsi="Cambria Math" w:cs="Times New Roman" w:hint="eastAsia"/>
+        </w:rPr>
+        <w:t>s</w:t>
+      </w:r>
+      <w:r>
+        <w:rPr>
+          <w:rFonts w:ascii="Cambria Math" w:eastAsia="宋体" w:hAnsi="Cambria Math" w:cs="Times New Roman"/>
+        </w:rPr>
+        <w:t>的范围为</w:t>
+      </w:r>
+      <m:oMath>
+        <m:r>
+          <w:rPr>
+            <w:rFonts w:ascii="Cambria Math" w:eastAsia="宋体" w:hAnsi="Cambria Math" w:cs="Times New Roman" w:hint="eastAsia"/>
+          </w:rPr>
+          <m:t>[</m:t>
+        </m:r>
+        <m:r>
+          <w:rPr>
+            <w:rFonts w:ascii="Cambria Math" w:eastAsia="宋体" w:hAnsi="Cambria Math" w:cs="Times New Roman"/>
+          </w:rPr>
+          <m:t>1, n</m:t>
+        </m:r>
+        <m:r>
+          <w:rPr>
+            <w:rFonts w:ascii="Cambria Math" w:eastAsia="宋体" w:hAnsi="Cambria Math" w:cs="Times New Roman" w:hint="eastAsia"/>
+          </w:rPr>
+          <m:t>]</m:t>
+        </m:r>
+      </m:oMath>
+      <w:r>
+        <w:rPr>
+          <w:rFonts w:ascii="Cambria Math" w:eastAsia="宋体" w:hAnsi="Cambria Math" w:cs="Times New Roman" w:hint="eastAsia"/>
+        </w:rPr>
+        <w:t>）</w:t>
+      </w:r>
+      <w:r>
+        <w:rPr>
+          <w:rFonts w:ascii="Cambria Math" w:eastAsia="宋体" w:hAnsi="Cambria Math" w:cs="Times New Roman"/>
+        </w:rPr>
+        <w:t>，</w:t>
+      </w:r>
       <w:r>
         <w:rPr>
           <w:rFonts w:ascii="Cambria Math" w:eastAsia="宋体" w:hAnsi="Cambria Math" w:cs="Times New Roman" w:hint="eastAsia"/>
@@ -3022,24 +3180,173 @@
       </w:r>
       <w:r>
         <w:rPr>
-          <w:rFonts w:ascii="Cambria Math" w:eastAsia="宋体" w:hAnsi="Cambria Math" w:cs="Times New Roman"/>
-        </w:rPr>
-        <w:t>是一个</w:t>
-      </w:r>
-      <w:r>
-        <w:rPr>
-          <w:rFonts w:ascii="Cambria Math" w:eastAsia="宋体" w:hAnsi="Cambria Math" w:cs="Times New Roman" w:hint="eastAsia"/>
-        </w:rPr>
-        <w:t>二进制</w:t>
-      </w:r>
-      <w:bookmarkStart w:id="0" w:name="_GoBack"/>
-      <w:bookmarkEnd w:id="0"/>
+          <w:rFonts w:ascii="Cambria Math" w:eastAsia="宋体" w:hAnsi="Cambria Math" w:cs="Times New Roman" w:hint="eastAsia"/>
+        </w:rPr>
+        <w:t>表示</w:t>
+      </w:r>
+      <m:oMath>
+        <m:r>
+          <w:rPr>
+            <w:rFonts w:ascii="Cambria Math" w:eastAsia="宋体" w:hAnsi="Cambria Math" w:cs="Times New Roman"/>
+          </w:rPr>
+          <m:t>bit</m:t>
+        </m:r>
+        <m:d>
+          <m:dPr>
+            <m:begChr m:val="["/>
+            <m:endChr m:val="]"/>
+            <m:ctrlPr>
+              <w:rPr>
+                <w:rFonts w:ascii="Cambria Math" w:eastAsia="宋体" w:hAnsi="Cambria Math" w:cs="Times New Roman"/>
+                <w:i/>
+              </w:rPr>
+            </m:ctrlPr>
+          </m:dPr>
+          <m:e>
+            <m:r>
+              <w:rPr>
+                <w:rFonts w:ascii="Cambria Math" w:eastAsia="宋体" w:hAnsi="Cambria Math" w:cs="Times New Roman"/>
+              </w:rPr>
+              <m:t>i</m:t>
+            </m:r>
+          </m:e>
+        </m:d>
+        <m:r>
+          <w:rPr>
+            <w:rFonts w:ascii="Cambria Math" w:eastAsia="宋体" w:hAnsi="Cambria Math" w:cs="Times New Roman"/>
+          </w:rPr>
+          <m:t>=</m:t>
+        </m:r>
+        <m:nary>
+          <m:naryPr>
+            <m:chr m:val="∑"/>
+            <m:limLoc m:val="undOvr"/>
+            <m:ctrlPr>
+              <w:rPr>
+                <w:rFonts w:ascii="Cambria Math" w:eastAsia="宋体" w:hAnsi="Cambria Math" w:cs="Times New Roman"/>
+                <w:i/>
+              </w:rPr>
+            </m:ctrlPr>
+          </m:naryPr>
+          <m:sub>
+            <m:r>
+              <w:rPr>
+                <w:rFonts w:ascii="Cambria Math" w:eastAsia="宋体" w:hAnsi="Cambria Math" w:cs="Times New Roman"/>
+              </w:rPr>
+              <m:t>j=i-LowBit</m:t>
+            </m:r>
+            <m:d>
+              <m:dPr>
+                <m:ctrlPr>
+                  <w:rPr>
+                    <w:rFonts w:ascii="Cambria Math" w:eastAsia="宋体" w:hAnsi="Cambria Math" w:cs="Times New Roman"/>
+                    <w:i/>
+                  </w:rPr>
+                </m:ctrlPr>
+              </m:dPr>
+              <m:e>
+                <m:r>
+                  <w:rPr>
+                    <w:rFonts w:ascii="Cambria Math" w:eastAsia="宋体" w:hAnsi="Cambria Math" w:cs="Times New Roman"/>
+                  </w:rPr>
+                  <m:t>i</m:t>
+                </m:r>
+              </m:e>
+            </m:d>
+            <m:r>
+              <w:rPr>
+                <w:rFonts w:ascii="Cambria Math" w:eastAsia="宋体" w:hAnsi="Cambria Math" w:cs="Times New Roman"/>
+              </w:rPr>
+              <m:t>+1</m:t>
+            </m:r>
+          </m:sub>
+          <m:sup>
+            <m:r>
+              <w:rPr>
+                <w:rFonts w:ascii="Cambria Math" w:eastAsia="宋体" w:hAnsi="Cambria Math" w:cs="Times New Roman"/>
+              </w:rPr>
+              <m:t>i</m:t>
+            </m:r>
+          </m:sup>
+          <m:e>
+            <m:sSub>
+              <m:sSubPr>
+                <m:ctrlPr>
+                  <w:rPr>
+                    <w:rFonts w:ascii="Cambria Math" w:eastAsia="宋体" w:hAnsi="Cambria Math" w:cs="Times New Roman"/>
+                    <w:i/>
+                  </w:rPr>
+                </m:ctrlPr>
+              </m:sSubPr>
+              <m:e>
+                <m:r>
+                  <w:rPr>
+                    <w:rFonts w:ascii="Cambria Math" w:eastAsia="宋体" w:hAnsi="Cambria Math" w:cs="Times New Roman"/>
+                  </w:rPr>
+                  <m:t>s</m:t>
+                </m:r>
+              </m:e>
+              <m:sub>
+                <m:r>
+                  <w:rPr>
+                    <w:rFonts w:ascii="Cambria Math" w:eastAsia="宋体" w:hAnsi="Cambria Math" w:cs="Times New Roman"/>
+                  </w:rPr>
+                  <m:t>j</m:t>
+                </m:r>
+              </m:sub>
+            </m:sSub>
+          </m:e>
+        </m:nary>
+      </m:oMath>
+      <w:r>
+        <w:rPr>
+          <w:rFonts w:ascii="Cambria Math" w:eastAsia="宋体" w:hAnsi="Cambria Math" w:cs="Times New Roman" w:hint="eastAsia"/>
+        </w:rPr>
+        <w:t>。</w:t>
+      </w:r>
+      <w:r>
+        <w:rPr>
+          <w:rFonts w:ascii="Cambria Math" w:eastAsia="宋体" w:hAnsi="Cambria Math" w:cs="Times New Roman" w:hint="eastAsia"/>
+        </w:rPr>
+        <w:t>对于</w:t>
+      </w:r>
+      <m:oMath>
+        <m:r>
+          <m:rPr>
+            <m:sty m:val="p"/>
+          </m:rPr>
+          <w:rPr>
+            <w:rFonts w:ascii="Cambria Math" w:eastAsia="宋体" w:hAnsi="Cambria Math" w:cs="Times New Roman"/>
+          </w:rPr>
+          <m:t>s={ }</m:t>
+        </m:r>
+      </m:oMath>
+      <w:r>
+        <w:rPr>
+          <w:rFonts w:ascii="Cambria Math" w:eastAsia="宋体" w:hAnsi="Cambria Math" w:cs="Times New Roman"/>
+        </w:rPr>
+        <w:t>比如</w:t>
+      </w:r>
+      <w:r>
+        <w:rPr>
+          <w:rFonts w:ascii="Cambria Math" w:eastAsia="宋体" w:hAnsi="Cambria Math" w:cs="Times New Roman" w:hint="eastAsia"/>
+        </w:rPr>
+        <w:t>：</w:t>
+      </w:r>
     </w:p>
     <w:p>
       <w:pPr>
         <w:ind w:firstLine="420"/>
         <w:rPr>
           <w:rFonts w:ascii="Cambria Math" w:eastAsia="宋体" w:hAnsi="Cambria Math" w:cs="Times New Roman" w:hint="eastAsia"/>
+        </w:rPr>
+      </w:pPr>
+    </w:p>
+    <w:p>
+      <w:pPr>
+        <w:ind w:firstLine="420"/>
+        <w:rPr>
+          <w:rFonts w:ascii="Cambria Math" w:eastAsia="宋体" w:hAnsi="Cambria Math" w:cs="Times New Roman"/>
         </w:rPr>
       </w:pPr>
     </w:p>
@@ -3711,7 +4018,7 @@
           <v:shape id="_x0000_i1025" type="#_x0000_t75" style="width:310pt;height:55pt" o:ole="">
             <v:imagedata r:id="rId7" o:title=""/>
           </v:shape>
-          <o:OLEObject Type="Embed" ProgID="Visio.Drawing.15" ShapeID="_x0000_i1025" DrawAspect="Content" ObjectID="_1538630995" r:id="rId8"/>
+          <o:OLEObject Type="Embed" ProgID="Visio.Drawing.15" ShapeID="_x0000_i1025" DrawAspect="Content" ObjectID="_1538679031" r:id="rId8"/>
         </w:object>
       </w:r>
     </w:p>
@@ -3731,7 +4038,6 @@
         <w:rPr>
           <w:rFonts w:ascii="Cambria Math" w:eastAsia="宋体" w:hAnsi="Cambria Math" w:cs="Times New Roman" w:hint="eastAsia"/>
         </w:rPr>
-        <w:lastRenderedPageBreak/>
         <w:t>声明</w:t>
       </w:r>
       <w:r>
@@ -4065,7 +4371,7 @@
           <v:shape id="_x0000_i1026" type="#_x0000_t75" style="width:306pt;height:55pt" o:ole="">
             <v:imagedata r:id="rId9" o:title=""/>
           </v:shape>
-          <o:OLEObject Type="Embed" ProgID="Visio.Drawing.15" ShapeID="_x0000_i1026" DrawAspect="Content" ObjectID="_1538630996" r:id="rId10"/>
+          <o:OLEObject Type="Embed" ProgID="Visio.Drawing.15" ShapeID="_x0000_i1026" DrawAspect="Content" ObjectID="_1538679032" r:id="rId10"/>
         </w:object>
       </w:r>
     </w:p>
@@ -4208,7 +4514,7 @@
           <v:shape id="_x0000_i1027" type="#_x0000_t75" style="width:308pt;height:55pt" o:ole="">
             <v:imagedata r:id="rId11" o:title=""/>
           </v:shape>
-          <o:OLEObject Type="Embed" ProgID="Visio.Drawing.15" ShapeID="_x0000_i1027" DrawAspect="Content" ObjectID="_1538630997" r:id="rId12"/>
+          <o:OLEObject Type="Embed" ProgID="Visio.Drawing.15" ShapeID="_x0000_i1027" DrawAspect="Content" ObjectID="_1538679033" r:id="rId12"/>
         </w:object>
       </w:r>
     </w:p>
@@ -4345,7 +4651,7 @@
           <v:shape id="_x0000_i1028" type="#_x0000_t75" style="width:318pt;height:56.5pt" o:ole="">
             <v:imagedata r:id="rId13" o:title=""/>
           </v:shape>
-          <o:OLEObject Type="Embed" ProgID="Visio.Drawing.15" ShapeID="_x0000_i1028" DrawAspect="Content" ObjectID="_1538630998" r:id="rId14"/>
+          <o:OLEObject Type="Embed" ProgID="Visio.Drawing.15" ShapeID="_x0000_i1028" DrawAspect="Content" ObjectID="_1538679034" r:id="rId14"/>
         </w:object>
       </w:r>
     </w:p>
@@ -4482,7 +4788,7 @@
           <v:shape id="_x0000_i1029" type="#_x0000_t75" style="width:316pt;height:56.5pt" o:ole="">
             <v:imagedata r:id="rId15" o:title=""/>
           </v:shape>
-          <o:OLEObject Type="Embed" ProgID="Visio.Drawing.15" ShapeID="_x0000_i1029" DrawAspect="Content" ObjectID="_1538630999" r:id="rId16"/>
+          <o:OLEObject Type="Embed" ProgID="Visio.Drawing.15" ShapeID="_x0000_i1029" DrawAspect="Content" ObjectID="_1538679035" r:id="rId16"/>
         </w:object>
       </w:r>
     </w:p>
@@ -4619,7 +4925,7 @@
           <v:shape id="_x0000_i1030" type="#_x0000_t75" style="width:326.5pt;height:57.5pt" o:ole="">
             <v:imagedata r:id="rId17" o:title=""/>
           </v:shape>
-          <o:OLEObject Type="Embed" ProgID="Visio.Drawing.15" ShapeID="_x0000_i1030" DrawAspect="Content" ObjectID="_1538631000" r:id="rId18"/>
+          <o:OLEObject Type="Embed" ProgID="Visio.Drawing.15" ShapeID="_x0000_i1030" DrawAspect="Content" ObjectID="_1538679036" r:id="rId18"/>
         </w:object>
       </w:r>
     </w:p>
@@ -4756,7 +5062,7 @@
           <v:shape id="_x0000_i1031" type="#_x0000_t75" style="width:337pt;height:60.5pt" o:ole="">
             <v:imagedata r:id="rId19" o:title=""/>
           </v:shape>
-          <o:OLEObject Type="Embed" ProgID="Visio.Drawing.15" ShapeID="_x0000_i1031" DrawAspect="Content" ObjectID="_1538631001" r:id="rId20"/>
+          <o:OLEObject Type="Embed" ProgID="Visio.Drawing.15" ShapeID="_x0000_i1031" DrawAspect="Content" ObjectID="_1538679037" r:id="rId20"/>
         </w:object>
       </w:r>
     </w:p>
@@ -4893,7 +5199,7 @@
           <v:shape id="_x0000_i1032" type="#_x0000_t75" style="width:353.5pt;height:63pt" o:ole="">
             <v:imagedata r:id="rId21" o:title=""/>
           </v:shape>
-          <o:OLEObject Type="Embed" ProgID="Visio.Drawing.15" ShapeID="_x0000_i1032" DrawAspect="Content" ObjectID="_1538631002" r:id="rId22"/>
+          <o:OLEObject Type="Embed" ProgID="Visio.Drawing.15" ShapeID="_x0000_i1032" DrawAspect="Content" ObjectID="_1538679038" r:id="rId22"/>
         </w:object>
       </w:r>
     </w:p>
@@ -5030,7 +5336,7 @@
           <v:shape id="_x0000_i1033" type="#_x0000_t75" style="width:340pt;height:60.5pt" o:ole="">
             <v:imagedata r:id="rId23" o:title=""/>
           </v:shape>
-          <o:OLEObject Type="Embed" ProgID="Visio.Drawing.15" ShapeID="_x0000_i1033" DrawAspect="Content" ObjectID="_1538631003" r:id="rId24"/>
+          <o:OLEObject Type="Embed" ProgID="Visio.Drawing.15" ShapeID="_x0000_i1033" DrawAspect="Content" ObjectID="_1538679039" r:id="rId24"/>
         </w:object>
       </w:r>
     </w:p>
@@ -5045,7 +5351,6 @@
         <w:rPr>
           <w:rFonts w:ascii="Cambria Math" w:eastAsia="宋体" w:hAnsi="Cambria Math" w:cs="Times New Roman" w:hint="eastAsia"/>
         </w:rPr>
-        <w:lastRenderedPageBreak/>
         <w:t>合并</w:t>
       </w:r>
       <w:r>

--- a/Chapter-3-DataStructure/doc/BinaryIndexTree.docx
+++ b/Chapter-3-DataStructure/doc/BinaryIndexTree.docx
@@ -509,6 +509,262 @@
         <w:rPr>
           <w:rFonts w:ascii="Cambria Math" w:eastAsia="宋体" w:hAnsi="Cambria Math" w:cs="Times New Roman" w:hint="eastAsia"/>
         </w:rPr>
+        <w:t>区间和</w:t>
+      </w:r>
+      <w:r>
+        <w:rPr>
+          <w:rFonts w:ascii="Cambria Math" w:eastAsia="宋体" w:hAnsi="Cambria Math" w:cs="Times New Roman"/>
+        </w:rPr>
+        <w:t>问题</w:t>
+      </w:r>
+      <w:r>
+        <w:rPr>
+          <w:rFonts w:ascii="Cambria Math" w:eastAsia="宋体" w:hAnsi="Cambria Math" w:cs="Times New Roman" w:hint="eastAsia"/>
+        </w:rPr>
+        <w:t>可以</w:t>
+      </w:r>
+      <w:r>
+        <w:rPr>
+          <w:rFonts w:ascii="Cambria Math" w:eastAsia="宋体" w:hAnsi="Cambria Math" w:cs="Times New Roman"/>
+        </w:rPr>
+        <w:t>转化为前缀和，即</w:t>
+      </w:r>
+      <m:oMath>
+        <m:r>
+          <w:rPr>
+            <w:rFonts w:ascii="Cambria Math" w:eastAsia="宋体" w:hAnsi="Cambria Math" w:cs="Times New Roman"/>
+          </w:rPr>
+          <m:t>s</m:t>
+        </m:r>
+        <m:d>
+          <m:dPr>
+            <m:begChr m:val="["/>
+            <m:endChr m:val="]"/>
+            <m:ctrlPr>
+              <w:rPr>
+                <w:rFonts w:ascii="Cambria Math" w:eastAsia="宋体" w:hAnsi="Cambria Math" w:cs="Times New Roman"/>
+                <w:i/>
+              </w:rPr>
+            </m:ctrlPr>
+          </m:dPr>
+          <m:e>
+            <m:r>
+              <w:rPr>
+                <w:rFonts w:ascii="Cambria Math" w:eastAsia="宋体" w:hAnsi="Cambria Math" w:cs="Times New Roman"/>
+              </w:rPr>
+              <m:t>p, q</m:t>
+            </m:r>
+          </m:e>
+        </m:d>
+        <m:r>
+          <w:rPr>
+            <w:rFonts w:ascii="Cambria Math" w:eastAsia="宋体" w:hAnsi="Cambria Math" w:cs="Times New Roman"/>
+          </w:rPr>
+          <m:t>=s</m:t>
+        </m:r>
+        <m:d>
+          <m:dPr>
+            <m:begChr m:val="["/>
+            <m:endChr m:val="]"/>
+            <m:ctrlPr>
+              <w:rPr>
+                <w:rFonts w:ascii="Cambria Math" w:eastAsia="宋体" w:hAnsi="Cambria Math" w:cs="Times New Roman"/>
+                <w:i/>
+              </w:rPr>
+            </m:ctrlPr>
+          </m:dPr>
+          <m:e>
+            <m:r>
+              <w:rPr>
+                <w:rFonts w:ascii="Cambria Math" w:eastAsia="宋体" w:hAnsi="Cambria Math" w:cs="Times New Roman"/>
+              </w:rPr>
+              <m:t>1,q</m:t>
+            </m:r>
+          </m:e>
+        </m:d>
+        <m:r>
+          <w:rPr>
+            <w:rFonts w:ascii="Cambria Math" w:eastAsia="宋体" w:hAnsi="Cambria Math" w:cs="Times New Roman"/>
+          </w:rPr>
+          <m:t>-s[1,q]</m:t>
+        </m:r>
+      </m:oMath>
+      <w:r>
+        <w:rPr>
+          <w:rFonts w:ascii="Cambria Math" w:eastAsia="宋体" w:hAnsi="Cambria Math" w:cs="Times New Roman" w:hint="eastAsia"/>
+        </w:rPr>
+        <w:t>。</w:t>
+      </w:r>
+      <w:r>
+        <w:rPr>
+          <w:rFonts w:ascii="Cambria Math" w:eastAsia="宋体" w:hAnsi="Cambria Math" w:cs="Times New Roman" w:hint="eastAsia"/>
+        </w:rPr>
+        <w:t>根据</w:t>
+      </w:r>
+      <w:r>
+        <w:rPr>
+          <w:rFonts w:ascii="Cambria Math" w:eastAsia="宋体" w:hAnsi="Cambria Math" w:cs="Times New Roman"/>
+        </w:rPr>
+        <w:t>Peter M. Fenwick</w:t>
+      </w:r>
+      <w:r>
+        <w:rPr>
+          <w:rFonts w:ascii="Cambria Math" w:eastAsia="宋体" w:hAnsi="Cambria Math" w:cs="Times New Roman" w:hint="eastAsia"/>
+        </w:rPr>
+        <w:t>，</w:t>
+      </w:r>
+      <w:r>
+        <w:rPr>
+          <w:rFonts w:ascii="Cambria Math" w:eastAsia="宋体" w:hAnsi="Cambria Math" w:cs="Times New Roman" w:hint="eastAsia"/>
+        </w:rPr>
+        <w:t>类似</w:t>
+      </w:r>
+      <w:r>
+        <w:rPr>
+          <w:rFonts w:ascii="Cambria Math" w:eastAsia="宋体" w:hAnsi="Cambria Math" w:cs="Times New Roman"/>
+        </w:rPr>
+        <w:t>所有整数都可以表示成</w:t>
+      </w:r>
+      <w:r>
+        <w:rPr>
+          <w:rFonts w:ascii="Cambria Math" w:eastAsia="宋体" w:hAnsi="Cambria Math" w:cs="Times New Roman" w:hint="eastAsia"/>
+        </w:rPr>
+        <w:t>2</w:t>
+      </w:r>
+      <w:r>
+        <w:rPr>
+          <w:rFonts w:ascii="Cambria Math" w:eastAsia="宋体" w:hAnsi="Cambria Math" w:cs="Times New Roman" w:hint="eastAsia"/>
+        </w:rPr>
+        <w:t>的</w:t>
+      </w:r>
+      <w:r>
+        <w:rPr>
+          <w:rFonts w:ascii="Cambria Math" w:eastAsia="宋体" w:hAnsi="Cambria Math" w:cs="Times New Roman"/>
+        </w:rPr>
+        <w:t>幂和，</w:t>
+      </w:r>
+      <w:r>
+        <w:rPr>
+          <w:rFonts w:ascii="Cambria Math" w:eastAsia="宋体" w:hAnsi="Cambria Math" w:cs="Times New Roman" w:hint="eastAsia"/>
+        </w:rPr>
+        <w:t>也可以</w:t>
+      </w:r>
+      <w:r>
+        <w:rPr>
+          <w:rFonts w:ascii="Cambria Math" w:eastAsia="宋体" w:hAnsi="Cambria Math" w:cs="Times New Roman"/>
+        </w:rPr>
+        <w:t>把</w:t>
+      </w:r>
+      <w:r>
+        <w:rPr>
+          <w:rFonts w:ascii="Cambria Math" w:eastAsia="宋体" w:hAnsi="Cambria Math" w:cs="Times New Roman" w:hint="eastAsia"/>
+        </w:rPr>
+        <w:t>一串序列</w:t>
+      </w:r>
+      <w:r>
+        <w:rPr>
+          <w:rFonts w:ascii="Cambria Math" w:eastAsia="宋体" w:hAnsi="Cambria Math" w:cs="Times New Roman"/>
+        </w:rPr>
+        <w:t>表示成</w:t>
+      </w:r>
+      <w:r>
+        <w:rPr>
+          <w:rFonts w:ascii="Cambria Math" w:eastAsia="宋体" w:hAnsi="Cambria Math" w:cs="Times New Roman" w:hint="eastAsia"/>
+        </w:rPr>
+        <w:t>一系列</w:t>
+      </w:r>
+      <w:r>
+        <w:rPr>
+          <w:rFonts w:ascii="Cambria Math" w:eastAsia="宋体" w:hAnsi="Cambria Math" w:cs="Times New Roman"/>
+        </w:rPr>
+        <w:t>子序列的和</w:t>
+      </w:r>
+      <w:r>
+        <w:rPr>
+          <w:rFonts w:ascii="Cambria Math" w:eastAsia="宋体" w:hAnsi="Cambria Math" w:cs="Times New Roman" w:hint="eastAsia"/>
+        </w:rPr>
+        <w:t>。</w:t>
+      </w:r>
+      <w:r>
+        <w:rPr>
+          <w:rFonts w:ascii="Cambria Math" w:eastAsia="宋体" w:hAnsi="Cambria Math" w:cs="Times New Roman" w:hint="eastAsia"/>
+        </w:rPr>
+        <w:t>其中，</w:t>
+      </w:r>
+      <w:r>
+        <w:rPr>
+          <w:rFonts w:ascii="Cambria Math" w:eastAsia="宋体" w:hAnsi="Cambria Math" w:cs="Times New Roman"/>
+        </w:rPr>
+        <w:t>子序列的个数是其二进制表示中</w:t>
+      </w:r>
+      <w:r>
+        <w:rPr>
+          <w:rFonts w:ascii="Cambria Math" w:eastAsia="宋体" w:hAnsi="Cambria Math" w:cs="Times New Roman"/>
+        </w:rPr>
+        <w:t>1</w:t>
+      </w:r>
+      <w:r>
+        <w:rPr>
+          <w:rFonts w:ascii="Cambria Math" w:eastAsia="宋体" w:hAnsi="Cambria Math" w:cs="Times New Roman"/>
+        </w:rPr>
+        <w:t>的个数，</w:t>
+      </w:r>
+      <w:r>
+        <w:rPr>
+          <w:rFonts w:ascii="Cambria Math" w:eastAsia="宋体" w:hAnsi="Cambria Math" w:cs="Times New Roman" w:hint="eastAsia"/>
+        </w:rPr>
+        <w:t>并且</w:t>
+      </w:r>
+      <w:r>
+        <w:rPr>
+          <w:rFonts w:ascii="Cambria Math" w:eastAsia="宋体" w:hAnsi="Cambria Math" w:cs="Times New Roman"/>
+        </w:rPr>
+        <w:t>子序列代表的</w:t>
+      </w:r>
+      <m:oMath>
+        <m:r>
+          <w:rPr>
+            <w:rFonts w:ascii="Cambria Math" w:eastAsia="宋体" w:hAnsi="Cambria Math" w:cs="Times New Roman" w:hint="eastAsia"/>
+          </w:rPr>
+          <m:t>s</m:t>
+        </m:r>
+        <m:r>
+          <w:rPr>
+            <w:rFonts w:ascii="Cambria Math" w:eastAsia="宋体" w:hAnsi="Cambria Math" w:cs="Times New Roman"/>
+          </w:rPr>
+          <m:t>[i]</m:t>
+        </m:r>
+      </m:oMath>
+      <w:r>
+        <w:rPr>
+          <w:rFonts w:ascii="Cambria Math" w:eastAsia="宋体" w:hAnsi="Cambria Math" w:cs="Times New Roman"/>
+        </w:rPr>
+        <w:t>的个数也是</w:t>
+      </w:r>
+      <w:r>
+        <w:rPr>
+          <w:rFonts w:ascii="Cambria Math" w:eastAsia="宋体" w:hAnsi="Cambria Math" w:cs="Times New Roman"/>
+        </w:rPr>
+        <w:t>2</w:t>
+      </w:r>
+      <w:r>
+        <w:rPr>
+          <w:rFonts w:ascii="Cambria Math" w:eastAsia="宋体" w:hAnsi="Cambria Math" w:cs="Times New Roman"/>
+        </w:rPr>
+        <w:t>的幂。</w:t>
+      </w:r>
+    </w:p>
+    <w:p>
+      <w:pPr>
+        <w:ind w:firstLine="420"/>
+        <w:rPr>
+          <w:rFonts w:ascii="Cambria Math" w:eastAsia="宋体" w:hAnsi="Cambria Math" w:cs="Times New Roman"/>
+        </w:rPr>
+      </w:pPr>
+      <w:r>
+        <w:rPr>
+          <w:rFonts w:ascii="Cambria Math" w:eastAsia="宋体" w:hAnsi="Cambria Math" w:cs="Times New Roman" w:hint="eastAsia"/>
+        </w:rPr>
         <w:t>（</w:t>
       </w:r>
       <w:r>
@@ -1289,38 +1545,14 @@
         <w:rPr>
           <w:rFonts w:ascii="Cambria Math" w:eastAsia="宋体" w:hAnsi="Cambria Math" w:cs="Times New Roman"/>
         </w:rPr>
-        <w:t>{ return x &amp; (</w:t>
-      </w:r>
-      <w:r>
-        <w:rPr>
-          <w:rFonts w:ascii="Cambria Math" w:eastAsia="宋体" w:hAnsi="Cambria Math" w:cs="Times New Roman"/>
-        </w:rPr>
-        <w:t>x ^ (</w:t>
-      </w:r>
-      <w:r>
-        <w:rPr>
-          <w:rFonts w:ascii="Cambria Math" w:eastAsia="宋体" w:hAnsi="Cambria Math" w:cs="Times New Roman"/>
-        </w:rPr>
-        <w:t>x</w:t>
-      </w:r>
-      <w:r>
-        <w:rPr>
-          <w:rFonts w:ascii="Cambria Math" w:eastAsia="宋体" w:hAnsi="Cambria Math" w:cs="Times New Roman"/>
-        </w:rPr>
-        <w:t>-1)</w:t>
-      </w:r>
-      <w:r>
-        <w:rPr>
-          <w:rFonts w:ascii="Cambria Math" w:eastAsia="宋体" w:hAnsi="Cambria Math" w:cs="Times New Roman"/>
-        </w:rPr>
-        <w:t>); }</w:t>
+        <w:t>{ return x &amp; (x ^ (x-1)); }</w:t>
       </w:r>
     </w:p>
     <w:p>
       <w:pPr>
         <w:ind w:firstLine="420"/>
         <w:rPr>
-          <w:rFonts w:ascii="Cambria Math" w:eastAsia="宋体" w:hAnsi="Cambria Math" w:cs="Times New Roman" w:hint="eastAsia"/>
+          <w:rFonts w:ascii="Cambria Math" w:eastAsia="宋体" w:hAnsi="Cambria Math" w:cs="Times New Roman"/>
         </w:rPr>
       </w:pPr>
       <w:r>
@@ -1335,8 +1567,6 @@
         </w:rPr>
         <w:t>计算机补码的特性，写成：</w:t>
       </w:r>
-      <w:bookmarkStart w:id="0" w:name="_GoBack"/>
-      <w:bookmarkEnd w:id="0"/>
     </w:p>
     <w:p>
       <w:pPr>
@@ -3118,13 +3348,55 @@
       </w:r>
       <w:r>
         <w:rPr>
-          <w:rFonts w:ascii="Cambria Math" w:eastAsia="宋体" w:hAnsi="Cambria Math" w:cs="Times New Roman"/>
-        </w:rPr>
-        <w:t>由于需要数组</w:t>
-      </w:r>
-      <w:r>
-        <w:rPr>
-          <w:rFonts w:ascii="Cambria Math" w:eastAsia="宋体" w:hAnsi="Cambria Math" w:cs="Times New Roman" w:hint="eastAsia"/>
+          <w:rFonts w:ascii="Cambria Math" w:eastAsia="宋体" w:hAnsi="Cambria Math" w:cs="Times New Roman" w:hint="eastAsia"/>
+        </w:rPr>
+        <w:t>该</w:t>
+      </w:r>
+      <w:r>
+        <w:rPr>
+          <w:rFonts w:ascii="Cambria Math" w:eastAsia="宋体" w:hAnsi="Cambria Math" w:cs="Times New Roman"/>
+        </w:rPr>
+        <w:t>算法</w:t>
+      </w:r>
+      <w:r>
+        <w:rPr>
+          <w:rFonts w:ascii="Cambria Math" w:eastAsia="宋体" w:hAnsi="Cambria Math" w:cs="Times New Roman"/>
+        </w:rPr>
+        <w:t>需要数组</w:t>
+      </w:r>
+      <w:r>
+        <w:rPr>
+          <w:rFonts w:ascii="Cambria Math" w:eastAsia="宋体" w:hAnsi="Cambria Math" w:cs="Times New Roman" w:hint="eastAsia"/>
+        </w:rPr>
+        <w:t>下标</w:t>
+      </w:r>
+      <w:r>
+        <w:rPr>
+          <w:rFonts w:ascii="Cambria Math" w:eastAsia="宋体" w:hAnsi="Cambria Math" w:cs="Times New Roman"/>
+        </w:rPr>
+        <w:t>从</w:t>
+      </w:r>
+      <w:r>
+        <w:rPr>
+          <w:rFonts w:ascii="Cambria Math" w:eastAsia="宋体" w:hAnsi="Cambria Math" w:cs="Times New Roman" w:hint="eastAsia"/>
+        </w:rPr>
+        <w:t>1</w:t>
+      </w:r>
+      <w:r>
+        <w:rPr>
+          <w:rFonts w:ascii="Cambria Math" w:eastAsia="宋体" w:hAnsi="Cambria Math" w:cs="Times New Roman" w:hint="eastAsia"/>
+        </w:rPr>
+        <w:t>开始</w:t>
+      </w:r>
+      <w:r>
+        <w:rPr>
+          <w:rFonts w:ascii="Cambria Math" w:eastAsia="宋体" w:hAnsi="Cambria Math" w:cs="Times New Roman"/>
+        </w:rPr>
+        <w:t>，因此数组</w:t>
+      </w:r>
+      <w:r>
+        <w:rPr>
+          <w:rFonts w:ascii="Cambria Math" w:eastAsia="宋体" w:hAnsi="Cambria Math" w:cs="Times New Roman"/>
         </w:rPr>
         <w:t>s</w:t>
       </w:r>
@@ -3182,7 +3454,13 @@
         <w:rPr>
           <w:rFonts w:ascii="Cambria Math" w:eastAsia="宋体" w:hAnsi="Cambria Math" w:cs="Times New Roman" w:hint="eastAsia"/>
         </w:rPr>
-        <w:t>表示</w:t>
+        <w:t>中</w:t>
+      </w:r>
+      <w:r>
+        <w:rPr>
+          <w:rFonts w:ascii="Cambria Math" w:eastAsia="宋体" w:hAnsi="Cambria Math" w:cs="Times New Roman"/>
+        </w:rPr>
+        <w:t>的元素</w:t>
       </w:r>
       <m:oMath>
         <m:r>
@@ -3308,23 +3586,6 @@
         <w:rPr>
           <w:rFonts w:ascii="Cambria Math" w:eastAsia="宋体" w:hAnsi="Cambria Math" w:cs="Times New Roman" w:hint="eastAsia"/>
         </w:rPr>
-        <w:t>对于</w:t>
-      </w:r>
-      <m:oMath>
-        <m:r>
-          <m:rPr>
-            <m:sty m:val="p"/>
-          </m:rPr>
-          <w:rPr>
-            <w:rFonts w:ascii="Cambria Math" w:eastAsia="宋体" w:hAnsi="Cambria Math" w:cs="Times New Roman"/>
-          </w:rPr>
-          <m:t>s={ }</m:t>
-        </m:r>
-      </m:oMath>
-      <w:r>
-        <w:rPr>
-          <w:rFonts w:ascii="Cambria Math" w:eastAsia="宋体" w:hAnsi="Cambria Math" w:cs="Times New Roman"/>
-        </w:rPr>
         <w:t>比如</w:t>
       </w:r>
       <w:r>
@@ -3338,307 +3599,213 @@
       <w:pPr>
         <w:ind w:firstLine="420"/>
         <w:rPr>
-          <w:rFonts w:ascii="Cambria Math" w:eastAsia="宋体" w:hAnsi="Cambria Math" w:cs="Times New Roman" w:hint="eastAsia"/>
-        </w:rPr>
-      </w:pPr>
-    </w:p>
-    <w:p>
-      <w:pPr>
-        <w:ind w:firstLine="420"/>
-        <w:rPr>
-          <w:rFonts w:ascii="Cambria Math" w:eastAsia="宋体" w:hAnsi="Cambria Math" w:cs="Times New Roman"/>
-        </w:rPr>
-      </w:pPr>
-    </w:p>
-    <w:p>
-      <w:pPr>
-        <w:ind w:firstLine="420"/>
-        <w:rPr>
-          <w:rFonts w:ascii="Cambria Math" w:eastAsia="宋体" w:hAnsi="Cambria Math" w:cs="Times New Roman"/>
-        </w:rPr>
-      </w:pPr>
-      <w:r>
-        <w:rPr>
-          <w:rFonts w:ascii="Cambria Math" w:eastAsia="宋体" w:hAnsi="Cambria Math" w:cs="Times New Roman" w:hint="eastAsia"/>
-        </w:rPr>
-        <w:t>所有的</w:t>
-      </w:r>
-      <w:r>
-        <w:rPr>
-          <w:rFonts w:ascii="Cambria Math" w:eastAsia="宋体" w:hAnsi="Cambria Math" w:cs="Times New Roman"/>
-        </w:rPr>
-        <w:t>整数</w:t>
-      </w:r>
-      <w:r>
-        <w:rPr>
-          <w:rFonts w:ascii="Cambria Math" w:eastAsia="宋体" w:hAnsi="Cambria Math" w:cs="Times New Roman" w:hint="eastAsia"/>
-        </w:rPr>
-        <w:t>都可以</w:t>
-      </w:r>
-      <w:r>
-        <w:rPr>
-          <w:rFonts w:ascii="Cambria Math" w:eastAsia="宋体" w:hAnsi="Cambria Math" w:cs="Times New Roman"/>
-        </w:rPr>
-        <w:t>表示为</w:t>
-      </w:r>
-      <w:r>
-        <w:rPr>
-          <w:rFonts w:ascii="Cambria Math" w:eastAsia="宋体" w:hAnsi="Cambria Math" w:cs="Times New Roman" w:hint="eastAsia"/>
-        </w:rPr>
-        <w:t>2</w:t>
-      </w:r>
-      <w:r>
-        <w:rPr>
-          <w:rFonts w:ascii="Cambria Math" w:eastAsia="宋体" w:hAnsi="Cambria Math" w:cs="Times New Roman" w:hint="eastAsia"/>
-        </w:rPr>
-        <w:t>的</w:t>
-      </w:r>
-      <w:r>
-        <w:rPr>
-          <w:rFonts w:ascii="Cambria Math" w:eastAsia="宋体" w:hAnsi="Cambria Math" w:cs="Times New Roman"/>
-        </w:rPr>
-        <w:t>幂的和</w:t>
-      </w:r>
-      <w:r>
-        <w:rPr>
-          <w:rFonts w:ascii="Cambria Math" w:eastAsia="宋体" w:hAnsi="Cambria Math" w:cs="Times New Roman" w:hint="eastAsia"/>
-        </w:rPr>
-        <w:t>（即</w:t>
-      </w:r>
+          <w:rFonts w:ascii="Cambria Math" w:eastAsia="宋体" w:hAnsi="Cambria Math" w:cs="Times New Roman"/>
+        </w:rPr>
+      </w:pPr>
       <m:oMath>
         <m:r>
-          <m:rPr>
-            <m:sty m:val="p"/>
-          </m:rPr>
-          <w:rPr>
-            <w:rFonts w:ascii="Cambria Math" w:eastAsia="宋体" w:hAnsi="Cambria Math" w:cs="Times New Roman"/>
-          </w:rPr>
-          <m:t>n=</m:t>
-        </m:r>
-        <m:sSup>
-          <m:sSupPr>
-            <m:ctrlPr>
-              <w:rPr>
-                <w:rFonts w:ascii="Cambria Math" w:eastAsia="宋体" w:hAnsi="Cambria Math" w:cs="Times New Roman"/>
-              </w:rPr>
-            </m:ctrlPr>
-          </m:sSupPr>
-          <m:e>
-            <m:r>
-              <w:rPr>
-                <w:rFonts w:ascii="Cambria Math" w:eastAsia="宋体" w:hAnsi="Cambria Math" w:cs="Times New Roman"/>
-              </w:rPr>
-              <m:t>2</m:t>
-            </m:r>
-          </m:e>
+          <w:rPr>
+            <w:rFonts w:ascii="Cambria Math" w:eastAsia="宋体" w:hAnsi="Cambria Math" w:cs="Times New Roman"/>
+          </w:rPr>
+          <m:t>bit</m:t>
+        </m:r>
+        <m:d>
+          <m:dPr>
+            <m:begChr m:val="["/>
+            <m:endChr m:val="]"/>
+            <m:ctrlPr>
+              <w:rPr>
+                <w:rFonts w:ascii="Cambria Math" w:eastAsia="宋体" w:hAnsi="Cambria Math" w:cs="Times New Roman"/>
+                <w:i/>
+              </w:rPr>
+            </m:ctrlPr>
+          </m:dPr>
+          <m:e>
+            <m:r>
+              <w:rPr>
+                <w:rFonts w:ascii="Cambria Math" w:eastAsia="宋体" w:hAnsi="Cambria Math" w:cs="Times New Roman"/>
+              </w:rPr>
+              <m:t>1</m:t>
+            </m:r>
+          </m:e>
+        </m:d>
+        <m:r>
+          <w:rPr>
+            <w:rFonts w:ascii="Cambria Math" w:eastAsia="宋体" w:hAnsi="Cambria Math" w:cs="Times New Roman"/>
+          </w:rPr>
+          <m:t>=</m:t>
+        </m:r>
+        <m:nary>
+          <m:naryPr>
+            <m:chr m:val="∑"/>
+            <m:limLoc m:val="undOvr"/>
+            <m:ctrlPr>
+              <w:rPr>
+                <w:rFonts w:ascii="Cambria Math" w:eastAsia="宋体" w:hAnsi="Cambria Math" w:cs="Times New Roman"/>
+                <w:i/>
+              </w:rPr>
+            </m:ctrlPr>
+          </m:naryPr>
+          <m:sub>
+            <m:r>
+              <w:rPr>
+                <w:rFonts w:ascii="Cambria Math" w:eastAsia="宋体" w:hAnsi="Cambria Math" w:cs="Times New Roman"/>
+              </w:rPr>
+              <m:t>j=1-1+1</m:t>
+            </m:r>
+          </m:sub>
           <m:sup>
             <m:r>
               <w:rPr>
                 <w:rFonts w:ascii="Cambria Math" w:eastAsia="宋体" w:hAnsi="Cambria Math" w:cs="Times New Roman"/>
               </w:rPr>
-              <m:t>x</m:t>
+              <m:t>1</m:t>
             </m:r>
           </m:sup>
-        </m:sSup>
-        <m:r>
-          <w:rPr>
-            <w:rFonts w:ascii="Cambria Math" w:eastAsia="宋体" w:hAnsi="Cambria Math" w:cs="Times New Roman"/>
-          </w:rPr>
-          <m:t>+</m:t>
-        </m:r>
-        <m:sSup>
-          <m:sSupPr>
-            <m:ctrlPr>
-              <w:rPr>
-                <w:rFonts w:ascii="Cambria Math" w:eastAsia="宋体" w:hAnsi="Cambria Math" w:cs="Times New Roman"/>
-                <w:i/>
-              </w:rPr>
-            </m:ctrlPr>
-          </m:sSupPr>
-          <m:e>
-            <m:r>
-              <w:rPr>
-                <w:rFonts w:ascii="Cambria Math" w:eastAsia="宋体" w:hAnsi="Cambria Math" w:cs="Times New Roman"/>
-              </w:rPr>
-              <m:t>2</m:t>
-            </m:r>
-          </m:e>
-          <m:sup>
-            <m:sSup>
-              <m:sSupPr>
+          <m:e>
+            <m:sSub>
+              <m:sSubPr>
                 <m:ctrlPr>
                   <w:rPr>
                     <w:rFonts w:ascii="Cambria Math" w:eastAsia="宋体" w:hAnsi="Cambria Math" w:cs="Times New Roman"/>
                     <w:i/>
                   </w:rPr>
                 </m:ctrlPr>
-              </m:sSupPr>
+              </m:sSubPr>
               <m:e>
                 <m:r>
                   <w:rPr>
                     <w:rFonts w:ascii="Cambria Math" w:eastAsia="宋体" w:hAnsi="Cambria Math" w:cs="Times New Roman"/>
                   </w:rPr>
-                  <m:t>x</m:t>
+                  <m:t>s</m:t>
                 </m:r>
               </m:e>
-              <m:sup>
+              <m:sub>
                 <m:r>
                   <w:rPr>
                     <w:rFonts w:ascii="Cambria Math" w:eastAsia="宋体" w:hAnsi="Cambria Math" w:cs="Times New Roman"/>
                   </w:rPr>
-                  <m:t>'</m:t>
+                  <m:t>j</m:t>
                 </m:r>
-              </m:sup>
-            </m:sSup>
+              </m:sub>
+            </m:sSub>
+          </m:e>
+        </m:nary>
+        <m:r>
+          <w:rPr>
+            <w:rFonts w:ascii="Cambria Math" w:eastAsia="宋体" w:hAnsi="Cambria Math" w:cs="Times New Roman"/>
+          </w:rPr>
+          <m:t>=s[1]</m:t>
+        </m:r>
+      </m:oMath>
+      <w:r>
+        <w:rPr>
+          <w:rFonts w:ascii="Cambria Math" w:eastAsia="宋体" w:hAnsi="Cambria Math" w:cs="Times New Roman" w:hint="eastAsia"/>
+        </w:rPr>
+        <w:t>；</w:t>
+      </w:r>
+    </w:p>
+    <w:p>
+      <w:pPr>
+        <w:ind w:firstLine="420"/>
+        <w:rPr>
+          <w:rFonts w:ascii="Cambria Math" w:eastAsia="宋体" w:hAnsi="Cambria Math" w:cs="Times New Roman"/>
+        </w:rPr>
+      </w:pPr>
+      <m:oMath>
+        <m:r>
+          <w:rPr>
+            <w:rFonts w:ascii="Cambria Math" w:eastAsia="宋体" w:hAnsi="Cambria Math" w:cs="Times New Roman"/>
+          </w:rPr>
+          <m:t>bit</m:t>
+        </m:r>
+        <m:d>
+          <m:dPr>
+            <m:begChr m:val="["/>
+            <m:endChr m:val="]"/>
+            <m:ctrlPr>
+              <w:rPr>
+                <w:rFonts w:ascii="Cambria Math" w:eastAsia="宋体" w:hAnsi="Cambria Math" w:cs="Times New Roman"/>
+                <w:i/>
+              </w:rPr>
+            </m:ctrlPr>
+          </m:dPr>
+          <m:e>
+            <m:r>
+              <w:rPr>
+                <w:rFonts w:ascii="Cambria Math" w:eastAsia="宋体" w:hAnsi="Cambria Math" w:cs="Times New Roman"/>
+              </w:rPr>
+              <m:t>2</m:t>
+            </m:r>
+          </m:e>
+        </m:d>
+        <m:r>
+          <w:rPr>
+            <w:rFonts w:ascii="Cambria Math" w:eastAsia="宋体" w:hAnsi="Cambria Math" w:cs="Times New Roman"/>
+          </w:rPr>
+          <m:t>=</m:t>
+        </m:r>
+        <m:nary>
+          <m:naryPr>
+            <m:chr m:val="∑"/>
+            <m:limLoc m:val="undOvr"/>
+            <m:ctrlPr>
+              <w:rPr>
+                <w:rFonts w:ascii="Cambria Math" w:eastAsia="宋体" w:hAnsi="Cambria Math" w:cs="Times New Roman"/>
+                <w:i/>
+              </w:rPr>
+            </m:ctrlPr>
+          </m:naryPr>
+          <m:sub>
+            <m:r>
+              <w:rPr>
+                <w:rFonts w:ascii="Cambria Math" w:eastAsia="宋体" w:hAnsi="Cambria Math" w:cs="Times New Roman"/>
+              </w:rPr>
+              <m:t>j=2-2+1</m:t>
+            </m:r>
+          </m:sub>
+          <m:sup>
+            <m:r>
+              <w:rPr>
+                <w:rFonts w:ascii="Cambria Math" w:eastAsia="宋体" w:hAnsi="Cambria Math" w:cs="Times New Roman"/>
+              </w:rPr>
+              <m:t>2</m:t>
+            </m:r>
           </m:sup>
-        </m:sSup>
-        <m:r>
-          <m:rPr>
-            <m:sty m:val="p"/>
-          </m:rPr>
-          <w:rPr>
-            <w:rFonts w:ascii="Cambria Math" w:eastAsia="宋体" w:hAnsi="Cambria Math" w:cs="Times New Roman"/>
-          </w:rPr>
-          <m:t>+</m:t>
-        </m:r>
-        <m:sSup>
-          <m:sSupPr>
-            <m:ctrlPr>
-              <w:rPr>
-                <w:rFonts w:ascii="Cambria Math" w:eastAsia="宋体" w:hAnsi="Cambria Math" w:cs="Times New Roman"/>
-              </w:rPr>
-            </m:ctrlPr>
-          </m:sSupPr>
-          <m:e>
-            <m:r>
-              <w:rPr>
-                <w:rFonts w:ascii="Cambria Math" w:eastAsia="宋体" w:hAnsi="Cambria Math" w:cs="Times New Roman"/>
-              </w:rPr>
-              <m:t>2</m:t>
-            </m:r>
-          </m:e>
-          <m:sup>
-            <m:sSup>
-              <m:sSupPr>
+          <m:e>
+            <m:sSub>
+              <m:sSubPr>
                 <m:ctrlPr>
                   <w:rPr>
                     <w:rFonts w:ascii="Cambria Math" w:eastAsia="宋体" w:hAnsi="Cambria Math" w:cs="Times New Roman"/>
                     <w:i/>
                   </w:rPr>
                 </m:ctrlPr>
-              </m:sSupPr>
+              </m:sSubPr>
               <m:e>
                 <m:r>
                   <w:rPr>
                     <w:rFonts w:ascii="Cambria Math" w:eastAsia="宋体" w:hAnsi="Cambria Math" w:cs="Times New Roman"/>
                   </w:rPr>
-                  <m:t>x</m:t>
+                  <m:t>s</m:t>
                 </m:r>
               </m:e>
-              <m:sup>
+              <m:sub>
                 <m:r>
                   <w:rPr>
                     <w:rFonts w:ascii="Cambria Math" w:eastAsia="宋体" w:hAnsi="Cambria Math" w:cs="Times New Roman"/>
                   </w:rPr>
-                  <m:t>''</m:t>
+                  <m:t>j</m:t>
                 </m:r>
-              </m:sup>
-            </m:sSup>
-          </m:sup>
-        </m:sSup>
-        <m:r>
-          <w:rPr>
-            <w:rFonts w:ascii="Cambria Math" w:eastAsia="宋体" w:hAnsi="Cambria Math" w:cs="Times New Roman"/>
-          </w:rPr>
-          <m:t>+…</m:t>
-        </m:r>
-      </m:oMath>
-      <w:r>
-        <w:rPr>
-          <w:rFonts w:ascii="Cambria Math" w:eastAsia="宋体" w:hAnsi="Cambria Math" w:cs="Times New Roman" w:hint="eastAsia"/>
-        </w:rPr>
-        <w:t>这种</w:t>
-      </w:r>
-      <w:r>
-        <w:rPr>
-          <w:rFonts w:ascii="Cambria Math" w:eastAsia="宋体" w:hAnsi="Cambria Math" w:cs="Times New Roman"/>
-        </w:rPr>
-        <w:t>形式</w:t>
-      </w:r>
-      <w:r>
-        <w:rPr>
-          <w:rFonts w:ascii="Cambria Math" w:eastAsia="宋体" w:hAnsi="Cambria Math" w:cs="Times New Roman"/>
-        </w:rPr>
-        <w:t>）</w:t>
-      </w:r>
-    </w:p>
-    <w:p>
-      <w:pPr>
-        <w:ind w:firstLine="420"/>
-        <w:rPr>
-          <w:rFonts w:ascii="Cambria Math" w:eastAsia="宋体" w:hAnsi="Cambria Math" w:cs="Times New Roman"/>
-        </w:rPr>
-      </w:pPr>
-      <w:r>
-        <w:rPr>
-          <w:rFonts w:ascii="Cambria Math" w:eastAsia="宋体" w:hAnsi="Cambria Math" w:cs="Times New Roman" w:hint="eastAsia"/>
-        </w:rPr>
-        <w:t>并查集的</w:t>
-      </w:r>
-      <w:r>
-        <w:rPr>
-          <w:rFonts w:ascii="Cambria Math" w:eastAsia="宋体" w:hAnsi="Cambria Math" w:cs="Times New Roman"/>
-        </w:rPr>
-        <w:t>核心操作是</w:t>
-      </w:r>
-      <w:r>
-        <w:rPr>
-          <w:rFonts w:ascii="Cambria Math" w:eastAsia="宋体" w:hAnsi="Cambria Math" w:cs="Times New Roman" w:hint="eastAsia"/>
-        </w:rPr>
-        <w:t>查询</w:t>
-      </w:r>
-      <w:r>
-        <w:rPr>
-          <w:rFonts w:ascii="Cambria Math" w:eastAsia="宋体" w:hAnsi="Cambria Math" w:cs="Times New Roman" w:hint="eastAsia"/>
-        </w:rPr>
-        <w:t>父节点</w:t>
-      </w:r>
-      <w:r>
-        <w:rPr>
-          <w:rFonts w:ascii="Cambria Math" w:eastAsia="宋体" w:hAnsi="Cambria Math" w:cs="Times New Roman" w:hint="eastAsia"/>
-        </w:rPr>
-        <w:t>，</w:t>
-      </w:r>
-      <w:r>
-        <w:rPr>
-          <w:rFonts w:ascii="Cambria Math" w:eastAsia="宋体" w:hAnsi="Cambria Math" w:cs="Times New Roman"/>
-        </w:rPr>
-        <w:t>这个操作实际上是查询</w:t>
-      </w:r>
-      <w:r>
-        <w:rPr>
-          <w:rFonts w:ascii="Cambria Math" w:eastAsia="宋体" w:hAnsi="Cambria Math" w:cs="Times New Roman" w:hint="eastAsia"/>
-        </w:rPr>
-        <w:t>祖宗</w:t>
-      </w:r>
-      <w:r>
-        <w:rPr>
-          <w:rFonts w:ascii="Cambria Math" w:eastAsia="宋体" w:hAnsi="Cambria Math" w:cs="Times New Roman"/>
-        </w:rPr>
-        <w:t>节点</w:t>
-      </w:r>
-      <w:r>
-        <w:rPr>
-          <w:rFonts w:ascii="Cambria Math" w:eastAsia="宋体" w:hAnsi="Cambria Math" w:cs="Times New Roman" w:hint="eastAsia"/>
-        </w:rPr>
-        <w:t>。设</w:t>
-      </w:r>
-      <m:oMath>
-        <m:r>
-          <w:rPr>
-            <w:rFonts w:ascii="Cambria Math" w:eastAsia="宋体" w:hAnsi="Cambria Math" w:cs="Times New Roman"/>
-          </w:rPr>
-          <m:t>father</m:t>
+              </m:sub>
+            </m:sSub>
+          </m:e>
+        </m:nary>
+        <m:r>
+          <w:rPr>
+            <w:rFonts w:ascii="Cambria Math" w:eastAsia="宋体" w:hAnsi="Cambria Math" w:cs="Times New Roman"/>
+          </w:rPr>
+          <m:t>=s</m:t>
         </m:r>
         <m:d>
           <m:dPr>
@@ -3656,41 +3823,37 @@
               <w:rPr>
                 <w:rFonts w:ascii="Cambria Math" w:eastAsia="宋体" w:hAnsi="Cambria Math" w:cs="Times New Roman"/>
               </w:rPr>
-              <m:t>x</m:t>
+              <m:t>1</m:t>
             </m:r>
           </m:e>
         </m:d>
+        <m:r>
+          <w:rPr>
+            <w:rFonts w:ascii="Cambria Math" w:eastAsia="宋体" w:hAnsi="Cambria Math" w:cs="Times New Roman"/>
+          </w:rPr>
+          <m:t>+s[2]</m:t>
+        </m:r>
       </m:oMath>
       <w:r>
         <w:rPr>
           <w:rFonts w:ascii="Cambria Math" w:eastAsia="宋体" w:hAnsi="Cambria Math" w:cs="Times New Roman" w:hint="eastAsia"/>
         </w:rPr>
-        <w:t>为</w:t>
-      </w:r>
-      <w:r>
-        <w:rPr>
-          <w:rFonts w:ascii="Cambria Math" w:eastAsia="宋体" w:hAnsi="Cambria Math" w:cs="Times New Roman"/>
-        </w:rPr>
-        <w:t>x</w:t>
-      </w:r>
-      <w:r>
-        <w:rPr>
-          <w:rFonts w:ascii="Cambria Math" w:eastAsia="宋体" w:hAnsi="Cambria Math" w:cs="Times New Roman"/>
-        </w:rPr>
-        <w:t>节点的父节点，</w:t>
-      </w:r>
-      <w:r>
-        <w:rPr>
-          <w:rFonts w:ascii="Cambria Math" w:eastAsia="宋体" w:hAnsi="Cambria Math" w:cs="Times New Roman" w:hint="eastAsia"/>
-        </w:rPr>
-        <w:t>当</w:t>
-      </w:r>
+        <w:t>；</w:t>
+      </w:r>
+    </w:p>
+    <w:p>
+      <w:pPr>
+        <w:ind w:firstLine="420"/>
+        <w:rPr>
+          <w:rFonts w:ascii="Cambria Math" w:eastAsia="宋体" w:hAnsi="Cambria Math" w:cs="Times New Roman"/>
+        </w:rPr>
+      </w:pPr>
       <m:oMath>
         <m:r>
           <w:rPr>
             <w:rFonts w:ascii="Cambria Math" w:eastAsia="宋体" w:hAnsi="Cambria Math" w:cs="Times New Roman"/>
           </w:rPr>
-          <m:t>father</m:t>
+          <m:t>bit</m:t>
         </m:r>
         <m:d>
           <m:dPr>
@@ -3708,7 +3871,7 @@
               <w:rPr>
                 <w:rFonts w:ascii="Cambria Math" w:eastAsia="宋体" w:hAnsi="Cambria Math" w:cs="Times New Roman"/>
               </w:rPr>
-              <m:t>x</m:t>
+              <m:t>3</m:t>
             </m:r>
           </m:e>
         </m:d>
@@ -3716,420 +3879,69 @@
           <w:rPr>
             <w:rFonts w:ascii="Cambria Math" w:eastAsia="宋体" w:hAnsi="Cambria Math" w:cs="Times New Roman"/>
           </w:rPr>
-          <m:t>=x</m:t>
-        </m:r>
-      </m:oMath>
-      <w:r>
-        <w:rPr>
-          <w:rFonts w:ascii="Cambria Math" w:eastAsia="宋体" w:hAnsi="Cambria Math" w:cs="Times New Roman" w:hint="eastAsia"/>
-        </w:rPr>
-        <w:t>时</w:t>
-      </w:r>
-      <w:r>
-        <w:rPr>
-          <w:rFonts w:ascii="Cambria Math" w:eastAsia="宋体" w:hAnsi="Cambria Math" w:cs="Times New Roman" w:hint="eastAsia"/>
-        </w:rPr>
-        <w:t>，</w:t>
-      </w:r>
-      <w:r>
-        <w:rPr>
-          <w:rFonts w:ascii="Cambria Math" w:eastAsia="宋体" w:hAnsi="Cambria Math" w:cs="Times New Roman" w:hint="eastAsia"/>
-        </w:rPr>
-        <w:t>称</w:t>
-      </w:r>
-      <w:r>
-        <w:rPr>
-          <w:rFonts w:ascii="Cambria Math" w:eastAsia="宋体" w:hAnsi="Cambria Math" w:cs="Times New Roman"/>
-        </w:rPr>
-        <w:t>x</w:t>
-      </w:r>
-      <w:r>
-        <w:rPr>
-          <w:rFonts w:ascii="Cambria Math" w:eastAsia="宋体" w:hAnsi="Cambria Math" w:cs="Times New Roman"/>
-        </w:rPr>
-        <w:t>为一个祖宗节点</w:t>
-      </w:r>
-      <w:r>
-        <w:rPr>
-          <w:rFonts w:ascii="Cambria Math" w:eastAsia="宋体" w:hAnsi="Cambria Math" w:cs="Times New Roman" w:hint="eastAsia"/>
-        </w:rPr>
-        <w:t>，</w:t>
-      </w:r>
-      <w:r>
-        <w:rPr>
-          <w:rFonts w:ascii="Cambria Math" w:eastAsia="宋体" w:hAnsi="Cambria Math" w:cs="Times New Roman" w:hint="eastAsia"/>
-        </w:rPr>
-        <w:t>设</w:t>
-      </w:r>
-      <m:oMath>
-        <m:r>
-          <w:rPr>
-            <w:rFonts w:ascii="Cambria Math" w:eastAsia="宋体" w:hAnsi="Cambria Math" w:cs="Times New Roman"/>
-          </w:rPr>
-          <m:t>ancestor[x]</m:t>
-        </m:r>
-      </m:oMath>
-      <w:r>
-        <w:rPr>
-          <w:rFonts w:ascii="Cambria Math" w:eastAsia="宋体" w:hAnsi="Cambria Math" w:cs="Times New Roman" w:hint="eastAsia"/>
-        </w:rPr>
-        <w:t>是</w:t>
-      </w:r>
-      <w:r>
-        <w:rPr>
-          <w:rFonts w:ascii="Cambria Math" w:eastAsia="宋体" w:hAnsi="Cambria Math" w:cs="Times New Roman"/>
-        </w:rPr>
-        <w:t>x</w:t>
-      </w:r>
-      <w:r>
-        <w:rPr>
-          <w:rFonts w:ascii="Cambria Math" w:eastAsia="宋体" w:hAnsi="Cambria Math" w:cs="Times New Roman"/>
-        </w:rPr>
-        <w:t>的祖宗节点</w:t>
-      </w:r>
-      <w:r>
-        <w:rPr>
-          <w:rFonts w:ascii="Cambria Math" w:eastAsia="宋体" w:hAnsi="Cambria Math" w:cs="Times New Roman" w:hint="eastAsia"/>
-        </w:rPr>
-        <w:t>。</w:t>
-      </w:r>
-      <w:r>
-        <w:rPr>
-          <w:rFonts w:ascii="Cambria Math" w:eastAsia="宋体" w:hAnsi="Cambria Math" w:cs="Times New Roman" w:hint="eastAsia"/>
-        </w:rPr>
-        <w:t>该</w:t>
-      </w:r>
-      <w:r>
-        <w:rPr>
-          <w:rFonts w:ascii="Cambria Math" w:eastAsia="宋体" w:hAnsi="Cambria Math" w:cs="Times New Roman"/>
-        </w:rPr>
-        <w:t>方法</w:t>
-      </w:r>
-      <w:r>
-        <w:rPr>
-          <w:rFonts w:ascii="Cambria Math" w:eastAsia="宋体" w:hAnsi="Cambria Math" w:cs="Times New Roman" w:hint="eastAsia"/>
-        </w:rPr>
-        <w:t>可以压缩查询</w:t>
-      </w:r>
-      <w:r>
-        <w:rPr>
-          <w:rFonts w:ascii="Cambria Math" w:eastAsia="宋体" w:hAnsi="Cambria Math" w:cs="Times New Roman"/>
-        </w:rPr>
-        <w:t>时</w:t>
-      </w:r>
-      <w:r>
-        <w:rPr>
-          <w:rFonts w:ascii="Cambria Math" w:eastAsia="宋体" w:hAnsi="Cambria Math" w:cs="Times New Roman" w:hint="eastAsia"/>
-        </w:rPr>
-        <w:t>搜索</w:t>
-      </w:r>
-      <w:r>
-        <w:rPr>
-          <w:rFonts w:ascii="Cambria Math" w:eastAsia="宋体" w:hAnsi="Cambria Math" w:cs="Times New Roman"/>
-        </w:rPr>
-        <w:t>的节点数量，</w:t>
-      </w:r>
-      <w:r>
-        <w:rPr>
-          <w:rFonts w:ascii="Cambria Math" w:eastAsia="宋体" w:hAnsi="Cambria Math" w:cs="Times New Roman" w:hint="eastAsia"/>
-        </w:rPr>
-        <w:t>称为</w:t>
-      </w:r>
-      <w:r>
-        <w:rPr>
-          <w:rFonts w:ascii="Cambria Math" w:eastAsia="宋体" w:hAnsi="Cambria Math" w:cs="Times New Roman"/>
-        </w:rPr>
-        <w:t>路径压缩</w:t>
-      </w:r>
-      <w:r>
-        <w:rPr>
-          <w:rFonts w:ascii="Cambria Math" w:eastAsia="宋体" w:hAnsi="Cambria Math" w:cs="Times New Roman" w:hint="eastAsia"/>
-        </w:rPr>
-        <w:t>技术</w:t>
-      </w:r>
-      <w:r>
-        <w:rPr>
-          <w:rFonts w:ascii="Cambria Math" w:eastAsia="宋体" w:hAnsi="Cambria Math" w:cs="Times New Roman"/>
-        </w:rPr>
-        <w:t>。</w:t>
-      </w:r>
-    </w:p>
-    <w:p>
-      <w:pPr>
-        <w:ind w:firstLine="420"/>
-        <w:rPr>
-          <w:rFonts w:ascii="Cambria Math" w:eastAsia="宋体" w:hAnsi="Cambria Math" w:cs="Times New Roman"/>
-        </w:rPr>
-      </w:pPr>
-      <w:r>
-        <w:rPr>
-          <w:rFonts w:ascii="Cambria Math" w:eastAsia="宋体" w:hAnsi="Cambria Math" w:cs="Times New Roman" w:hint="eastAsia"/>
-        </w:rPr>
-        <w:t>将</w:t>
-      </w:r>
-      <w:r>
-        <w:rPr>
-          <w:rFonts w:ascii="Cambria Math" w:eastAsia="宋体" w:hAnsi="Cambria Math" w:cs="Times New Roman"/>
-        </w:rPr>
-        <w:t>下面的集合</w:t>
-      </w:r>
-      <m:oMath>
-        <m:r>
-          <w:rPr>
-            <w:rFonts w:ascii="Cambria Math" w:eastAsia="宋体" w:hAnsi="Cambria Math" w:cs="Times New Roman"/>
-          </w:rPr>
-          <m:t>s={0, 1, 2, 3, 4</m:t>
-        </m:r>
-        <m:r>
-          <m:rPr>
-            <m:sty m:val="p"/>
-          </m:rPr>
-          <w:rPr>
-            <w:rFonts w:ascii="Cambria Math" w:eastAsia="宋体" w:hAnsi="Cambria Math" w:cs="Times New Roman"/>
-          </w:rPr>
-          <m:t>, 5, 6, 7, 8, 9}</m:t>
-        </m:r>
-      </m:oMath>
-      <w:r>
-        <w:rPr>
-          <w:rFonts w:ascii="Cambria Math" w:eastAsia="宋体" w:hAnsi="Cambria Math" w:cs="Times New Roman" w:hint="eastAsia"/>
-        </w:rPr>
-        <w:t>，</w:t>
-      </w:r>
-      <w:r>
-        <w:rPr>
-          <w:rFonts w:ascii="Cambria Math" w:eastAsia="宋体" w:hAnsi="Cambria Math" w:cs="Times New Roman"/>
-        </w:rPr>
-        <w:t>共</w:t>
-      </w:r>
-      <w:r>
-        <w:rPr>
-          <w:rFonts w:ascii="Cambria Math" w:eastAsia="宋体" w:hAnsi="Cambria Math" w:cs="Times New Roman"/>
-        </w:rPr>
-        <w:t>10</w:t>
-      </w:r>
-      <w:r>
-        <w:rPr>
-          <w:rFonts w:ascii="Cambria Math" w:eastAsia="宋体" w:hAnsi="Cambria Math" w:cs="Times New Roman" w:hint="eastAsia"/>
-        </w:rPr>
-        <w:t>个</w:t>
-      </w:r>
-      <w:r>
-        <w:rPr>
-          <w:rFonts w:ascii="Cambria Math" w:eastAsia="宋体" w:hAnsi="Cambria Math" w:cs="Times New Roman" w:hint="eastAsia"/>
-        </w:rPr>
-        <w:t>成员</w:t>
-      </w:r>
-      <w:r>
-        <w:rPr>
-          <w:rFonts w:ascii="Cambria Math" w:eastAsia="宋体" w:hAnsi="Cambria Math" w:cs="Times New Roman"/>
-        </w:rPr>
-        <w:t>，</w:t>
-      </w:r>
-      <w:r>
-        <w:rPr>
-          <w:rFonts w:ascii="Cambria Math" w:eastAsia="宋体" w:hAnsi="Cambria Math" w:cs="Times New Roman" w:hint="eastAsia"/>
-        </w:rPr>
-        <w:t>分成</w:t>
-      </w:r>
-      <w:r>
-        <w:rPr>
-          <w:rFonts w:ascii="Cambria Math" w:eastAsia="宋体" w:hAnsi="Cambria Math" w:cs="Times New Roman"/>
-        </w:rPr>
-        <w:t>两个家庭</w:t>
-      </w:r>
-      <w:r>
-        <w:rPr>
-          <w:rFonts w:ascii="Cambria Math" w:eastAsia="宋体" w:hAnsi="Cambria Math" w:cs="Times New Roman"/>
-        </w:rPr>
-        <w:t>A</w:t>
-      </w:r>
-      <w:r>
-        <w:rPr>
-          <w:rFonts w:ascii="Cambria Math" w:eastAsia="宋体" w:hAnsi="Cambria Math" w:cs="Times New Roman" w:hint="eastAsia"/>
-        </w:rPr>
-        <w:t>和</w:t>
-      </w:r>
-      <w:r>
-        <w:rPr>
-          <w:rFonts w:ascii="Cambria Math" w:eastAsia="宋体" w:hAnsi="Cambria Math" w:cs="Times New Roman"/>
-        </w:rPr>
-        <w:t>B</w:t>
-      </w:r>
-      <w:r>
-        <w:rPr>
-          <w:rFonts w:ascii="Cambria Math" w:eastAsia="宋体" w:hAnsi="Cambria Math" w:cs="Times New Roman" w:hint="eastAsia"/>
-        </w:rPr>
-        <w:t>。每个</w:t>
-      </w:r>
-      <w:r>
-        <w:rPr>
-          <w:rFonts w:ascii="Cambria Math" w:eastAsia="宋体" w:hAnsi="Cambria Math" w:cs="Times New Roman"/>
-        </w:rPr>
-        <w:t>成员都有父节点</w:t>
-      </w:r>
-      <w:r>
-        <w:rPr>
-          <w:rFonts w:ascii="Cambria Math" w:eastAsia="宋体" w:hAnsi="Cambria Math" w:cs="Times New Roman" w:hint="eastAsia"/>
-        </w:rPr>
-        <w:t>，</w:t>
-      </w:r>
-      <w:r>
-        <w:rPr>
-          <w:rFonts w:ascii="Cambria Math" w:eastAsia="宋体" w:hAnsi="Cambria Math" w:cs="Times New Roman"/>
-        </w:rPr>
-        <w:t>初始时所有成员的父节点都指向自己。</w:t>
-      </w:r>
-      <w:r>
-        <w:rPr>
-          <w:rFonts w:ascii="Cambria Math" w:eastAsia="宋体" w:hAnsi="Cambria Math" w:cs="Times New Roman"/>
-        </w:rPr>
-        <w:t>如图所示：</w:t>
-      </w:r>
-    </w:p>
-    <w:p>
-      <w:pPr>
-        <w:jc w:val="center"/>
-        <w:rPr>
-          <w:rFonts w:ascii="Cambria Math" w:eastAsia="宋体" w:hAnsi="Cambria Math" w:cs="Times New Roman"/>
-        </w:rPr>
-      </w:pPr>
-      <w:r>
-        <w:object w:dxaOrig="19320" w:dyaOrig="3436">
-          <v:shapetype id="_x0000_t75" coordsize="21600,21600" o:spt="75" o:preferrelative="t" path="m@4@5l@4@11@9@11@9@5xe" filled="f" stroked="f">
-            <v:stroke joinstyle="miter"/>
-            <v:formulas>
-              <v:f eqn="if lineDrawn pixelLineWidth 0"/>
-              <v:f eqn="sum @0 1 0"/>
-              <v:f eqn="sum 0 0 @1"/>
-              <v:f eqn="prod @2 1 2"/>
-              <v:f eqn="prod @3 21600 pixelWidth"/>
-              <v:f eqn="prod @3 21600 pixelHeight"/>
-              <v:f eqn="sum @0 0 1"/>
-              <v:f eqn="prod @6 1 2"/>
-              <v:f eqn="prod @7 21600 pixelWidth"/>
-              <v:f eqn="sum @8 21600 0"/>
-              <v:f eqn="prod @7 21600 pixelHeight"/>
-              <v:f eqn="sum @10 21600 0"/>
-            </v:formulas>
-            <v:path o:extrusionok="f" gradientshapeok="t" o:connecttype="rect"/>
-            <o:lock v:ext="edit" aspectratio="t"/>
-          </v:shapetype>
-          <v:shape id="_x0000_i1025" type="#_x0000_t75" style="width:310pt;height:55pt" o:ole="">
-            <v:imagedata r:id="rId7" o:title=""/>
-          </v:shape>
-          <o:OLEObject Type="Embed" ProgID="Visio.Drawing.15" ShapeID="_x0000_i1025" DrawAspect="Content" ObjectID="_1538679031" r:id="rId8"/>
-        </w:object>
-      </w:r>
-    </w:p>
-    <w:p>
-      <w:pPr>
-        <w:pStyle w:val="a6"/>
-        <w:numPr>
-          <w:ilvl w:val="0"/>
-          <w:numId w:val="3"/>
-        </w:numPr>
-        <w:ind w:firstLineChars="0"/>
-        <w:rPr>
-          <w:rFonts w:ascii="Cambria Math" w:eastAsia="宋体" w:hAnsi="Cambria Math" w:cs="Times New Roman"/>
-        </w:rPr>
-      </w:pPr>
-      <w:r>
-        <w:rPr>
-          <w:rFonts w:ascii="Cambria Math" w:eastAsia="宋体" w:hAnsi="Cambria Math" w:cs="Times New Roman" w:hint="eastAsia"/>
-        </w:rPr>
-        <w:t>声明</w:t>
-      </w:r>
-      <w:r>
-        <w:rPr>
-          <w:rFonts w:ascii="Cambria Math" w:eastAsia="宋体" w:hAnsi="Cambria Math" w:cs="Times New Roman"/>
-        </w:rPr>
-        <w:t>0</w:t>
-      </w:r>
-      <w:r>
-        <w:rPr>
-          <w:rFonts w:ascii="Cambria Math" w:eastAsia="宋体" w:hAnsi="Cambria Math" w:cs="Times New Roman" w:hint="eastAsia"/>
-        </w:rPr>
-        <w:t>和</w:t>
-      </w:r>
-      <w:r>
-        <w:rPr>
-          <w:rFonts w:ascii="Cambria Math" w:eastAsia="宋体" w:hAnsi="Cambria Math" w:cs="Times New Roman" w:hint="eastAsia"/>
-        </w:rPr>
-        <w:t>4</w:t>
-      </w:r>
-      <w:r>
-        <w:rPr>
-          <w:rFonts w:ascii="Cambria Math" w:eastAsia="宋体" w:hAnsi="Cambria Math" w:cs="Times New Roman" w:hint="eastAsia"/>
-        </w:rPr>
-        <w:t>属于</w:t>
-      </w:r>
-      <w:r>
-        <w:rPr>
-          <w:rFonts w:ascii="Cambria Math" w:eastAsia="宋体" w:hAnsi="Cambria Math" w:cs="Times New Roman"/>
-        </w:rPr>
-        <w:t>同一</w:t>
-      </w:r>
-      <w:r>
-        <w:rPr>
-          <w:rFonts w:ascii="Cambria Math" w:eastAsia="宋体" w:hAnsi="Cambria Math" w:cs="Times New Roman" w:hint="eastAsia"/>
-        </w:rPr>
-        <w:t>家庭</w:t>
-      </w:r>
-      <w:r>
-        <w:rPr>
-          <w:rFonts w:ascii="Cambria Math" w:eastAsia="宋体" w:hAnsi="Cambria Math" w:cs="Times New Roman"/>
-        </w:rPr>
-        <w:t>，</w:t>
-      </w:r>
-      <w:r>
-        <w:rPr>
-          <w:rFonts w:ascii="Cambria Math" w:eastAsia="宋体" w:hAnsi="Cambria Math" w:cs="Times New Roman" w:hint="eastAsia"/>
-        </w:rPr>
-        <w:t>比较</w:t>
-      </w:r>
-      <w:r>
-        <w:rPr>
-          <w:rFonts w:ascii="Cambria Math" w:eastAsia="宋体" w:hAnsi="Cambria Math" w:cs="Times New Roman" w:hint="eastAsia"/>
-        </w:rPr>
-        <w:t>0</w:t>
-      </w:r>
-      <w:r>
-        <w:rPr>
-          <w:rFonts w:ascii="Cambria Math" w:eastAsia="宋体" w:hAnsi="Cambria Math" w:cs="Times New Roman" w:hint="eastAsia"/>
-        </w:rPr>
-        <w:t>和</w:t>
-      </w:r>
-      <w:r>
-        <w:rPr>
-          <w:rFonts w:ascii="Cambria Math" w:eastAsia="宋体" w:hAnsi="Cambria Math" w:cs="Times New Roman" w:hint="eastAsia"/>
-        </w:rPr>
-        <w:t>4</w:t>
-      </w:r>
-      <w:r>
-        <w:rPr>
-          <w:rFonts w:ascii="Cambria Math" w:eastAsia="宋体" w:hAnsi="Cambria Math" w:cs="Times New Roman" w:hint="eastAsia"/>
-        </w:rPr>
-        <w:t>的</w:t>
-      </w:r>
-      <w:r>
-        <w:rPr>
-          <w:rFonts w:ascii="Cambria Math" w:eastAsia="宋体" w:hAnsi="Cambria Math" w:cs="Times New Roman" w:hint="eastAsia"/>
-        </w:rPr>
-        <w:t>祖宗节点</w:t>
-      </w:r>
-      <w:r>
-        <w:rPr>
-          <w:rFonts w:ascii="Cambria Math" w:eastAsia="宋体" w:hAnsi="Cambria Math" w:cs="Times New Roman"/>
-        </w:rPr>
-        <w:t>，设置</w:t>
-      </w:r>
-      <m:oMath>
-        <m:r>
-          <w:rPr>
-            <w:rFonts w:ascii="Cambria Math" w:eastAsia="宋体" w:hAnsi="Cambria Math" w:cs="Times New Roman"/>
-          </w:rPr>
-          <m:t>father</m:t>
+          <m:t>=</m:t>
+        </m:r>
+        <m:nary>
+          <m:naryPr>
+            <m:chr m:val="∑"/>
+            <m:limLoc m:val="undOvr"/>
+            <m:ctrlPr>
+              <w:rPr>
+                <w:rFonts w:ascii="Cambria Math" w:eastAsia="宋体" w:hAnsi="Cambria Math" w:cs="Times New Roman"/>
+                <w:i/>
+              </w:rPr>
+            </m:ctrlPr>
+          </m:naryPr>
+          <m:sub>
+            <m:r>
+              <w:rPr>
+                <w:rFonts w:ascii="Cambria Math" w:eastAsia="宋体" w:hAnsi="Cambria Math" w:cs="Times New Roman"/>
+              </w:rPr>
+              <m:t>j=3-1+1</m:t>
+            </m:r>
+          </m:sub>
+          <m:sup>
+            <m:r>
+              <w:rPr>
+                <w:rFonts w:ascii="Cambria Math" w:eastAsia="宋体" w:hAnsi="Cambria Math" w:cs="Times New Roman"/>
+              </w:rPr>
+              <m:t>3</m:t>
+            </m:r>
+          </m:sup>
+          <m:e>
+            <m:sSub>
+              <m:sSubPr>
+                <m:ctrlPr>
+                  <w:rPr>
+                    <w:rFonts w:ascii="Cambria Math" w:eastAsia="宋体" w:hAnsi="Cambria Math" w:cs="Times New Roman"/>
+                    <w:i/>
+                  </w:rPr>
+                </m:ctrlPr>
+              </m:sSubPr>
+              <m:e>
+                <m:r>
+                  <w:rPr>
+                    <w:rFonts w:ascii="Cambria Math" w:eastAsia="宋体" w:hAnsi="Cambria Math" w:cs="Times New Roman"/>
+                  </w:rPr>
+                  <m:t>s</m:t>
+                </m:r>
+              </m:e>
+              <m:sub>
+                <m:r>
+                  <w:rPr>
+                    <w:rFonts w:ascii="Cambria Math" w:eastAsia="宋体" w:hAnsi="Cambria Math" w:cs="Times New Roman"/>
+                  </w:rPr>
+                  <m:t>j</m:t>
+                </m:r>
+              </m:sub>
+            </m:sSub>
+          </m:e>
+        </m:nary>
+        <m:r>
+          <w:rPr>
+            <w:rFonts w:ascii="Cambria Math" w:eastAsia="宋体" w:hAnsi="Cambria Math" w:cs="Times New Roman"/>
+          </w:rPr>
+          <m:t>=s</m:t>
         </m:r>
         <m:d>
           <m:dPr>
@@ -4147,15 +3959,31 @@
               <w:rPr>
                 <w:rFonts w:ascii="Cambria Math" w:eastAsia="宋体" w:hAnsi="Cambria Math" w:cs="Times New Roman"/>
               </w:rPr>
-              <m:t>4</m:t>
+              <m:t>3</m:t>
             </m:r>
           </m:e>
         </m:d>
-        <m:r>
-          <w:rPr>
-            <w:rFonts w:ascii="Cambria Math" w:eastAsia="宋体" w:hAnsi="Cambria Math" w:cs="Times New Roman"/>
-          </w:rPr>
-          <m:t>=ancestor</m:t>
+      </m:oMath>
+      <w:r>
+        <w:rPr>
+          <w:rFonts w:ascii="Cambria Math" w:eastAsia="宋体" w:hAnsi="Cambria Math" w:cs="Times New Roman" w:hint="eastAsia"/>
+        </w:rPr>
+        <w:t>；</w:t>
+      </w:r>
+    </w:p>
+    <w:p>
+      <w:pPr>
+        <w:ind w:firstLine="420"/>
+        <w:rPr>
+          <w:rFonts w:ascii="Cambria Math" w:eastAsia="宋体" w:hAnsi="Cambria Math" w:cs="Times New Roman"/>
+        </w:rPr>
+      </w:pPr>
+      <m:oMath>
+        <m:r>
+          <w:rPr>
+            <w:rFonts w:ascii="Cambria Math" w:eastAsia="宋体" w:hAnsi="Cambria Math" w:cs="Times New Roman"/>
+          </w:rPr>
+          <m:t>bit</m:t>
         </m:r>
         <m:d>
           <m:dPr>
@@ -4173,7 +4001,7 @@
               <w:rPr>
                 <w:rFonts w:ascii="Cambria Math" w:eastAsia="宋体" w:hAnsi="Cambria Math" w:cs="Times New Roman"/>
               </w:rPr>
-              <m:t>0</m:t>
+              <m:t>4</m:t>
             </m:r>
           </m:e>
         </m:d>
@@ -4181,266 +4009,69 @@
           <w:rPr>
             <w:rFonts w:ascii="Cambria Math" w:eastAsia="宋体" w:hAnsi="Cambria Math" w:cs="Times New Roman"/>
           </w:rPr>
-          <m:t>=0</m:t>
-        </m:r>
-      </m:oMath>
-      <w:r>
-        <w:rPr>
-          <w:rFonts w:ascii="Cambria Math" w:eastAsia="宋体" w:hAnsi="Cambria Math" w:cs="Times New Roman" w:hint="eastAsia"/>
-        </w:rPr>
-        <w:t>（</w:t>
-      </w:r>
-      <w:r>
-        <w:rPr>
-          <w:rFonts w:ascii="Cambria Math" w:eastAsia="宋体" w:hAnsi="Cambria Math" w:cs="Times New Roman"/>
-        </w:rPr>
-        <w:t>设置</w:t>
-      </w:r>
-      <w:r>
-        <w:rPr>
-          <w:rFonts w:ascii="Cambria Math" w:eastAsia="宋体" w:hAnsi="Cambria Math" w:cs="Times New Roman" w:hint="eastAsia"/>
-        </w:rPr>
-        <w:t>父节点</w:t>
-      </w:r>
-      <w:r>
-        <w:rPr>
-          <w:rFonts w:ascii="Cambria Math" w:eastAsia="宋体" w:hAnsi="Cambria Math" w:cs="Times New Roman"/>
-        </w:rPr>
-        <w:t>的</w:t>
-      </w:r>
-      <w:r>
-        <w:rPr>
-          <w:rFonts w:ascii="Cambria Math" w:eastAsia="宋体" w:hAnsi="Cambria Math" w:cs="Times New Roman"/>
-        </w:rPr>
-        <w:t>规则</w:t>
-      </w:r>
-      <w:r>
-        <w:rPr>
-          <w:rFonts w:ascii="Cambria Math" w:eastAsia="宋体" w:hAnsi="Cambria Math" w:cs="Times New Roman" w:hint="eastAsia"/>
-        </w:rPr>
-        <w:t>可以</w:t>
-      </w:r>
-      <w:r>
-        <w:rPr>
-          <w:rFonts w:ascii="Cambria Math" w:eastAsia="宋体" w:hAnsi="Cambria Math" w:cs="Times New Roman"/>
-        </w:rPr>
-        <w:t>根据实际要求进行</w:t>
-      </w:r>
-      <w:r>
-        <w:rPr>
-          <w:rFonts w:ascii="Cambria Math" w:eastAsia="宋体" w:hAnsi="Cambria Math" w:cs="Times New Roman" w:hint="eastAsia"/>
-        </w:rPr>
-        <w:t>设计</w:t>
-      </w:r>
-      <w:r>
-        <w:rPr>
-          <w:rFonts w:ascii="Cambria Math" w:eastAsia="宋体" w:hAnsi="Cambria Math" w:cs="Times New Roman"/>
-        </w:rPr>
-        <w:t>，但两个节点</w:t>
-      </w:r>
-      <w:r>
-        <w:rPr>
-          <w:rFonts w:ascii="Cambria Math" w:eastAsia="宋体" w:hAnsi="Cambria Math" w:cs="Times New Roman" w:hint="eastAsia"/>
-        </w:rPr>
-        <w:t>的其中一个</w:t>
-      </w:r>
-      <w:r>
-        <w:rPr>
-          <w:rFonts w:ascii="Cambria Math" w:eastAsia="宋体" w:hAnsi="Cambria Math" w:cs="Times New Roman" w:hint="eastAsia"/>
-        </w:rPr>
-        <w:t>的</w:t>
-      </w:r>
-      <w:r>
-        <w:rPr>
-          <w:rFonts w:ascii="Cambria Math" w:eastAsia="宋体" w:hAnsi="Cambria Math" w:cs="Times New Roman"/>
-        </w:rPr>
-        <w:t>父节点必须设置为</w:t>
-      </w:r>
-      <w:r>
-        <w:rPr>
-          <w:rFonts w:ascii="Cambria Math" w:eastAsia="宋体" w:hAnsi="Cambria Math" w:cs="Times New Roman" w:hint="eastAsia"/>
-        </w:rPr>
-        <w:t>另</w:t>
-      </w:r>
-      <w:r>
-        <w:rPr>
-          <w:rFonts w:ascii="Cambria Math" w:eastAsia="宋体" w:hAnsi="Cambria Math" w:cs="Times New Roman"/>
-        </w:rPr>
-        <w:t>一个节点</w:t>
-      </w:r>
-      <w:r>
-        <w:rPr>
-          <w:rFonts w:ascii="Cambria Math" w:eastAsia="宋体" w:hAnsi="Cambria Math" w:cs="Times New Roman" w:hint="eastAsia"/>
-        </w:rPr>
-        <w:t>的</w:t>
-      </w:r>
-      <w:r>
-        <w:rPr>
-          <w:rFonts w:ascii="Cambria Math" w:eastAsia="宋体" w:hAnsi="Cambria Math" w:cs="Times New Roman" w:hint="eastAsia"/>
-        </w:rPr>
-        <w:t>祖宗</w:t>
-      </w:r>
-      <w:r>
-        <w:rPr>
-          <w:rFonts w:ascii="Cambria Math" w:eastAsia="宋体" w:hAnsi="Cambria Math" w:cs="Times New Roman"/>
-        </w:rPr>
-        <w:t>点</w:t>
-      </w:r>
-      <w:r>
-        <w:rPr>
-          <w:rFonts w:ascii="Cambria Math" w:eastAsia="宋体" w:hAnsi="Cambria Math" w:cs="Times New Roman"/>
-        </w:rPr>
-        <w:t>）</w:t>
-      </w:r>
-      <w:r>
-        <w:rPr>
-          <w:rFonts w:ascii="Cambria Math" w:eastAsia="宋体" w:hAnsi="Cambria Math" w:cs="Times New Roman" w:hint="eastAsia"/>
-        </w:rPr>
-        <w:t>，</w:t>
-      </w:r>
-      <w:r>
-        <w:rPr>
-          <w:rFonts w:ascii="Cambria Math" w:eastAsia="宋体" w:hAnsi="Cambria Math" w:cs="Times New Roman" w:hint="eastAsia"/>
-        </w:rPr>
-        <w:t>本文中</w:t>
-      </w:r>
-      <w:r>
-        <w:rPr>
-          <w:rFonts w:ascii="Cambria Math" w:eastAsia="宋体" w:hAnsi="Cambria Math" w:cs="Times New Roman"/>
-        </w:rPr>
-        <w:t>我们取</w:t>
-      </w:r>
-      <w:r>
-        <w:rPr>
-          <w:rFonts w:ascii="Cambria Math" w:eastAsia="宋体" w:hAnsi="Cambria Math" w:cs="Times New Roman" w:hint="eastAsia"/>
-        </w:rPr>
-        <w:t>左</w:t>
-      </w:r>
-      <w:r>
-        <w:rPr>
-          <w:rFonts w:ascii="Cambria Math" w:eastAsia="宋体" w:hAnsi="Cambria Math" w:cs="Times New Roman"/>
-        </w:rPr>
-        <w:t>节点的</w:t>
-      </w:r>
-      <w:r>
-        <w:rPr>
-          <w:rFonts w:ascii="Cambria Math" w:eastAsia="宋体" w:hAnsi="Cambria Math" w:cs="Times New Roman" w:hint="eastAsia"/>
-        </w:rPr>
-        <w:t>祖宗节点</w:t>
-      </w:r>
-      <w:r>
-        <w:rPr>
-          <w:rFonts w:ascii="Cambria Math" w:eastAsia="宋体" w:hAnsi="Cambria Math" w:cs="Times New Roman"/>
-        </w:rPr>
-        <w:t>作为</w:t>
-      </w:r>
-      <w:r>
-        <w:rPr>
-          <w:rFonts w:ascii="Cambria Math" w:eastAsia="宋体" w:hAnsi="Cambria Math" w:cs="Times New Roman" w:hint="eastAsia"/>
-        </w:rPr>
-        <w:t>右</w:t>
-      </w:r>
-      <w:r>
-        <w:rPr>
-          <w:rFonts w:ascii="Cambria Math" w:eastAsia="宋体" w:hAnsi="Cambria Math" w:cs="Times New Roman"/>
-        </w:rPr>
-        <w:t>节点的</w:t>
-      </w:r>
-      <w:r>
-        <w:rPr>
-          <w:rFonts w:ascii="Cambria Math" w:eastAsia="宋体" w:hAnsi="Cambria Math" w:cs="Times New Roman"/>
-        </w:rPr>
-        <w:t>父节点</w:t>
-      </w:r>
-      <w:r>
-        <w:rPr>
-          <w:rFonts w:ascii="Cambria Math" w:eastAsia="宋体" w:hAnsi="Cambria Math" w:cs="Times New Roman" w:hint="eastAsia"/>
-        </w:rPr>
-        <w:t>；</w:t>
-      </w:r>
-    </w:p>
-    <w:p>
-      <w:pPr>
-        <w:jc w:val="center"/>
-        <w:rPr>
-          <w:rFonts w:ascii="Cambria Math" w:eastAsia="宋体" w:hAnsi="Cambria Math" w:cs="Times New Roman"/>
-        </w:rPr>
-      </w:pPr>
-      <w:r>
-        <w:object w:dxaOrig="19320" w:dyaOrig="3436">
-          <v:shape id="_x0000_i1026" type="#_x0000_t75" style="width:306pt;height:55pt" o:ole="">
-            <v:imagedata r:id="rId9" o:title=""/>
-          </v:shape>
-          <o:OLEObject Type="Embed" ProgID="Visio.Drawing.15" ShapeID="_x0000_i1026" DrawAspect="Content" ObjectID="_1538679032" r:id="rId10"/>
-        </w:object>
-      </w:r>
-    </w:p>
-    <w:p>
-      <w:pPr>
-        <w:pStyle w:val="a6"/>
-        <w:numPr>
-          <w:ilvl w:val="0"/>
-          <w:numId w:val="3"/>
-        </w:numPr>
-        <w:ind w:firstLineChars="0"/>
-        <w:rPr>
-          <w:rFonts w:ascii="Cambria Math" w:eastAsia="宋体" w:hAnsi="Cambria Math" w:cs="Times New Roman"/>
-        </w:rPr>
-      </w:pPr>
-      <w:r>
-        <w:rPr>
-          <w:rFonts w:ascii="Cambria Math" w:eastAsia="宋体" w:hAnsi="Cambria Math" w:cs="Times New Roman" w:hint="eastAsia"/>
-        </w:rPr>
-        <w:t>声明</w:t>
-      </w:r>
-      <w:r>
-        <w:rPr>
-          <w:rFonts w:ascii="Cambria Math" w:eastAsia="宋体" w:hAnsi="Cambria Math" w:cs="Times New Roman" w:hint="eastAsia"/>
-        </w:rPr>
-        <w:t>1</w:t>
-      </w:r>
-      <w:r>
-        <w:rPr>
-          <w:rFonts w:ascii="Cambria Math" w:eastAsia="宋体" w:hAnsi="Cambria Math" w:cs="Times New Roman" w:hint="eastAsia"/>
-        </w:rPr>
-        <w:t>和</w:t>
-      </w:r>
-      <w:r>
-        <w:rPr>
-          <w:rFonts w:ascii="Cambria Math" w:eastAsia="宋体" w:hAnsi="Cambria Math" w:cs="Times New Roman" w:hint="eastAsia"/>
-        </w:rPr>
-        <w:t>9</w:t>
-      </w:r>
-      <w:r>
-        <w:rPr>
-          <w:rFonts w:ascii="Cambria Math" w:eastAsia="宋体" w:hAnsi="Cambria Math" w:cs="Times New Roman" w:hint="eastAsia"/>
-        </w:rPr>
-        <w:t>节点</w:t>
-      </w:r>
-      <w:r>
-        <w:rPr>
-          <w:rFonts w:ascii="Cambria Math" w:eastAsia="宋体" w:hAnsi="Cambria Math" w:cs="Times New Roman"/>
-        </w:rPr>
-        <w:t>属于同一家庭</w:t>
-      </w:r>
-      <w:r>
-        <w:rPr>
-          <w:rFonts w:ascii="Cambria Math" w:eastAsia="宋体" w:hAnsi="Cambria Math" w:cs="Times New Roman" w:hint="eastAsia"/>
-        </w:rPr>
-        <w:t>，</w:t>
-      </w:r>
-      <w:r>
-        <w:rPr>
-          <w:rFonts w:ascii="Cambria Math" w:eastAsia="宋体" w:hAnsi="Cambria Math" w:cs="Times New Roman"/>
-        </w:rPr>
-        <w:t>设置</w:t>
-      </w:r>
-      <m:oMath>
-        <m:r>
-          <w:rPr>
-            <w:rFonts w:ascii="Cambria Math" w:eastAsia="宋体" w:hAnsi="Cambria Math" w:cs="Times New Roman"/>
-          </w:rPr>
-          <m:t>father</m:t>
+          <m:t>=</m:t>
+        </m:r>
+        <m:nary>
+          <m:naryPr>
+            <m:chr m:val="∑"/>
+            <m:limLoc m:val="undOvr"/>
+            <m:ctrlPr>
+              <w:rPr>
+                <w:rFonts w:ascii="Cambria Math" w:eastAsia="宋体" w:hAnsi="Cambria Math" w:cs="Times New Roman"/>
+                <w:i/>
+              </w:rPr>
+            </m:ctrlPr>
+          </m:naryPr>
+          <m:sub>
+            <m:r>
+              <w:rPr>
+                <w:rFonts w:ascii="Cambria Math" w:eastAsia="宋体" w:hAnsi="Cambria Math" w:cs="Times New Roman"/>
+              </w:rPr>
+              <m:t>j=4-4+1</m:t>
+            </m:r>
+          </m:sub>
+          <m:sup>
+            <m:r>
+              <w:rPr>
+                <w:rFonts w:ascii="Cambria Math" w:eastAsia="宋体" w:hAnsi="Cambria Math" w:cs="Times New Roman"/>
+              </w:rPr>
+              <m:t>4</m:t>
+            </m:r>
+          </m:sup>
+          <m:e>
+            <m:sSub>
+              <m:sSubPr>
+                <m:ctrlPr>
+                  <w:rPr>
+                    <w:rFonts w:ascii="Cambria Math" w:eastAsia="宋体" w:hAnsi="Cambria Math" w:cs="Times New Roman"/>
+                    <w:i/>
+                  </w:rPr>
+                </m:ctrlPr>
+              </m:sSubPr>
+              <m:e>
+                <m:r>
+                  <w:rPr>
+                    <w:rFonts w:ascii="Cambria Math" w:eastAsia="宋体" w:hAnsi="Cambria Math" w:cs="Times New Roman"/>
+                  </w:rPr>
+                  <m:t>s</m:t>
+                </m:r>
+              </m:e>
+              <m:sub>
+                <m:r>
+                  <w:rPr>
+                    <w:rFonts w:ascii="Cambria Math" w:eastAsia="宋体" w:hAnsi="Cambria Math" w:cs="Times New Roman"/>
+                  </w:rPr>
+                  <m:t>j</m:t>
+                </m:r>
+              </m:sub>
+            </m:sSub>
+          </m:e>
+        </m:nary>
+        <m:r>
+          <w:rPr>
+            <w:rFonts w:ascii="Cambria Math" w:eastAsia="宋体" w:hAnsi="Cambria Math" w:cs="Times New Roman"/>
+          </w:rPr>
+          <m:t>=s</m:t>
         </m:r>
         <m:d>
           <m:dPr>
@@ -4458,7 +4089,7 @@
               <w:rPr>
                 <w:rFonts w:ascii="Cambria Math" w:eastAsia="宋体" w:hAnsi="Cambria Math" w:cs="Times New Roman"/>
               </w:rPr>
-              <m:t>9</m:t>
+              <m:t>1</m:t>
             </m:r>
           </m:e>
         </m:d>
@@ -4466,7 +4097,7 @@
           <w:rPr>
             <w:rFonts w:ascii="Cambria Math" w:eastAsia="宋体" w:hAnsi="Cambria Math" w:cs="Times New Roman"/>
           </w:rPr>
-          <m:t>=ancestor</m:t>
+          <m:t>+s</m:t>
         </m:r>
         <m:d>
           <m:dPr>
@@ -4484,7 +4115,7 @@
               <w:rPr>
                 <w:rFonts w:ascii="Cambria Math" w:eastAsia="宋体" w:hAnsi="Cambria Math" w:cs="Times New Roman"/>
               </w:rPr>
-              <m:t>1</m:t>
+              <m:t>2</m:t>
             </m:r>
           </m:e>
         </m:d>
@@ -4492,92 +4123,7 @@
           <w:rPr>
             <w:rFonts w:ascii="Cambria Math" w:eastAsia="宋体" w:hAnsi="Cambria Math" w:cs="Times New Roman"/>
           </w:rPr>
-          <m:t>=1</m:t>
-        </m:r>
-      </m:oMath>
-      <w:r>
-        <w:rPr>
-          <w:rFonts w:ascii="Cambria Math" w:eastAsia="宋体" w:hAnsi="Cambria Math" w:cs="Times New Roman"/>
-        </w:rPr>
-        <w:t>；</w:t>
-      </w:r>
-    </w:p>
-    <w:p>
-      <w:pPr>
-        <w:jc w:val="center"/>
-        <w:rPr>
-          <w:rFonts w:ascii="Cambria Math" w:eastAsia="宋体" w:hAnsi="Cambria Math" w:cs="Times New Roman"/>
-        </w:rPr>
-      </w:pPr>
-      <w:r>
-        <w:object w:dxaOrig="19320" w:dyaOrig="3436">
-          <v:shape id="_x0000_i1027" type="#_x0000_t75" style="width:308pt;height:55pt" o:ole="">
-            <v:imagedata r:id="rId11" o:title=""/>
-          </v:shape>
-          <o:OLEObject Type="Embed" ProgID="Visio.Drawing.15" ShapeID="_x0000_i1027" DrawAspect="Content" ObjectID="_1538679033" r:id="rId12"/>
-        </w:object>
-      </w:r>
-    </w:p>
-    <w:p>
-      <w:pPr>
-        <w:pStyle w:val="a6"/>
-        <w:numPr>
-          <w:ilvl w:val="0"/>
-          <w:numId w:val="3"/>
-        </w:numPr>
-        <w:ind w:firstLineChars="0"/>
-        <w:rPr>
-          <w:rFonts w:ascii="Cambria Math" w:eastAsia="宋体" w:hAnsi="Cambria Math" w:cs="Times New Roman"/>
-        </w:rPr>
-      </w:pPr>
-      <w:r>
-        <w:rPr>
-          <w:rFonts w:ascii="Cambria Math" w:eastAsia="宋体" w:hAnsi="Cambria Math" w:cs="Times New Roman" w:hint="eastAsia"/>
-        </w:rPr>
-        <w:t>声明</w:t>
-      </w:r>
-      <w:r>
-        <w:rPr>
-          <w:rFonts w:ascii="Cambria Math" w:eastAsia="宋体" w:hAnsi="Cambria Math" w:cs="Times New Roman" w:hint="eastAsia"/>
-        </w:rPr>
-        <w:t>0</w:t>
-      </w:r>
-      <w:r>
-        <w:rPr>
-          <w:rFonts w:ascii="Cambria Math" w:eastAsia="宋体" w:hAnsi="Cambria Math" w:cs="Times New Roman" w:hint="eastAsia"/>
-        </w:rPr>
-        <w:t>和</w:t>
-      </w:r>
-      <w:r>
-        <w:rPr>
-          <w:rFonts w:ascii="Cambria Math" w:eastAsia="宋体" w:hAnsi="Cambria Math" w:cs="Times New Roman" w:hint="eastAsia"/>
-        </w:rPr>
-        <w:t>2</w:t>
-      </w:r>
-      <w:r>
-        <w:rPr>
-          <w:rFonts w:ascii="Cambria Math" w:eastAsia="宋体" w:hAnsi="Cambria Math" w:cs="Times New Roman" w:hint="eastAsia"/>
-        </w:rPr>
-        <w:t>节点属于</w:t>
-      </w:r>
-      <w:r>
-        <w:rPr>
-          <w:rFonts w:ascii="Cambria Math" w:eastAsia="宋体" w:hAnsi="Cambria Math" w:cs="Times New Roman"/>
-        </w:rPr>
-        <w:t>同一家庭，</w:t>
-      </w:r>
-      <w:r>
-        <w:rPr>
-          <w:rFonts w:ascii="Cambria Math" w:eastAsia="宋体" w:hAnsi="Cambria Math" w:cs="Times New Roman"/>
-        </w:rPr>
-        <w:t>设置</w:t>
-      </w:r>
-      <m:oMath>
-        <m:r>
-          <w:rPr>
-            <w:rFonts w:ascii="Cambria Math" w:eastAsia="宋体" w:hAnsi="Cambria Math" w:cs="Times New Roman"/>
-          </w:rPr>
-          <m:t>father</m:t>
+          <m:t>+s</m:t>
         </m:r>
         <m:d>
           <m:dPr>
@@ -4595,7 +4141,7 @@
               <w:rPr>
                 <w:rFonts w:ascii="Cambria Math" w:eastAsia="宋体" w:hAnsi="Cambria Math" w:cs="Times New Roman"/>
               </w:rPr>
-              <m:t>2</m:t>
+              <m:t>3</m:t>
             </m:r>
           </m:e>
         </m:d>
@@ -4603,7 +4149,7 @@
           <w:rPr>
             <w:rFonts w:ascii="Cambria Math" w:eastAsia="宋体" w:hAnsi="Cambria Math" w:cs="Times New Roman"/>
           </w:rPr>
-          <m:t>=ancestor</m:t>
+          <m:t>+s</m:t>
         </m:r>
         <m:d>
           <m:dPr>
@@ -4621,100 +4167,31 @@
               <w:rPr>
                 <w:rFonts w:ascii="Cambria Math" w:eastAsia="宋体" w:hAnsi="Cambria Math" w:cs="Times New Roman"/>
               </w:rPr>
-              <m:t>0</m:t>
+              <m:t>4</m:t>
             </m:r>
           </m:e>
         </m:d>
-        <m:r>
-          <w:rPr>
-            <w:rFonts w:ascii="Cambria Math" w:eastAsia="宋体" w:hAnsi="Cambria Math" w:cs="Times New Roman"/>
-          </w:rPr>
-          <m:t>=0</m:t>
-        </m:r>
       </m:oMath>
       <w:r>
         <w:rPr>
-          <w:rFonts w:ascii="Cambria Math" w:eastAsia="宋体" w:hAnsi="Cambria Math" w:cs="Times New Roman"/>
+          <w:rFonts w:ascii="Cambria Math" w:eastAsia="宋体" w:hAnsi="Cambria Math" w:cs="Times New Roman" w:hint="eastAsia"/>
         </w:rPr>
         <w:t>；</w:t>
       </w:r>
     </w:p>
     <w:p>
       <w:pPr>
-        <w:jc w:val="center"/>
-        <w:rPr>
-          <w:rFonts w:ascii="Cambria Math" w:eastAsia="宋体" w:hAnsi="Cambria Math" w:cs="Times New Roman"/>
-        </w:rPr>
-      </w:pPr>
-      <w:r>
-        <w:object w:dxaOrig="19320" w:dyaOrig="3436">
-          <v:shape id="_x0000_i1028" type="#_x0000_t75" style="width:318pt;height:56.5pt" o:ole="">
-            <v:imagedata r:id="rId13" o:title=""/>
-          </v:shape>
-          <o:OLEObject Type="Embed" ProgID="Visio.Drawing.15" ShapeID="_x0000_i1028" DrawAspect="Content" ObjectID="_1538679034" r:id="rId14"/>
-        </w:object>
-      </w:r>
-    </w:p>
-    <w:p>
-      <w:pPr>
-        <w:pStyle w:val="a6"/>
-        <w:numPr>
-          <w:ilvl w:val="0"/>
-          <w:numId w:val="3"/>
-        </w:numPr>
-        <w:ind w:firstLineChars="0"/>
-        <w:rPr>
-          <w:rFonts w:ascii="Cambria Math" w:eastAsia="宋体" w:hAnsi="Cambria Math" w:cs="Times New Roman"/>
-        </w:rPr>
-      </w:pPr>
-      <w:r>
-        <w:rPr>
-          <w:rFonts w:ascii="Cambria Math" w:eastAsia="宋体" w:hAnsi="Cambria Math" w:cs="Times New Roman" w:hint="eastAsia"/>
-        </w:rPr>
-        <w:t>声明</w:t>
-      </w:r>
-      <w:r>
-        <w:rPr>
-          <w:rFonts w:ascii="Cambria Math" w:eastAsia="宋体" w:hAnsi="Cambria Math" w:cs="Times New Roman" w:hint="eastAsia"/>
-        </w:rPr>
-        <w:t>1</w:t>
-      </w:r>
-      <w:r>
-        <w:rPr>
-          <w:rFonts w:ascii="Cambria Math" w:eastAsia="宋体" w:hAnsi="Cambria Math" w:cs="Times New Roman" w:hint="eastAsia"/>
-        </w:rPr>
-        <w:t>和</w:t>
-      </w:r>
-      <w:r>
-        <w:rPr>
-          <w:rFonts w:ascii="Cambria Math" w:eastAsia="宋体" w:hAnsi="Cambria Math" w:cs="Times New Roman" w:hint="eastAsia"/>
-        </w:rPr>
-        <w:t>3</w:t>
-      </w:r>
-      <w:r>
-        <w:rPr>
-          <w:rFonts w:ascii="Cambria Math" w:eastAsia="宋体" w:hAnsi="Cambria Math" w:cs="Times New Roman" w:hint="eastAsia"/>
-        </w:rPr>
-        <w:t>节点属于</w:t>
-      </w:r>
-      <w:r>
-        <w:rPr>
-          <w:rFonts w:ascii="Cambria Math" w:eastAsia="宋体" w:hAnsi="Cambria Math" w:cs="Times New Roman"/>
-        </w:rPr>
-        <w:t>同一家庭，</w:t>
-      </w:r>
-      <w:r>
-        <w:rPr>
-          <w:rFonts w:ascii="Cambria Math" w:eastAsia="宋体" w:hAnsi="Cambria Math" w:cs="Times New Roman"/>
-        </w:rPr>
-        <w:t>设置</w:t>
-      </w:r>
+        <w:ind w:firstLine="420"/>
+        <w:rPr>
+          <w:rFonts w:ascii="Cambria Math" w:eastAsia="宋体" w:hAnsi="Cambria Math" w:cs="Times New Roman"/>
+        </w:rPr>
+      </w:pPr>
       <m:oMath>
         <m:r>
           <w:rPr>
             <w:rFonts w:ascii="Cambria Math" w:eastAsia="宋体" w:hAnsi="Cambria Math" w:cs="Times New Roman"/>
           </w:rPr>
-          <m:t>father</m:t>
+          <m:t>bit</m:t>
         </m:r>
         <m:d>
           <m:dPr>
@@ -4732,7 +4209,7 @@
               <w:rPr>
                 <w:rFonts w:ascii="Cambria Math" w:eastAsia="宋体" w:hAnsi="Cambria Math" w:cs="Times New Roman"/>
               </w:rPr>
-              <m:t>3</m:t>
+              <m:t>5</m:t>
             </m:r>
           </m:e>
         </m:d>
@@ -4740,7 +4217,92 @@
           <w:rPr>
             <w:rFonts w:ascii="Cambria Math" w:eastAsia="宋体" w:hAnsi="Cambria Math" w:cs="Times New Roman"/>
           </w:rPr>
-          <m:t>=ancestor</m:t>
+          <m:t>=</m:t>
+        </m:r>
+        <m:nary>
+          <m:naryPr>
+            <m:chr m:val="∑"/>
+            <m:limLoc m:val="undOvr"/>
+            <m:ctrlPr>
+              <w:rPr>
+                <w:rFonts w:ascii="Cambria Math" w:eastAsia="宋体" w:hAnsi="Cambria Math" w:cs="Times New Roman"/>
+                <w:i/>
+              </w:rPr>
+            </m:ctrlPr>
+          </m:naryPr>
+          <m:sub>
+            <m:r>
+              <w:rPr>
+                <w:rFonts w:ascii="Cambria Math" w:eastAsia="宋体" w:hAnsi="Cambria Math" w:cs="Times New Roman"/>
+              </w:rPr>
+              <m:t>j=5-1+1</m:t>
+            </m:r>
+          </m:sub>
+          <m:sup>
+            <m:r>
+              <w:rPr>
+                <w:rFonts w:ascii="Cambria Math" w:eastAsia="宋体" w:hAnsi="Cambria Math" w:cs="Times New Roman"/>
+              </w:rPr>
+              <m:t>5</m:t>
+            </m:r>
+          </m:sup>
+          <m:e>
+            <m:sSub>
+              <m:sSubPr>
+                <m:ctrlPr>
+                  <w:rPr>
+                    <w:rFonts w:ascii="Cambria Math" w:eastAsia="宋体" w:hAnsi="Cambria Math" w:cs="Times New Roman"/>
+                    <w:i/>
+                  </w:rPr>
+                </m:ctrlPr>
+              </m:sSubPr>
+              <m:e>
+                <m:r>
+                  <w:rPr>
+                    <w:rFonts w:ascii="Cambria Math" w:eastAsia="宋体" w:hAnsi="Cambria Math" w:cs="Times New Roman"/>
+                  </w:rPr>
+                  <m:t>s</m:t>
+                </m:r>
+              </m:e>
+              <m:sub>
+                <m:r>
+                  <w:rPr>
+                    <w:rFonts w:ascii="Cambria Math" w:eastAsia="宋体" w:hAnsi="Cambria Math" w:cs="Times New Roman"/>
+                  </w:rPr>
+                  <m:t>j</m:t>
+                </m:r>
+              </m:sub>
+            </m:sSub>
+          </m:e>
+        </m:nary>
+        <m:r>
+          <w:rPr>
+            <w:rFonts w:ascii="Cambria Math" w:eastAsia="宋体" w:hAnsi="Cambria Math" w:cs="Times New Roman"/>
+          </w:rPr>
+          <m:t>=s[5]</m:t>
+        </m:r>
+      </m:oMath>
+      <w:r>
+        <w:rPr>
+          <w:rFonts w:ascii="Cambria Math" w:eastAsia="宋体" w:hAnsi="Cambria Math" w:cs="Times New Roman" w:hint="eastAsia"/>
+        </w:rPr>
+        <w:t>；</w:t>
+      </w:r>
+    </w:p>
+    <w:p>
+      <w:pPr>
+        <w:ind w:firstLine="420"/>
+        <w:rPr>
+          <w:rFonts w:ascii="Cambria Math" w:eastAsia="宋体" w:hAnsi="Cambria Math" w:cs="Times New Roman"/>
+        </w:rPr>
+      </w:pPr>
+      <m:oMath>
+        <m:r>
+          <w:rPr>
+            <w:rFonts w:ascii="Cambria Math" w:eastAsia="宋体" w:hAnsi="Cambria Math" w:cs="Times New Roman"/>
+          </w:rPr>
+          <w:lastRenderedPageBreak/>
+          <m:t>bit</m:t>
         </m:r>
         <m:d>
           <m:dPr>
@@ -4758,7 +4320,7 @@
               <w:rPr>
                 <w:rFonts w:ascii="Cambria Math" w:eastAsia="宋体" w:hAnsi="Cambria Math" w:cs="Times New Roman"/>
               </w:rPr>
-              <m:t>1</m:t>
+              <m:t>6</m:t>
             </m:r>
           </m:e>
         </m:d>
@@ -4766,92 +4328,69 @@
           <w:rPr>
             <w:rFonts w:ascii="Cambria Math" w:eastAsia="宋体" w:hAnsi="Cambria Math" w:cs="Times New Roman"/>
           </w:rPr>
-          <m:t>=1</m:t>
-        </m:r>
-      </m:oMath>
-      <w:r>
-        <w:rPr>
-          <w:rFonts w:ascii="Cambria Math" w:eastAsia="宋体" w:hAnsi="Cambria Math" w:cs="Times New Roman"/>
-        </w:rPr>
-        <w:t>；</w:t>
-      </w:r>
-    </w:p>
-    <w:p>
-      <w:pPr>
-        <w:jc w:val="center"/>
-        <w:rPr>
-          <w:rFonts w:ascii="Cambria Math" w:eastAsia="宋体" w:hAnsi="Cambria Math" w:cs="Times New Roman"/>
-        </w:rPr>
-      </w:pPr>
-      <w:r>
-        <w:object w:dxaOrig="19320" w:dyaOrig="3436">
-          <v:shape id="_x0000_i1029" type="#_x0000_t75" style="width:316pt;height:56.5pt" o:ole="">
-            <v:imagedata r:id="rId15" o:title=""/>
-          </v:shape>
-          <o:OLEObject Type="Embed" ProgID="Visio.Drawing.15" ShapeID="_x0000_i1029" DrawAspect="Content" ObjectID="_1538679035" r:id="rId16"/>
-        </w:object>
-      </w:r>
-    </w:p>
-    <w:p>
-      <w:pPr>
-        <w:pStyle w:val="a6"/>
-        <w:numPr>
-          <w:ilvl w:val="0"/>
-          <w:numId w:val="3"/>
-        </w:numPr>
-        <w:ind w:firstLineChars="0"/>
-        <w:rPr>
-          <w:rFonts w:ascii="Cambria Math" w:eastAsia="宋体" w:hAnsi="Cambria Math" w:cs="Times New Roman"/>
-        </w:rPr>
-      </w:pPr>
-      <w:r>
-        <w:rPr>
-          <w:rFonts w:ascii="Cambria Math" w:eastAsia="宋体" w:hAnsi="Cambria Math" w:cs="Times New Roman" w:hint="eastAsia"/>
-        </w:rPr>
-        <w:t>声明</w:t>
-      </w:r>
-      <w:r>
-        <w:rPr>
-          <w:rFonts w:ascii="Cambria Math" w:eastAsia="宋体" w:hAnsi="Cambria Math" w:cs="Times New Roman" w:hint="eastAsia"/>
-        </w:rPr>
-        <w:t>3</w:t>
-      </w:r>
-      <w:r>
-        <w:rPr>
-          <w:rFonts w:ascii="Cambria Math" w:eastAsia="宋体" w:hAnsi="Cambria Math" w:cs="Times New Roman" w:hint="eastAsia"/>
-        </w:rPr>
-        <w:t>和</w:t>
-      </w:r>
-      <w:r>
-        <w:rPr>
-          <w:rFonts w:ascii="Cambria Math" w:eastAsia="宋体" w:hAnsi="Cambria Math" w:cs="Times New Roman" w:hint="eastAsia"/>
-        </w:rPr>
-        <w:t>5</w:t>
-      </w:r>
-      <w:r>
-        <w:rPr>
-          <w:rFonts w:ascii="Cambria Math" w:eastAsia="宋体" w:hAnsi="Cambria Math" w:cs="Times New Roman" w:hint="eastAsia"/>
-        </w:rPr>
-        <w:t>节点属于</w:t>
-      </w:r>
-      <w:r>
-        <w:rPr>
-          <w:rFonts w:ascii="Cambria Math" w:eastAsia="宋体" w:hAnsi="Cambria Math" w:cs="Times New Roman"/>
-        </w:rPr>
-        <w:t>同一家庭，</w:t>
-      </w:r>
-      <w:r>
-        <w:rPr>
-          <w:rFonts w:ascii="Cambria Math" w:eastAsia="宋体" w:hAnsi="Cambria Math" w:cs="Times New Roman"/>
-        </w:rPr>
-        <w:t>设置</w:t>
-      </w:r>
-      <m:oMath>
-        <m:r>
-          <w:rPr>
-            <w:rFonts w:ascii="Cambria Math" w:eastAsia="宋体" w:hAnsi="Cambria Math" w:cs="Times New Roman"/>
-          </w:rPr>
-          <m:t>father</m:t>
+          <m:t>=</m:t>
+        </m:r>
+        <m:nary>
+          <m:naryPr>
+            <m:chr m:val="∑"/>
+            <m:limLoc m:val="undOvr"/>
+            <m:ctrlPr>
+              <w:rPr>
+                <w:rFonts w:ascii="Cambria Math" w:eastAsia="宋体" w:hAnsi="Cambria Math" w:cs="Times New Roman"/>
+                <w:i/>
+              </w:rPr>
+            </m:ctrlPr>
+          </m:naryPr>
+          <m:sub>
+            <m:r>
+              <w:rPr>
+                <w:rFonts w:ascii="Cambria Math" w:eastAsia="宋体" w:hAnsi="Cambria Math" w:cs="Times New Roman"/>
+              </w:rPr>
+              <m:t>j=6-2+1</m:t>
+            </m:r>
+          </m:sub>
+          <m:sup>
+            <m:r>
+              <w:rPr>
+                <w:rFonts w:ascii="Cambria Math" w:eastAsia="宋体" w:hAnsi="Cambria Math" w:cs="Times New Roman"/>
+              </w:rPr>
+              <m:t>6</m:t>
+            </m:r>
+          </m:sup>
+          <m:e>
+            <m:sSub>
+              <m:sSubPr>
+                <m:ctrlPr>
+                  <w:rPr>
+                    <w:rFonts w:ascii="Cambria Math" w:eastAsia="宋体" w:hAnsi="Cambria Math" w:cs="Times New Roman"/>
+                    <w:i/>
+                  </w:rPr>
+                </m:ctrlPr>
+              </m:sSubPr>
+              <m:e>
+                <m:r>
+                  <w:rPr>
+                    <w:rFonts w:ascii="Cambria Math" w:eastAsia="宋体" w:hAnsi="Cambria Math" w:cs="Times New Roman"/>
+                  </w:rPr>
+                  <m:t>s</m:t>
+                </m:r>
+              </m:e>
+              <m:sub>
+                <m:r>
+                  <w:rPr>
+                    <w:rFonts w:ascii="Cambria Math" w:eastAsia="宋体" w:hAnsi="Cambria Math" w:cs="Times New Roman"/>
+                  </w:rPr>
+                  <m:t>j</m:t>
+                </m:r>
+              </m:sub>
+            </m:sSub>
+          </m:e>
+        </m:nary>
+        <m:r>
+          <w:rPr>
+            <w:rFonts w:ascii="Cambria Math" w:eastAsia="宋体" w:hAnsi="Cambria Math" w:cs="Times New Roman"/>
+          </w:rPr>
+          <m:t>=s</m:t>
         </m:r>
         <m:d>
           <m:dPr>
@@ -4877,7 +4416,29 @@
           <w:rPr>
             <w:rFonts w:ascii="Cambria Math" w:eastAsia="宋体" w:hAnsi="Cambria Math" w:cs="Times New Roman"/>
           </w:rPr>
-          <m:t>=ancestor</m:t>
+          <m:t>+s[6]</m:t>
+        </m:r>
+      </m:oMath>
+      <w:r>
+        <w:rPr>
+          <w:rFonts w:ascii="Cambria Math" w:eastAsia="宋体" w:hAnsi="Cambria Math" w:cs="Times New Roman" w:hint="eastAsia"/>
+        </w:rPr>
+        <w:t>；</w:t>
+      </w:r>
+    </w:p>
+    <w:p>
+      <w:pPr>
+        <w:ind w:firstLine="420"/>
+        <w:rPr>
+          <w:rFonts w:ascii="Cambria Math" w:eastAsia="宋体" w:hAnsi="Cambria Math" w:cs="Times New Roman"/>
+        </w:rPr>
+      </w:pPr>
+      <m:oMath>
+        <m:r>
+          <w:rPr>
+            <w:rFonts w:ascii="Cambria Math" w:eastAsia="宋体" w:hAnsi="Cambria Math" w:cs="Times New Roman"/>
+          </w:rPr>
+          <m:t>bit</m:t>
         </m:r>
         <m:d>
           <m:dPr>
@@ -4895,7 +4456,7 @@
               <w:rPr>
                 <w:rFonts w:ascii="Cambria Math" w:eastAsia="宋体" w:hAnsi="Cambria Math" w:cs="Times New Roman"/>
               </w:rPr>
-              <m:t>3</m:t>
+              <m:t>7</m:t>
             </m:r>
           </m:e>
         </m:d>
@@ -4903,92 +4464,91 @@
           <w:rPr>
             <w:rFonts w:ascii="Cambria Math" w:eastAsia="宋体" w:hAnsi="Cambria Math" w:cs="Times New Roman"/>
           </w:rPr>
-          <m:t>=1</m:t>
+          <m:t>=</m:t>
+        </m:r>
+        <m:nary>
+          <m:naryPr>
+            <m:chr m:val="∑"/>
+            <m:limLoc m:val="undOvr"/>
+            <m:ctrlPr>
+              <w:rPr>
+                <w:rFonts w:ascii="Cambria Math" w:eastAsia="宋体" w:hAnsi="Cambria Math" w:cs="Times New Roman"/>
+                <w:i/>
+              </w:rPr>
+            </m:ctrlPr>
+          </m:naryPr>
+          <m:sub>
+            <m:r>
+              <w:rPr>
+                <w:rFonts w:ascii="Cambria Math" w:eastAsia="宋体" w:hAnsi="Cambria Math" w:cs="Times New Roman"/>
+              </w:rPr>
+              <m:t>j=7-1+1</m:t>
+            </m:r>
+          </m:sub>
+          <m:sup>
+            <m:r>
+              <w:rPr>
+                <w:rFonts w:ascii="Cambria Math" w:eastAsia="宋体" w:hAnsi="Cambria Math" w:cs="Times New Roman"/>
+              </w:rPr>
+              <m:t>7</m:t>
+            </m:r>
+          </m:sup>
+          <m:e>
+            <m:sSub>
+              <m:sSubPr>
+                <m:ctrlPr>
+                  <w:rPr>
+                    <w:rFonts w:ascii="Cambria Math" w:eastAsia="宋体" w:hAnsi="Cambria Math" w:cs="Times New Roman"/>
+                    <w:i/>
+                  </w:rPr>
+                </m:ctrlPr>
+              </m:sSubPr>
+              <m:e>
+                <m:r>
+                  <w:rPr>
+                    <w:rFonts w:ascii="Cambria Math" w:eastAsia="宋体" w:hAnsi="Cambria Math" w:cs="Times New Roman"/>
+                  </w:rPr>
+                  <m:t>s</m:t>
+                </m:r>
+              </m:e>
+              <m:sub>
+                <m:r>
+                  <w:rPr>
+                    <w:rFonts w:ascii="Cambria Math" w:eastAsia="宋体" w:hAnsi="Cambria Math" w:cs="Times New Roman"/>
+                  </w:rPr>
+                  <m:t>j</m:t>
+                </m:r>
+              </m:sub>
+            </m:sSub>
+          </m:e>
+        </m:nary>
+        <m:r>
+          <w:rPr>
+            <w:rFonts w:ascii="Cambria Math" w:eastAsia="宋体" w:hAnsi="Cambria Math" w:cs="Times New Roman"/>
+          </w:rPr>
+          <m:t>=s[7]</m:t>
         </m:r>
       </m:oMath>
       <w:r>
         <w:rPr>
-          <w:rFonts w:ascii="Cambria Math" w:eastAsia="宋体" w:hAnsi="Cambria Math" w:cs="Times New Roman"/>
+          <w:rFonts w:ascii="Cambria Math" w:eastAsia="宋体" w:hAnsi="Cambria Math" w:cs="Times New Roman" w:hint="eastAsia"/>
         </w:rPr>
         <w:t>；</w:t>
       </w:r>
     </w:p>
     <w:p>
       <w:pPr>
-        <w:jc w:val="center"/>
-        <w:rPr>
-          <w:rFonts w:ascii="Cambria Math" w:eastAsia="宋体" w:hAnsi="Cambria Math" w:cs="Times New Roman"/>
-        </w:rPr>
-      </w:pPr>
-      <w:r>
-        <w:object w:dxaOrig="19320" w:dyaOrig="3436">
-          <v:shape id="_x0000_i1030" type="#_x0000_t75" style="width:326.5pt;height:57.5pt" o:ole="">
-            <v:imagedata r:id="rId17" o:title=""/>
-          </v:shape>
-          <o:OLEObject Type="Embed" ProgID="Visio.Drawing.15" ShapeID="_x0000_i1030" DrawAspect="Content" ObjectID="_1538679036" r:id="rId18"/>
-        </w:object>
-      </w:r>
-    </w:p>
-    <w:p>
-      <w:pPr>
-        <w:pStyle w:val="a6"/>
-        <w:numPr>
-          <w:ilvl w:val="0"/>
-          <w:numId w:val="3"/>
-        </w:numPr>
-        <w:ind w:firstLineChars="0"/>
-        <w:rPr>
-          <w:rFonts w:ascii="Cambria Math" w:eastAsia="宋体" w:hAnsi="Cambria Math" w:cs="Times New Roman"/>
-        </w:rPr>
-      </w:pPr>
-      <w:r>
-        <w:rPr>
-          <w:rFonts w:ascii="Cambria Math" w:eastAsia="宋体" w:hAnsi="Cambria Math" w:cs="Times New Roman" w:hint="eastAsia"/>
-        </w:rPr>
-        <w:t>声明</w:t>
-      </w:r>
-      <w:r>
-        <w:rPr>
-          <w:rFonts w:ascii="Cambria Math" w:eastAsia="宋体" w:hAnsi="Cambria Math" w:cs="Times New Roman" w:hint="eastAsia"/>
-        </w:rPr>
-        <w:t>6</w:t>
-      </w:r>
-      <w:r>
-        <w:rPr>
-          <w:rFonts w:ascii="Cambria Math" w:eastAsia="宋体" w:hAnsi="Cambria Math" w:cs="Times New Roman" w:hint="eastAsia"/>
-        </w:rPr>
-        <w:t>和</w:t>
-      </w:r>
-      <w:r>
-        <w:rPr>
-          <w:rFonts w:ascii="Cambria Math" w:eastAsia="宋体" w:hAnsi="Cambria Math" w:cs="Times New Roman" w:hint="eastAsia"/>
-        </w:rPr>
-        <w:t>8</w:t>
-      </w:r>
-      <w:r>
-        <w:rPr>
-          <w:rFonts w:ascii="Cambria Math" w:eastAsia="宋体" w:hAnsi="Cambria Math" w:cs="Times New Roman" w:hint="eastAsia"/>
-        </w:rPr>
-        <w:t>节点属于</w:t>
-      </w:r>
-      <w:r>
-        <w:rPr>
-          <w:rFonts w:ascii="Cambria Math" w:eastAsia="宋体" w:hAnsi="Cambria Math" w:cs="Times New Roman"/>
-        </w:rPr>
-        <w:t>同一家庭，</w:t>
-      </w:r>
-      <w:r>
-        <w:rPr>
-          <w:rFonts w:ascii="Cambria Math" w:eastAsia="宋体" w:hAnsi="Cambria Math" w:cs="Times New Roman"/>
-        </w:rPr>
-        <w:t>设置</w:t>
-      </w:r>
+        <w:ind w:firstLine="420"/>
+        <w:rPr>
+          <w:rFonts w:ascii="Cambria Math" w:eastAsia="宋体" w:hAnsi="Cambria Math" w:cs="Times New Roman"/>
+        </w:rPr>
+      </w:pPr>
       <m:oMath>
         <m:r>
           <w:rPr>
             <w:rFonts w:ascii="Cambria Math" w:eastAsia="宋体" w:hAnsi="Cambria Math" w:cs="Times New Roman"/>
           </w:rPr>
-          <m:t>father</m:t>
+          <m:t>bit</m:t>
         </m:r>
         <m:d>
           <m:dPr>
@@ -5014,7 +4574,69 @@
           <w:rPr>
             <w:rFonts w:ascii="Cambria Math" w:eastAsia="宋体" w:hAnsi="Cambria Math" w:cs="Times New Roman"/>
           </w:rPr>
-          <m:t>=ancestor</m:t>
+          <m:t>=</m:t>
+        </m:r>
+        <m:nary>
+          <m:naryPr>
+            <m:chr m:val="∑"/>
+            <m:limLoc m:val="undOvr"/>
+            <m:ctrlPr>
+              <w:rPr>
+                <w:rFonts w:ascii="Cambria Math" w:eastAsia="宋体" w:hAnsi="Cambria Math" w:cs="Times New Roman"/>
+                <w:i/>
+              </w:rPr>
+            </m:ctrlPr>
+          </m:naryPr>
+          <m:sub>
+            <m:r>
+              <w:rPr>
+                <w:rFonts w:ascii="Cambria Math" w:eastAsia="宋体" w:hAnsi="Cambria Math" w:cs="Times New Roman"/>
+              </w:rPr>
+              <m:t>j=8-8+1</m:t>
+            </m:r>
+          </m:sub>
+          <m:sup>
+            <m:r>
+              <w:rPr>
+                <w:rFonts w:ascii="Cambria Math" w:eastAsia="宋体" w:hAnsi="Cambria Math" w:cs="Times New Roman"/>
+              </w:rPr>
+              <m:t>8</m:t>
+            </m:r>
+          </m:sup>
+          <m:e>
+            <m:sSub>
+              <m:sSubPr>
+                <m:ctrlPr>
+                  <w:rPr>
+                    <w:rFonts w:ascii="Cambria Math" w:eastAsia="宋体" w:hAnsi="Cambria Math" w:cs="Times New Roman"/>
+                    <w:i/>
+                  </w:rPr>
+                </m:ctrlPr>
+              </m:sSubPr>
+              <m:e>
+                <m:r>
+                  <w:rPr>
+                    <w:rFonts w:ascii="Cambria Math" w:eastAsia="宋体" w:hAnsi="Cambria Math" w:cs="Times New Roman"/>
+                  </w:rPr>
+                  <m:t>s</m:t>
+                </m:r>
+              </m:e>
+              <m:sub>
+                <m:r>
+                  <w:rPr>
+                    <w:rFonts w:ascii="Cambria Math" w:eastAsia="宋体" w:hAnsi="Cambria Math" w:cs="Times New Roman"/>
+                  </w:rPr>
+                  <m:t>j</m:t>
+                </m:r>
+              </m:sub>
+            </m:sSub>
+          </m:e>
+        </m:nary>
+        <m:r>
+          <w:rPr>
+            <w:rFonts w:ascii="Cambria Math" w:eastAsia="宋体" w:hAnsi="Cambria Math" w:cs="Times New Roman"/>
+          </w:rPr>
+          <m:t>=s</m:t>
         </m:r>
         <m:d>
           <m:dPr>
@@ -5032,7 +4654,7 @@
               <w:rPr>
                 <w:rFonts w:ascii="Cambria Math" w:eastAsia="宋体" w:hAnsi="Cambria Math" w:cs="Times New Roman"/>
               </w:rPr>
-              <m:t>6</m:t>
+              <m:t>1</m:t>
             </m:r>
           </m:e>
         </m:d>
@@ -5040,92 +4662,7 @@
           <w:rPr>
             <w:rFonts w:ascii="Cambria Math" w:eastAsia="宋体" w:hAnsi="Cambria Math" w:cs="Times New Roman"/>
           </w:rPr>
-          <m:t>=6</m:t>
-        </m:r>
-      </m:oMath>
-      <w:r>
-        <w:rPr>
-          <w:rFonts w:ascii="Cambria Math" w:eastAsia="宋体" w:hAnsi="Cambria Math" w:cs="Times New Roman"/>
-        </w:rPr>
-        <w:t>；</w:t>
-      </w:r>
-    </w:p>
-    <w:p>
-      <w:pPr>
-        <w:jc w:val="center"/>
-        <w:rPr>
-          <w:rFonts w:ascii="Cambria Math" w:eastAsia="宋体" w:hAnsi="Cambria Math" w:cs="Times New Roman"/>
-        </w:rPr>
-      </w:pPr>
-      <w:r>
-        <w:object w:dxaOrig="19320" w:dyaOrig="3436">
-          <v:shape id="_x0000_i1031" type="#_x0000_t75" style="width:337pt;height:60.5pt" o:ole="">
-            <v:imagedata r:id="rId19" o:title=""/>
-          </v:shape>
-          <o:OLEObject Type="Embed" ProgID="Visio.Drawing.15" ShapeID="_x0000_i1031" DrawAspect="Content" ObjectID="_1538679037" r:id="rId20"/>
-        </w:object>
-      </w:r>
-    </w:p>
-    <w:p>
-      <w:pPr>
-        <w:pStyle w:val="a6"/>
-        <w:numPr>
-          <w:ilvl w:val="0"/>
-          <w:numId w:val="3"/>
-        </w:numPr>
-        <w:ind w:firstLineChars="0"/>
-        <w:rPr>
-          <w:rFonts w:ascii="Cambria Math" w:eastAsia="宋体" w:hAnsi="Cambria Math" w:cs="Times New Roman"/>
-        </w:rPr>
-      </w:pPr>
-      <w:r>
-        <w:rPr>
-          <w:rFonts w:ascii="Cambria Math" w:eastAsia="宋体" w:hAnsi="Cambria Math" w:cs="Times New Roman" w:hint="eastAsia"/>
-        </w:rPr>
-        <w:t>声明</w:t>
-      </w:r>
-      <w:r>
-        <w:rPr>
-          <w:rFonts w:ascii="Cambria Math" w:eastAsia="宋体" w:hAnsi="Cambria Math" w:cs="Times New Roman" w:hint="eastAsia"/>
-        </w:rPr>
-        <w:t>2</w:t>
-      </w:r>
-      <w:r>
-        <w:rPr>
-          <w:rFonts w:ascii="Cambria Math" w:eastAsia="宋体" w:hAnsi="Cambria Math" w:cs="Times New Roman" w:hint="eastAsia"/>
-        </w:rPr>
-        <w:t>和</w:t>
-      </w:r>
-      <w:r>
-        <w:rPr>
-          <w:rFonts w:ascii="Cambria Math" w:eastAsia="宋体" w:hAnsi="Cambria Math" w:cs="Times New Roman" w:hint="eastAsia"/>
-        </w:rPr>
-        <w:t>6</w:t>
-      </w:r>
-      <w:r>
-        <w:rPr>
-          <w:rFonts w:ascii="Cambria Math" w:eastAsia="宋体" w:hAnsi="Cambria Math" w:cs="Times New Roman" w:hint="eastAsia"/>
-        </w:rPr>
-        <w:t>节点属于</w:t>
-      </w:r>
-      <w:r>
-        <w:rPr>
-          <w:rFonts w:ascii="Cambria Math" w:eastAsia="宋体" w:hAnsi="Cambria Math" w:cs="Times New Roman"/>
-        </w:rPr>
-        <w:t>同一家庭，</w:t>
-      </w:r>
-      <w:r>
-        <w:rPr>
-          <w:rFonts w:ascii="Cambria Math" w:eastAsia="宋体" w:hAnsi="Cambria Math" w:cs="Times New Roman"/>
-        </w:rPr>
-        <w:t>设置</w:t>
-      </w:r>
-      <m:oMath>
-        <m:r>
-          <w:rPr>
-            <w:rFonts w:ascii="Cambria Math" w:eastAsia="宋体" w:hAnsi="Cambria Math" w:cs="Times New Roman"/>
-          </w:rPr>
-          <m:t>father</m:t>
+          <m:t>+s</m:t>
         </m:r>
         <m:d>
           <m:dPr>
@@ -5143,7 +4680,7 @@
               <w:rPr>
                 <w:rFonts w:ascii="Cambria Math" w:eastAsia="宋体" w:hAnsi="Cambria Math" w:cs="Times New Roman"/>
               </w:rPr>
-              <m:t>6</m:t>
+              <m:t>2</m:t>
             </m:r>
           </m:e>
         </m:d>
@@ -5151,7 +4688,7 @@
           <w:rPr>
             <w:rFonts w:ascii="Cambria Math" w:eastAsia="宋体" w:hAnsi="Cambria Math" w:cs="Times New Roman"/>
           </w:rPr>
-          <m:t>=ancestor</m:t>
+          <m:t>+s</m:t>
         </m:r>
         <m:d>
           <m:dPr>
@@ -5169,7 +4706,7 @@
               <w:rPr>
                 <w:rFonts w:ascii="Cambria Math" w:eastAsia="宋体" w:hAnsi="Cambria Math" w:cs="Times New Roman"/>
               </w:rPr>
-              <m:t>2</m:t>
+              <m:t>3</m:t>
             </m:r>
           </m:e>
         </m:d>
@@ -5177,92 +4714,7 @@
           <w:rPr>
             <w:rFonts w:ascii="Cambria Math" w:eastAsia="宋体" w:hAnsi="Cambria Math" w:cs="Times New Roman"/>
           </w:rPr>
-          <m:t>=0</m:t>
-        </m:r>
-      </m:oMath>
-      <w:r>
-        <w:rPr>
-          <w:rFonts w:ascii="Cambria Math" w:eastAsia="宋体" w:hAnsi="Cambria Math" w:cs="Times New Roman"/>
-        </w:rPr>
-        <w:t>；</w:t>
-      </w:r>
-    </w:p>
-    <w:p>
-      <w:pPr>
-        <w:jc w:val="center"/>
-        <w:rPr>
-          <w:rFonts w:ascii="Cambria Math" w:eastAsia="宋体" w:hAnsi="Cambria Math" w:cs="Times New Roman"/>
-        </w:rPr>
-      </w:pPr>
-      <w:r>
-        <w:object w:dxaOrig="19320" w:dyaOrig="3436">
-          <v:shape id="_x0000_i1032" type="#_x0000_t75" style="width:353.5pt;height:63pt" o:ole="">
-            <v:imagedata r:id="rId21" o:title=""/>
-          </v:shape>
-          <o:OLEObject Type="Embed" ProgID="Visio.Drawing.15" ShapeID="_x0000_i1032" DrawAspect="Content" ObjectID="_1538679038" r:id="rId22"/>
-        </w:object>
-      </w:r>
-    </w:p>
-    <w:p>
-      <w:pPr>
-        <w:pStyle w:val="a6"/>
-        <w:numPr>
-          <w:ilvl w:val="0"/>
-          <w:numId w:val="3"/>
-        </w:numPr>
-        <w:ind w:firstLineChars="0"/>
-        <w:rPr>
-          <w:rFonts w:ascii="Cambria Math" w:eastAsia="宋体" w:hAnsi="Cambria Math" w:cs="Times New Roman"/>
-        </w:rPr>
-      </w:pPr>
-      <w:r>
-        <w:rPr>
-          <w:rFonts w:ascii="Cambria Math" w:eastAsia="宋体" w:hAnsi="Cambria Math" w:cs="Times New Roman" w:hint="eastAsia"/>
-        </w:rPr>
-        <w:t>声明</w:t>
-      </w:r>
-      <w:r>
-        <w:rPr>
-          <w:rFonts w:ascii="Cambria Math" w:eastAsia="宋体" w:hAnsi="Cambria Math" w:cs="Times New Roman" w:hint="eastAsia"/>
-        </w:rPr>
-        <w:t>1</w:t>
-      </w:r>
-      <w:r>
-        <w:rPr>
-          <w:rFonts w:ascii="Cambria Math" w:eastAsia="宋体" w:hAnsi="Cambria Math" w:cs="Times New Roman" w:hint="eastAsia"/>
-        </w:rPr>
-        <w:t>和</w:t>
-      </w:r>
-      <w:r>
-        <w:rPr>
-          <w:rFonts w:ascii="Cambria Math" w:eastAsia="宋体" w:hAnsi="Cambria Math" w:cs="Times New Roman" w:hint="eastAsia"/>
-        </w:rPr>
-        <w:t>7</w:t>
-      </w:r>
-      <w:r>
-        <w:rPr>
-          <w:rFonts w:ascii="Cambria Math" w:eastAsia="宋体" w:hAnsi="Cambria Math" w:cs="Times New Roman" w:hint="eastAsia"/>
-        </w:rPr>
-        <w:t>节点属于</w:t>
-      </w:r>
-      <w:r>
-        <w:rPr>
-          <w:rFonts w:ascii="Cambria Math" w:eastAsia="宋体" w:hAnsi="Cambria Math" w:cs="Times New Roman"/>
-        </w:rPr>
-        <w:t>同一家庭，</w:t>
-      </w:r>
-      <w:r>
-        <w:rPr>
-          <w:rFonts w:ascii="Cambria Math" w:eastAsia="宋体" w:hAnsi="Cambria Math" w:cs="Times New Roman"/>
-        </w:rPr>
-        <w:t>设置</w:t>
-      </w:r>
-      <m:oMath>
-        <m:r>
-          <w:rPr>
-            <w:rFonts w:ascii="Cambria Math" w:eastAsia="宋体" w:hAnsi="Cambria Math" w:cs="Times New Roman"/>
-          </w:rPr>
-          <m:t>father</m:t>
+          <m:t>+s</m:t>
         </m:r>
         <m:d>
           <m:dPr>
@@ -5280,7 +4732,7 @@
               <w:rPr>
                 <w:rFonts w:ascii="Cambria Math" w:eastAsia="宋体" w:hAnsi="Cambria Math" w:cs="Times New Roman"/>
               </w:rPr>
-              <m:t>7</m:t>
+              <m:t>4</m:t>
             </m:r>
           </m:e>
         </m:d>
@@ -5288,7 +4740,7 @@
           <w:rPr>
             <w:rFonts w:ascii="Cambria Math" w:eastAsia="宋体" w:hAnsi="Cambria Math" w:cs="Times New Roman"/>
           </w:rPr>
-          <m:t>=ancestor</m:t>
+          <m:t>+s</m:t>
         </m:r>
         <m:d>
           <m:dPr>
@@ -5306,7 +4758,7 @@
               <w:rPr>
                 <w:rFonts w:ascii="Cambria Math" w:eastAsia="宋体" w:hAnsi="Cambria Math" w:cs="Times New Roman"/>
               </w:rPr>
-              <m:t>1</m:t>
+              <m:t>5</m:t>
             </m:r>
           </m:e>
         </m:d>
@@ -5314,99 +4766,7 @@
           <w:rPr>
             <w:rFonts w:ascii="Cambria Math" w:eastAsia="宋体" w:hAnsi="Cambria Math" w:cs="Times New Roman"/>
           </w:rPr>
-          <m:t>=1</m:t>
-        </m:r>
-      </m:oMath>
-      <w:r>
-        <w:rPr>
-          <w:rFonts w:ascii="Cambria Math" w:eastAsia="宋体" w:hAnsi="Cambria Math" w:cs="Times New Roman"/>
-        </w:rPr>
-        <w:t>；</w:t>
-      </w:r>
-    </w:p>
-    <w:p>
-      <w:pPr>
-        <w:jc w:val="center"/>
-        <w:rPr>
-          <w:rFonts w:ascii="Cambria Math" w:eastAsia="宋体" w:hAnsi="Cambria Math" w:cs="Times New Roman"/>
-        </w:rPr>
-      </w:pPr>
-      <w:r>
-        <w:object w:dxaOrig="19320" w:dyaOrig="3436">
-          <v:shape id="_x0000_i1033" type="#_x0000_t75" style="width:340pt;height:60.5pt" o:ole="">
-            <v:imagedata r:id="rId23" o:title=""/>
-          </v:shape>
-          <o:OLEObject Type="Embed" ProgID="Visio.Drawing.15" ShapeID="_x0000_i1033" DrawAspect="Content" ObjectID="_1538679039" r:id="rId24"/>
-        </w:object>
-      </w:r>
-    </w:p>
-    <w:p>
-      <w:pPr>
-        <w:ind w:firstLine="420"/>
-        <w:rPr>
-          <w:rFonts w:ascii="Cambria Math" w:eastAsia="宋体" w:hAnsi="Cambria Math" w:cs="Times New Roman"/>
-        </w:rPr>
-      </w:pPr>
-      <w:r>
-        <w:rPr>
-          <w:rFonts w:ascii="Cambria Math" w:eastAsia="宋体" w:hAnsi="Cambria Math" w:cs="Times New Roman" w:hint="eastAsia"/>
-        </w:rPr>
-        <w:t>合并</w:t>
-      </w:r>
-      <w:r>
-        <w:rPr>
-          <w:rFonts w:ascii="Cambria Math" w:eastAsia="宋体" w:hAnsi="Cambria Math" w:cs="Times New Roman"/>
-        </w:rPr>
-        <w:t>两节点</w:t>
-      </w:r>
-      <w:r>
-        <w:rPr>
-          <w:rFonts w:ascii="Cambria Math" w:eastAsia="宋体" w:hAnsi="Cambria Math" w:cs="Times New Roman" w:hint="eastAsia"/>
-        </w:rPr>
-        <w:t>x</w:t>
-      </w:r>
-      <w:r>
-        <w:rPr>
-          <w:rFonts w:ascii="Cambria Math" w:eastAsia="宋体" w:hAnsi="Cambria Math" w:cs="Times New Roman"/>
-        </w:rPr>
-        <w:t>和</w:t>
-      </w:r>
-      <w:r>
-        <w:rPr>
-          <w:rFonts w:ascii="Cambria Math" w:eastAsia="宋体" w:hAnsi="Cambria Math" w:cs="Times New Roman"/>
-        </w:rPr>
-        <w:t>y</w:t>
-      </w:r>
-      <w:r>
-        <w:rPr>
-          <w:rFonts w:ascii="Cambria Math" w:eastAsia="宋体" w:hAnsi="Cambria Math" w:cs="Times New Roman" w:hint="eastAsia"/>
-        </w:rPr>
-        <w:t>时</w:t>
-      </w:r>
-      <w:r>
-        <w:rPr>
-          <w:rFonts w:ascii="Cambria Math" w:eastAsia="宋体" w:hAnsi="Cambria Math" w:cs="Times New Roman"/>
-        </w:rPr>
-        <w:t>，</w:t>
-      </w:r>
-      <w:r>
-        <w:rPr>
-          <w:rFonts w:ascii="Cambria Math" w:eastAsia="宋体" w:hAnsi="Cambria Math" w:cs="Times New Roman" w:hint="eastAsia"/>
-        </w:rPr>
-        <w:t>根据</w:t>
-      </w:r>
-      <w:r>
-        <w:rPr>
-          <w:rFonts w:ascii="Cambria Math" w:eastAsia="宋体" w:hAnsi="Cambria Math" w:cs="Times New Roman"/>
-        </w:rPr>
-        <w:t>固定规则设置</w:t>
-      </w:r>
-      <m:oMath>
-        <m:r>
-          <w:rPr>
-            <w:rFonts w:ascii="Cambria Math" w:eastAsia="宋体" w:hAnsi="Cambria Math" w:cs="Times New Roman"/>
-          </w:rPr>
-          <m:t>father</m:t>
+          <m:t>+s</m:t>
         </m:r>
         <m:d>
           <m:dPr>
@@ -5424,7 +4784,7 @@
               <w:rPr>
                 <w:rFonts w:ascii="Cambria Math" w:eastAsia="宋体" w:hAnsi="Cambria Math" w:cs="Times New Roman"/>
               </w:rPr>
-              <m:t>y</m:t>
+              <m:t>6</m:t>
             </m:r>
           </m:e>
         </m:d>
@@ -5432,89 +4792,7 @@
           <w:rPr>
             <w:rFonts w:ascii="Cambria Math" w:eastAsia="宋体" w:hAnsi="Cambria Math" w:cs="Times New Roman"/>
           </w:rPr>
-          <m:t>=ancestor[x]</m:t>
-        </m:r>
-      </m:oMath>
-      <w:r>
-        <w:rPr>
-          <w:rFonts w:ascii="Cambria Math" w:eastAsia="宋体" w:hAnsi="Cambria Math" w:cs="Times New Roman" w:hint="eastAsia"/>
-        </w:rPr>
-        <w:t>（或者</w:t>
-      </w:r>
-      <w:r>
-        <w:rPr>
-          <w:rFonts w:ascii="Cambria Math" w:eastAsia="宋体" w:hAnsi="Cambria Math" w:cs="Times New Roman"/>
-        </w:rPr>
-        <w:t>相反）</w:t>
-      </w:r>
-      <w:r>
-        <w:rPr>
-          <w:rFonts w:ascii="Cambria Math" w:eastAsia="宋体" w:hAnsi="Cambria Math" w:cs="Times New Roman" w:hint="eastAsia"/>
-        </w:rPr>
-        <w:t>；查询</w:t>
-      </w:r>
-      <w:r>
-        <w:rPr>
-          <w:rFonts w:ascii="Cambria Math" w:eastAsia="宋体" w:hAnsi="Cambria Math" w:cs="Times New Roman"/>
-        </w:rPr>
-        <w:t>节点</w:t>
-      </w:r>
-      <w:r>
-        <w:rPr>
-          <w:rFonts w:ascii="Cambria Math" w:eastAsia="宋体" w:hAnsi="Cambria Math" w:cs="Times New Roman"/>
-        </w:rPr>
-        <w:t>x</w:t>
-      </w:r>
-      <w:r>
-        <w:rPr>
-          <w:rFonts w:ascii="Cambria Math" w:eastAsia="宋体" w:hAnsi="Cambria Math" w:cs="Times New Roman" w:hint="eastAsia"/>
-        </w:rPr>
-        <w:t>的祖宗节点</w:t>
-      </w:r>
-      <w:r>
-        <w:rPr>
-          <w:rFonts w:ascii="Cambria Math" w:eastAsia="宋体" w:hAnsi="Cambria Math" w:cs="Times New Roman"/>
-        </w:rPr>
-        <w:t>时</w:t>
-      </w:r>
-      <w:r>
-        <w:rPr>
-          <w:rFonts w:ascii="Cambria Math" w:eastAsia="宋体" w:hAnsi="Cambria Math" w:cs="Times New Roman"/>
-        </w:rPr>
-        <w:t>，</w:t>
-      </w:r>
-      <w:r>
-        <w:rPr>
-          <w:rFonts w:ascii="Cambria Math" w:eastAsia="宋体" w:hAnsi="Cambria Math" w:cs="Times New Roman" w:hint="eastAsia"/>
-        </w:rPr>
-        <w:t>若</w:t>
-      </w:r>
-      <m:oMath>
-        <m:r>
-          <w:rPr>
-            <w:rFonts w:ascii="Cambria Math" w:eastAsia="宋体" w:hAnsi="Cambria Math" w:cs="Times New Roman"/>
-          </w:rPr>
-          <m:t>father[x]≠ancestor[x]</m:t>
-        </m:r>
-      </m:oMath>
-      <w:r>
-        <w:rPr>
-          <w:rFonts w:ascii="Cambria Math" w:eastAsia="宋体" w:hAnsi="Cambria Math" w:cs="Times New Roman" w:hint="eastAsia"/>
-        </w:rPr>
-        <w:t>则</w:t>
-      </w:r>
-      <w:r>
-        <w:rPr>
-          <w:rFonts w:ascii="Cambria Math" w:eastAsia="宋体" w:hAnsi="Cambria Math" w:cs="Times New Roman" w:hint="eastAsia"/>
-        </w:rPr>
-        <w:t>设置</w:t>
-      </w:r>
-      <m:oMath>
-        <m:r>
-          <w:rPr>
-            <w:rFonts w:ascii="Cambria Math" w:eastAsia="宋体" w:hAnsi="Cambria Math" w:cs="Times New Roman"/>
-          </w:rPr>
-          <m:t>father</m:t>
+          <m:t>+s</m:t>
         </m:r>
         <m:d>
           <m:dPr>
@@ -5532,7 +4810,7 @@
               <w:rPr>
                 <w:rFonts w:ascii="Cambria Math" w:eastAsia="宋体" w:hAnsi="Cambria Math" w:cs="Times New Roman"/>
               </w:rPr>
-              <m:t>x</m:t>
+              <m:t>7</m:t>
             </m:r>
           </m:e>
         </m:d>
@@ -5540,7 +4818,29 @@
           <w:rPr>
             <w:rFonts w:ascii="Cambria Math" w:eastAsia="宋体" w:hAnsi="Cambria Math" w:cs="Times New Roman"/>
           </w:rPr>
-          <m:t>=ancestor</m:t>
+          <m:t>+s[8]</m:t>
+        </m:r>
+      </m:oMath>
+      <w:r>
+        <w:rPr>
+          <w:rFonts w:ascii="Cambria Math" w:eastAsia="宋体" w:hAnsi="Cambria Math" w:cs="Times New Roman" w:hint="eastAsia"/>
+        </w:rPr>
+        <w:t>；</w:t>
+      </w:r>
+    </w:p>
+    <w:p>
+      <w:pPr>
+        <w:ind w:firstLine="420"/>
+        <w:rPr>
+          <w:rFonts w:ascii="Cambria Math" w:eastAsia="宋体" w:hAnsi="Cambria Math" w:cs="Times New Roman"/>
+        </w:rPr>
+      </w:pPr>
+      <m:oMath>
+        <m:r>
+          <w:rPr>
+            <w:rFonts w:ascii="Cambria Math" w:eastAsia="宋体" w:hAnsi="Cambria Math" w:cs="Times New Roman"/>
+          </w:rPr>
+          <m:t>bit</m:t>
         </m:r>
         <m:d>
           <m:dPr>
@@ -5558,38 +4858,485 @@
               <w:rPr>
                 <w:rFonts w:ascii="Cambria Math" w:eastAsia="宋体" w:hAnsi="Cambria Math" w:cs="Times New Roman"/>
               </w:rPr>
-              <m:t>x</m:t>
+              <m:t>9</m:t>
             </m:r>
           </m:e>
         </m:d>
+        <m:r>
+          <w:rPr>
+            <w:rFonts w:ascii="Cambria Math" w:eastAsia="宋体" w:hAnsi="Cambria Math" w:cs="Times New Roman"/>
+          </w:rPr>
+          <m:t>=</m:t>
+        </m:r>
+        <m:nary>
+          <m:naryPr>
+            <m:chr m:val="∑"/>
+            <m:limLoc m:val="undOvr"/>
+            <m:ctrlPr>
+              <w:rPr>
+                <w:rFonts w:ascii="Cambria Math" w:eastAsia="宋体" w:hAnsi="Cambria Math" w:cs="Times New Roman"/>
+                <w:i/>
+              </w:rPr>
+            </m:ctrlPr>
+          </m:naryPr>
+          <m:sub>
+            <m:r>
+              <w:rPr>
+                <w:rFonts w:ascii="Cambria Math" w:eastAsia="宋体" w:hAnsi="Cambria Math" w:cs="Times New Roman"/>
+              </w:rPr>
+              <m:t>j=9-9+1</m:t>
+            </m:r>
+          </m:sub>
+          <m:sup>
+            <m:r>
+              <w:rPr>
+                <w:rFonts w:ascii="Cambria Math" w:eastAsia="宋体" w:hAnsi="Cambria Math" w:cs="Times New Roman"/>
+              </w:rPr>
+              <m:t>9</m:t>
+            </m:r>
+          </m:sup>
+          <m:e>
+            <m:sSub>
+              <m:sSubPr>
+                <m:ctrlPr>
+                  <w:rPr>
+                    <w:rFonts w:ascii="Cambria Math" w:eastAsia="宋体" w:hAnsi="Cambria Math" w:cs="Times New Roman"/>
+                    <w:i/>
+                  </w:rPr>
+                </m:ctrlPr>
+              </m:sSubPr>
+              <m:e>
+                <m:r>
+                  <w:rPr>
+                    <w:rFonts w:ascii="Cambria Math" w:eastAsia="宋体" w:hAnsi="Cambria Math" w:cs="Times New Roman"/>
+                  </w:rPr>
+                  <m:t>s</m:t>
+                </m:r>
+              </m:e>
+              <m:sub>
+                <m:r>
+                  <w:rPr>
+                    <w:rFonts w:ascii="Cambria Math" w:eastAsia="宋体" w:hAnsi="Cambria Math" w:cs="Times New Roman"/>
+                  </w:rPr>
+                  <m:t>j</m:t>
+                </m:r>
+              </m:sub>
+            </m:sSub>
+          </m:e>
+        </m:nary>
+        <m:r>
+          <w:rPr>
+            <w:rFonts w:ascii="Cambria Math" w:eastAsia="宋体" w:hAnsi="Cambria Math" w:cs="Times New Roman"/>
+          </w:rPr>
+          <m:t>=s[9]</m:t>
+        </m:r>
       </m:oMath>
       <w:r>
         <w:rPr>
           <w:rFonts w:ascii="Cambria Math" w:eastAsia="宋体" w:hAnsi="Cambria Math" w:cs="Times New Roman" w:hint="eastAsia"/>
         </w:rPr>
+        <w:t>；</w:t>
+      </w:r>
+    </w:p>
+    <w:p>
+      <w:pPr>
+        <w:ind w:firstLine="420"/>
+        <w:rPr>
+          <w:rFonts w:ascii="Cambria Math" w:eastAsia="宋体" w:hAnsi="Cambria Math" w:cs="Times New Roman"/>
+        </w:rPr>
+      </w:pPr>
+      <w:r>
+        <w:rPr>
+          <w:rFonts w:ascii="Cambria Math" w:eastAsia="宋体" w:hAnsi="Cambria Math" w:cs="Times New Roman" w:hint="eastAsia"/>
+        </w:rPr>
+        <w:t>在数组</w:t>
+      </w:r>
+      <w:r>
+        <w:rPr>
+          <w:rFonts w:ascii="Cambria Math" w:eastAsia="宋体" w:hAnsi="Cambria Math" w:cs="Times New Roman"/>
+        </w:rPr>
+        <w:t>bit</w:t>
+      </w:r>
+      <w:r>
+        <w:rPr>
+          <w:rFonts w:ascii="Cambria Math" w:eastAsia="宋体" w:hAnsi="Cambria Math" w:cs="Times New Roman"/>
+        </w:rPr>
+        <w:t>的基础上</w:t>
+      </w:r>
+      <w:r>
+        <w:rPr>
+          <w:rFonts w:ascii="Cambria Math" w:eastAsia="宋体" w:hAnsi="Cambria Math" w:cs="Times New Roman" w:hint="eastAsia"/>
+        </w:rPr>
+        <w:t>，</w:t>
+      </w:r>
+      <w:r>
+        <w:rPr>
+          <w:rFonts w:ascii="Cambria Math" w:eastAsia="宋体" w:hAnsi="Cambria Math" w:cs="Times New Roman" w:hint="eastAsia"/>
+        </w:rPr>
+        <w:t>求数组</w:t>
+      </w:r>
+      <w:r>
+        <w:rPr>
+          <w:rFonts w:ascii="Cambria Math" w:eastAsia="宋体" w:hAnsi="Cambria Math" w:cs="Times New Roman"/>
+        </w:rPr>
+        <w:t>s</w:t>
+      </w:r>
+      <w:r>
+        <w:rPr>
+          <w:rFonts w:ascii="Cambria Math" w:eastAsia="宋体" w:hAnsi="Cambria Math" w:cs="Times New Roman"/>
+        </w:rPr>
+        <w:t>中</w:t>
+      </w:r>
+      <m:oMath>
+        <m:r>
+          <w:rPr>
+            <w:rFonts w:ascii="Cambria Math" w:eastAsia="宋体" w:hAnsi="Cambria Math" w:cs="Times New Roman"/>
+          </w:rPr>
+          <m:t>[</m:t>
+        </m:r>
+        <m:r>
+          <w:rPr>
+            <w:rFonts w:ascii="Cambria Math" w:eastAsia="宋体" w:hAnsi="Cambria Math" w:cs="Times New Roman"/>
+          </w:rPr>
+          <m:t>0</m:t>
+        </m:r>
+        <m:r>
+          <w:rPr>
+            <w:rFonts w:ascii="Cambria Math" w:eastAsia="宋体" w:hAnsi="Cambria Math" w:cs="Times New Roman"/>
+          </w:rPr>
+          <m:t xml:space="preserve">, </m:t>
+        </m:r>
+        <m:r>
+          <w:rPr>
+            <w:rFonts w:ascii="Cambria Math" w:eastAsia="宋体" w:hAnsi="Cambria Math" w:cs="Times New Roman"/>
+          </w:rPr>
+          <m:t>p</m:t>
+        </m:r>
+        <m:r>
+          <w:rPr>
+            <w:rFonts w:ascii="Cambria Math" w:eastAsia="宋体" w:hAnsi="Cambria Math" w:cs="Times New Roman"/>
+          </w:rPr>
+          <m:t>]</m:t>
+        </m:r>
+      </m:oMath>
+      <w:r>
+        <w:rPr>
+          <w:rFonts w:ascii="Cambria Math" w:eastAsia="宋体" w:hAnsi="Cambria Math" w:cs="Times New Roman" w:hint="eastAsia"/>
+        </w:rPr>
+        <w:t>的</w:t>
+      </w:r>
+      <w:r>
+        <w:rPr>
+          <w:rFonts w:ascii="Cambria Math" w:eastAsia="宋体" w:hAnsi="Cambria Math" w:cs="Times New Roman"/>
+        </w:rPr>
+        <w:t>和</w:t>
+      </w:r>
+      <w:r>
+        <w:rPr>
+          <w:rFonts w:ascii="Cambria Math" w:eastAsia="宋体" w:hAnsi="Cambria Math" w:cs="Times New Roman" w:hint="eastAsia"/>
+        </w:rPr>
+        <w:t>，只需</w:t>
+      </w:r>
+      <w:r>
+        <w:rPr>
+          <w:rFonts w:ascii="Cambria Math" w:eastAsia="宋体" w:hAnsi="Cambria Math" w:cs="Times New Roman" w:hint="eastAsia"/>
+        </w:rPr>
+        <w:t>累加</w:t>
+      </w:r>
+      <w:r>
+        <w:rPr>
+          <w:rFonts w:ascii="Cambria Math" w:eastAsia="宋体" w:hAnsi="Cambria Math" w:cs="Times New Roman"/>
+        </w:rPr>
+        <w:t>所有</w:t>
+      </w:r>
+      <m:oMath>
+        <m:r>
+          <w:rPr>
+            <w:rFonts w:ascii="Cambria Math" w:eastAsia="宋体" w:hAnsi="Cambria Math" w:cs="Times New Roman" w:hint="eastAsia"/>
+          </w:rPr>
+          <m:t>bit[</m:t>
+        </m:r>
+        <m:r>
+          <w:rPr>
+            <w:rFonts w:ascii="Cambria Math" w:eastAsia="宋体" w:hAnsi="Cambria Math" w:cs="Times New Roman"/>
+          </w:rPr>
+          <m:t>i</m:t>
+        </m:r>
+        <m:r>
+          <w:rPr>
+            <w:rFonts w:ascii="Cambria Math" w:eastAsia="宋体" w:hAnsi="Cambria Math" w:cs="Times New Roman" w:hint="eastAsia"/>
+          </w:rPr>
+          <m:t>]</m:t>
+        </m:r>
+      </m:oMath>
+      <w:r>
+        <w:rPr>
+          <w:rFonts w:ascii="Cambria Math" w:eastAsia="宋体" w:hAnsi="Cambria Math" w:cs="Times New Roman" w:hint="eastAsia"/>
+        </w:rPr>
+        <w:t>，</w:t>
+      </w:r>
+      <w:r>
+        <w:rPr>
+          <w:rFonts w:ascii="Cambria Math" w:eastAsia="宋体" w:hAnsi="Cambria Math" w:cs="Times New Roman" w:hint="eastAsia"/>
+        </w:rPr>
+        <w:t>其中</w:t>
+      </w:r>
+      <w:r>
+        <w:rPr>
+          <w:rFonts w:ascii="Cambria Math" w:eastAsia="宋体" w:hAnsi="Cambria Math" w:cs="Times New Roman" w:hint="eastAsia"/>
+        </w:rPr>
+        <w:t>初始时</w:t>
+      </w:r>
+      <m:oMath>
+        <m:r>
+          <w:rPr>
+            <w:rFonts w:ascii="Cambria Math" w:eastAsia="宋体" w:hAnsi="Cambria Math" w:cs="Times New Roman" w:hint="eastAsia"/>
+          </w:rPr>
+          <m:t>i=p</m:t>
+        </m:r>
+      </m:oMath>
+      <w:r>
+        <w:rPr>
+          <w:rFonts w:ascii="Cambria Math" w:eastAsia="宋体" w:hAnsi="Cambria Math" w:cs="Times New Roman" w:hint="eastAsia"/>
+        </w:rPr>
+        <w:t>，每</w:t>
+      </w:r>
+      <w:r>
+        <w:rPr>
+          <w:rFonts w:ascii="Cambria Math" w:eastAsia="宋体" w:hAnsi="Cambria Math" w:cs="Times New Roman"/>
+        </w:rPr>
+        <w:t>累加一</w:t>
+      </w:r>
+      <w:r>
+        <w:rPr>
+          <w:rFonts w:ascii="Cambria Math" w:eastAsia="宋体" w:hAnsi="Cambria Math" w:cs="Times New Roman" w:hint="eastAsia"/>
+        </w:rPr>
+        <w:t>次</w:t>
+      </w:r>
+      <m:oMath>
+        <m:r>
+          <w:rPr>
+            <w:rFonts w:ascii="Cambria Math" w:eastAsia="宋体" w:hAnsi="Cambria Math" w:cs="Times New Roman" w:hint="eastAsia"/>
+          </w:rPr>
+          <m:t>bit[</m:t>
+        </m:r>
+        <m:r>
+          <w:rPr>
+            <w:rFonts w:ascii="Cambria Math" w:eastAsia="宋体" w:hAnsi="Cambria Math" w:cs="Times New Roman"/>
+          </w:rPr>
+          <m:t>i</m:t>
+        </m:r>
+        <m:r>
+          <w:rPr>
+            <w:rFonts w:ascii="Cambria Math" w:eastAsia="宋体" w:hAnsi="Cambria Math" w:cs="Times New Roman" w:hint="eastAsia"/>
+          </w:rPr>
+          <m:t>]</m:t>
+        </m:r>
+      </m:oMath>
+      <w:r>
+        <w:rPr>
+          <w:rFonts w:ascii="Cambria Math" w:eastAsia="宋体" w:hAnsi="Cambria Math" w:cs="Times New Roman" w:hint="eastAsia"/>
+        </w:rPr>
+        <w:t>，</w:t>
+      </w:r>
+      <m:oMath>
+        <m:r>
+          <w:rPr>
+            <w:rFonts w:ascii="Cambria Math" w:eastAsia="宋体" w:hAnsi="Cambria Math" w:cs="Times New Roman" w:hint="eastAsia"/>
+          </w:rPr>
+          <m:t>i</m:t>
+        </m:r>
+      </m:oMath>
+      <w:r>
+        <w:rPr>
+          <w:rFonts w:ascii="Cambria Math" w:eastAsia="宋体" w:hAnsi="Cambria Math" w:cs="Times New Roman"/>
+        </w:rPr>
+        <w:t>值减去</w:t>
+      </w:r>
+      <m:oMath>
+        <m:r>
+          <w:rPr>
+            <w:rFonts w:ascii="Cambria Math" w:eastAsia="宋体" w:hAnsi="Cambria Math" w:cs="Times New Roman" w:hint="eastAsia"/>
+          </w:rPr>
+          <m:t>LowBit(</m:t>
+        </m:r>
+        <m:r>
+          <w:rPr>
+            <w:rFonts w:ascii="Cambria Math" w:eastAsia="宋体" w:hAnsi="Cambria Math" w:cs="Times New Roman"/>
+          </w:rPr>
+          <m:t>i</m:t>
+        </m:r>
+        <m:r>
+          <w:rPr>
+            <w:rFonts w:ascii="Cambria Math" w:eastAsia="宋体" w:hAnsi="Cambria Math" w:cs="Times New Roman" w:hint="eastAsia"/>
+          </w:rPr>
+          <m:t>)</m:t>
+        </m:r>
+      </m:oMath>
+      <w:r>
+        <w:rPr>
+          <w:rFonts w:ascii="Cambria Math" w:eastAsia="宋体" w:hAnsi="Cambria Math" w:cs="Times New Roman" w:hint="eastAsia"/>
+        </w:rPr>
+        <w:t>，</w:t>
+      </w:r>
+      <w:r>
+        <w:rPr>
+          <w:rFonts w:ascii="Cambria Math" w:eastAsia="宋体" w:hAnsi="Cambria Math" w:cs="Times New Roman"/>
+        </w:rPr>
+        <w:t>直到</w:t>
+      </w:r>
+      <m:oMath>
+        <m:r>
+          <w:rPr>
+            <w:rFonts w:ascii="Cambria Math" w:eastAsia="宋体" w:hAnsi="Cambria Math" w:cs="Times New Roman"/>
+          </w:rPr>
+          <m:t>i≤0</m:t>
+        </m:r>
+      </m:oMath>
+      <w:r>
+        <w:rPr>
+          <w:rFonts w:ascii="Cambria Math" w:eastAsia="宋体" w:hAnsi="Cambria Math" w:cs="Times New Roman" w:hint="eastAsia"/>
+        </w:rPr>
         <w:t>。</w:t>
       </w:r>
-      <w:r>
-        <w:rPr>
-          <w:rFonts w:ascii="Cambria Math" w:eastAsia="宋体" w:hAnsi="Cambria Math" w:cs="Times New Roman" w:hint="eastAsia"/>
-        </w:rPr>
-        <w:t>并查集</w:t>
-      </w:r>
-      <w:r>
-        <w:rPr>
-          <w:rFonts w:ascii="Cambria Math" w:eastAsia="宋体" w:hAnsi="Cambria Math" w:cs="Times New Roman"/>
-        </w:rPr>
-        <w:t>的合并</w:t>
-      </w:r>
-      <w:r>
-        <w:rPr>
-          <w:rFonts w:ascii="Cambria Math" w:eastAsia="宋体" w:hAnsi="Cambria Math" w:cs="Times New Roman" w:hint="eastAsia"/>
-        </w:rPr>
-        <w:t>、</w:t>
-      </w:r>
-      <w:r>
-        <w:rPr>
-          <w:rFonts w:ascii="Cambria Math" w:eastAsia="宋体" w:hAnsi="Cambria Math" w:cs="Times New Roman"/>
+    </w:p>
+    <w:p>
+      <w:pPr>
+        <w:ind w:firstLine="420"/>
+        <w:rPr>
+          <w:rFonts w:ascii="Cambria Math" w:eastAsia="宋体" w:hAnsi="Cambria Math" w:cs="Times New Roman" w:hint="eastAsia"/>
+          <w:i/>
+        </w:rPr>
+      </w:pPr>
+      <w:r>
+        <w:rPr>
+          <w:rFonts w:ascii="Cambria Math" w:eastAsia="宋体" w:hAnsi="Cambria Math" w:cs="Times New Roman" w:hint="eastAsia"/>
+        </w:rPr>
+        <w:t>对于</w:t>
+      </w:r>
+      <w:r>
+        <w:rPr>
+          <w:rFonts w:ascii="Cambria Math" w:eastAsia="宋体" w:hAnsi="Cambria Math" w:cs="Times New Roman"/>
+        </w:rPr>
+        <w:t>长度为</w:t>
+      </w:r>
+      <w:r>
+        <w:rPr>
+          <w:rFonts w:ascii="Cambria Math" w:eastAsia="宋体" w:hAnsi="Cambria Math" w:cs="Times New Roman"/>
+        </w:rPr>
+        <w:t>n</w:t>
+      </w:r>
+      <w:r>
+        <w:rPr>
+          <w:rFonts w:ascii="Cambria Math" w:eastAsia="宋体" w:hAnsi="Cambria Math" w:cs="Times New Roman"/>
+        </w:rPr>
+        <w:t>的数组</w:t>
+      </w:r>
+      <w:r>
+        <w:rPr>
+          <w:rFonts w:ascii="Cambria Math" w:eastAsia="宋体" w:hAnsi="Cambria Math" w:cs="Times New Roman"/>
+        </w:rPr>
+        <w:t>s</w:t>
+      </w:r>
+      <w:r>
+        <w:rPr>
+          <w:rFonts w:ascii="Cambria Math" w:eastAsia="宋体" w:hAnsi="Cambria Math" w:cs="Times New Roman"/>
+        </w:rPr>
+        <w:t>，</w:t>
+      </w:r>
+      <w:r>
+        <w:rPr>
+          <w:rFonts w:ascii="Cambria Math" w:eastAsia="宋体" w:hAnsi="Cambria Math" w:cs="Times New Roman" w:hint="eastAsia"/>
+        </w:rPr>
+        <w:t>构造</w:t>
+      </w:r>
+      <w:r>
+        <w:rPr>
+          <w:rFonts w:ascii="Cambria Math" w:eastAsia="宋体" w:hAnsi="Cambria Math" w:cs="Times New Roman" w:hint="eastAsia"/>
+        </w:rPr>
+        <w:t>树状数组</w:t>
+      </w:r>
+      <w:r>
+        <w:rPr>
+          <w:rFonts w:ascii="Cambria Math" w:eastAsia="宋体" w:hAnsi="Cambria Math" w:cs="Times New Roman" w:hint="eastAsia"/>
+        </w:rPr>
+        <w:t>的</w:t>
+      </w:r>
+      <w:r>
+        <w:rPr>
+          <w:rFonts w:ascii="Cambria Math" w:eastAsia="宋体" w:hAnsi="Cambria Math" w:cs="Times New Roman"/>
+        </w:rPr>
+        <w:t>时间复杂度为</w:t>
+      </w:r>
+      <m:oMath>
+        <m:r>
+          <w:rPr>
+            <w:rFonts w:ascii="Cambria Math" w:eastAsia="宋体" w:hAnsi="Cambria Math" w:cs="Times New Roman"/>
+          </w:rPr>
+          <m:t>O(N</m:t>
+        </m:r>
+        <m:func>
+          <m:funcPr>
+            <m:ctrlPr>
+              <w:rPr>
+                <w:rFonts w:ascii="Cambria Math" w:eastAsia="宋体" w:hAnsi="Cambria Math" w:cs="Times New Roman"/>
+                <w:i/>
+              </w:rPr>
+            </m:ctrlPr>
+          </m:funcPr>
+          <m:fName>
+            <m:sSub>
+              <m:sSubPr>
+                <m:ctrlPr>
+                  <w:rPr>
+                    <w:rFonts w:ascii="Cambria Math" w:eastAsia="宋体" w:hAnsi="Cambria Math" w:cs="Times New Roman"/>
+                    <w:i/>
+                  </w:rPr>
+                </m:ctrlPr>
+              </m:sSubPr>
+              <m:e>
+                <m:r>
+                  <w:rPr>
+                    <w:rFonts w:ascii="Cambria Math" w:eastAsia="宋体" w:hAnsi="Cambria Math" w:cs="Times New Roman"/>
+                  </w:rPr>
+                  <m:t>log</m:t>
+                </m:r>
+              </m:e>
+              <m:sub>
+                <m:r>
+                  <w:rPr>
+                    <w:rFonts w:ascii="Cambria Math" w:eastAsia="宋体" w:hAnsi="Cambria Math" w:cs="Times New Roman"/>
+                  </w:rPr>
+                  <m:t>2</m:t>
+                </m:r>
+              </m:sub>
+            </m:sSub>
+          </m:fName>
+          <m:e>
+            <m:r>
+              <w:rPr>
+                <w:rFonts w:ascii="Cambria Math" w:eastAsia="宋体" w:hAnsi="Cambria Math" w:cs="Times New Roman"/>
+              </w:rPr>
+              <m:t>N</m:t>
+            </m:r>
+          </m:e>
+        </m:func>
+        <m:r>
+          <w:rPr>
+            <w:rFonts w:ascii="Cambria Math" w:eastAsia="宋体" w:hAnsi="Cambria Math" w:cs="Times New Roman"/>
+          </w:rPr>
+          <m:t>)</m:t>
+        </m:r>
+      </m:oMath>
+      <w:r>
+        <w:rPr>
+          <w:rFonts w:ascii="Cambria Math" w:eastAsia="宋体" w:hAnsi="Cambria Math" w:cs="Times New Roman" w:hint="eastAsia"/>
+        </w:rPr>
+        <w:t>，</w:t>
+      </w:r>
+      <w:r>
+        <w:rPr>
+          <w:rFonts w:ascii="Cambria Math" w:eastAsia="宋体" w:hAnsi="Cambria Math" w:cs="Times New Roman" w:hint="eastAsia"/>
         </w:rPr>
         <w:t>查询</w:t>
       </w:r>
@@ -5597,28 +5344,204 @@
         <w:rPr>
           <w:rFonts w:ascii="Cambria Math" w:eastAsia="宋体" w:hAnsi="Cambria Math" w:cs="Times New Roman"/>
         </w:rPr>
-        <w:t>操作的时间复杂度</w:t>
-      </w:r>
-      <w:r>
-        <w:rPr>
-          <w:rFonts w:ascii="Cambria Math" w:eastAsia="宋体" w:hAnsi="Cambria Math" w:cs="Times New Roman" w:hint="eastAsia"/>
-        </w:rPr>
-        <w:t>接近</w:t>
+        <w:t>区域和</w:t>
+      </w:r>
+      <w:r>
+        <w:rPr>
+          <w:rFonts w:ascii="Cambria Math" w:eastAsia="宋体" w:hAnsi="Cambria Math" w:cs="Times New Roman" w:hint="eastAsia"/>
+        </w:rPr>
+        <w:t>的</w:t>
+      </w:r>
+      <w:r>
+        <w:rPr>
+          <w:rFonts w:ascii="Cambria Math" w:eastAsia="宋体" w:hAnsi="Cambria Math" w:cs="Times New Roman"/>
+        </w:rPr>
+        <w:t>时间复杂度为</w:t>
       </w:r>
       <m:oMath>
         <m:r>
           <w:rPr>
             <w:rFonts w:ascii="Cambria Math" w:eastAsia="宋体" w:hAnsi="Cambria Math" w:cs="Times New Roman"/>
           </w:rPr>
-          <m:t>O(1)</m:t>
+          <m:t>O(</m:t>
+        </m:r>
+        <m:func>
+          <m:funcPr>
+            <m:ctrlPr>
+              <w:rPr>
+                <w:rFonts w:ascii="Cambria Math" w:eastAsia="宋体" w:hAnsi="Cambria Math" w:cs="Times New Roman"/>
+                <w:i/>
+              </w:rPr>
+            </m:ctrlPr>
+          </m:funcPr>
+          <m:fName>
+            <m:sSub>
+              <m:sSubPr>
+                <m:ctrlPr>
+                  <w:rPr>
+                    <w:rFonts w:ascii="Cambria Math" w:eastAsia="宋体" w:hAnsi="Cambria Math" w:cs="Times New Roman"/>
+                    <w:i/>
+                  </w:rPr>
+                </m:ctrlPr>
+              </m:sSubPr>
+              <m:e>
+                <m:r>
+                  <w:rPr>
+                    <w:rFonts w:ascii="Cambria Math" w:eastAsia="宋体" w:hAnsi="Cambria Math" w:cs="Times New Roman"/>
+                  </w:rPr>
+                  <m:t>log</m:t>
+                </m:r>
+              </m:e>
+              <m:sub>
+                <m:r>
+                  <w:rPr>
+                    <w:rFonts w:ascii="Cambria Math" w:eastAsia="宋体" w:hAnsi="Cambria Math" w:cs="Times New Roman"/>
+                  </w:rPr>
+                  <m:t>2</m:t>
+                </m:r>
+              </m:sub>
+            </m:sSub>
+          </m:fName>
+          <m:e>
+            <m:r>
+              <w:rPr>
+                <w:rFonts w:ascii="Cambria Math" w:eastAsia="宋体" w:hAnsi="Cambria Math" w:cs="Times New Roman"/>
+              </w:rPr>
+              <m:t>N</m:t>
+            </m:r>
+          </m:e>
+        </m:func>
+        <m:r>
+          <w:rPr>
+            <w:rFonts w:ascii="Cambria Math" w:eastAsia="宋体" w:hAnsi="Cambria Math" w:cs="Times New Roman"/>
+          </w:rPr>
+          <m:t>)</m:t>
         </m:r>
       </m:oMath>
       <w:r>
         <w:rPr>
           <w:rFonts w:ascii="Cambria Math" w:eastAsia="宋体" w:hAnsi="Cambria Math" w:cs="Times New Roman" w:hint="eastAsia"/>
         </w:rPr>
+        <w:t>，</w:t>
+      </w:r>
+      <w:r>
+        <w:rPr>
+          <w:rFonts w:ascii="Cambria Math" w:eastAsia="宋体" w:hAnsi="Cambria Math" w:cs="Times New Roman" w:hint="eastAsia"/>
+        </w:rPr>
+        <w:t>修改数组</w:t>
+      </w:r>
+      <w:r>
+        <w:rPr>
+          <w:rFonts w:ascii="Cambria Math" w:eastAsia="宋体" w:hAnsi="Cambria Math" w:cs="Times New Roman"/>
+        </w:rPr>
+        <w:t>s</w:t>
+      </w:r>
+      <w:r>
+        <w:rPr>
+          <w:rFonts w:ascii="Cambria Math" w:eastAsia="宋体" w:hAnsi="Cambria Math" w:cs="Times New Roman"/>
+        </w:rPr>
+        <w:t>中一个值的时间复杂度为</w:t>
+      </w:r>
+      <m:oMath>
+        <m:r>
+          <w:rPr>
+            <w:rFonts w:ascii="Cambria Math" w:eastAsia="宋体" w:hAnsi="Cambria Math" w:cs="Times New Roman"/>
+          </w:rPr>
+          <m:t>O(</m:t>
+        </m:r>
+        <m:func>
+          <m:funcPr>
+            <m:ctrlPr>
+              <w:rPr>
+                <w:rFonts w:ascii="Cambria Math" w:eastAsia="宋体" w:hAnsi="Cambria Math" w:cs="Times New Roman"/>
+                <w:i/>
+              </w:rPr>
+            </m:ctrlPr>
+          </m:funcPr>
+          <m:fName>
+            <m:sSub>
+              <m:sSubPr>
+                <m:ctrlPr>
+                  <w:rPr>
+                    <w:rFonts w:ascii="Cambria Math" w:eastAsia="宋体" w:hAnsi="Cambria Math" w:cs="Times New Roman"/>
+                    <w:i/>
+                  </w:rPr>
+                </m:ctrlPr>
+              </m:sSubPr>
+              <m:e>
+                <m:r>
+                  <w:rPr>
+                    <w:rFonts w:ascii="Cambria Math" w:eastAsia="宋体" w:hAnsi="Cambria Math" w:cs="Times New Roman"/>
+                  </w:rPr>
+                  <m:t>log</m:t>
+                </m:r>
+              </m:e>
+              <m:sub>
+                <m:r>
+                  <w:rPr>
+                    <w:rFonts w:ascii="Cambria Math" w:eastAsia="宋体" w:hAnsi="Cambria Math" w:cs="Times New Roman"/>
+                  </w:rPr>
+                  <m:t>2</m:t>
+                </m:r>
+              </m:sub>
+            </m:sSub>
+          </m:fName>
+          <m:e>
+            <m:r>
+              <w:rPr>
+                <w:rFonts w:ascii="Cambria Math" w:eastAsia="宋体" w:hAnsi="Cambria Math" w:cs="Times New Roman"/>
+              </w:rPr>
+              <m:t>N</m:t>
+            </m:r>
+          </m:e>
+        </m:func>
+        <m:r>
+          <w:rPr>
+            <w:rFonts w:ascii="Cambria Math" w:eastAsia="宋体" w:hAnsi="Cambria Math" w:cs="Times New Roman"/>
+          </w:rPr>
+          <m:t>)</m:t>
+        </m:r>
+      </m:oMath>
+      <w:r>
+        <w:rPr>
+          <w:rFonts w:ascii="Cambria Math" w:eastAsia="宋体" w:hAnsi="Cambria Math" w:cs="Times New Roman" w:hint="eastAsia"/>
+        </w:rPr>
+        <w:t>，</w:t>
+      </w:r>
+      <w:r>
+        <w:rPr>
+          <w:rFonts w:ascii="Cambria Math" w:eastAsia="宋体" w:hAnsi="Cambria Math" w:cs="Times New Roman"/>
+        </w:rPr>
+        <w:t>空间复杂度为</w:t>
+      </w:r>
+      <m:oMath>
+        <m:r>
+          <w:rPr>
+            <w:rFonts w:ascii="Cambria Math" w:eastAsia="宋体" w:hAnsi="Cambria Math" w:cs="Times New Roman"/>
+          </w:rPr>
+          <m:t>O(</m:t>
+        </m:r>
+        <m:r>
+          <w:rPr>
+            <w:rFonts w:ascii="Cambria Math" w:eastAsia="宋体" w:hAnsi="Cambria Math" w:cs="Times New Roman"/>
+          </w:rPr>
+          <m:t>N</m:t>
+        </m:r>
+        <m:r>
+          <w:rPr>
+            <w:rFonts w:ascii="Cambria Math" w:eastAsia="宋体" w:hAnsi="Cambria Math" w:cs="Times New Roman"/>
+          </w:rPr>
+          <m:t>)</m:t>
+        </m:r>
+      </m:oMath>
+      <w:r>
+        <w:rPr>
+          <w:rFonts w:ascii="Cambria Math" w:eastAsia="宋体" w:hAnsi="Cambria Math" w:cs="Times New Roman" w:hint="eastAsia"/>
+        </w:rPr>
         <w:t>。</w:t>
       </w:r>
+      <w:bookmarkStart w:id="0" w:name="_GoBack"/>
+      <w:bookmarkEnd w:id="0"/>
     </w:p>
     <w:sectPr>
       <w:pgSz w:w="11906" w:h="16838"/>

--- a/Chapter-3-DataStructure/doc/BinaryIndexTree.docx
+++ b/Chapter-3-DataStructure/doc/BinaryIndexTree.docx
@@ -4942,7 +4942,7 @@
       <w:pPr>
         <w:ind w:firstLine="420"/>
         <w:rPr>
-          <w:rFonts w:ascii="Cambria Math" w:eastAsia="宋体" w:hAnsi="Cambria Math" w:cs="Times New Roman"/>
+          <w:rFonts w:ascii="Cambria Math" w:eastAsia="宋体" w:hAnsi="Cambria Math" w:cs="Times New Roman" w:hint="eastAsia"/>
         </w:rPr>
       </w:pPr>
       <w:r>
@@ -4992,29 +4992,55 @@
           <w:rPr>
             <w:rFonts w:ascii="Cambria Math" w:eastAsia="宋体" w:hAnsi="Cambria Math" w:cs="Times New Roman"/>
           </w:rPr>
-          <m:t>[</m:t>
-        </m:r>
-        <m:r>
-          <w:rPr>
-            <w:rFonts w:ascii="Cambria Math" w:eastAsia="宋体" w:hAnsi="Cambria Math" w:cs="Times New Roman"/>
-          </w:rPr>
-          <m:t>0</m:t>
-        </m:r>
-        <m:r>
-          <w:rPr>
-            <w:rFonts w:ascii="Cambria Math" w:eastAsia="宋体" w:hAnsi="Cambria Math" w:cs="Times New Roman"/>
-          </w:rPr>
-          <m:t xml:space="preserve">, </m:t>
-        </m:r>
-        <m:r>
-          <w:rPr>
-            <w:rFonts w:ascii="Cambria Math" w:eastAsia="宋体" w:hAnsi="Cambria Math" w:cs="Times New Roman"/>
-          </w:rPr>
-          <m:t>p</m:t>
-        </m:r>
-        <m:r>
-          <w:rPr>
-            <w:rFonts w:ascii="Cambria Math" w:eastAsia="宋体" w:hAnsi="Cambria Math" w:cs="Times New Roman"/>
+          <m:t>[0, p]</m:t>
+        </m:r>
+      </m:oMath>
+      <w:r>
+        <w:rPr>
+          <w:rFonts w:ascii="Cambria Math" w:eastAsia="宋体" w:hAnsi="Cambria Math" w:cs="Times New Roman" w:hint="eastAsia"/>
+        </w:rPr>
+        <w:t>的</w:t>
+      </w:r>
+      <w:r>
+        <w:rPr>
+          <w:rFonts w:ascii="Cambria Math" w:eastAsia="宋体" w:hAnsi="Cambria Math" w:cs="Times New Roman"/>
+        </w:rPr>
+        <w:t>和</w:t>
+      </w:r>
+      <w:r>
+        <w:rPr>
+          <w:rFonts w:ascii="Cambria Math" w:eastAsia="宋体" w:hAnsi="Cambria Math" w:cs="Times New Roman" w:hint="eastAsia"/>
+        </w:rPr>
+        <w:t>，只需</w:t>
+      </w:r>
+      <w:r>
+        <w:rPr>
+          <w:rFonts w:ascii="Cambria Math" w:eastAsia="宋体" w:hAnsi="Cambria Math" w:cs="Times New Roman" w:hint="eastAsia"/>
+        </w:rPr>
+        <w:t>累加</w:t>
+      </w:r>
+      <w:r>
+        <w:rPr>
+          <w:rFonts w:ascii="Cambria Math" w:eastAsia="宋体" w:hAnsi="Cambria Math" w:cs="Times New Roman"/>
+        </w:rPr>
+        <w:t>所有</w:t>
+      </w:r>
+      <m:oMath>
+        <m:r>
+          <w:rPr>
+            <w:rFonts w:ascii="Cambria Math" w:eastAsia="宋体" w:hAnsi="Cambria Math" w:cs="Times New Roman" w:hint="eastAsia"/>
+          </w:rPr>
+          <m:t>bit[</m:t>
+        </m:r>
+        <m:r>
+          <w:rPr>
+            <w:rFonts w:ascii="Cambria Math" w:eastAsia="宋体" w:hAnsi="Cambria Math" w:cs="Times New Roman"/>
+          </w:rPr>
+          <m:t>i</m:t>
+        </m:r>
+        <m:r>
+          <w:rPr>
+            <w:rFonts w:ascii="Cambria Math" w:eastAsia="宋体" w:hAnsi="Cambria Math" w:cs="Times New Roman" w:hint="eastAsia"/>
           </w:rPr>
           <m:t>]</m:t>
         </m:r>
@@ -5023,37 +5049,51 @@
         <w:rPr>
           <w:rFonts w:ascii="Cambria Math" w:eastAsia="宋体" w:hAnsi="Cambria Math" w:cs="Times New Roman" w:hint="eastAsia"/>
         </w:rPr>
-        <w:t>的</w:t>
-      </w:r>
-      <w:r>
-        <w:rPr>
-          <w:rFonts w:ascii="Cambria Math" w:eastAsia="宋体" w:hAnsi="Cambria Math" w:cs="Times New Roman"/>
-        </w:rPr>
-        <w:t>和</w:t>
-      </w:r>
-      <w:r>
-        <w:rPr>
-          <w:rFonts w:ascii="Cambria Math" w:eastAsia="宋体" w:hAnsi="Cambria Math" w:cs="Times New Roman" w:hint="eastAsia"/>
-        </w:rPr>
-        <w:t>，只需</w:t>
-      </w:r>
-      <w:r>
-        <w:rPr>
-          <w:rFonts w:ascii="Cambria Math" w:eastAsia="宋体" w:hAnsi="Cambria Math" w:cs="Times New Roman" w:hint="eastAsia"/>
-        </w:rPr>
-        <w:t>累加</w:t>
-      </w:r>
-      <w:r>
-        <w:rPr>
-          <w:rFonts w:ascii="Cambria Math" w:eastAsia="宋体" w:hAnsi="Cambria Math" w:cs="Times New Roman"/>
-        </w:rPr>
-        <w:t>所有</w:t>
+        <w:t>，</w:t>
+      </w:r>
+      <w:r>
+        <w:rPr>
+          <w:rFonts w:ascii="Cambria Math" w:eastAsia="宋体" w:hAnsi="Cambria Math" w:cs="Times New Roman" w:hint="eastAsia"/>
+        </w:rPr>
+        <w:t>其中</w:t>
+      </w:r>
+      <w:r>
+        <w:rPr>
+          <w:rFonts w:ascii="Cambria Math" w:eastAsia="宋体" w:hAnsi="Cambria Math" w:cs="Times New Roman" w:hint="eastAsia"/>
+        </w:rPr>
+        <w:t>初始时</w:t>
       </w:r>
       <m:oMath>
         <m:r>
           <w:rPr>
             <w:rFonts w:ascii="Cambria Math" w:eastAsia="宋体" w:hAnsi="Cambria Math" w:cs="Times New Roman" w:hint="eastAsia"/>
           </w:rPr>
+          <m:t>i=p</m:t>
+        </m:r>
+      </m:oMath>
+      <w:r>
+        <w:rPr>
+          <w:rFonts w:ascii="Cambria Math" w:eastAsia="宋体" w:hAnsi="Cambria Math" w:cs="Times New Roman" w:hint="eastAsia"/>
+        </w:rPr>
+        <w:t>，每</w:t>
+      </w:r>
+      <w:r>
+        <w:rPr>
+          <w:rFonts w:ascii="Cambria Math" w:eastAsia="宋体" w:hAnsi="Cambria Math" w:cs="Times New Roman"/>
+        </w:rPr>
+        <w:t>累加一</w:t>
+      </w:r>
+      <w:r>
+        <w:rPr>
+          <w:rFonts w:ascii="Cambria Math" w:eastAsia="宋体" w:hAnsi="Cambria Math" w:cs="Times New Roman" w:hint="eastAsia"/>
+        </w:rPr>
+        <w:t>次</w:t>
+      </w:r>
+      <m:oMath>
+        <m:r>
+          <w:rPr>
+            <w:rFonts w:ascii="Cambria Math" w:eastAsia="宋体" w:hAnsi="Cambria Math" w:cs="Times New Roman" w:hint="eastAsia"/>
+          </w:rPr>
           <m:t>bit[</m:t>
         </m:r>
         <m:r>
@@ -5075,50 +5115,26 @@
         </w:rPr>
         <w:t>，</w:t>
       </w:r>
-      <w:r>
-        <w:rPr>
-          <w:rFonts w:ascii="Cambria Math" w:eastAsia="宋体" w:hAnsi="Cambria Math" w:cs="Times New Roman" w:hint="eastAsia"/>
-        </w:rPr>
-        <w:t>其中</w:t>
-      </w:r>
-      <w:r>
-        <w:rPr>
-          <w:rFonts w:ascii="Cambria Math" w:eastAsia="宋体" w:hAnsi="Cambria Math" w:cs="Times New Roman" w:hint="eastAsia"/>
-        </w:rPr>
-        <w:t>初始时</w:t>
-      </w:r>
       <m:oMath>
         <m:r>
           <w:rPr>
             <w:rFonts w:ascii="Cambria Math" w:eastAsia="宋体" w:hAnsi="Cambria Math" w:cs="Times New Roman" w:hint="eastAsia"/>
           </w:rPr>
-          <m:t>i=p</m:t>
+          <m:t>i</m:t>
         </m:r>
       </m:oMath>
       <w:r>
         <w:rPr>
-          <w:rFonts w:ascii="Cambria Math" w:eastAsia="宋体" w:hAnsi="Cambria Math" w:cs="Times New Roman" w:hint="eastAsia"/>
-        </w:rPr>
-        <w:t>，每</w:t>
-      </w:r>
-      <w:r>
-        <w:rPr>
-          <w:rFonts w:ascii="Cambria Math" w:eastAsia="宋体" w:hAnsi="Cambria Math" w:cs="Times New Roman"/>
-        </w:rPr>
-        <w:t>累加一</w:t>
-      </w:r>
-      <w:r>
-        <w:rPr>
-          <w:rFonts w:ascii="Cambria Math" w:eastAsia="宋体" w:hAnsi="Cambria Math" w:cs="Times New Roman" w:hint="eastAsia"/>
-        </w:rPr>
-        <w:t>次</w:t>
+          <w:rFonts w:ascii="Cambria Math" w:eastAsia="宋体" w:hAnsi="Cambria Math" w:cs="Times New Roman"/>
+        </w:rPr>
+        <w:t>值减去</w:t>
       </w:r>
       <m:oMath>
         <m:r>
           <w:rPr>
             <w:rFonts w:ascii="Cambria Math" w:eastAsia="宋体" w:hAnsi="Cambria Math" w:cs="Times New Roman" w:hint="eastAsia"/>
           </w:rPr>
-          <m:t>bit[</m:t>
+          <m:t>LowBit(</m:t>
         </m:r>
         <m:r>
           <w:rPr>
@@ -5130,7 +5146,7 @@
           <w:rPr>
             <w:rFonts w:ascii="Cambria Math" w:eastAsia="宋体" w:hAnsi="Cambria Math" w:cs="Times New Roman" w:hint="eastAsia"/>
           </w:rPr>
-          <m:t>]</m:t>
+          <m:t>)</m:t>
         </m:r>
       </m:oMath>
       <w:r>
@@ -5139,72 +5155,64 @@
         </w:rPr>
         <w:t>，</w:t>
       </w:r>
+      <w:r>
+        <w:rPr>
+          <w:rFonts w:ascii="Cambria Math" w:eastAsia="宋体" w:hAnsi="Cambria Math" w:cs="Times New Roman"/>
+        </w:rPr>
+        <w:t>直到</w:t>
+      </w:r>
       <m:oMath>
         <m:r>
           <w:rPr>
-            <w:rFonts w:ascii="Cambria Math" w:eastAsia="宋体" w:hAnsi="Cambria Math" w:cs="Times New Roman" w:hint="eastAsia"/>
-          </w:rPr>
-          <m:t>i</m:t>
+            <w:rFonts w:ascii="Cambria Math" w:eastAsia="宋体" w:hAnsi="Cambria Math" w:cs="Times New Roman"/>
+          </w:rPr>
+          <m:t>i≤0</m:t>
         </m:r>
       </m:oMath>
       <w:r>
         <w:rPr>
-          <w:rFonts w:ascii="Cambria Math" w:eastAsia="宋体" w:hAnsi="Cambria Math" w:cs="Times New Roman"/>
-        </w:rPr>
-        <w:t>值减去</w:t>
-      </w:r>
-      <m:oMath>
-        <m:r>
-          <w:rPr>
-            <w:rFonts w:ascii="Cambria Math" w:eastAsia="宋体" w:hAnsi="Cambria Math" w:cs="Times New Roman" w:hint="eastAsia"/>
-          </w:rPr>
-          <m:t>LowBit(</m:t>
-        </m:r>
-        <m:r>
-          <w:rPr>
-            <w:rFonts w:ascii="Cambria Math" w:eastAsia="宋体" w:hAnsi="Cambria Math" w:cs="Times New Roman"/>
-          </w:rPr>
-          <m:t>i</m:t>
-        </m:r>
-        <m:r>
-          <w:rPr>
-            <w:rFonts w:ascii="Cambria Math" w:eastAsia="宋体" w:hAnsi="Cambria Math" w:cs="Times New Roman" w:hint="eastAsia"/>
-          </w:rPr>
-          <m:t>)</m:t>
-        </m:r>
-      </m:oMath>
-      <w:r>
-        <w:rPr>
-          <w:rFonts w:ascii="Cambria Math" w:eastAsia="宋体" w:hAnsi="Cambria Math" w:cs="Times New Roman" w:hint="eastAsia"/>
-        </w:rPr>
-        <w:t>，</w:t>
-      </w:r>
-      <w:r>
-        <w:rPr>
-          <w:rFonts w:ascii="Cambria Math" w:eastAsia="宋体" w:hAnsi="Cambria Math" w:cs="Times New Roman"/>
-        </w:rPr>
-        <w:t>直到</w:t>
-      </w:r>
-      <m:oMath>
-        <m:r>
-          <w:rPr>
-            <w:rFonts w:ascii="Cambria Math" w:eastAsia="宋体" w:hAnsi="Cambria Math" w:cs="Times New Roman"/>
-          </w:rPr>
-          <m:t>i≤0</m:t>
-        </m:r>
-      </m:oMath>
-      <w:r>
-        <w:rPr>
           <w:rFonts w:ascii="Cambria Math" w:eastAsia="宋体" w:hAnsi="Cambria Math" w:cs="Times New Roman" w:hint="eastAsia"/>
         </w:rPr>
         <w:t>。</w:t>
+      </w:r>
+      <w:r>
+        <w:rPr>
+          <w:rFonts w:ascii="Cambria Math" w:eastAsia="宋体" w:hAnsi="Cambria Math" w:cs="Times New Roman" w:hint="eastAsia"/>
+        </w:rPr>
+        <w:t>（这里</w:t>
+      </w:r>
+      <w:r>
+        <w:rPr>
+          <w:rFonts w:ascii="Cambria Math" w:eastAsia="宋体" w:hAnsi="Cambria Math" w:cs="Times New Roman"/>
+        </w:rPr>
+        <w:t>我暂时也没找到更好的讲解</w:t>
+      </w:r>
+      <w:r>
+        <w:rPr>
+          <w:rFonts w:ascii="Cambria Math" w:eastAsia="宋体" w:hAnsi="Cambria Math" w:cs="Times New Roman" w:hint="eastAsia"/>
+        </w:rPr>
+        <w:t>方法</w:t>
+      </w:r>
+      <w:r>
+        <w:rPr>
+          <w:rFonts w:ascii="Cambria Math" w:eastAsia="宋体" w:hAnsi="Cambria Math" w:cs="Times New Roman"/>
+        </w:rPr>
+        <w:t>，解释的不是很清晰</w:t>
+      </w:r>
+      <w:bookmarkStart w:id="0" w:name="_GoBack"/>
+      <w:bookmarkEnd w:id="0"/>
+      <w:r>
+        <w:rPr>
+          <w:rFonts w:ascii="Cambria Math" w:eastAsia="宋体" w:hAnsi="Cambria Math" w:cs="Times New Roman"/>
+        </w:rPr>
+        <w:t>）</w:t>
       </w:r>
     </w:p>
     <w:p>
       <w:pPr>
         <w:ind w:firstLine="420"/>
         <w:rPr>
-          <w:rFonts w:ascii="Cambria Math" w:eastAsia="宋体" w:hAnsi="Cambria Math" w:cs="Times New Roman" w:hint="eastAsia"/>
+          <w:rFonts w:ascii="Cambria Math" w:eastAsia="宋体" w:hAnsi="Cambria Math" w:cs="Times New Roman"/>
           <w:i/>
         </w:rPr>
       </w:pPr>
@@ -5519,19 +5527,7 @@
           <w:rPr>
             <w:rFonts w:ascii="Cambria Math" w:eastAsia="宋体" w:hAnsi="Cambria Math" w:cs="Times New Roman"/>
           </w:rPr>
-          <m:t>O(</m:t>
-        </m:r>
-        <m:r>
-          <w:rPr>
-            <w:rFonts w:ascii="Cambria Math" w:eastAsia="宋体" w:hAnsi="Cambria Math" w:cs="Times New Roman"/>
-          </w:rPr>
-          <m:t>N</m:t>
-        </m:r>
-        <m:r>
-          <w:rPr>
-            <w:rFonts w:ascii="Cambria Math" w:eastAsia="宋体" w:hAnsi="Cambria Math" w:cs="Times New Roman"/>
-          </w:rPr>
-          <m:t>)</m:t>
+          <m:t>O(N)</m:t>
         </m:r>
       </m:oMath>
       <w:r>
@@ -5540,8 +5536,6 @@
         </w:rPr>
         <w:t>。</w:t>
       </w:r>
-      <w:bookmarkStart w:id="0" w:name="_GoBack"/>
-      <w:bookmarkEnd w:id="0"/>
     </w:p>
     <w:sectPr>
       <w:pgSz w:w="11906" w:h="16838"/>
